--- a/excel/finished/wgdoc/高炉日生产分析报告.docx
+++ b/excel/finished/wgdoc/高炉日生产分析报告.docx
@@ -188,9 +188,89 @@
           <w:szCs w:val="30"/>
         </w:rPr>
         <mc:AlternateContent>
+          <mc:Choice Requires="wps">
+            <w:drawing>
+              <wp:anchor distT="0" distB="0" distL="114300" distR="114300" simplePos="0" relativeHeight="251638784" behindDoc="0" locked="0" layoutInCell="1" allowOverlap="1" wp14:anchorId="22BE7160" wp14:editId="0C78C5CA">
+                <wp:simplePos x="0" y="0"/>
+                <wp:positionH relativeFrom="margin">
+                  <wp:posOffset>5715</wp:posOffset>
+                </wp:positionH>
+                <wp:positionV relativeFrom="paragraph">
+                  <wp:posOffset>166370</wp:posOffset>
+                </wp:positionV>
+                <wp:extent cx="5527675" cy="0"/>
+                <wp:effectExtent l="38100" t="38100" r="73025" b="57150"/>
+                <wp:wrapNone/>
+                <wp:docPr id="1" name="直接连接符 1"/>
+                <wp:cNvGraphicFramePr/>
+                <a:graphic xmlns:a="http://schemas.openxmlformats.org/drawingml/2006/main">
+                  <a:graphicData uri="http://schemas.microsoft.com/office/word/2010/wordprocessingShape">
+                    <wps:wsp>
+                      <wps:cNvCnPr/>
+                      <wps:spPr>
+                        <a:xfrm flipV="1">
+                          <a:off x="0" y="0"/>
+                          <a:ext cx="5527675" cy="0"/>
+                        </a:xfrm>
+                        <a:prstGeom prst="line">
+                          <a:avLst/>
+                        </a:prstGeom>
+                        <a:ln w="92075" cap="rnd">
+                          <a:solidFill>
+                            <a:srgbClr val="FF0000"/>
+                          </a:solidFill>
+                        </a:ln>
+                      </wps:spPr>
+                      <wps:style>
+                        <a:lnRef idx="1">
+                          <a:schemeClr val="accent1"/>
+                        </a:lnRef>
+                        <a:fillRef idx="0">
+                          <a:schemeClr val="accent1"/>
+                        </a:fillRef>
+                        <a:effectRef idx="0">
+                          <a:schemeClr val="accent1"/>
+                        </a:effectRef>
+                        <a:fontRef idx="minor">
+                          <a:schemeClr val="tx1"/>
+                        </a:fontRef>
+                      </wps:style>
+                      <wps:bodyPr/>
+                    </wps:wsp>
+                  </a:graphicData>
+                </a:graphic>
+                <wp14:sizeRelH relativeFrom="margin">
+                  <wp14:pctWidth>0</wp14:pctWidth>
+                </wp14:sizeRelH>
+                <wp14:sizeRelV relativeFrom="margin">
+                  <wp14:pctHeight>0</wp14:pctHeight>
+                </wp14:sizeRelV>
+              </wp:anchor>
+            </w:drawing>
+          </mc:Choice>
+          <mc:Fallback>
+            <w:pict>
+              <v:line w14:anchorId="2B672BAB" id="直接连接符 1" o:spid="_x0000_s1026" style="position:absolute;left:0;text-align:left;flip:y;z-index:251638784;visibility:visible;mso-wrap-style:square;mso-width-percent:0;mso-height-percent:0;mso-wrap-distance-left:9pt;mso-wrap-distance-top:0;mso-wrap-distance-right:9pt;mso-wrap-distance-bottom:0;mso-position-horizontal:absolute;mso-position-horizontal-relative:margin;mso-position-vertical:absolute;mso-position-vertical-relative:text;mso-width-percent:0;mso-height-percent:0;mso-width-relative:margin;mso-height-relative:margin" from=".45pt,13.1pt" to="435.7pt,13.1pt" o:gfxdata="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" strokecolor="red" strokeweight="7.25pt">
+                <v:stroke joinstyle="miter" endcap="round"/>
+                <w10:wrap anchorx="margin"/>
+              </v:line>
+            </w:pict>
+          </mc:Fallback>
+        </mc:AlternateContent>
+      </w:r>
+      <w:r>
+        <w:rPr>
+          <w:rFonts w:ascii="楷体" w:eastAsia="楷体" w:hAnsi="楷体" w:hint="eastAsia"/>
+          <w:b/>
+          <w:bCs/>
+          <w:noProof/>
+          <w:sz w:val="30"/>
+          <w:szCs w:val="30"/>
+        </w:rPr>
+        <mc:AlternateContent>
           <mc:Choice Requires="wpg">
             <w:drawing>
-              <wp:anchor distT="0" distB="0" distL="114300" distR="114300" simplePos="0" relativeHeight="251642880" behindDoc="0" locked="0" layoutInCell="1" allowOverlap="1" wp14:anchorId="6B976A8A" wp14:editId="163ED943">
+              <wp:anchor distT="0" distB="0" distL="114300" distR="114300" simplePos="0" relativeHeight="251642880" behindDoc="0" locked="0" layoutInCell="1" allowOverlap="1" wp14:anchorId="6B976A8A" wp14:editId="2510D7C3">
                 <wp:simplePos x="0" y="0"/>
                 <wp:positionH relativeFrom="column">
                   <wp:posOffset>-19050</wp:posOffset>
@@ -1079,82 +1159,6 @@
           </mc:Fallback>
         </mc:AlternateContent>
       </w:r>
-      <w:r>
-        <w:rPr>
-          <w:rFonts w:ascii="楷体" w:eastAsia="楷体" w:hAnsi="楷体" w:hint="eastAsia"/>
-          <w:b/>
-          <w:bCs/>
-          <w:noProof/>
-          <w:sz w:val="30"/>
-          <w:szCs w:val="30"/>
-        </w:rPr>
-        <mc:AlternateContent>
-          <mc:Choice Requires="wps">
-            <w:drawing>
-              <wp:anchor distT="0" distB="0" distL="114300" distR="114300" simplePos="0" relativeHeight="251638784" behindDoc="0" locked="0" layoutInCell="1" allowOverlap="1" wp14:anchorId="22BE7160" wp14:editId="042191FF">
-                <wp:simplePos x="0" y="0"/>
-                <wp:positionH relativeFrom="column">
-                  <wp:posOffset>38100</wp:posOffset>
-                </wp:positionH>
-                <wp:positionV relativeFrom="paragraph">
-                  <wp:posOffset>100330</wp:posOffset>
-                </wp:positionV>
-                <wp:extent cx="5495925" cy="85725"/>
-                <wp:effectExtent l="38100" t="38100" r="66675" b="66675"/>
-                <wp:wrapNone/>
-                <wp:docPr id="1" name="直接连接符 1"/>
-                <wp:cNvGraphicFramePr/>
-                <a:graphic xmlns:a="http://schemas.openxmlformats.org/drawingml/2006/main">
-                  <a:graphicData uri="http://schemas.microsoft.com/office/word/2010/wordprocessingShape">
-                    <wps:wsp>
-                      <wps:cNvCnPr/>
-                      <wps:spPr>
-                        <a:xfrm flipV="1">
-                          <a:off x="0" y="0"/>
-                          <a:ext cx="5495925" cy="85725"/>
-                        </a:xfrm>
-                        <a:prstGeom prst="line">
-                          <a:avLst/>
-                        </a:prstGeom>
-                        <a:ln w="92075" cap="rnd">
-                          <a:solidFill>
-                            <a:srgbClr val="FF0000"/>
-                          </a:solidFill>
-                        </a:ln>
-                      </wps:spPr>
-                      <wps:style>
-                        <a:lnRef idx="1">
-                          <a:schemeClr val="accent1"/>
-                        </a:lnRef>
-                        <a:fillRef idx="0">
-                          <a:schemeClr val="accent1"/>
-                        </a:fillRef>
-                        <a:effectRef idx="0">
-                          <a:schemeClr val="accent1"/>
-                        </a:effectRef>
-                        <a:fontRef idx="minor">
-                          <a:schemeClr val="tx1"/>
-                        </a:fontRef>
-                      </wps:style>
-                      <wps:bodyPr/>
-                    </wps:wsp>
-                  </a:graphicData>
-                </a:graphic>
-                <wp14:sizeRelH relativeFrom="margin">
-                  <wp14:pctWidth>0</wp14:pctWidth>
-                </wp14:sizeRelH>
-              </wp:anchor>
-            </w:drawing>
-          </mc:Choice>
-          <mc:Fallback>
-            <w:pict>
-              <v:line w14:anchorId="41139902" id="直接连接符 1" o:spid="_x0000_s1026" style="position:absolute;left:0;text-align:left;flip:y;z-index:251638784;visibility:visible;mso-wrap-style:square;mso-width-percent:0;mso-wrap-distance-left:9pt;mso-wrap-distance-top:0;mso-wrap-distance-right:9pt;mso-wrap-distance-bottom:0;mso-position-horizontal:absolute;mso-position-horizontal-relative:text;mso-position-vertical:absolute;mso-position-vertical-relative:text;mso-width-percent:0;mso-width-relative:margin" from="3pt,7.9pt" to="435.75pt,14.65pt" o:gfxdata="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" strokecolor="red" strokeweight="7.25pt">
-                <v:stroke joinstyle="miter" endcap="round"/>
-              </v:line>
-            </w:pict>
-          </mc:Fallback>
-        </mc:AlternateContent>
-      </w:r>
     </w:p>
     <w:p>
       <w:pPr>
@@ -1326,309 +1330,26 @@
     <w:p>
       <w:pPr>
         <w:pStyle w:val="a3"/>
-        <w:numPr>
-          <w:ilvl w:val="0"/>
-          <w:numId w:val="1"/>
-        </w:numPr>
         <w:spacing w:line="360" w:lineRule="auto"/>
-        <w:ind w:firstLineChars="0"/>
+        <w:ind w:left="420" w:firstLineChars="0" w:firstLine="0"/>
         <w:rPr>
           <w:rFonts w:ascii="宋体" w:eastAsia="宋体" w:hAnsi="宋体"/>
           <w:sz w:val="24"/>
           <w:szCs w:val="24"/>
         </w:rPr>
       </w:pPr>
-      <w:r>
-        <w:rPr>
-          <w:rFonts w:ascii="宋体" w:eastAsia="宋体" w:hAnsi="宋体" w:hint="eastAsia"/>
-          <w:sz w:val="24"/>
-          <w:szCs w:val="24"/>
-        </w:rPr>
-        <w:t>昨日产铁</w:t>
-      </w:r>
-      <w:r>
-        <w:rPr>
-          <w:rFonts w:ascii="宋体" w:eastAsia="宋体" w:hAnsi="宋体"/>
-          <w:b/>
-          <w:bCs/>
-          <w:sz w:val="24"/>
-          <w:szCs w:val="24"/>
-          <w:u w:val="single"/>
-        </w:rPr>
-        <w:t>{{partOne1}}</w:t>
-      </w:r>
-      <w:r>
-        <w:rPr>
-          <w:rFonts w:ascii="宋体" w:eastAsia="宋体" w:hAnsi="宋体"/>
-          <w:sz w:val="24"/>
-          <w:szCs w:val="24"/>
-        </w:rPr>
-        <w:t>t</w:t>
-      </w:r>
-      <w:r>
-        <w:rPr>
-          <w:rFonts w:ascii="宋体" w:eastAsia="宋体" w:hAnsi="宋体" w:hint="eastAsia"/>
-          <w:sz w:val="24"/>
-          <w:szCs w:val="24"/>
-        </w:rPr>
-        <w:t>、</w:t>
-      </w:r>
-      <w:r>
-        <w:rPr>
-          <w:rFonts w:ascii="宋体" w:eastAsia="宋体" w:hAnsi="宋体" w:hint="eastAsia"/>
-          <w:sz w:val="24"/>
-          <w:szCs w:val="24"/>
-        </w:rPr>
-        <w:t>较前日</w:t>
-      </w:r>
-      <w:r>
-        <w:rPr>
-          <w:rFonts w:ascii="宋体" w:eastAsia="宋体" w:hAnsi="宋体"/>
-          <w:sz w:val="24"/>
-          <w:szCs w:val="24"/>
-        </w:rPr>
-        <w:t>{{textOne1}}</w:t>
-      </w:r>
-      <w:r>
-        <w:rPr>
-          <w:rFonts w:ascii="宋体" w:eastAsia="宋体" w:hAnsi="宋体"/>
-          <w:b/>
-          <w:bCs/>
-          <w:color w:val="FF0000"/>
-          <w:sz w:val="24"/>
-          <w:szCs w:val="24"/>
-          <w:u w:val="single"/>
-        </w:rPr>
-        <w:t>{{countOne1}}</w:t>
-      </w:r>
-      <w:r>
-        <w:rPr>
-          <w:rFonts w:ascii="宋体" w:eastAsia="宋体" w:hAnsi="宋体"/>
-          <w:sz w:val="24"/>
-          <w:szCs w:val="24"/>
-        </w:rPr>
-        <w:t>t</w:t>
-      </w:r>
-      <w:r>
-        <w:rPr>
-          <w:rFonts w:ascii="宋体" w:eastAsia="宋体" w:hAnsi="宋体" w:hint="eastAsia"/>
-          <w:sz w:val="24"/>
-          <w:szCs w:val="24"/>
-        </w:rPr>
-        <w:t>、</w:t>
-      </w:r>
-      <w:r>
-        <w:rPr>
-          <w:rFonts w:ascii="宋体" w:eastAsia="宋体" w:hAnsi="宋体" w:hint="eastAsia"/>
-          <w:sz w:val="24"/>
-          <w:szCs w:val="24"/>
-        </w:rPr>
-        <w:t>利用系数</w:t>
-      </w:r>
-      <w:r>
-        <w:rPr>
-          <w:rFonts w:ascii="宋体" w:eastAsia="宋体" w:hAnsi="宋体"/>
-          <w:b/>
-          <w:bCs/>
-          <w:sz w:val="24"/>
-          <w:szCs w:val="24"/>
-          <w:u w:val="single"/>
-        </w:rPr>
-        <w:t>{{partOne2}}</w:t>
-      </w:r>
-      <w:r>
-        <w:rPr>
-          <w:rFonts w:ascii="宋体" w:eastAsia="宋体" w:hAnsi="宋体"/>
-          <w:sz w:val="24"/>
-          <w:szCs w:val="24"/>
-        </w:rPr>
-        <w:t>t/m3.d</w:t>
-      </w:r>
-      <w:r>
-        <w:rPr>
-          <w:rFonts w:ascii="宋体" w:eastAsia="宋体" w:hAnsi="宋体" w:hint="eastAsia"/>
-          <w:sz w:val="24"/>
-          <w:szCs w:val="24"/>
-        </w:rPr>
-        <w:t>、焦比</w:t>
-      </w:r>
-      <w:r>
-        <w:rPr>
-          <w:rFonts w:ascii="宋体" w:eastAsia="宋体" w:hAnsi="宋体"/>
-          <w:b/>
-          <w:bCs/>
-          <w:sz w:val="24"/>
-          <w:szCs w:val="24"/>
-          <w:u w:val="single"/>
-        </w:rPr>
-        <w:t>{{partOne3}}</w:t>
-      </w:r>
-      <w:r>
-        <w:rPr>
-          <w:rFonts w:ascii="宋体" w:eastAsia="宋体" w:hAnsi="宋体"/>
-          <w:sz w:val="24"/>
-          <w:szCs w:val="24"/>
-        </w:rPr>
-        <w:t>kg/t</w:t>
-      </w:r>
-      <w:r>
-        <w:rPr>
-          <w:rFonts w:ascii="宋体" w:eastAsia="宋体" w:hAnsi="宋体" w:hint="eastAsia"/>
-          <w:sz w:val="24"/>
-          <w:szCs w:val="24"/>
-        </w:rPr>
-        <w:t>、较前日</w:t>
-      </w:r>
-      <w:r>
-        <w:rPr>
-          <w:rFonts w:ascii="宋体" w:eastAsia="宋体" w:hAnsi="宋体"/>
-          <w:sz w:val="24"/>
-          <w:szCs w:val="24"/>
-        </w:rPr>
-        <w:t>{{textOne2}}</w:t>
-      </w:r>
-      <w:r>
-        <w:rPr>
-          <w:rFonts w:ascii="宋体" w:eastAsia="宋体" w:hAnsi="宋体"/>
-          <w:b/>
-          <w:bCs/>
-          <w:color w:val="FF0000"/>
-          <w:sz w:val="24"/>
-          <w:szCs w:val="24"/>
-          <w:u w:val="single"/>
-        </w:rPr>
-        <w:t>{{countOne2}}</w:t>
-      </w:r>
-      <w:r>
-        <w:rPr>
-          <w:rFonts w:ascii="宋体" w:eastAsia="宋体" w:hAnsi="宋体"/>
-          <w:sz w:val="24"/>
-          <w:szCs w:val="24"/>
-        </w:rPr>
-        <w:t>kg</w:t>
-      </w:r>
-      <w:r>
-        <w:rPr>
-          <w:rFonts w:ascii="宋体" w:eastAsia="宋体" w:hAnsi="宋体" w:hint="eastAsia"/>
-          <w:sz w:val="24"/>
-          <w:szCs w:val="24"/>
-        </w:rPr>
-        <w:t>/</w:t>
-      </w:r>
-      <w:r>
-        <w:rPr>
-          <w:rFonts w:ascii="宋体" w:eastAsia="宋体" w:hAnsi="宋体"/>
-          <w:sz w:val="24"/>
-          <w:szCs w:val="24"/>
-        </w:rPr>
-        <w:t>t</w:t>
-      </w:r>
-      <w:r>
-        <w:rPr>
-          <w:rFonts w:ascii="宋体" w:eastAsia="宋体" w:hAnsi="宋体" w:hint="eastAsia"/>
-          <w:sz w:val="24"/>
-          <w:szCs w:val="24"/>
-        </w:rPr>
-        <w:t>、</w:t>
-      </w:r>
-      <w:r>
-        <w:rPr>
-          <w:rFonts w:ascii="宋体" w:eastAsia="宋体" w:hAnsi="宋体"/>
-          <w:sz w:val="24"/>
-          <w:szCs w:val="24"/>
-        </w:rPr>
-        <w:t>煤比</w:t>
-      </w:r>
-      <w:r>
-        <w:rPr>
-          <w:rFonts w:ascii="宋体" w:eastAsia="宋体" w:hAnsi="宋体"/>
-          <w:b/>
-          <w:bCs/>
-          <w:sz w:val="24"/>
-          <w:szCs w:val="24"/>
-          <w:u w:val="single"/>
-        </w:rPr>
-        <w:t>{{partOne4}}</w:t>
-      </w:r>
-      <w:r>
-        <w:rPr>
-          <w:rFonts w:ascii="宋体" w:eastAsia="宋体" w:hAnsi="宋体"/>
-          <w:sz w:val="24"/>
-          <w:szCs w:val="24"/>
-        </w:rPr>
-        <w:t>kg/t</w:t>
-      </w:r>
-      <w:r>
-        <w:rPr>
-          <w:rFonts w:ascii="宋体" w:eastAsia="宋体" w:hAnsi="宋体" w:hint="eastAsia"/>
-          <w:sz w:val="24"/>
-          <w:szCs w:val="24"/>
-        </w:rPr>
-        <w:t>、较前日</w:t>
-      </w:r>
-      <w:r>
-        <w:rPr>
-          <w:rFonts w:ascii="宋体" w:eastAsia="宋体" w:hAnsi="宋体"/>
-          <w:sz w:val="24"/>
-          <w:szCs w:val="24"/>
-        </w:rPr>
-        <w:t>{{textOne3}}</w:t>
-      </w:r>
-      <w:r>
-        <w:rPr>
-          <w:rFonts w:ascii="宋体" w:eastAsia="宋体" w:hAnsi="宋体"/>
-          <w:b/>
-          <w:bCs/>
-          <w:color w:val="FF0000"/>
-          <w:sz w:val="24"/>
-          <w:szCs w:val="24"/>
-          <w:u w:val="single"/>
-        </w:rPr>
-        <w:t>{{countOne3}}</w:t>
-      </w:r>
-      <w:r>
-        <w:rPr>
-          <w:rFonts w:ascii="宋体" w:eastAsia="宋体" w:hAnsi="宋体"/>
-          <w:sz w:val="24"/>
-          <w:szCs w:val="24"/>
-        </w:rPr>
-        <w:t>kg/t</w:t>
-      </w:r>
-      <w:r>
-        <w:rPr>
-          <w:rFonts w:ascii="宋体" w:eastAsia="宋体" w:hAnsi="宋体" w:hint="eastAsia"/>
-          <w:sz w:val="24"/>
-          <w:szCs w:val="24"/>
-        </w:rPr>
-        <w:t>、</w:t>
-      </w:r>
-      <w:r>
-        <w:rPr>
-          <w:rFonts w:ascii="宋体" w:eastAsia="宋体" w:hAnsi="宋体"/>
-          <w:sz w:val="24"/>
-          <w:szCs w:val="24"/>
-        </w:rPr>
-        <w:t>燃料比</w:t>
-      </w:r>
-      <w:r>
-        <w:rPr>
-          <w:rFonts w:ascii="宋体" w:eastAsia="宋体" w:hAnsi="宋体"/>
-          <w:b/>
-          <w:bCs/>
-          <w:sz w:val="24"/>
-          <w:szCs w:val="24"/>
-          <w:u w:val="single"/>
-        </w:rPr>
-        <w:t>{{partOne5}}</w:t>
-      </w:r>
-      <w:r>
-        <w:rPr>
-          <w:rFonts w:ascii="宋体" w:eastAsia="宋体" w:hAnsi="宋体"/>
-          <w:sz w:val="24"/>
-          <w:szCs w:val="24"/>
-        </w:rPr>
-        <w:t>kg/t。</w:t>
-      </w:r>
+    </w:p>
+    <w:p>
+      <w:pPr>
+        <w:pStyle w:val="a3"/>
+        <w:spacing w:line="360" w:lineRule="auto"/>
+        <w:ind w:left="420" w:firstLineChars="0" w:firstLine="0"/>
+        <w:rPr>
+          <w:rFonts w:ascii="宋体" w:eastAsia="宋体" w:hAnsi="宋体"/>
+          <w:sz w:val="24"/>
+          <w:szCs w:val="24"/>
+        </w:rPr>
+      </w:pPr>
     </w:p>
     <w:p>
       <w:pPr>
@@ -1651,6 +1372,313 @@
           <w:sz w:val="24"/>
           <w:szCs w:val="24"/>
         </w:rPr>
+        <w:t>昨日产铁</w:t>
+      </w:r>
+      <w:r>
+        <w:rPr>
+          <w:rFonts w:ascii="宋体" w:eastAsia="宋体" w:hAnsi="宋体"/>
+          <w:b/>
+          <w:bCs/>
+          <w:sz w:val="24"/>
+          <w:szCs w:val="24"/>
+          <w:u w:val="single"/>
+        </w:rPr>
+        <w:t>{{partOne1}}</w:t>
+      </w:r>
+      <w:r>
+        <w:rPr>
+          <w:rFonts w:ascii="宋体" w:eastAsia="宋体" w:hAnsi="宋体"/>
+          <w:sz w:val="24"/>
+          <w:szCs w:val="24"/>
+        </w:rPr>
+        <w:t>t</w:t>
+      </w:r>
+      <w:r>
+        <w:rPr>
+          <w:rFonts w:ascii="宋体" w:eastAsia="宋体" w:hAnsi="宋体" w:hint="eastAsia"/>
+          <w:sz w:val="24"/>
+          <w:szCs w:val="24"/>
+        </w:rPr>
+        <w:t>、</w:t>
+      </w:r>
+      <w:r>
+        <w:rPr>
+          <w:rFonts w:ascii="宋体" w:eastAsia="宋体" w:hAnsi="宋体" w:hint="eastAsia"/>
+          <w:sz w:val="24"/>
+          <w:szCs w:val="24"/>
+        </w:rPr>
+        <w:t>较前日</w:t>
+      </w:r>
+      <w:r>
+        <w:rPr>
+          <w:rFonts w:ascii="宋体" w:eastAsia="宋体" w:hAnsi="宋体"/>
+          <w:sz w:val="24"/>
+          <w:szCs w:val="24"/>
+        </w:rPr>
+        <w:t>{{textOne1}}</w:t>
+      </w:r>
+      <w:r>
+        <w:rPr>
+          <w:rFonts w:ascii="宋体" w:eastAsia="宋体" w:hAnsi="宋体"/>
+          <w:b/>
+          <w:bCs/>
+          <w:color w:val="FF0000"/>
+          <w:sz w:val="24"/>
+          <w:szCs w:val="24"/>
+          <w:u w:val="single"/>
+        </w:rPr>
+        <w:t>{{countOne1}}</w:t>
+      </w:r>
+      <w:r>
+        <w:rPr>
+          <w:rFonts w:ascii="宋体" w:eastAsia="宋体" w:hAnsi="宋体"/>
+          <w:sz w:val="24"/>
+          <w:szCs w:val="24"/>
+        </w:rPr>
+        <w:t>t</w:t>
+      </w:r>
+      <w:r>
+        <w:rPr>
+          <w:rFonts w:ascii="宋体" w:eastAsia="宋体" w:hAnsi="宋体" w:hint="eastAsia"/>
+          <w:sz w:val="24"/>
+          <w:szCs w:val="24"/>
+        </w:rPr>
+        <w:t>、</w:t>
+      </w:r>
+      <w:r>
+        <w:rPr>
+          <w:rFonts w:ascii="宋体" w:eastAsia="宋体" w:hAnsi="宋体" w:hint="eastAsia"/>
+          <w:sz w:val="24"/>
+          <w:szCs w:val="24"/>
+        </w:rPr>
+        <w:t>利用系数</w:t>
+      </w:r>
+      <w:r>
+        <w:rPr>
+          <w:rFonts w:ascii="宋体" w:eastAsia="宋体" w:hAnsi="宋体"/>
+          <w:b/>
+          <w:bCs/>
+          <w:sz w:val="24"/>
+          <w:szCs w:val="24"/>
+          <w:u w:val="single"/>
+        </w:rPr>
+        <w:t>{{partOne2}}</w:t>
+      </w:r>
+      <w:r>
+        <w:rPr>
+          <w:rFonts w:ascii="宋体" w:eastAsia="宋体" w:hAnsi="宋体"/>
+          <w:sz w:val="24"/>
+          <w:szCs w:val="24"/>
+        </w:rPr>
+        <w:t>t/m3.d</w:t>
+      </w:r>
+      <w:r>
+        <w:rPr>
+          <w:rFonts w:ascii="宋体" w:eastAsia="宋体" w:hAnsi="宋体" w:hint="eastAsia"/>
+          <w:sz w:val="24"/>
+          <w:szCs w:val="24"/>
+        </w:rPr>
+        <w:t>、焦比</w:t>
+      </w:r>
+      <w:r>
+        <w:rPr>
+          <w:rFonts w:ascii="宋体" w:eastAsia="宋体" w:hAnsi="宋体"/>
+          <w:b/>
+          <w:bCs/>
+          <w:sz w:val="24"/>
+          <w:szCs w:val="24"/>
+          <w:u w:val="single"/>
+        </w:rPr>
+        <w:t>{{partOne3}}</w:t>
+      </w:r>
+      <w:r>
+        <w:rPr>
+          <w:rFonts w:ascii="宋体" w:eastAsia="宋体" w:hAnsi="宋体"/>
+          <w:sz w:val="24"/>
+          <w:szCs w:val="24"/>
+        </w:rPr>
+        <w:t>kg/t</w:t>
+      </w:r>
+      <w:r>
+        <w:rPr>
+          <w:rFonts w:ascii="宋体" w:eastAsia="宋体" w:hAnsi="宋体" w:hint="eastAsia"/>
+          <w:sz w:val="24"/>
+          <w:szCs w:val="24"/>
+        </w:rPr>
+        <w:t>、较前日</w:t>
+      </w:r>
+      <w:r>
+        <w:rPr>
+          <w:rFonts w:ascii="宋体" w:eastAsia="宋体" w:hAnsi="宋体"/>
+          <w:sz w:val="24"/>
+          <w:szCs w:val="24"/>
+        </w:rPr>
+        <w:t>{{textOne2}}</w:t>
+      </w:r>
+      <w:r>
+        <w:rPr>
+          <w:rFonts w:ascii="宋体" w:eastAsia="宋体" w:hAnsi="宋体"/>
+          <w:b/>
+          <w:bCs/>
+          <w:color w:val="FF0000"/>
+          <w:sz w:val="24"/>
+          <w:szCs w:val="24"/>
+          <w:u w:val="single"/>
+        </w:rPr>
+        <w:t>{{countOne2}}</w:t>
+      </w:r>
+      <w:r>
+        <w:rPr>
+          <w:rFonts w:ascii="宋体" w:eastAsia="宋体" w:hAnsi="宋体"/>
+          <w:sz w:val="24"/>
+          <w:szCs w:val="24"/>
+        </w:rPr>
+        <w:t>kg</w:t>
+      </w:r>
+      <w:r>
+        <w:rPr>
+          <w:rFonts w:ascii="宋体" w:eastAsia="宋体" w:hAnsi="宋体" w:hint="eastAsia"/>
+          <w:sz w:val="24"/>
+          <w:szCs w:val="24"/>
+        </w:rPr>
+        <w:t>/</w:t>
+      </w:r>
+      <w:r>
+        <w:rPr>
+          <w:rFonts w:ascii="宋体" w:eastAsia="宋体" w:hAnsi="宋体"/>
+          <w:sz w:val="24"/>
+          <w:szCs w:val="24"/>
+        </w:rPr>
+        <w:t>t</w:t>
+      </w:r>
+      <w:r>
+        <w:rPr>
+          <w:rFonts w:ascii="宋体" w:eastAsia="宋体" w:hAnsi="宋体" w:hint="eastAsia"/>
+          <w:sz w:val="24"/>
+          <w:szCs w:val="24"/>
+        </w:rPr>
+        <w:t>、</w:t>
+      </w:r>
+      <w:r>
+        <w:rPr>
+          <w:rFonts w:ascii="宋体" w:eastAsia="宋体" w:hAnsi="宋体"/>
+          <w:sz w:val="24"/>
+          <w:szCs w:val="24"/>
+        </w:rPr>
+        <w:t>煤比</w:t>
+      </w:r>
+      <w:r>
+        <w:rPr>
+          <w:rFonts w:ascii="宋体" w:eastAsia="宋体" w:hAnsi="宋体"/>
+          <w:b/>
+          <w:bCs/>
+          <w:sz w:val="24"/>
+          <w:szCs w:val="24"/>
+          <w:u w:val="single"/>
+        </w:rPr>
+        <w:t>{{partOne4}}</w:t>
+      </w:r>
+      <w:r>
+        <w:rPr>
+          <w:rFonts w:ascii="宋体" w:eastAsia="宋体" w:hAnsi="宋体"/>
+          <w:sz w:val="24"/>
+          <w:szCs w:val="24"/>
+        </w:rPr>
+        <w:t>kg/t</w:t>
+      </w:r>
+      <w:r>
+        <w:rPr>
+          <w:rFonts w:ascii="宋体" w:eastAsia="宋体" w:hAnsi="宋体" w:hint="eastAsia"/>
+          <w:sz w:val="24"/>
+          <w:szCs w:val="24"/>
+        </w:rPr>
+        <w:t>、较前日</w:t>
+      </w:r>
+      <w:r>
+        <w:rPr>
+          <w:rFonts w:ascii="宋体" w:eastAsia="宋体" w:hAnsi="宋体"/>
+          <w:sz w:val="24"/>
+          <w:szCs w:val="24"/>
+        </w:rPr>
+        <w:t>{{textOne3}}</w:t>
+      </w:r>
+      <w:r>
+        <w:rPr>
+          <w:rFonts w:ascii="宋体" w:eastAsia="宋体" w:hAnsi="宋体"/>
+          <w:b/>
+          <w:bCs/>
+          <w:color w:val="FF0000"/>
+          <w:sz w:val="24"/>
+          <w:szCs w:val="24"/>
+          <w:u w:val="single"/>
+        </w:rPr>
+        <w:t>{{countOne3}}</w:t>
+      </w:r>
+      <w:r>
+        <w:rPr>
+          <w:rFonts w:ascii="宋体" w:eastAsia="宋体" w:hAnsi="宋体"/>
+          <w:sz w:val="24"/>
+          <w:szCs w:val="24"/>
+        </w:rPr>
+        <w:t>kg/t</w:t>
+      </w:r>
+      <w:r>
+        <w:rPr>
+          <w:rFonts w:ascii="宋体" w:eastAsia="宋体" w:hAnsi="宋体" w:hint="eastAsia"/>
+          <w:sz w:val="24"/>
+          <w:szCs w:val="24"/>
+        </w:rPr>
+        <w:t>、</w:t>
+      </w:r>
+      <w:r>
+        <w:rPr>
+          <w:rFonts w:ascii="宋体" w:eastAsia="宋体" w:hAnsi="宋体"/>
+          <w:sz w:val="24"/>
+          <w:szCs w:val="24"/>
+        </w:rPr>
+        <w:t>燃料比</w:t>
+      </w:r>
+      <w:r>
+        <w:rPr>
+          <w:rFonts w:ascii="宋体" w:eastAsia="宋体" w:hAnsi="宋体"/>
+          <w:b/>
+          <w:bCs/>
+          <w:sz w:val="24"/>
+          <w:szCs w:val="24"/>
+          <w:u w:val="single"/>
+        </w:rPr>
+        <w:t>{{partOne5}}</w:t>
+      </w:r>
+      <w:r>
+        <w:rPr>
+          <w:rFonts w:ascii="宋体" w:eastAsia="宋体" w:hAnsi="宋体"/>
+          <w:sz w:val="24"/>
+          <w:szCs w:val="24"/>
+        </w:rPr>
+        <w:t>kg/t。</w:t>
+      </w:r>
+    </w:p>
+    <w:p>
+      <w:pPr>
+        <w:pStyle w:val="a3"/>
+        <w:numPr>
+          <w:ilvl w:val="0"/>
+          <w:numId w:val="1"/>
+        </w:numPr>
+        <w:spacing w:line="360" w:lineRule="auto"/>
+        <w:ind w:firstLineChars="0"/>
+        <w:rPr>
+          <w:rFonts w:ascii="宋体" w:eastAsia="宋体" w:hAnsi="宋体"/>
+          <w:sz w:val="24"/>
+          <w:szCs w:val="24"/>
+        </w:rPr>
+      </w:pPr>
+      <w:r>
+        <w:rPr>
+          <w:rFonts w:ascii="宋体" w:eastAsia="宋体" w:hAnsi="宋体" w:hint="eastAsia"/>
+          <w:sz w:val="24"/>
+          <w:szCs w:val="24"/>
+        </w:rPr>
         <w:t>昨日</w:t>
       </w:r>
       <w:r>
@@ -1670,7 +1698,7 @@
           <w:szCs w:val="24"/>
           <w:u w:val="single"/>
         </w:rPr>
-        <w:t>&lt;&lt;unknow&gt;&gt;</w:t>
+        <w:t xml:space="preserve">   </w:t>
       </w:r>
       <w:r>
         <w:rPr>
@@ -1689,7 +1717,7 @@
           <w:szCs w:val="24"/>
           <w:u w:val="single"/>
         </w:rPr>
-        <w:t>&lt;&lt;unknow&gt;&gt;</w:t>
+        <w:t xml:space="preserve">   </w:t>
       </w:r>
       <w:r>
         <w:rPr>
@@ -1970,6 +1998,19 @@
         </w:rPr>
         <w:t>。</w:t>
       </w:r>
+    </w:p>
+    <w:p>
+      <w:pPr>
+        <w:pStyle w:val="a3"/>
+        <w:spacing w:line="360" w:lineRule="auto"/>
+        <w:ind w:left="420" w:firstLineChars="0" w:firstLine="0"/>
+        <w:jc w:val="left"/>
+        <w:rPr>
+          <w:rFonts w:ascii="宋体" w:eastAsia="宋体" w:hAnsi="宋体"/>
+          <w:sz w:val="24"/>
+          <w:szCs w:val="24"/>
+        </w:rPr>
+      </w:pPr>
     </w:p>
     <w:p>
       <w:pPr>
@@ -3217,6 +3258,7 @@
           <w:sz w:val="24"/>
           <w:szCs w:val="24"/>
         </w:rPr>
+        <w:lastRenderedPageBreak/>
         <w:t>昨日烧结矿</w:t>
       </w:r>
       <w:proofErr w:type="spellStart"/>
@@ -3553,7 +3595,6 @@
           <w:sz w:val="24"/>
           <w:szCs w:val="24"/>
         </w:rPr>
-        <w:lastRenderedPageBreak/>
         <w:t>昨日球团矿</w:t>
       </w:r>
       <w:proofErr w:type="spellStart"/>
@@ -3914,7 +3955,7 @@
       </w:r>
       <w:r>
         <w:rPr>
-          <w:rFonts w:ascii="宋体" w:eastAsia="宋体" w:hAnsi="宋体" w:hint="eastAsia"/>
+          <w:rFonts w:ascii="宋体" w:eastAsia="宋体" w:hAnsi="宋体"/>
           <w:b/>
           <w:bCs/>
           <w:color w:val="FF0000"/>
@@ -3922,19 +3963,7 @@
           <w:szCs w:val="24"/>
           <w:u w:val="single"/>
         </w:rPr>
-        <w:t>1</w:t>
-      </w:r>
-      <w:r>
-        <w:rPr>
-          <w:rFonts w:ascii="宋体" w:eastAsia="宋体" w:hAnsi="宋体"/>
-          <w:b/>
-          <w:bCs/>
-          <w:color w:val="FF0000"/>
-          <w:sz w:val="24"/>
-          <w:szCs w:val="24"/>
-          <w:u w:val="single"/>
-        </w:rPr>
-        <w:t>.5</w:t>
+        <w:t xml:space="preserve">   </w:t>
       </w:r>
       <w:r>
         <w:rPr>
@@ -5461,7 +5490,7 @@
           <w:szCs w:val="24"/>
           <w:u w:val="single"/>
         </w:rPr>
-        <w:t>0.5</w:t>
+        <w:t xml:space="preserve">   </w:t>
       </w:r>
       <w:r>
         <w:rPr>
@@ -5547,7 +5576,7 @@
           <w:szCs w:val="24"/>
           <w:u w:val="single"/>
         </w:rPr>
-        <w:t>0.5</w:t>
+        <w:t xml:space="preserve">   </w:t>
       </w:r>
       <w:r>
         <w:rPr>
@@ -5591,6 +5620,20 @@
       <w:pPr>
         <w:spacing w:line="360" w:lineRule="auto"/>
         <w:ind w:firstLine="495"/>
+        <w:jc w:val="left"/>
+        <w:rPr>
+          <w:rFonts w:ascii="宋体" w:eastAsia="宋体" w:hAnsi="宋体"/>
+          <w:b/>
+          <w:bCs/>
+          <w:color w:val="000000" w:themeColor="text1"/>
+          <w:sz w:val="24"/>
+          <w:szCs w:val="24"/>
+        </w:rPr>
+      </w:pPr>
+    </w:p>
+    <w:p>
+      <w:pPr>
+        <w:spacing w:line="360" w:lineRule="auto"/>
         <w:jc w:val="left"/>
         <w:rPr>
           <w:rFonts w:ascii="宋体" w:eastAsia="宋体" w:hAnsi="宋体"/>
@@ -5831,14 +5874,6 @@
             <w:pPr>
               <w:jc w:val="left"/>
             </w:pPr>
-            <w:r>
-              <w:rPr>
-                <w:rFonts w:ascii="等线" w:eastAsia="等线" w:hAnsi="等线" w:cs="宋体"/>
-                <w:color w:val="000000"/>
-                <w:position w:val="-1"/>
-              </w:rPr>
-              <w:t>&lt;&lt;unknow&gt;&gt;</w:t>
-            </w:r>
           </w:p>
         </w:tc>
         <w:tc>
@@ -5850,14 +5885,6 @@
             <w:pPr>
               <w:jc w:val="left"/>
             </w:pPr>
-            <w:r>
-              <w:rPr>
-                <w:rFonts w:ascii="等线" w:eastAsia="等线" w:hAnsi="等线" w:cs="宋体"/>
-                <w:color w:val="000000"/>
-                <w:position w:val="-1"/>
-              </w:rPr>
-              <w:t>-1.0</w:t>
-            </w:r>
           </w:p>
         </w:tc>
         <w:tc>
@@ -6904,14 +6931,6 @@
                 <w:position w:val="-1"/>
               </w:rPr>
             </w:pPr>
-            <w:r>
-              <w:rPr>
-                <w:rFonts w:ascii="等线" w:eastAsia="等线" w:hAnsi="等线" w:cs="宋体"/>
-                <w:color w:val="000000"/>
-                <w:position w:val="-1"/>
-              </w:rPr>
-              <w:t>&lt;&lt;unknow&gt;&gt;</w:t>
-            </w:r>
           </w:p>
         </w:tc>
         <w:tc>
@@ -6928,14 +6947,6 @@
                 <w:position w:val="-1"/>
               </w:rPr>
             </w:pPr>
-            <w:r>
-              <w:rPr>
-                <w:rFonts w:ascii="等线" w:eastAsia="等线" w:hAnsi="等线" w:cs="宋体" w:hint="eastAsia"/>
-                <w:color w:val="000000"/>
-                <w:position w:val="-1"/>
-              </w:rPr>
-              <w:t>0</w:t>
-            </w:r>
           </w:p>
         </w:tc>
         <w:tc>
@@ -7015,14 +7026,6 @@
                 <w:position w:val="-1"/>
               </w:rPr>
             </w:pPr>
-            <w:r>
-              <w:rPr>
-                <w:rFonts w:ascii="等线" w:eastAsia="等线" w:hAnsi="等线" w:cs="宋体"/>
-                <w:color w:val="000000"/>
-                <w:position w:val="-1"/>
-              </w:rPr>
-              <w:t>&lt;&lt;unknow&gt;&gt;</w:t>
-            </w:r>
           </w:p>
         </w:tc>
         <w:tc>
@@ -7039,14 +7042,6 @@
                 <w:position w:val="-1"/>
               </w:rPr>
             </w:pPr>
-            <w:r>
-              <w:rPr>
-                <w:rFonts w:ascii="等线" w:eastAsia="等线" w:hAnsi="等线" w:cs="宋体" w:hint="eastAsia"/>
-                <w:color w:val="000000"/>
-                <w:position w:val="-1"/>
-              </w:rPr>
-              <w:t>0</w:t>
-            </w:r>
           </w:p>
         </w:tc>
         <w:tc>
@@ -7097,6 +7092,20 @@
           <w:rFonts w:ascii="宋体" w:eastAsia="宋体" w:hAnsi="宋体"/>
           <w:b/>
           <w:bCs/>
+          <w:color w:val="000000" w:themeColor="text1"/>
+          <w:sz w:val="24"/>
+          <w:szCs w:val="24"/>
+        </w:rPr>
+      </w:pPr>
+    </w:p>
+    <w:p>
+      <w:pPr>
+        <w:spacing w:line="360" w:lineRule="auto"/>
+        <w:jc w:val="left"/>
+        <w:rPr>
+          <w:rFonts w:ascii="宋体" w:eastAsia="宋体" w:hAnsi="宋体"/>
+          <w:b/>
+          <w:bCs/>
           <w:color w:val="FF0000"/>
           <w:sz w:val="24"/>
           <w:szCs w:val="24"/>
@@ -7112,6 +7121,7 @@
           <w:sz w:val="24"/>
           <w:szCs w:val="24"/>
         </w:rPr>
+        <w:lastRenderedPageBreak/>
         <mc:AlternateContent>
           <mc:Choice Requires="wpg">
             <w:drawing>
@@ -8508,6 +8518,20 @@
           <w:szCs w:val="24"/>
         </w:rPr>
       </w:pPr>
+    </w:p>
+    <w:p>
+      <w:pPr>
+        <w:spacing w:line="360" w:lineRule="auto"/>
+        <w:jc w:val="left"/>
+        <w:rPr>
+          <w:rFonts w:ascii="宋体" w:eastAsia="宋体" w:hAnsi="宋体"/>
+          <w:b/>
+          <w:bCs/>
+          <w:color w:val="000000" w:themeColor="text1"/>
+          <w:sz w:val="24"/>
+          <w:szCs w:val="24"/>
+        </w:rPr>
+      </w:pPr>
       <w:r>
         <w:rPr>
           <w:rFonts w:ascii="宋体" w:eastAsia="宋体" w:hAnsi="宋体" w:hint="eastAsia"/>
@@ -8546,7 +8570,6 @@
           <w:sz w:val="24"/>
           <w:szCs w:val="24"/>
         </w:rPr>
-        <w:lastRenderedPageBreak/>
         <w:t>全炉水温差</w:t>
       </w:r>
       <w:r>
@@ -8604,7 +8627,7 @@
           <w:szCs w:val="24"/>
           <w:u w:val="single"/>
         </w:rPr>
-        <w:t>&lt;&lt;unknow&gt;&gt;</w:t>
+        <w:t xml:space="preserve">   </w:t>
       </w:r>
       <w:r>
         <w:rPr>
@@ -8777,7 +8800,7 @@
           <w:szCs w:val="24"/>
           <w:u w:val="single"/>
         </w:rPr>
-        <w:t>&lt;&lt;unknow&gt;&gt;</w:t>
+        <w:t xml:space="preserve">   </w:t>
       </w:r>
       <w:r>
         <w:rPr>
@@ -8903,7 +8926,7 @@
           <w:szCs w:val="24"/>
           <w:u w:val="single"/>
         </w:rPr>
-        <w:t>&lt;&lt;unknow&gt;&gt;</w:t>
+        <w:t xml:space="preserve">   </w:t>
       </w:r>
       <w:r>
         <w:rPr>
@@ -9026,7 +9049,7 @@
           <w:szCs w:val="24"/>
           <w:u w:val="single"/>
         </w:rPr>
-        <w:t>&lt;&lt;unknow&gt;&gt;</w:t>
+        <w:t xml:space="preserve">   </w:t>
       </w:r>
       <w:r>
         <w:rPr>
@@ -9158,7 +9181,7 @@
           <w:szCs w:val="24"/>
           <w:u w:val="single"/>
         </w:rPr>
-        <w:t>&lt;&lt;unknow&gt;&gt;</w:t>
+        <w:t xml:space="preserve">   </w:t>
       </w:r>
       <w:r>
         <w:rPr>
@@ -9365,7 +9388,7 @@
           <w:szCs w:val="24"/>
           <w:u w:val="single"/>
         </w:rPr>
-        <w:t>&lt;&lt;unknow&gt;&gt;</w:t>
+        <w:t xml:space="preserve">   </w:t>
       </w:r>
       <w:r>
         <w:rPr>
@@ -9449,7 +9472,7 @@
           <w:szCs w:val="24"/>
           <w:u w:val="single"/>
         </w:rPr>
-        <w:t>&lt;&lt;unknow&gt;&gt;</w:t>
+        <w:t xml:space="preserve">   </w:t>
       </w:r>
       <w:r>
         <w:rPr>
@@ -9560,6 +9583,20 @@
         </w:rPr>
         <w:t>炉体温度总体保持平稳，炉腰位置温度变化较快。</w:t>
       </w:r>
+    </w:p>
+    <w:p>
+      <w:pPr>
+        <w:spacing w:line="360" w:lineRule="auto"/>
+        <w:jc w:val="left"/>
+        <w:rPr>
+          <w:rFonts w:ascii="宋体" w:eastAsia="宋体" w:hAnsi="宋体"/>
+          <w:b/>
+          <w:bCs/>
+          <w:color w:val="000000" w:themeColor="text1"/>
+          <w:sz w:val="24"/>
+          <w:szCs w:val="24"/>
+        </w:rPr>
+      </w:pPr>
     </w:p>
     <w:p>
       <w:pPr>
@@ -10960,12 +10997,8 @@
     <w:p>
       <w:pPr>
         <w:pStyle w:val="a3"/>
-        <w:numPr>
-          <w:ilvl w:val="0"/>
-          <w:numId w:val="7"/>
-        </w:numPr>
         <w:spacing w:line="360" w:lineRule="auto"/>
-        <w:ind w:firstLineChars="0"/>
+        <w:ind w:left="915" w:firstLineChars="0" w:firstLine="0"/>
         <w:jc w:val="left"/>
         <w:rPr>
           <w:rFonts w:ascii="宋体" w:eastAsia="宋体" w:hAnsi="宋体"/>
@@ -10976,28 +11009,6 @@
           <w:szCs w:val="24"/>
         </w:rPr>
       </w:pPr>
-      <w:r>
-        <w:rPr>
-          <w:rFonts w:ascii="宋体" w:eastAsia="宋体" w:hAnsi="宋体" w:hint="eastAsia"/>
-          <w:b/>
-          <w:bCs/>
-          <w:color w:val="000000" w:themeColor="text1"/>
-          <w:sz w:val="24"/>
-          <w:szCs w:val="24"/>
-        </w:rPr>
-        <w:t>昨日生产整体</w:t>
-      </w:r>
-      <w:r>
-        <w:rPr>
-          <w:rFonts w:ascii="宋体" w:eastAsia="宋体" w:hAnsi="宋体" w:hint="eastAsia"/>
-          <w:b/>
-          <w:bCs/>
-          <w:color w:val="000000" w:themeColor="text1"/>
-          <w:sz w:val="24"/>
-          <w:szCs w:val="24"/>
-        </w:rPr>
-        <w:t>稳定，控制较为合理；</w:t>
-      </w:r>
     </w:p>
     <w:p>
       <w:pPr>
@@ -11027,7 +11038,18 @@
           <w:sz w:val="24"/>
           <w:szCs w:val="24"/>
         </w:rPr>
-        <w:t>注意块矿粒度变化；</w:t>
+        <w:t>昨日生产整体</w:t>
+      </w:r>
+      <w:r>
+        <w:rPr>
+          <w:rFonts w:ascii="宋体" w:eastAsia="宋体" w:hAnsi="宋体" w:hint="eastAsia"/>
+          <w:b/>
+          <w:bCs/>
+          <w:color w:val="000000" w:themeColor="text1"/>
+          <w:sz w:val="24"/>
+          <w:szCs w:val="24"/>
+        </w:rPr>
+        <w:t>稳定，控制较为合理；</w:t>
       </w:r>
     </w:p>
     <w:p>
@@ -11058,8 +11080,55 @@
           <w:sz w:val="24"/>
           <w:szCs w:val="24"/>
         </w:rPr>
+        <w:t>注意块矿粒度变化；</w:t>
+      </w:r>
+    </w:p>
+    <w:p>
+      <w:pPr>
+        <w:pStyle w:val="a3"/>
+        <w:numPr>
+          <w:ilvl w:val="0"/>
+          <w:numId w:val="7"/>
+        </w:numPr>
+        <w:spacing w:line="360" w:lineRule="auto"/>
+        <w:ind w:firstLineChars="0"/>
+        <w:jc w:val="left"/>
+        <w:rPr>
+          <w:rFonts w:ascii="宋体" w:eastAsia="宋体" w:hAnsi="宋体"/>
+          <w:b/>
+          <w:bCs/>
+          <w:color w:val="000000" w:themeColor="text1"/>
+          <w:sz w:val="24"/>
+          <w:szCs w:val="24"/>
+        </w:rPr>
+      </w:pPr>
+      <w:r>
+        <w:rPr>
+          <w:rFonts w:ascii="宋体" w:eastAsia="宋体" w:hAnsi="宋体" w:hint="eastAsia"/>
+          <w:b/>
+          <w:bCs/>
+          <w:color w:val="000000" w:themeColor="text1"/>
+          <w:sz w:val="24"/>
+          <w:szCs w:val="24"/>
+        </w:rPr>
         <w:t>加强4#铁口温度的监控；</w:t>
       </w:r>
+    </w:p>
+    <w:p>
+      <w:pPr>
+        <w:pStyle w:val="a3"/>
+        <w:spacing w:line="360" w:lineRule="auto"/>
+        <w:ind w:left="915" w:firstLineChars="0" w:firstLine="0"/>
+        <w:jc w:val="left"/>
+        <w:rPr>
+          <w:rFonts w:ascii="宋体" w:eastAsia="宋体" w:hAnsi="宋体"/>
+          <w:b/>
+          <w:bCs/>
+          <w:color w:val="000000" w:themeColor="text1"/>
+          <w:sz w:val="24"/>
+          <w:szCs w:val="24"/>
+        </w:rPr>
+      </w:pPr>
     </w:p>
     <w:p>
       <w:pPr>
@@ -12406,6 +12475,22 @@
     <w:p>
       <w:pPr>
         <w:pStyle w:val="a3"/>
+        <w:spacing w:line="360" w:lineRule="auto"/>
+        <w:ind w:left="840" w:firstLineChars="0" w:firstLine="0"/>
+        <w:jc w:val="left"/>
+        <w:rPr>
+          <w:rFonts w:ascii="宋体" w:eastAsia="宋体" w:hAnsi="宋体"/>
+          <w:b/>
+          <w:bCs/>
+          <w:color w:val="000000" w:themeColor="text1"/>
+          <w:sz w:val="24"/>
+          <w:szCs w:val="24"/>
+        </w:rPr>
+      </w:pPr>
+    </w:p>
+    <w:p>
+      <w:pPr>
+        <w:pStyle w:val="a3"/>
         <w:numPr>
           <w:ilvl w:val="0"/>
           <w:numId w:val="9"/>
@@ -12603,7 +12688,7 @@
         <v:path o:extrusionok="f" gradientshapeok="t" o:connecttype="rect"/>
         <o:lock v:ext="edit" aspectratio="t"/>
       </v:shapetype>
-      <v:shape id="_x0000_i1215" type="#_x0000_t75" style="width:11.5pt;height:11.5pt" o:bullet="t">
+      <v:shape id="_x0000_i1028" type="#_x0000_t75" style="width:11.5pt;height:11.5pt" o:bullet="t">
         <v:imagedata r:id="rId1" o:title="mso4EA7"/>
       </v:shape>
     </w:pict>
@@ -14494,7 +14579,7 @@
 </file>
 
 <file path=customXml/itemProps1.xml><?xml version="1.0" encoding="utf-8"?>
-<ds:datastoreItem xmlns:ds="http://schemas.openxmlformats.org/officeDocument/2006/customXml" ds:itemID="{0062816A-DCCA-41CD-9DCB-6771E15CFB5B}">
+<ds:datastoreItem xmlns:ds="http://schemas.openxmlformats.org/officeDocument/2006/customXml" ds:itemID="{9E45DBB6-F790-4EB9-812E-B8583EAE3BDB}">
   <ds:schemaRefs>
     <ds:schemaRef ds:uri="http://schemas.openxmlformats.org/officeDocument/2006/bibliography"/>
   </ds:schemaRefs>

--- a/excel/finished/wgdoc/高炉日生产分析报告.docx
+++ b/excel/finished/wgdoc/高炉日生产分析报告.docx
@@ -50,127 +50,62 @@
       <w:pPr>
         <w:jc w:val="center"/>
         <w:rPr>
-          <w:rFonts w:ascii="宋体" w:eastAsia="宋体" w:hAnsi="宋体"/>
-          <w:sz w:val="24"/>
-          <w:szCs w:val="24"/>
-        </w:rPr>
-      </w:pPr>
-      <w:r>
-        <w:rPr>
-          <w:rFonts w:ascii="宋体" w:eastAsia="宋体" w:hAnsi="宋体" w:hint="eastAsia"/>
-          <w:b/>
-          <w:bCs/>
-          <w:sz w:val="24"/>
-          <w:szCs w:val="24"/>
-        </w:rPr>
-        <w:t>审核人：</w:t>
-      </w:r>
-      <w:r>
-        <w:rPr>
-          <w:rFonts w:ascii="宋体" w:eastAsia="宋体" w:hAnsi="宋体" w:hint="eastAsia"/>
-          <w:sz w:val="24"/>
-          <w:szCs w:val="24"/>
-        </w:rPr>
-        <w:t>张三</w:t>
-      </w:r>
-      <w:r>
-        <w:rPr>
-          <w:rFonts w:ascii="宋体" w:eastAsia="宋体" w:hAnsi="宋体" w:hint="eastAsia"/>
-          <w:sz w:val="24"/>
-          <w:szCs w:val="24"/>
-        </w:rPr>
-        <w:t xml:space="preserve"> </w:t>
-      </w:r>
-      <w:r>
-        <w:rPr>
           <w:rFonts w:ascii="STXingkai" w:eastAsia="STXingkai" w:hAnsi="楷体"/>
           <w:b/>
           <w:bCs/>
           <w:sz w:val="48"/>
           <w:szCs w:val="48"/>
         </w:rPr>
-        <w:t xml:space="preserve">     </w:t>
-      </w:r>
-      <w:r>
-        <w:rPr>
-          <w:rFonts w:ascii="宋体" w:eastAsia="宋体" w:hAnsi="宋体"/>
-          <w:b/>
-          <w:bCs/>
-          <w:sz w:val="24"/>
-          <w:szCs w:val="24"/>
-        </w:rPr>
-        <w:t xml:space="preserve"> </w:t>
-      </w:r>
-      <w:r>
-        <w:rPr>
-          <w:rFonts w:ascii="宋体" w:eastAsia="宋体" w:hAnsi="宋体"/>
-          <w:b/>
-          <w:bCs/>
-          <w:sz w:val="24"/>
-          <w:szCs w:val="24"/>
-        </w:rPr>
-        <w:t xml:space="preserve">2020 </w:t>
-      </w:r>
-      <w:r>
-        <w:rPr>
-          <w:rFonts w:ascii="宋体" w:eastAsia="宋体" w:hAnsi="宋体"/>
-          <w:b/>
-          <w:bCs/>
-          <w:sz w:val="24"/>
-          <w:szCs w:val="24"/>
-        </w:rPr>
-        <w:t>[12]</w:t>
-      </w:r>
-      <w:r>
-        <w:rPr>
-          <w:rFonts w:ascii="STXingkai" w:eastAsia="STXingkai" w:hAnsi="楷体"/>
-          <w:b/>
-          <w:bCs/>
-          <w:sz w:val="48"/>
-          <w:szCs w:val="48"/>
-        </w:rPr>
-        <w:t xml:space="preserve">      </w:t>
-      </w:r>
-      <w:r>
-        <w:rPr>
-          <w:rFonts w:ascii="宋体" w:eastAsia="宋体" w:hAnsi="宋体" w:hint="eastAsia"/>
-          <w:b/>
-          <w:bCs/>
-          <w:sz w:val="24"/>
-          <w:szCs w:val="24"/>
-        </w:rPr>
-        <w:t>时间：</w:t>
-      </w:r>
-      <w:r>
-        <w:rPr>
-          <w:rFonts w:ascii="宋体" w:eastAsia="宋体" w:hAnsi="宋体"/>
-          <w:sz w:val="24"/>
-          <w:szCs w:val="24"/>
-        </w:rPr>
-        <w:t>{{</w:t>
-      </w:r>
-      <w:proofErr w:type="spellStart"/>
-      <w:r>
-        <w:rPr>
-          <w:rFonts w:ascii="宋体" w:eastAsia="宋体" w:hAnsi="宋体"/>
-          <w:sz w:val="24"/>
-          <w:szCs w:val="24"/>
-        </w:rPr>
-        <w:t>current_date</w:t>
-      </w:r>
-      <w:proofErr w:type="spellEnd"/>
-      <w:r>
-        <w:rPr>
-          <w:rFonts w:ascii="宋体" w:eastAsia="宋体" w:hAnsi="宋体"/>
-          <w:sz w:val="24"/>
-          <w:szCs w:val="24"/>
-        </w:rPr>
-        <w:t>}}</w:t>
-      </w:r>
+      </w:pPr>
     </w:p>
     <w:p>
       <w:pPr>
         <w:rPr>
+          <w:rFonts w:ascii="宋体" w:eastAsia="宋体" w:hAnsi="宋体"/>
+          <w:sz w:val="24"/>
+          <w:szCs w:val="24"/>
+        </w:rPr>
+      </w:pPr>
+      <w:r>
+        <w:rPr>
+          <w:rFonts w:ascii="宋体" w:eastAsia="宋体" w:hAnsi="宋体" w:hint="eastAsia"/>
+          <w:b/>
+          <w:bCs/>
+          <w:sz w:val="24"/>
+          <w:szCs w:val="24"/>
+        </w:rPr>
+        <w:t>时间：</w:t>
+      </w:r>
+      <w:r>
+        <w:rPr>
+          <w:rFonts w:ascii="宋体" w:eastAsia="宋体" w:hAnsi="宋体"/>
+          <w:sz w:val="24"/>
+          <w:szCs w:val="24"/>
+        </w:rPr>
+        <w:t>{{</w:t>
+      </w:r>
+      <w:proofErr w:type="spellStart"/>
+      <w:r>
+        <w:rPr>
+          <w:rFonts w:ascii="宋体" w:eastAsia="宋体" w:hAnsi="宋体"/>
+          <w:sz w:val="24"/>
+          <w:szCs w:val="24"/>
+        </w:rPr>
+        <w:t>current_date</w:t>
+      </w:r>
+      <w:proofErr w:type="spellEnd"/>
+      <w:r>
+        <w:rPr>
+          <w:rFonts w:ascii="宋体" w:eastAsia="宋体" w:hAnsi="宋体"/>
+          <w:sz w:val="24"/>
+          <w:szCs w:val="24"/>
+        </w:rPr>
+        <w:t>}}</w:t>
+      </w:r>
+    </w:p>
+    <w:p>
+      <w:pPr>
+        <w:rPr>
           <w:rFonts w:ascii="楷体" w:eastAsia="楷体" w:hAnsi="楷体"/>
           <w:b/>
           <w:bCs/>
@@ -190,7 +125,7 @@
         <mc:AlternateContent>
           <mc:Choice Requires="wps">
             <w:drawing>
-              <wp:anchor distT="0" distB="0" distL="114300" distR="114300" simplePos="0" relativeHeight="251638784" behindDoc="0" locked="0" layoutInCell="1" allowOverlap="1" wp14:anchorId="22BE7160" wp14:editId="0C78C5CA">
+              <wp:anchor distT="0" distB="0" distL="114300" distR="114300" simplePos="0" relativeHeight="251698176" behindDoc="0" locked="0" layoutInCell="1" allowOverlap="1" wp14:anchorId="2FD5F75C" wp14:editId="3E7F4995">
                 <wp:simplePos x="0" y="0"/>
                 <wp:positionH relativeFrom="margin">
                   <wp:posOffset>5715</wp:posOffset>
@@ -250,7 +185,7 @@
           </mc:Choice>
           <mc:Fallback>
             <w:pict>
-              <v:line w14:anchorId="2B672BAB" id="直接连接符 1" o:spid="_x0000_s1026" style="position:absolute;left:0;text-align:left;flip:y;z-index:251638784;visibility:visible;mso-wrap-style:square;mso-width-percent:0;mso-height-percent:0;mso-wrap-distance-left:9pt;mso-wrap-distance-top:0;mso-wrap-distance-right:9pt;mso-wrap-distance-bottom:0;mso-position-horizontal:absolute;mso-position-horizontal-relative:margin;mso-position-vertical:absolute;mso-position-vertical-relative:text;mso-width-percent:0;mso-height-percent:0;mso-width-relative:margin;mso-height-relative:margin" from=".45pt,13.1pt" to="435.7pt,13.1pt" o:gfxdata="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" strokecolor="red" strokeweight="7.25pt">
+              <v:line w14:anchorId="45FA6400" id="直接连接符 1" o:spid="_x0000_s1026" style="position:absolute;left:0;text-align:left;flip:y;z-index:251698176;visibility:visible;mso-wrap-style:square;mso-width-percent:0;mso-height-percent:0;mso-wrap-distance-left:9pt;mso-wrap-distance-top:0;mso-wrap-distance-right:9pt;mso-wrap-distance-bottom:0;mso-position-horizontal:absolute;mso-position-horizontal-relative:margin;mso-position-vertical:absolute;mso-position-vertical-relative:text;mso-width-percent:0;mso-height-percent:0;mso-width-relative:margin;mso-height-relative:margin" from=".45pt,13.1pt" to="435.7pt,13.1pt" o:gfxdata="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" strokecolor="red" strokeweight="7.25pt">
                 <v:stroke joinstyle="miter" endcap="round"/>
                 <w10:wrap anchorx="margin"/>
               </v:line>
@@ -270,7 +205,7 @@
         <mc:AlternateContent>
           <mc:Choice Requires="wpg">
             <w:drawing>
-              <wp:anchor distT="0" distB="0" distL="114300" distR="114300" simplePos="0" relativeHeight="251642880" behindDoc="0" locked="0" layoutInCell="1" allowOverlap="1" wp14:anchorId="6B976A8A" wp14:editId="2510D7C3">
+              <wp:anchor distT="0" distB="0" distL="114300" distR="114300" simplePos="0" relativeHeight="251699200" behindDoc="0" locked="0" layoutInCell="1" allowOverlap="1" wp14:anchorId="3436A5B5" wp14:editId="2F7FDCA8">
                 <wp:simplePos x="0" y="0"/>
                 <wp:positionH relativeFrom="column">
                   <wp:posOffset>-19050</wp:posOffset>
@@ -1113,7 +1048,7 @@
           </mc:Choice>
           <mc:Fallback>
             <w:pict>
-              <v:group w14:anchorId="6B976A8A" id="组合 6" o:spid="_x0000_s1026" style="position:absolute;left:0;text-align:left;margin-left:-1.5pt;margin-top:23.85pt;width:128.25pt;height:36pt;z-index:251642880;mso-height-relative:margin" coordsize="16287,4572" o:gfxdata="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">
+              <v:group w14:anchorId="3436A5B5" id="组合 6" o:spid="_x0000_s1026" style="position:absolute;left:0;text-align:left;margin-left:-1.5pt;margin-top:23.85pt;width:128.25pt;height:36pt;z-index:251699200;mso-height-relative:margin" coordsize="16287,4572" o:gfxdata="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">
                 <v:shape id="矩形: 一个圆顶角，剪去另一个顶角 2" o:spid="_x0000_s1027" style="position:absolute;width:16287;height:4572;visibility:visible;mso-wrap-style:square;v-text-anchor:middle" coordsize="1171575,457200" o:spt="100" o:gfxdata="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" adj="-11796480,,5400" path="m,l942975,r228600,457200l1171575,457200,,457200,,,,xe" fillcolor="#4472c4 [3204]" stroked="f" strokeweight="1pt">
                   <v:stroke joinstyle="miter"/>
                   <v:formulas/>
@@ -1182,7 +1117,7 @@
         <mc:AlternateContent>
           <mc:Choice Requires="wps">
             <w:drawing>
-              <wp:anchor distT="0" distB="0" distL="114300" distR="114300" simplePos="0" relativeHeight="251643904" behindDoc="0" locked="0" layoutInCell="1" allowOverlap="1" wp14:anchorId="0316680F" wp14:editId="16EA8F06">
+              <wp:anchor distT="0" distB="0" distL="114300" distR="114300" simplePos="0" relativeHeight="251700224" behindDoc="0" locked="0" layoutInCell="1" allowOverlap="1" wp14:anchorId="5740F2F2" wp14:editId="71B5068D">
                 <wp:simplePos x="0" y="0"/>
                 <wp:positionH relativeFrom="column">
                   <wp:posOffset>1541678</wp:posOffset>
@@ -1318,7 +1253,7 @@
           </mc:Choice>
           <mc:Fallback>
             <w:pict>
-              <v:shape w14:anchorId="699536D9" id="矩形 12" o:spid="_x0000_s1026" style="position:absolute;left:0;text-align:left;margin-left:121.4pt;margin-top:11.25pt;width:314.2pt;height:17.55pt;z-index:251643904;visibility:visible;mso-wrap-style:square;mso-width-percent:0;mso-height-percent:0;mso-wrap-distance-left:9pt;mso-wrap-distance-top:0;mso-wrap-distance-right:9pt;mso-wrap-distance-bottom:0;mso-position-horizontal:absolute;mso-position-horizontal-relative:text;mso-position-vertical:absolute;mso-position-vertical-relative:text;mso-width-percent:0;mso-height-percent:0;mso-width-relative:margin;mso-height-relative:margin;v-text-anchor:middle" coordsize="3858260,222885" o:gfxdata="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" path="m,l3858260,r,222885l152626,222885,,xe" fillcolor="#4472c4 [3204]" stroked="f" strokeweight="1pt">
+              <v:shape w14:anchorId="21C86DF7" id="矩形 12" o:spid="_x0000_s1026" style="position:absolute;left:0;text-align:left;margin-left:121.4pt;margin-top:11.25pt;width:314.2pt;height:17.55pt;z-index:251700224;visibility:visible;mso-wrap-style:square;mso-width-percent:0;mso-height-percent:0;mso-wrap-distance-left:9pt;mso-wrap-distance-top:0;mso-wrap-distance-right:9pt;mso-wrap-distance-bottom:0;mso-position-horizontal:absolute;mso-position-horizontal-relative:text;mso-position-vertical:absolute;mso-position-vertical-relative:text;mso-width-percent:0;mso-height-percent:0;mso-width-relative:margin;mso-height-relative:margin;v-text-anchor:middle" coordsize="3858260,222885" o:gfxdata="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" path="m,l3858260,r,222885l152626,222885,,xe" fillcolor="#4472c4 [3204]" stroked="f" strokeweight="1pt">
                 <v:stroke joinstyle="miter"/>
                 <v:path arrowok="t" o:connecttype="custom" o:connectlocs="0,0;3990518,0;3990518,223114;157858,223114;0,0" o:connectangles="0,0,0,0,0"/>
               </v:shape>
@@ -1329,21 +1264,7 @@
     </w:p>
     <w:p>
       <w:pPr>
-        <w:pStyle w:val="a3"/>
         <w:spacing w:line="360" w:lineRule="auto"/>
-        <w:ind w:left="420" w:firstLineChars="0" w:firstLine="0"/>
-        <w:rPr>
-          <w:rFonts w:ascii="宋体" w:eastAsia="宋体" w:hAnsi="宋体"/>
-          <w:sz w:val="24"/>
-          <w:szCs w:val="24"/>
-        </w:rPr>
-      </w:pPr>
-    </w:p>
-    <w:p>
-      <w:pPr>
-        <w:pStyle w:val="a3"/>
-        <w:spacing w:line="360" w:lineRule="auto"/>
-        <w:ind w:left="420" w:firstLineChars="0" w:firstLine="0"/>
         <w:rPr>
           <w:rFonts w:ascii="宋体" w:eastAsia="宋体" w:hAnsi="宋体"/>
           <w:sz w:val="24"/>
@@ -1698,7 +1619,31 @@
           <w:szCs w:val="24"/>
           <w:u w:val="single"/>
         </w:rPr>
-        <w:t xml:space="preserve">   </w:t>
+        <w:t>{{</w:t>
+      </w:r>
+      <w:proofErr w:type="spellStart"/>
+      <w:r>
+        <w:rPr>
+          <w:rFonts w:ascii="宋体" w:eastAsia="宋体" w:hAnsi="宋体"/>
+          <w:b/>
+          <w:bCs/>
+          <w:sz w:val="24"/>
+          <w:szCs w:val="24"/>
+          <w:u w:val="single"/>
+        </w:rPr>
+        <w:t>firstGradeRate</w:t>
+      </w:r>
+      <w:proofErr w:type="spellEnd"/>
+      <w:r>
+        <w:rPr>
+          <w:rFonts w:ascii="宋体" w:eastAsia="宋体" w:hAnsi="宋体"/>
+          <w:b/>
+          <w:bCs/>
+          <w:sz w:val="24"/>
+          <w:szCs w:val="24"/>
+          <w:u w:val="single"/>
+        </w:rPr>
+        <w:t>}}</w:t>
       </w:r>
       <w:r>
         <w:rPr>
@@ -1717,7 +1662,42 @@
           <w:szCs w:val="24"/>
           <w:u w:val="single"/>
         </w:rPr>
-        <w:t xml:space="preserve">   </w:t>
+        <w:t>{{</w:t>
+      </w:r>
+      <w:proofErr w:type="spellStart"/>
+      <w:r>
+        <w:rPr>
+          <w:rFonts w:ascii="宋体" w:eastAsia="宋体" w:hAnsi="宋体"/>
+          <w:b/>
+          <w:bCs/>
+          <w:sz w:val="24"/>
+          <w:szCs w:val="24"/>
+          <w:u w:val="single"/>
+        </w:rPr>
+        <w:t>s</w:t>
+      </w:r>
+      <w:r>
+        <w:rPr>
+          <w:rFonts w:ascii="宋体" w:eastAsia="宋体" w:hAnsi="宋体"/>
+          <w:b/>
+          <w:bCs/>
+          <w:sz w:val="24"/>
+          <w:szCs w:val="24"/>
+          <w:u w:val="single"/>
+        </w:rPr>
+        <w:t>QualifiedRate</w:t>
+      </w:r>
+      <w:proofErr w:type="spellEnd"/>
+      <w:r>
+        <w:rPr>
+          <w:rFonts w:ascii="宋体" w:eastAsia="宋体" w:hAnsi="宋体"/>
+          <w:b/>
+          <w:bCs/>
+          <w:sz w:val="24"/>
+          <w:szCs w:val="24"/>
+          <w:u w:val="single"/>
+        </w:rPr>
+        <w:t>}}</w:t>
       </w:r>
       <w:r>
         <w:rPr>
@@ -3013,6 +2993,14 @@
       <w:r>
         <w:rPr>
           <w:rFonts w:ascii="宋体" w:eastAsia="宋体" w:hAnsi="宋体"/>
+          <w:sz w:val="24"/>
+          <w:szCs w:val="24"/>
+        </w:rPr>
+        <w:t xml:space="preserve"> </w:t>
+      </w:r>
+      <w:r>
+        <w:rPr>
+          <w:rFonts w:ascii="宋体" w:eastAsia="宋体" w:hAnsi="宋体"/>
           <w:b/>
           <w:bCs/>
           <w:sz w:val="24"/>
@@ -3040,6 +3028,14 @@
       <w:r>
         <w:rPr>
           <w:rFonts w:ascii="宋体" w:eastAsia="宋体" w:hAnsi="宋体"/>
+          <w:sz w:val="24"/>
+          <w:szCs w:val="24"/>
+        </w:rPr>
+        <w:t xml:space="preserve"> </w:t>
+      </w:r>
+      <w:r>
+        <w:rPr>
+          <w:rFonts w:ascii="宋体" w:eastAsia="宋体" w:hAnsi="宋体"/>
           <w:b/>
           <w:bCs/>
           <w:sz w:val="24"/>
@@ -3067,6 +3063,14 @@
       <w:r>
         <w:rPr>
           <w:rFonts w:ascii="宋体" w:eastAsia="宋体" w:hAnsi="宋体"/>
+          <w:sz w:val="24"/>
+          <w:szCs w:val="24"/>
+        </w:rPr>
+        <w:t xml:space="preserve"> </w:t>
+      </w:r>
+      <w:r>
+        <w:rPr>
+          <w:rFonts w:ascii="宋体" w:eastAsia="宋体" w:hAnsi="宋体"/>
           <w:b/>
           <w:bCs/>
           <w:sz w:val="24"/>
@@ -3090,6 +3094,14 @@
           <w:szCs w:val="24"/>
         </w:rPr>
         <w:t>RI</w:t>
+      </w:r>
+      <w:r>
+        <w:rPr>
+          <w:rFonts w:ascii="宋体" w:eastAsia="宋体" w:hAnsi="宋体"/>
+          <w:sz w:val="24"/>
+          <w:szCs w:val="24"/>
+        </w:rPr>
+        <w:t xml:space="preserve"> </w:t>
       </w:r>
       <w:r>
         <w:rPr>
@@ -3202,6 +3214,7 @@
           <w:szCs w:val="24"/>
           <w:u w:val="single"/>
         </w:rPr>
+        <w:lastRenderedPageBreak/>
         <w:t>{{partTwo10}}</w:t>
       </w:r>
       <w:r>
@@ -3258,7 +3271,6 @@
           <w:sz w:val="24"/>
           <w:szCs w:val="24"/>
         </w:rPr>
-        <w:lastRenderedPageBreak/>
         <w:t>昨日烧结矿</w:t>
       </w:r>
       <w:proofErr w:type="spellStart"/>
@@ -3282,6 +3294,14 @@
       <w:r>
         <w:rPr>
           <w:rFonts w:ascii="宋体" w:eastAsia="宋体" w:hAnsi="宋体"/>
+          <w:sz w:val="24"/>
+          <w:szCs w:val="24"/>
+        </w:rPr>
+        <w:t xml:space="preserve"> </w:t>
+      </w:r>
+      <w:r>
+        <w:rPr>
+          <w:rFonts w:ascii="宋体" w:eastAsia="宋体" w:hAnsi="宋体"/>
           <w:b/>
           <w:bCs/>
           <w:sz w:val="24"/>
@@ -3327,6 +3347,14 @@
       <w:r>
         <w:rPr>
           <w:rFonts w:ascii="宋体" w:eastAsia="宋体" w:hAnsi="宋体"/>
+          <w:sz w:val="24"/>
+          <w:szCs w:val="24"/>
+        </w:rPr>
+        <w:t xml:space="preserve"> </w:t>
+      </w:r>
+      <w:r>
+        <w:rPr>
+          <w:rFonts w:ascii="宋体" w:eastAsia="宋体" w:hAnsi="宋体"/>
           <w:b/>
           <w:bCs/>
           <w:sz w:val="24"/>
@@ -3372,6 +3400,14 @@
       <w:r>
         <w:rPr>
           <w:rFonts w:ascii="宋体" w:eastAsia="宋体" w:hAnsi="宋体"/>
+          <w:sz w:val="24"/>
+          <w:szCs w:val="24"/>
+        </w:rPr>
+        <w:t xml:space="preserve"> </w:t>
+      </w:r>
+      <w:r>
+        <w:rPr>
+          <w:rFonts w:ascii="宋体" w:eastAsia="宋体" w:hAnsi="宋体"/>
           <w:b/>
           <w:bCs/>
           <w:sz w:val="24"/>
@@ -3408,6 +3444,15 @@
       <w:r>
         <w:rPr>
           <w:rFonts w:ascii="宋体" w:eastAsia="宋体" w:hAnsi="宋体"/>
+          <w:sz w:val="24"/>
+          <w:szCs w:val="24"/>
+          <w:vertAlign w:val="subscript"/>
+        </w:rPr>
+        <w:t xml:space="preserve"> </w:t>
+      </w:r>
+      <w:r>
+        <w:rPr>
+          <w:rFonts w:ascii="宋体" w:eastAsia="宋体" w:hAnsi="宋体"/>
           <w:b/>
           <w:bCs/>
           <w:sz w:val="24"/>
@@ -3443,6 +3488,14 @@
       <w:r>
         <w:rPr>
           <w:rFonts w:ascii="宋体" w:eastAsia="宋体" w:hAnsi="宋体"/>
+          <w:sz w:val="24"/>
+          <w:szCs w:val="24"/>
+        </w:rPr>
+        <w:t xml:space="preserve"> </w:t>
+      </w:r>
+      <w:r>
+        <w:rPr>
+          <w:rFonts w:ascii="宋体" w:eastAsia="宋体" w:hAnsi="宋体"/>
           <w:b/>
           <w:bCs/>
           <w:sz w:val="24"/>
@@ -3504,6 +3557,15 @@
       <w:r>
         <w:rPr>
           <w:rFonts w:ascii="宋体" w:eastAsia="宋体" w:hAnsi="宋体"/>
+          <w:sz w:val="24"/>
+          <w:szCs w:val="24"/>
+          <w:vertAlign w:val="subscript"/>
+        </w:rPr>
+        <w:t xml:space="preserve"> </w:t>
+      </w:r>
+      <w:r>
+        <w:rPr>
+          <w:rFonts w:ascii="宋体" w:eastAsia="宋体" w:hAnsi="宋体"/>
           <w:b/>
           <w:bCs/>
           <w:sz w:val="24"/>
@@ -3544,6 +3606,15 @@
           <w:vertAlign w:val="subscript"/>
         </w:rPr>
         <w:t>2</w:t>
+      </w:r>
+      <w:r>
+        <w:rPr>
+          <w:rFonts w:ascii="宋体" w:eastAsia="宋体" w:hAnsi="宋体"/>
+          <w:sz w:val="24"/>
+          <w:szCs w:val="24"/>
+          <w:vertAlign w:val="subscript"/>
+        </w:rPr>
+        <w:t xml:space="preserve"> </w:t>
       </w:r>
       <w:r>
         <w:rPr>
@@ -3618,6 +3689,14 @@
       <w:r>
         <w:rPr>
           <w:rFonts w:ascii="宋体" w:eastAsia="宋体" w:hAnsi="宋体"/>
+          <w:sz w:val="24"/>
+          <w:szCs w:val="24"/>
+        </w:rPr>
+        <w:t xml:space="preserve"> </w:t>
+      </w:r>
+      <w:r>
+        <w:rPr>
+          <w:rFonts w:ascii="宋体" w:eastAsia="宋体" w:hAnsi="宋体"/>
           <w:b/>
           <w:bCs/>
           <w:sz w:val="24"/>
@@ -3663,6 +3742,14 @@
       <w:r>
         <w:rPr>
           <w:rFonts w:ascii="宋体" w:eastAsia="宋体" w:hAnsi="宋体"/>
+          <w:sz w:val="24"/>
+          <w:szCs w:val="24"/>
+        </w:rPr>
+        <w:t xml:space="preserve"> </w:t>
+      </w:r>
+      <w:r>
+        <w:rPr>
+          <w:rFonts w:ascii="宋体" w:eastAsia="宋体" w:hAnsi="宋体"/>
           <w:b/>
           <w:bCs/>
           <w:sz w:val="24"/>
@@ -3695,6 +3782,15 @@
           <w:vertAlign w:val="subscript"/>
         </w:rPr>
         <w:t>2</w:t>
+      </w:r>
+      <w:r>
+        <w:rPr>
+          <w:rFonts w:ascii="宋体" w:eastAsia="宋体" w:hAnsi="宋体"/>
+          <w:sz w:val="24"/>
+          <w:szCs w:val="24"/>
+          <w:vertAlign w:val="subscript"/>
+        </w:rPr>
+        <w:t xml:space="preserve"> </w:t>
       </w:r>
       <w:r>
         <w:rPr>
@@ -3769,6 +3865,14 @@
       <w:r>
         <w:rPr>
           <w:rFonts w:ascii="宋体" w:eastAsia="宋体" w:hAnsi="宋体"/>
+          <w:sz w:val="24"/>
+          <w:szCs w:val="24"/>
+        </w:rPr>
+        <w:t xml:space="preserve"> </w:t>
+      </w:r>
+      <w:r>
+        <w:rPr>
+          <w:rFonts w:ascii="宋体" w:eastAsia="宋体" w:hAnsi="宋体"/>
           <w:b/>
           <w:bCs/>
           <w:sz w:val="24"/>
@@ -3813,6 +3917,15 @@
       <w:r>
         <w:rPr>
           <w:rFonts w:ascii="宋体" w:eastAsia="宋体" w:hAnsi="宋体"/>
+          <w:sz w:val="24"/>
+          <w:szCs w:val="24"/>
+          <w:vertAlign w:val="subscript"/>
+        </w:rPr>
+        <w:t xml:space="preserve"> </w:t>
+      </w:r>
+      <w:r>
+        <w:rPr>
+          <w:rFonts w:ascii="宋体" w:eastAsia="宋体" w:hAnsi="宋体"/>
           <w:b/>
           <w:bCs/>
           <w:sz w:val="24"/>
@@ -3874,6 +3987,15 @@
       <w:r>
         <w:rPr>
           <w:rFonts w:ascii="宋体" w:eastAsia="宋体" w:hAnsi="宋体"/>
+          <w:sz w:val="24"/>
+          <w:szCs w:val="24"/>
+          <w:vertAlign w:val="subscript"/>
+        </w:rPr>
+        <w:t xml:space="preserve"> </w:t>
+      </w:r>
+      <w:r>
+        <w:rPr>
+          <w:rFonts w:ascii="宋体" w:eastAsia="宋体" w:hAnsi="宋体"/>
           <w:b/>
           <w:bCs/>
           <w:sz w:val="24"/>
@@ -3897,83 +4019,6 @@
           <w:szCs w:val="24"/>
         </w:rPr>
         <w:t>。</w:t>
-      </w:r>
-    </w:p>
-    <w:p>
-      <w:pPr>
-        <w:spacing w:line="360" w:lineRule="auto"/>
-        <w:ind w:firstLine="480"/>
-        <w:jc w:val="left"/>
-        <w:rPr>
-          <w:rFonts w:ascii="宋体" w:eastAsia="宋体" w:hAnsi="宋体"/>
-          <w:b/>
-          <w:bCs/>
-          <w:sz w:val="24"/>
-          <w:szCs w:val="24"/>
-        </w:rPr>
-      </w:pPr>
-      <w:r>
-        <w:rPr>
-          <w:rFonts w:ascii="宋体" w:eastAsia="宋体" w:hAnsi="宋体" w:hint="eastAsia"/>
-          <w:b/>
-          <w:bCs/>
-          <w:sz w:val="24"/>
-          <w:szCs w:val="24"/>
-        </w:rPr>
-        <w:t>燃料质量总体保持平稳，M</w:t>
-      </w:r>
-      <w:r>
-        <w:rPr>
-          <w:rFonts w:ascii="宋体" w:eastAsia="宋体" w:hAnsi="宋体"/>
-          <w:b/>
-          <w:bCs/>
-          <w:sz w:val="24"/>
-          <w:szCs w:val="24"/>
-        </w:rPr>
-        <w:t>40</w:t>
-      </w:r>
-      <w:r>
-        <w:rPr>
-          <w:rFonts w:ascii="宋体" w:eastAsia="宋体" w:hAnsi="宋体" w:hint="eastAsia"/>
-          <w:b/>
-          <w:bCs/>
-          <w:sz w:val="24"/>
-          <w:szCs w:val="24"/>
-        </w:rPr>
-        <w:t>与前日</w:t>
-      </w:r>
-      <w:r>
-        <w:rPr>
-          <w:rFonts w:ascii="宋体" w:eastAsia="宋体" w:hAnsi="宋体" w:hint="eastAsia"/>
-          <w:b/>
-          <w:bCs/>
-          <w:color w:val="FF0000"/>
-          <w:sz w:val="24"/>
-          <w:szCs w:val="24"/>
-        </w:rPr>
-        <w:t>降低</w:t>
-      </w:r>
-      <w:r>
-        <w:rPr>
-          <w:rFonts w:ascii="宋体" w:eastAsia="宋体" w:hAnsi="宋体"/>
-          <w:b/>
-          <w:bCs/>
-          <w:color w:val="FF0000"/>
-          <w:sz w:val="24"/>
-          <w:szCs w:val="24"/>
-          <w:u w:val="single"/>
-        </w:rPr>
-        <w:t xml:space="preserve">   </w:t>
-      </w:r>
-      <w:r>
-        <w:rPr>
-          <w:rFonts w:ascii="宋体" w:eastAsia="宋体" w:hAnsi="宋体" w:hint="eastAsia"/>
-          <w:b/>
-          <w:bCs/>
-          <w:sz w:val="24"/>
-          <w:szCs w:val="24"/>
-        </w:rPr>
-        <w:t>，其他均正常。</w:t>
       </w:r>
     </w:p>
     <w:p>
@@ -5426,179 +5471,6 @@
             </w:pict>
           </mc:Fallback>
         </mc:AlternateContent>
-      </w:r>
-      <w:r>
-        <w:rPr>
-          <w:rFonts w:ascii="宋体" w:eastAsia="宋体" w:hAnsi="宋体" w:hint="eastAsia"/>
-          <w:b/>
-          <w:bCs/>
-          <w:sz w:val="24"/>
-          <w:szCs w:val="24"/>
-        </w:rPr>
-        <w:t>原料质量</w:t>
-      </w:r>
-      <w:r>
-        <w:rPr>
-          <w:rFonts w:ascii="宋体" w:eastAsia="宋体" w:hAnsi="宋体" w:hint="eastAsia"/>
-          <w:b/>
-          <w:bCs/>
-          <w:sz w:val="24"/>
-          <w:szCs w:val="24"/>
-        </w:rPr>
-        <w:t>较前日有所提高，烧结矿</w:t>
-      </w:r>
-      <w:proofErr w:type="spellStart"/>
-      <w:r>
-        <w:rPr>
-          <w:rFonts w:ascii="宋体" w:eastAsia="宋体" w:hAnsi="宋体" w:hint="eastAsia"/>
-          <w:b/>
-          <w:bCs/>
-          <w:sz w:val="24"/>
-          <w:szCs w:val="24"/>
-        </w:rPr>
-        <w:t>T</w:t>
-      </w:r>
-      <w:r>
-        <w:rPr>
-          <w:rFonts w:ascii="宋体" w:eastAsia="宋体" w:hAnsi="宋体"/>
-          <w:b/>
-          <w:bCs/>
-          <w:sz w:val="24"/>
-          <w:szCs w:val="24"/>
-        </w:rPr>
-        <w:t>Fe</w:t>
-      </w:r>
-      <w:proofErr w:type="spellEnd"/>
-      <w:r>
-        <w:rPr>
-          <w:rFonts w:ascii="宋体" w:eastAsia="宋体" w:hAnsi="宋体" w:hint="eastAsia"/>
-          <w:b/>
-          <w:bCs/>
-          <w:color w:val="FF0000"/>
-          <w:sz w:val="24"/>
-          <w:szCs w:val="24"/>
-        </w:rPr>
-        <w:t>提高</w:t>
-      </w:r>
-      <w:r>
-        <w:rPr>
-          <w:rFonts w:ascii="宋体" w:eastAsia="宋体" w:hAnsi="宋体"/>
-          <w:b/>
-          <w:bCs/>
-          <w:color w:val="FF0000"/>
-          <w:sz w:val="24"/>
-          <w:szCs w:val="24"/>
-          <w:u w:val="single"/>
-        </w:rPr>
-        <w:t xml:space="preserve">   </w:t>
-      </w:r>
-      <w:r>
-        <w:rPr>
-          <w:rFonts w:ascii="宋体" w:eastAsia="宋体" w:hAnsi="宋体"/>
-          <w:b/>
-          <w:bCs/>
-          <w:color w:val="FF0000"/>
-          <w:sz w:val="24"/>
-          <w:szCs w:val="24"/>
-        </w:rPr>
-        <w:t>%</w:t>
-      </w:r>
-      <w:r>
-        <w:rPr>
-          <w:rFonts w:ascii="宋体" w:eastAsia="宋体" w:hAnsi="宋体" w:hint="eastAsia"/>
-          <w:b/>
-          <w:bCs/>
-          <w:sz w:val="24"/>
-          <w:szCs w:val="24"/>
-        </w:rPr>
-        <w:t>，块矿A</w:t>
-      </w:r>
-      <w:r>
-        <w:rPr>
-          <w:rFonts w:ascii="宋体" w:eastAsia="宋体" w:hAnsi="宋体"/>
-          <w:b/>
-          <w:bCs/>
-          <w:sz w:val="24"/>
-          <w:szCs w:val="24"/>
-        </w:rPr>
-        <w:t>l</w:t>
-      </w:r>
-      <w:r>
-        <w:rPr>
-          <w:rFonts w:ascii="宋体" w:eastAsia="宋体" w:hAnsi="宋体"/>
-          <w:b/>
-          <w:bCs/>
-          <w:sz w:val="24"/>
-          <w:szCs w:val="24"/>
-          <w:vertAlign w:val="subscript"/>
-        </w:rPr>
-        <w:t>2</w:t>
-      </w:r>
-      <w:r>
-        <w:rPr>
-          <w:rFonts w:ascii="宋体" w:eastAsia="宋体" w:hAnsi="宋体"/>
-          <w:b/>
-          <w:bCs/>
-          <w:sz w:val="24"/>
-          <w:szCs w:val="24"/>
-        </w:rPr>
-        <w:t>O</w:t>
-      </w:r>
-      <w:r>
-        <w:rPr>
-          <w:rFonts w:ascii="宋体" w:eastAsia="宋体" w:hAnsi="宋体"/>
-          <w:b/>
-          <w:bCs/>
-          <w:sz w:val="24"/>
-          <w:szCs w:val="24"/>
-          <w:vertAlign w:val="subscript"/>
-        </w:rPr>
-        <w:t>3</w:t>
-      </w:r>
-      <w:r>
-        <w:rPr>
-          <w:rFonts w:ascii="宋体" w:eastAsia="宋体" w:hAnsi="宋体" w:hint="eastAsia"/>
-          <w:b/>
-          <w:bCs/>
-          <w:color w:val="FF0000"/>
-          <w:sz w:val="24"/>
-          <w:szCs w:val="24"/>
-        </w:rPr>
-        <w:t>降低</w:t>
-      </w:r>
-      <w:r>
-        <w:rPr>
-          <w:rFonts w:ascii="宋体" w:eastAsia="宋体" w:hAnsi="宋体"/>
-          <w:b/>
-          <w:bCs/>
-          <w:color w:val="FF0000"/>
-          <w:sz w:val="24"/>
-          <w:szCs w:val="24"/>
-          <w:u w:val="single"/>
-        </w:rPr>
-        <w:t xml:space="preserve">   </w:t>
-      </w:r>
-      <w:r>
-        <w:rPr>
-          <w:rFonts w:ascii="宋体" w:eastAsia="宋体" w:hAnsi="宋体"/>
-          <w:b/>
-          <w:bCs/>
-          <w:color w:val="FF0000"/>
-          <w:sz w:val="24"/>
-          <w:szCs w:val="24"/>
-        </w:rPr>
-        <w:t>%</w:t>
-      </w:r>
-      <w:r>
-        <w:rPr>
-          <w:rFonts w:ascii="宋体" w:eastAsia="宋体" w:hAnsi="宋体" w:hint="eastAsia"/>
-          <w:b/>
-          <w:bCs/>
-          <w:color w:val="000000" w:themeColor="text1"/>
-          <w:sz w:val="24"/>
-          <w:szCs w:val="24"/>
-        </w:rPr>
-        <w:t>。</w:t>
       </w:r>
     </w:p>
     <w:p>
@@ -5832,909 +5704,99 @@
           </w:tcPr>
           <w:p>
             <w:pPr>
-              <w:jc w:val="left"/>
-            </w:pPr>
-            <w:proofErr w:type="gramStart"/>
-            <w:r>
+              <w:pStyle w:val="HTML"/>
+              <w:shd w:val="clear" w:color="auto" w:fill="FFFFFF"/>
               <w:rPr>
-                <w:rFonts w:ascii="等线" w:eastAsia="等线" w:hAnsi="等线" w:cs="宋体"/>
+                <w:rFonts w:ascii="等线" w:eastAsia="等线" w:hAnsi="等线"/>
                 <w:color w:val="000000"/>
+                <w:kern w:val="2"/>
                 <w:position w:val="-1"/>
+                <w:sz w:val="21"/>
+                <w:szCs w:val="21"/>
               </w:rPr>
-              <w:t>班料批</w:t>
-            </w:r>
-            <w:proofErr w:type="gramEnd"/>
-          </w:p>
-        </w:tc>
-        <w:tc>
-          <w:tcPr>
-            <w:tcW w:w="2126" w:type="dxa"/>
-            <w:shd w:val="clear" w:color="auto" w:fill="auto"/>
-          </w:tcPr>
-          <w:p>
-            <w:pPr>
-              <w:jc w:val="left"/>
             </w:pPr>
             <w:r>
               <w:rPr>
-                <w:rFonts w:ascii="等线" w:eastAsia="等线" w:hAnsi="等线" w:cs="宋体"/>
+                <w:rFonts w:ascii="等线" w:eastAsia="等线" w:hAnsi="等线"/>
                 <w:color w:val="000000"/>
+                <w:kern w:val="2"/>
                 <w:position w:val="-1"/>
+                <w:sz w:val="21"/>
+                <w:szCs w:val="21"/>
               </w:rPr>
-              <w:t>49-52</w:t>
+              <w:t>{{</w:t>
             </w:r>
-          </w:p>
-        </w:tc>
-        <w:tc>
-          <w:tcPr>
-            <w:tcW w:w="1134" w:type="dxa"/>
-            <w:shd w:val="clear" w:color="auto" w:fill="auto"/>
-          </w:tcPr>
-          <w:p>
-            <w:pPr>
-              <w:jc w:val="left"/>
-            </w:pPr>
-          </w:p>
-        </w:tc>
-        <w:tc>
-          <w:tcPr>
-            <w:tcW w:w="1446" w:type="dxa"/>
-            <w:shd w:val="clear" w:color="auto" w:fill="auto"/>
-          </w:tcPr>
-          <w:p>
-            <w:pPr>
-              <w:jc w:val="left"/>
-            </w:pPr>
-          </w:p>
-        </w:tc>
-        <w:tc>
-          <w:tcPr>
-            <w:tcW w:w="2807" w:type="dxa"/>
-            <w:vMerge w:val="restart"/>
-            <w:shd w:val="clear" w:color="auto" w:fill="auto"/>
-          </w:tcPr>
-          <w:p>
-            <w:pPr>
-              <w:spacing w:line="420" w:lineRule="exact"/>
-              <w:jc w:val="left"/>
-            </w:pPr>
-          </w:p>
-        </w:tc>
-      </w:tr>
-      <w:tr>
-        <w:trPr>
-          <w:trHeight w:val="424"/>
-        </w:trPr>
-        <w:tc>
-          <w:tcPr>
-            <w:tcW w:w="1526" w:type="dxa"/>
-            <w:shd w:val="clear" w:color="auto" w:fill="auto"/>
-          </w:tcPr>
-          <w:p>
-            <w:pPr>
-              <w:jc w:val="left"/>
-            </w:pPr>
             <w:r>
               <w:rPr>
-                <w:rFonts w:ascii="等线" w:eastAsia="等线" w:hAnsi="等线" w:cs="宋体"/>
+                <w:rFonts w:ascii="等线" w:eastAsia="等线" w:hAnsi="等线" w:hint="eastAsia"/>
                 <w:color w:val="000000"/>
+                <w:kern w:val="2"/>
                 <w:position w:val="-1"/>
+                <w:sz w:val="21"/>
+                <w:szCs w:val="21"/>
               </w:rPr>
-              <w:t>湿度</w:t>
-            </w:r>
-          </w:p>
-        </w:tc>
-        <w:tc>
-          <w:tcPr>
-            <w:tcW w:w="2126" w:type="dxa"/>
-            <w:shd w:val="clear" w:color="auto" w:fill="auto"/>
-          </w:tcPr>
-          <w:p>
-            <w:pPr>
-              <w:jc w:val="left"/>
-            </w:pPr>
-            <w:r>
-              <w:rPr>
-                <w:rFonts w:ascii="等线" w:eastAsia="等线" w:hAnsi="等线" w:cs="宋体"/>
-                <w:color w:val="000000"/>
-                <w:position w:val="-1"/>
-              </w:rPr>
-              <w:t>5-10</w:t>
-            </w:r>
-          </w:p>
-        </w:tc>
-        <w:tc>
-          <w:tcPr>
-            <w:tcW w:w="1134" w:type="dxa"/>
-            <w:shd w:val="clear" w:color="auto" w:fill="auto"/>
-          </w:tcPr>
-          <w:p>
-            <w:pPr>
-              <w:jc w:val="left"/>
-            </w:pPr>
-            <w:r>
-              <w:rPr>
-                <w:rFonts w:ascii="等线" w:eastAsia="等线" w:hAnsi="等线" w:cs="宋体"/>
-                <w:color w:val="000000"/>
-                <w:position w:val="-1"/>
-              </w:rPr>
-              <w:t>{{partThree1}}</w:t>
-            </w:r>
-          </w:p>
-        </w:tc>
-        <w:tc>
-          <w:tcPr>
-            <w:tcW w:w="1446" w:type="dxa"/>
-            <w:shd w:val="clear" w:color="auto" w:fill="auto"/>
-          </w:tcPr>
-          <w:p>
-            <w:pPr>
-              <w:jc w:val="left"/>
-            </w:pPr>
-            <w:r>
-              <w:rPr>
-                <w:rFonts w:ascii="等线" w:eastAsia="等线" w:hAnsi="等线" w:cs="宋体"/>
-                <w:color w:val="000000"/>
-                <w:position w:val="-1"/>
-              </w:rPr>
-              <w:t>{{</w:t>
+              <w:t>$</w:t>
             </w:r>
             <w:proofErr w:type="spellStart"/>
             <w:r>
               <w:rPr>
-                <w:rFonts w:ascii="等线" w:eastAsia="等线" w:hAnsi="等线" w:cs="宋体"/>
+                <w:rFonts w:ascii="等线" w:eastAsia="等线" w:hAnsi="等线"/>
                 <w:color w:val="000000"/>
+                <w:kern w:val="2"/>
                 <w:position w:val="-1"/>
+                <w:sz w:val="21"/>
+                <w:szCs w:val="21"/>
               </w:rPr>
-              <w:t>offsetWet</w:t>
+              <w:t>fe</w:t>
             </w:r>
             <w:proofErr w:type="spellEnd"/>
             <w:r>
               <w:rPr>
-                <w:rFonts w:ascii="等线" w:eastAsia="等线" w:hAnsi="等线" w:cs="宋体"/>
+                <w:rFonts w:ascii="等线" w:eastAsia="等线" w:hAnsi="等线"/>
                 <w:color w:val="000000"/>
+                <w:kern w:val="2"/>
                 <w:position w:val="-1"/>
+                <w:sz w:val="21"/>
+                <w:szCs w:val="21"/>
               </w:rPr>
-              <w:t>}}</w:t>
-            </w:r>
-          </w:p>
-        </w:tc>
-        <w:tc>
-          <w:tcPr>
-            <w:tcW w:w="2807" w:type="dxa"/>
-            <w:vMerge/>
-            <w:shd w:val="clear" w:color="auto" w:fill="auto"/>
-          </w:tcPr>
-          <w:p>
-            <w:pPr>
-              <w:spacing w:line="420" w:lineRule="exact"/>
-              <w:jc w:val="left"/>
-            </w:pPr>
-          </w:p>
-        </w:tc>
-      </w:tr>
-      <w:tr>
-        <w:trPr>
-          <w:trHeight w:val="417"/>
-        </w:trPr>
-        <w:tc>
-          <w:tcPr>
-            <w:tcW w:w="1526" w:type="dxa"/>
-            <w:shd w:val="clear" w:color="auto" w:fill="auto"/>
-          </w:tcPr>
-          <w:p>
-            <w:pPr>
-              <w:jc w:val="left"/>
-            </w:pPr>
-            <w:r>
-              <w:rPr>
-                <w:rFonts w:ascii="等线" w:eastAsia="等线" w:hAnsi="等线" w:cs="宋体"/>
-                <w:color w:val="000000"/>
-                <w:position w:val="-1"/>
-              </w:rPr>
-              <w:t>BV</w:t>
-            </w:r>
-          </w:p>
-        </w:tc>
-        <w:tc>
-          <w:tcPr>
-            <w:tcW w:w="2126" w:type="dxa"/>
-            <w:shd w:val="clear" w:color="auto" w:fill="auto"/>
-          </w:tcPr>
-          <w:p>
-            <w:pPr>
-              <w:jc w:val="left"/>
-            </w:pPr>
-            <w:r>
-              <w:rPr>
-                <w:rFonts w:ascii="等线" w:eastAsia="等线" w:hAnsi="等线" w:cs="宋体"/>
-                <w:color w:val="000000"/>
-                <w:position w:val="-1"/>
-              </w:rPr>
-              <w:t>5700-5900</w:t>
-            </w:r>
-          </w:p>
-        </w:tc>
-        <w:tc>
-          <w:tcPr>
-            <w:tcW w:w="1134" w:type="dxa"/>
-            <w:shd w:val="clear" w:color="auto" w:fill="auto"/>
-          </w:tcPr>
-          <w:p>
-            <w:pPr>
-              <w:jc w:val="left"/>
-            </w:pPr>
-            <w:r>
-              <w:rPr>
-                <w:rFonts w:ascii="等线" w:eastAsia="等线" w:hAnsi="等线" w:cs="宋体"/>
-                <w:color w:val="000000"/>
-                <w:position w:val="-1"/>
-              </w:rPr>
-              <w:t>{{partThree2}}</w:t>
-            </w:r>
-          </w:p>
-        </w:tc>
-        <w:tc>
-          <w:tcPr>
-            <w:tcW w:w="1446" w:type="dxa"/>
-            <w:shd w:val="clear" w:color="auto" w:fill="auto"/>
-          </w:tcPr>
-          <w:p>
-            <w:pPr>
-              <w:jc w:val="left"/>
-            </w:pPr>
-            <w:r>
-              <w:rPr>
-                <w:rFonts w:ascii="等线" w:eastAsia="等线" w:hAnsi="等线" w:cs="宋体"/>
-                <w:color w:val="000000"/>
-                <w:position w:val="-1"/>
-              </w:rPr>
-              <w:t>{{</w:t>
+              <w:t xml:space="preserve">: </w:t>
             </w:r>
             <w:proofErr w:type="spellStart"/>
             <w:r>
               <w:rPr>
-                <w:rFonts w:ascii="等线" w:eastAsia="等线" w:hAnsi="等线" w:cs="宋体"/>
+                <w:rFonts w:ascii="等线" w:eastAsia="等线" w:hAnsi="等线"/>
                 <w:color w:val="000000"/>
+                <w:kern w:val="2"/>
                 <w:position w:val="-1"/>
+                <w:sz w:val="21"/>
+                <w:szCs w:val="21"/>
               </w:rPr>
-              <w:t>offsetBV</w:t>
+              <w:t>partThree</w:t>
+            </w:r>
+            <w:r>
+              <w:rPr>
+                <w:rFonts w:ascii="等线" w:eastAsia="等线" w:hAnsi="等线" w:hint="eastAsia"/>
+                <w:color w:val="000000"/>
+                <w:kern w:val="2"/>
+                <w:position w:val="-1"/>
+                <w:sz w:val="21"/>
+                <w:szCs w:val="21"/>
+              </w:rPr>
+              <w:t>List</w:t>
             </w:r>
             <w:proofErr w:type="spellEnd"/>
             <w:r>
               <w:rPr>
-                <w:rFonts w:ascii="等线" w:eastAsia="等线" w:hAnsi="等线" w:cs="宋体"/>
+                <w:rFonts w:ascii="等线" w:eastAsia="等线" w:hAnsi="等线"/>
                 <w:color w:val="000000"/>
+                <w:kern w:val="2"/>
                 <w:position w:val="-1"/>
+                <w:sz w:val="21"/>
+                <w:szCs w:val="21"/>
               </w:rPr>
-              <w:t>}}</w:t>
+              <w:t xml:space="preserve"> </w:t>
             </w:r>
           </w:p>
-        </w:tc>
-        <w:tc>
-          <w:tcPr>
-            <w:tcW w:w="2807" w:type="dxa"/>
-            <w:vMerge/>
-            <w:shd w:val="clear" w:color="auto" w:fill="auto"/>
-          </w:tcPr>
-          <w:p>
-            <w:pPr>
-              <w:spacing w:line="420" w:lineRule="exact"/>
-              <w:jc w:val="left"/>
-            </w:pPr>
-          </w:p>
-        </w:tc>
-      </w:tr>
-      <w:tr>
-        <w:trPr>
-          <w:trHeight w:val="409"/>
-        </w:trPr>
-        <w:tc>
-          <w:tcPr>
-            <w:tcW w:w="1526" w:type="dxa"/>
-            <w:shd w:val="clear" w:color="auto" w:fill="auto"/>
-          </w:tcPr>
-          <w:p>
-            <w:pPr>
-              <w:jc w:val="left"/>
-            </w:pPr>
-            <w:r>
-              <w:rPr>
-                <w:rFonts w:ascii="等线" w:eastAsia="等线" w:hAnsi="等线" w:cs="宋体"/>
-                <w:color w:val="000000"/>
-                <w:position w:val="-1"/>
-              </w:rPr>
-              <w:t>BP</w:t>
-            </w:r>
-          </w:p>
-        </w:tc>
-        <w:tc>
-          <w:tcPr>
-            <w:tcW w:w="2126" w:type="dxa"/>
-            <w:shd w:val="clear" w:color="auto" w:fill="auto"/>
-          </w:tcPr>
-          <w:p>
-            <w:pPr>
-              <w:jc w:val="left"/>
-            </w:pPr>
-            <w:r>
-              <w:rPr>
-                <w:rFonts w:ascii="等线" w:eastAsia="等线" w:hAnsi="等线" w:cs="宋体"/>
-                <w:color w:val="000000"/>
-                <w:position w:val="-1"/>
-              </w:rPr>
-              <w:t>&lt;</w:t>
-            </w:r>
-            <w:r>
-              <w:rPr>
-                <w:rFonts w:ascii="等线" w:eastAsia="等线" w:hAnsi="等线" w:cs="宋体" w:hint="eastAsia"/>
-                <w:color w:val="000000"/>
-                <w:position w:val="-1"/>
-              </w:rPr>
-              <w:t>0.</w:t>
-            </w:r>
-            <w:r>
-              <w:rPr>
-                <w:rFonts w:ascii="等线" w:eastAsia="等线" w:hAnsi="等线" w:cs="宋体"/>
-                <w:color w:val="000000"/>
-                <w:position w:val="-1"/>
-              </w:rPr>
-              <w:t>420</w:t>
-            </w:r>
-          </w:p>
-        </w:tc>
-        <w:tc>
-          <w:tcPr>
-            <w:tcW w:w="1134" w:type="dxa"/>
-            <w:shd w:val="clear" w:color="auto" w:fill="auto"/>
-          </w:tcPr>
-          <w:p>
-            <w:pPr>
-              <w:jc w:val="left"/>
-            </w:pPr>
-            <w:r>
-              <w:rPr>
-                <w:rFonts w:ascii="等线" w:eastAsia="等线" w:hAnsi="等线" w:cs="宋体"/>
-                <w:color w:val="000000"/>
-                <w:position w:val="-1"/>
-              </w:rPr>
-              <w:t>{{partThree3}}</w:t>
-            </w:r>
-          </w:p>
-        </w:tc>
-        <w:tc>
-          <w:tcPr>
-            <w:tcW w:w="1446" w:type="dxa"/>
-            <w:shd w:val="clear" w:color="auto" w:fill="auto"/>
-          </w:tcPr>
-          <w:p>
-            <w:pPr>
-              <w:jc w:val="left"/>
-            </w:pPr>
-            <w:r>
-              <w:rPr>
-                <w:rFonts w:ascii="等线" w:eastAsia="等线" w:hAnsi="等线" w:cs="宋体"/>
-                <w:color w:val="000000"/>
-                <w:position w:val="-1"/>
-              </w:rPr>
-              <w:t>{{</w:t>
-            </w:r>
-            <w:proofErr w:type="spellStart"/>
-            <w:r>
-              <w:rPr>
-                <w:rFonts w:ascii="等线" w:eastAsia="等线" w:hAnsi="等线" w:cs="宋体"/>
-                <w:color w:val="000000"/>
-                <w:position w:val="-1"/>
-              </w:rPr>
-              <w:t>offsetBP</w:t>
-            </w:r>
-            <w:proofErr w:type="spellEnd"/>
-            <w:r>
-              <w:rPr>
-                <w:rFonts w:ascii="等线" w:eastAsia="等线" w:hAnsi="等线" w:cs="宋体"/>
-                <w:color w:val="000000"/>
-                <w:position w:val="-1"/>
-              </w:rPr>
-              <w:t>}}</w:t>
-            </w:r>
-          </w:p>
-        </w:tc>
-        <w:tc>
-          <w:tcPr>
-            <w:tcW w:w="2807" w:type="dxa"/>
-            <w:vMerge/>
-            <w:shd w:val="clear" w:color="auto" w:fill="auto"/>
-          </w:tcPr>
-          <w:p>
-            <w:pPr>
-              <w:spacing w:line="420" w:lineRule="exact"/>
-              <w:jc w:val="left"/>
-            </w:pPr>
-          </w:p>
-        </w:tc>
-      </w:tr>
-      <w:tr>
-        <w:trPr>
-          <w:trHeight w:val="401"/>
-        </w:trPr>
-        <w:tc>
-          <w:tcPr>
-            <w:tcW w:w="1526" w:type="dxa"/>
-            <w:shd w:val="clear" w:color="auto" w:fill="auto"/>
-          </w:tcPr>
-          <w:p>
-            <w:pPr>
-              <w:jc w:val="left"/>
-            </w:pPr>
-            <w:r>
-              <w:rPr>
-                <w:rFonts w:ascii="等线" w:eastAsia="等线" w:hAnsi="等线" w:cs="宋体"/>
-                <w:color w:val="000000"/>
-                <w:position w:val="-1"/>
-              </w:rPr>
-              <w:t>ΔP</w:t>
-            </w:r>
-          </w:p>
-        </w:tc>
-        <w:tc>
-          <w:tcPr>
-            <w:tcW w:w="2126" w:type="dxa"/>
-            <w:shd w:val="clear" w:color="auto" w:fill="auto"/>
-          </w:tcPr>
-          <w:p>
-            <w:pPr>
-              <w:jc w:val="left"/>
-            </w:pPr>
-            <w:r>
-              <w:rPr>
-                <w:rFonts w:ascii="等线" w:eastAsia="等线" w:hAnsi="等线" w:cs="宋体"/>
-                <w:color w:val="000000"/>
-                <w:position w:val="-1"/>
-              </w:rPr>
-              <w:t>&lt;</w:t>
-            </w:r>
-            <w:r>
-              <w:rPr>
-                <w:rFonts w:ascii="等线" w:eastAsia="等线" w:hAnsi="等线" w:cs="宋体" w:hint="eastAsia"/>
-                <w:color w:val="000000"/>
-                <w:position w:val="-1"/>
-              </w:rPr>
-              <w:t>0.</w:t>
-            </w:r>
-            <w:r>
-              <w:rPr>
-                <w:rFonts w:ascii="等线" w:eastAsia="等线" w:hAnsi="等线" w:cs="宋体"/>
-                <w:color w:val="000000"/>
-                <w:position w:val="-1"/>
-              </w:rPr>
-              <w:t>183</w:t>
-            </w:r>
-          </w:p>
-        </w:tc>
-        <w:tc>
-          <w:tcPr>
-            <w:tcW w:w="1134" w:type="dxa"/>
-            <w:shd w:val="clear" w:color="auto" w:fill="auto"/>
-          </w:tcPr>
-          <w:p>
-            <w:pPr>
-              <w:jc w:val="left"/>
-            </w:pPr>
-            <w:r>
-              <w:rPr>
-                <w:rFonts w:ascii="等线" w:eastAsia="等线" w:hAnsi="等线" w:cs="宋体"/>
-                <w:color w:val="000000"/>
-                <w:position w:val="-1"/>
-              </w:rPr>
-              <w:t>{{partThree4}}</w:t>
-            </w:r>
-          </w:p>
-        </w:tc>
-        <w:tc>
-          <w:tcPr>
-            <w:tcW w:w="1446" w:type="dxa"/>
-            <w:shd w:val="clear" w:color="auto" w:fill="auto"/>
-          </w:tcPr>
-          <w:p>
-            <w:pPr>
-              <w:jc w:val="left"/>
-            </w:pPr>
-            <w:r>
-              <w:rPr>
-                <w:rFonts w:ascii="等线" w:eastAsia="等线" w:hAnsi="等线" w:cs="宋体"/>
-                <w:color w:val="000000"/>
-                <w:position w:val="-1"/>
-              </w:rPr>
-              <w:t>{{</w:t>
-            </w:r>
-            <w:proofErr w:type="spellStart"/>
-            <w:r>
-              <w:rPr>
-                <w:rFonts w:ascii="等线" w:eastAsia="等线" w:hAnsi="等线" w:cs="宋体"/>
-                <w:color w:val="000000"/>
-                <w:position w:val="-1"/>
-              </w:rPr>
-              <w:t>offsetP</w:t>
-            </w:r>
-            <w:proofErr w:type="spellEnd"/>
-            <w:r>
-              <w:rPr>
-                <w:rFonts w:ascii="等线" w:eastAsia="等线" w:hAnsi="等线" w:cs="宋体"/>
-                <w:color w:val="000000"/>
-                <w:position w:val="-1"/>
-              </w:rPr>
-              <w:t>}}</w:t>
-            </w:r>
-          </w:p>
-        </w:tc>
-        <w:tc>
-          <w:tcPr>
-            <w:tcW w:w="2807" w:type="dxa"/>
-            <w:vMerge/>
-            <w:shd w:val="clear" w:color="auto" w:fill="auto"/>
-          </w:tcPr>
-          <w:p>
-            <w:pPr>
-              <w:spacing w:line="420" w:lineRule="exact"/>
-              <w:jc w:val="left"/>
-            </w:pPr>
-          </w:p>
-        </w:tc>
-      </w:tr>
-      <w:tr>
-        <w:trPr>
-          <w:trHeight w:val="420"/>
-        </w:trPr>
-        <w:tc>
-          <w:tcPr>
-            <w:tcW w:w="1526" w:type="dxa"/>
-            <w:shd w:val="clear" w:color="auto" w:fill="auto"/>
-          </w:tcPr>
-          <w:p>
-            <w:pPr>
-              <w:jc w:val="left"/>
-            </w:pPr>
-            <w:r>
-              <w:rPr>
-                <w:rFonts w:ascii="等线" w:eastAsia="等线" w:hAnsi="等线" w:cs="宋体"/>
-                <w:color w:val="000000"/>
-                <w:position w:val="-1"/>
-              </w:rPr>
-              <w:t>TP</w:t>
-            </w:r>
-          </w:p>
-        </w:tc>
-        <w:tc>
-          <w:tcPr>
-            <w:tcW w:w="2126" w:type="dxa"/>
-            <w:shd w:val="clear" w:color="auto" w:fill="auto"/>
-          </w:tcPr>
-          <w:p>
-            <w:pPr>
-              <w:jc w:val="left"/>
-            </w:pPr>
-            <w:r>
-              <w:rPr>
-                <w:rFonts w:ascii="等线" w:eastAsia="等线" w:hAnsi="等线" w:cs="宋体" w:hint="eastAsia"/>
-                <w:color w:val="000000"/>
-                <w:position w:val="-1"/>
-              </w:rPr>
-              <w:t>0.</w:t>
-            </w:r>
-            <w:r>
-              <w:rPr>
-                <w:rFonts w:ascii="等线" w:eastAsia="等线" w:hAnsi="等线" w:cs="宋体"/>
-                <w:color w:val="000000"/>
-                <w:position w:val="-1"/>
-              </w:rPr>
-              <w:t>228-</w:t>
-            </w:r>
-            <w:r>
-              <w:rPr>
-                <w:rFonts w:ascii="等线" w:eastAsia="等线" w:hAnsi="等线" w:cs="宋体" w:hint="eastAsia"/>
-                <w:color w:val="000000"/>
-                <w:position w:val="-1"/>
-              </w:rPr>
-              <w:t>0.</w:t>
-            </w:r>
-            <w:r>
-              <w:rPr>
-                <w:rFonts w:ascii="等线" w:eastAsia="等线" w:hAnsi="等线" w:cs="宋体"/>
-                <w:color w:val="000000"/>
-                <w:position w:val="-1"/>
-              </w:rPr>
-              <w:t>236</w:t>
-            </w:r>
-          </w:p>
-        </w:tc>
-        <w:tc>
-          <w:tcPr>
-            <w:tcW w:w="1134" w:type="dxa"/>
-            <w:shd w:val="clear" w:color="auto" w:fill="auto"/>
-          </w:tcPr>
-          <w:p>
-            <w:pPr>
-              <w:jc w:val="left"/>
-            </w:pPr>
-            <w:r>
-              <w:rPr>
-                <w:rFonts w:ascii="等线" w:eastAsia="等线" w:hAnsi="等线" w:cs="宋体"/>
-                <w:color w:val="000000"/>
-                <w:position w:val="-1"/>
-              </w:rPr>
-              <w:t>{{partThree5}}</w:t>
-            </w:r>
-          </w:p>
-        </w:tc>
-        <w:tc>
-          <w:tcPr>
-            <w:tcW w:w="1446" w:type="dxa"/>
-            <w:shd w:val="clear" w:color="auto" w:fill="auto"/>
-          </w:tcPr>
-          <w:p>
-            <w:pPr>
-              <w:jc w:val="left"/>
-            </w:pPr>
-            <w:r>
-              <w:rPr>
-                <w:rFonts w:ascii="等线" w:eastAsia="等线" w:hAnsi="等线" w:cs="宋体"/>
-                <w:color w:val="000000"/>
-                <w:position w:val="-1"/>
-              </w:rPr>
-              <w:t>{{</w:t>
-            </w:r>
-            <w:proofErr w:type="spellStart"/>
-            <w:r>
-              <w:rPr>
-                <w:rFonts w:ascii="等线" w:eastAsia="等线" w:hAnsi="等线" w:cs="宋体"/>
-                <w:color w:val="000000"/>
-                <w:position w:val="-1"/>
-              </w:rPr>
-              <w:t>offsetTP</w:t>
-            </w:r>
-            <w:proofErr w:type="spellEnd"/>
-            <w:r>
-              <w:rPr>
-                <w:rFonts w:ascii="等线" w:eastAsia="等线" w:hAnsi="等线" w:cs="宋体"/>
-                <w:color w:val="000000"/>
-                <w:position w:val="-1"/>
-              </w:rPr>
-              <w:t>}}</w:t>
-            </w:r>
-          </w:p>
-        </w:tc>
-        <w:tc>
-          <w:tcPr>
-            <w:tcW w:w="2807" w:type="dxa"/>
-            <w:vMerge/>
-            <w:shd w:val="clear" w:color="auto" w:fill="auto"/>
-          </w:tcPr>
-          <w:p>
-            <w:pPr>
-              <w:spacing w:line="420" w:lineRule="exact"/>
-              <w:jc w:val="left"/>
-            </w:pPr>
-          </w:p>
-        </w:tc>
-      </w:tr>
-      <w:tr>
-        <w:trPr>
-          <w:trHeight w:val="427"/>
-        </w:trPr>
-        <w:tc>
-          <w:tcPr>
-            <w:tcW w:w="1526" w:type="dxa"/>
-            <w:shd w:val="clear" w:color="auto" w:fill="auto"/>
-          </w:tcPr>
-          <w:p>
-            <w:pPr>
-              <w:jc w:val="left"/>
-            </w:pPr>
-            <w:r>
-              <w:rPr>
-                <w:rFonts w:ascii="等线" w:eastAsia="等线" w:hAnsi="等线" w:cs="宋体"/>
-                <w:color w:val="000000"/>
-                <w:position w:val="-1"/>
-              </w:rPr>
-              <w:t>PT</w:t>
-            </w:r>
-          </w:p>
-        </w:tc>
-        <w:tc>
-          <w:tcPr>
-            <w:tcW w:w="2126" w:type="dxa"/>
-            <w:shd w:val="clear" w:color="auto" w:fill="auto"/>
-          </w:tcPr>
-          <w:p>
-            <w:pPr>
-              <w:jc w:val="left"/>
-            </w:pPr>
-            <w:r>
-              <w:rPr>
-                <w:rFonts w:ascii="等线" w:eastAsia="等线" w:hAnsi="等线" w:cs="宋体"/>
-                <w:color w:val="000000"/>
-                <w:position w:val="-1"/>
-              </w:rPr>
-              <w:t>1505-1530</w:t>
-            </w:r>
-          </w:p>
-        </w:tc>
-        <w:tc>
-          <w:tcPr>
-            <w:tcW w:w="1134" w:type="dxa"/>
-            <w:shd w:val="clear" w:color="auto" w:fill="auto"/>
-          </w:tcPr>
-          <w:p>
-            <w:pPr>
-              <w:jc w:val="left"/>
-            </w:pPr>
-            <w:r>
-              <w:rPr>
-                <w:rFonts w:ascii="等线" w:eastAsia="等线" w:hAnsi="等线" w:cs="宋体"/>
-                <w:color w:val="000000"/>
-                <w:position w:val="-1"/>
-              </w:rPr>
-              <w:t>{{partThree6}}</w:t>
-            </w:r>
-          </w:p>
-        </w:tc>
-        <w:tc>
-          <w:tcPr>
-            <w:tcW w:w="1446" w:type="dxa"/>
-            <w:shd w:val="clear" w:color="auto" w:fill="auto"/>
-          </w:tcPr>
-          <w:p>
-            <w:pPr>
-              <w:jc w:val="left"/>
-            </w:pPr>
-            <w:r>
-              <w:t>{{</w:t>
-            </w:r>
-            <w:proofErr w:type="spellStart"/>
-            <w:r>
-              <w:t>offsetPT</w:t>
-            </w:r>
-            <w:proofErr w:type="spellEnd"/>
-            <w:r>
-              <w:t>}}</w:t>
-            </w:r>
-          </w:p>
-        </w:tc>
-        <w:tc>
-          <w:tcPr>
-            <w:tcW w:w="2807" w:type="dxa"/>
-            <w:vMerge/>
-            <w:shd w:val="clear" w:color="auto" w:fill="auto"/>
-          </w:tcPr>
-          <w:p>
-            <w:pPr>
-              <w:spacing w:line="420" w:lineRule="exact"/>
-              <w:jc w:val="left"/>
-            </w:pPr>
-          </w:p>
-        </w:tc>
-      </w:tr>
-      <w:tr>
-        <w:trPr>
-          <w:trHeight w:val="405"/>
-        </w:trPr>
-        <w:tc>
-          <w:tcPr>
-            <w:tcW w:w="1526" w:type="dxa"/>
-            <w:shd w:val="clear" w:color="auto" w:fill="auto"/>
-          </w:tcPr>
-          <w:p>
-            <w:pPr>
-              <w:jc w:val="left"/>
-            </w:pPr>
-            <w:r>
-              <w:rPr>
-                <w:rFonts w:ascii="等线" w:eastAsia="等线" w:hAnsi="等线" w:cs="宋体"/>
-                <w:color w:val="000000"/>
-                <w:position w:val="-1"/>
-              </w:rPr>
-              <w:t>FR</w:t>
-            </w:r>
-          </w:p>
-        </w:tc>
-        <w:tc>
-          <w:tcPr>
-            <w:tcW w:w="2126" w:type="dxa"/>
-            <w:shd w:val="clear" w:color="auto" w:fill="auto"/>
-          </w:tcPr>
-          <w:p>
-            <w:pPr>
-              <w:jc w:val="left"/>
-            </w:pPr>
-            <w:r>
-              <w:rPr>
-                <w:rFonts w:ascii="等线" w:eastAsia="等线" w:hAnsi="等线" w:cs="宋体"/>
-                <w:color w:val="000000"/>
-                <w:position w:val="-1"/>
-              </w:rPr>
-              <w:t>515-525</w:t>
-            </w:r>
-          </w:p>
-        </w:tc>
-        <w:tc>
-          <w:tcPr>
-            <w:tcW w:w="1134" w:type="dxa"/>
-            <w:shd w:val="clear" w:color="auto" w:fill="auto"/>
-          </w:tcPr>
-          <w:p>
-            <w:pPr>
-              <w:jc w:val="left"/>
-            </w:pPr>
-            <w:r>
-              <w:rPr>
-                <w:rFonts w:ascii="等线" w:eastAsia="等线" w:hAnsi="等线" w:cs="宋体"/>
-                <w:color w:val="000000"/>
-                <w:position w:val="-1"/>
-              </w:rPr>
-              <w:t>{{partThree7}}</w:t>
-            </w:r>
-          </w:p>
-        </w:tc>
-        <w:tc>
-          <w:tcPr>
-            <w:tcW w:w="1446" w:type="dxa"/>
-            <w:shd w:val="clear" w:color="auto" w:fill="auto"/>
-          </w:tcPr>
-          <w:p>
-            <w:pPr>
-              <w:jc w:val="left"/>
-            </w:pPr>
-            <w:r>
-              <w:rPr>
-                <w:rFonts w:ascii="等线" w:eastAsia="等线" w:hAnsi="等线" w:cs="宋体"/>
-                <w:color w:val="000000"/>
-                <w:position w:val="-1"/>
-              </w:rPr>
-              <w:t>{{</w:t>
-            </w:r>
-            <w:proofErr w:type="spellStart"/>
-            <w:r>
-              <w:rPr>
-                <w:rFonts w:ascii="等线" w:eastAsia="等线" w:hAnsi="等线" w:cs="宋体"/>
-                <w:color w:val="000000"/>
-                <w:position w:val="-1"/>
-              </w:rPr>
-              <w:t>offsetFR</w:t>
-            </w:r>
-            <w:proofErr w:type="spellEnd"/>
-            <w:r>
-              <w:rPr>
-                <w:rFonts w:ascii="等线" w:eastAsia="等线" w:hAnsi="等线" w:cs="宋体"/>
-                <w:color w:val="000000"/>
-                <w:position w:val="-1"/>
-              </w:rPr>
-              <w:t>}}</w:t>
-            </w:r>
-          </w:p>
-        </w:tc>
-        <w:tc>
-          <w:tcPr>
-            <w:tcW w:w="2807" w:type="dxa"/>
-            <w:vMerge/>
-            <w:shd w:val="clear" w:color="auto" w:fill="auto"/>
-          </w:tcPr>
-          <w:p>
-            <w:pPr>
-              <w:spacing w:line="420" w:lineRule="exact"/>
-              <w:jc w:val="left"/>
-            </w:pPr>
-          </w:p>
-        </w:tc>
-      </w:tr>
-      <w:tr>
-        <w:trPr>
-          <w:trHeight w:val="299"/>
-        </w:trPr>
-        <w:tc>
-          <w:tcPr>
-            <w:tcW w:w="1526" w:type="dxa"/>
-            <w:shd w:val="clear" w:color="auto" w:fill="auto"/>
-          </w:tcPr>
           <w:p>
             <w:pPr>
               <w:jc w:val="left"/>
@@ -6746,19 +5808,11 @@
             </w:pPr>
             <w:r>
               <w:rPr>
-                <w:rFonts w:ascii="等线" w:eastAsia="等线" w:hAnsi="等线" w:cs="宋体" w:hint="eastAsia"/>
-                <w:color w:val="000000"/>
-                <w:position w:val="-1"/>
-              </w:rPr>
-              <w:t>η</w:t>
-            </w:r>
-            <w:r>
-              <w:rPr>
                 <w:rFonts w:ascii="等线" w:eastAsia="等线" w:hAnsi="等线" w:cs="宋体"/>
                 <w:color w:val="000000"/>
                 <w:position w:val="-1"/>
               </w:rPr>
-              <w:t>CO</w:t>
+              <w:t>t.name</w:t>
             </w:r>
           </w:p>
         </w:tc>
@@ -6776,14 +5830,18 @@
                 <w:position w:val="-1"/>
               </w:rPr>
             </w:pPr>
+            <w:proofErr w:type="spellStart"/>
+            <w:proofErr w:type="gramStart"/>
             <w:r>
               <w:rPr>
-                <w:rFonts w:ascii="等线" w:eastAsia="等线" w:hAnsi="等线" w:cs="宋体" w:hint="eastAsia"/>
+                <w:rFonts w:ascii="等线" w:eastAsia="等线" w:hAnsi="等线" w:cs="宋体"/>
                 <w:color w:val="000000"/>
                 <w:position w:val="-1"/>
               </w:rPr>
-              <w:t>47-52</w:t>
+              <w:t>t.target</w:t>
             </w:r>
+            <w:proofErr w:type="spellEnd"/>
+            <w:proofErr w:type="gramEnd"/>
           </w:p>
         </w:tc>
         <w:tc>
@@ -6794,20 +5852,27 @@
           <w:p>
             <w:pPr>
               <w:jc w:val="left"/>
-              <w:rPr>
-                <w:rFonts w:ascii="等线" w:eastAsia="等线" w:hAnsi="等线" w:cs="宋体"/>
-                <w:color w:val="000000"/>
-                <w:position w:val="-1"/>
-              </w:rPr>
             </w:pPr>
+            <w:proofErr w:type="spellStart"/>
+            <w:proofErr w:type="gramStart"/>
             <w:r>
               <w:rPr>
                 <w:rFonts w:ascii="等线" w:eastAsia="等线" w:hAnsi="等线" w:cs="宋体"/>
                 <w:color w:val="000000"/>
                 <w:position w:val="-1"/>
               </w:rPr>
-              <w:t>{{partThree8}}</w:t>
+              <w:t>t.</w:t>
             </w:r>
+            <w:r>
+              <w:rPr>
+                <w:rFonts w:ascii="等线" w:eastAsia="等线" w:hAnsi="等线" w:cs="宋体"/>
+                <w:color w:val="000000"/>
+                <w:position w:val="-1"/>
+              </w:rPr>
+              <w:t>real</w:t>
+            </w:r>
+            <w:proofErr w:type="spellEnd"/>
+            <w:proofErr w:type="gramEnd"/>
           </w:p>
         </w:tc>
         <w:tc>
@@ -6818,20 +5883,7 @@
           <w:p>
             <w:pPr>
               <w:jc w:val="left"/>
-              <w:rPr>
-                <w:rFonts w:ascii="等线" w:eastAsia="等线" w:hAnsi="等线" w:cs="宋体"/>
-                <w:color w:val="000000"/>
-                <w:position w:val="-1"/>
-              </w:rPr>
             </w:pPr>
-            <w:r>
-              <w:rPr>
-                <w:rFonts w:ascii="等线" w:eastAsia="等线" w:hAnsi="等线" w:cs="宋体"/>
-                <w:color w:val="000000"/>
-                <w:position w:val="-1"/>
-              </w:rPr>
-              <w:t>{{</w:t>
-            </w:r>
             <w:proofErr w:type="spellStart"/>
             <w:r>
               <w:rPr>
@@ -6839,9 +5891,54 @@
                 <w:color w:val="000000"/>
                 <w:position w:val="-1"/>
               </w:rPr>
-              <w:t>offsetCO</w:t>
+              <w:t>t.</w:t>
+            </w:r>
+            <w:r>
+              <w:rPr>
+                <w:rFonts w:ascii="等线" w:eastAsia="等线" w:hAnsi="等线" w:cs="宋体"/>
+                <w:color w:val="000000"/>
+                <w:position w:val="-1"/>
+              </w:rPr>
+              <w:t>gap</w:t>
             </w:r>
             <w:proofErr w:type="spellEnd"/>
+          </w:p>
+        </w:tc>
+        <w:tc>
+          <w:tcPr>
+            <w:tcW w:w="2807" w:type="dxa"/>
+            <w:shd w:val="clear" w:color="auto" w:fill="auto"/>
+          </w:tcPr>
+          <w:p>
+            <w:pPr>
+              <w:spacing w:line="420" w:lineRule="exact"/>
+              <w:jc w:val="left"/>
+              <w:rPr>
+                <w:rFonts w:ascii="等线" w:eastAsia="等线" w:hAnsi="等线" w:cs="宋体"/>
+                <w:color w:val="000000"/>
+                <w:position w:val="-1"/>
+              </w:rPr>
+            </w:pPr>
+            <w:proofErr w:type="spellStart"/>
+            <w:proofErr w:type="gramStart"/>
+            <w:r>
+              <w:rPr>
+                <w:rFonts w:ascii="等线" w:eastAsia="等线" w:hAnsi="等线" w:cs="宋体"/>
+                <w:color w:val="000000"/>
+                <w:position w:val="-1"/>
+              </w:rPr>
+              <w:t>t.</w:t>
+            </w:r>
+            <w:r>
+              <w:rPr>
+                <w:rFonts w:ascii="等线" w:eastAsia="等线" w:hAnsi="等线" w:cs="宋体" w:hint="eastAsia"/>
+                <w:color w:val="000000"/>
+                <w:position w:val="-1"/>
+              </w:rPr>
+              <w:t>note</w:t>
+            </w:r>
+            <w:proofErr w:type="spellEnd"/>
+            <w:proofErr w:type="gramEnd"/>
             <w:r>
               <w:rPr>
                 <w:rFonts w:ascii="等线" w:eastAsia="等线" w:hAnsi="等线" w:cs="宋体"/>
@@ -6852,211 +5949,6 @@
             </w:r>
           </w:p>
         </w:tc>
-        <w:tc>
-          <w:tcPr>
-            <w:tcW w:w="2807" w:type="dxa"/>
-            <w:vMerge/>
-            <w:shd w:val="clear" w:color="auto" w:fill="auto"/>
-          </w:tcPr>
-          <w:p>
-            <w:pPr>
-              <w:spacing w:line="420" w:lineRule="exact"/>
-              <w:jc w:val="left"/>
-            </w:pPr>
-          </w:p>
-        </w:tc>
-      </w:tr>
-      <w:tr>
-        <w:tc>
-          <w:tcPr>
-            <w:tcW w:w="1526" w:type="dxa"/>
-            <w:shd w:val="clear" w:color="auto" w:fill="auto"/>
-          </w:tcPr>
-          <w:p>
-            <w:pPr>
-              <w:jc w:val="left"/>
-              <w:rPr>
-                <w:rFonts w:ascii="等线" w:eastAsia="等线" w:hAnsi="等线" w:cs="宋体"/>
-                <w:color w:val="000000"/>
-                <w:position w:val="-1"/>
-              </w:rPr>
-            </w:pPr>
-            <w:proofErr w:type="gramStart"/>
-            <w:r>
-              <w:rPr>
-                <w:rFonts w:ascii="等线" w:eastAsia="等线" w:hAnsi="等线" w:cs="宋体" w:hint="eastAsia"/>
-                <w:color w:val="000000"/>
-                <w:position w:val="-1"/>
-              </w:rPr>
-              <w:t>透指</w:t>
-            </w:r>
-            <w:proofErr w:type="gramEnd"/>
-          </w:p>
-        </w:tc>
-        <w:tc>
-          <w:tcPr>
-            <w:tcW w:w="2126" w:type="dxa"/>
-            <w:shd w:val="clear" w:color="auto" w:fill="auto"/>
-          </w:tcPr>
-          <w:p>
-            <w:pPr>
-              <w:jc w:val="left"/>
-              <w:rPr>
-                <w:rFonts w:ascii="等线" w:eastAsia="等线" w:hAnsi="等线" w:cs="宋体"/>
-                <w:color w:val="000000"/>
-                <w:position w:val="-1"/>
-              </w:rPr>
-            </w:pPr>
-            <w:r>
-              <w:rPr>
-                <w:rFonts w:ascii="等线" w:eastAsia="等线" w:hAnsi="等线" w:cs="宋体" w:hint="eastAsia"/>
-                <w:color w:val="000000"/>
-                <w:position w:val="-1"/>
-              </w:rPr>
-              <w:t>90-100</w:t>
-            </w:r>
-          </w:p>
-        </w:tc>
-        <w:tc>
-          <w:tcPr>
-            <w:tcW w:w="1134" w:type="dxa"/>
-            <w:shd w:val="clear" w:color="auto" w:fill="auto"/>
-          </w:tcPr>
-          <w:p>
-            <w:pPr>
-              <w:jc w:val="left"/>
-              <w:rPr>
-                <w:rFonts w:ascii="等线" w:eastAsia="等线" w:hAnsi="等线" w:cs="宋体"/>
-                <w:color w:val="000000"/>
-                <w:position w:val="-1"/>
-              </w:rPr>
-            </w:pPr>
-          </w:p>
-        </w:tc>
-        <w:tc>
-          <w:tcPr>
-            <w:tcW w:w="1446" w:type="dxa"/>
-            <w:shd w:val="clear" w:color="auto" w:fill="auto"/>
-          </w:tcPr>
-          <w:p>
-            <w:pPr>
-              <w:jc w:val="left"/>
-              <w:rPr>
-                <w:rFonts w:ascii="等线" w:eastAsia="等线" w:hAnsi="等线" w:cs="宋体"/>
-                <w:color w:val="000000"/>
-                <w:position w:val="-1"/>
-              </w:rPr>
-            </w:pPr>
-          </w:p>
-        </w:tc>
-        <w:tc>
-          <w:tcPr>
-            <w:tcW w:w="2807" w:type="dxa"/>
-            <w:vMerge/>
-            <w:shd w:val="clear" w:color="auto" w:fill="auto"/>
-          </w:tcPr>
-          <w:p>
-            <w:pPr>
-              <w:spacing w:line="420" w:lineRule="exact"/>
-              <w:jc w:val="left"/>
-            </w:pPr>
-          </w:p>
-        </w:tc>
-      </w:tr>
-      <w:tr>
-        <w:tc>
-          <w:tcPr>
-            <w:tcW w:w="1526" w:type="dxa"/>
-            <w:shd w:val="clear" w:color="auto" w:fill="auto"/>
-          </w:tcPr>
-          <w:p>
-            <w:pPr>
-              <w:jc w:val="left"/>
-              <w:rPr>
-                <w:rFonts w:ascii="等线" w:eastAsia="等线" w:hAnsi="等线" w:cs="宋体"/>
-                <w:color w:val="000000"/>
-                <w:position w:val="-1"/>
-              </w:rPr>
-            </w:pPr>
-            <w:r>
-              <w:rPr>
-                <w:rFonts w:ascii="等线" w:eastAsia="等线" w:hAnsi="等线" w:cs="宋体" w:hint="eastAsia"/>
-                <w:color w:val="000000"/>
-                <w:position w:val="-1"/>
-              </w:rPr>
-              <w:t>Q值</w:t>
-            </w:r>
-          </w:p>
-        </w:tc>
-        <w:tc>
-          <w:tcPr>
-            <w:tcW w:w="2126" w:type="dxa"/>
-            <w:shd w:val="clear" w:color="auto" w:fill="auto"/>
-          </w:tcPr>
-          <w:p>
-            <w:pPr>
-              <w:jc w:val="left"/>
-              <w:rPr>
-                <w:rFonts w:ascii="等线" w:eastAsia="等线" w:hAnsi="等线" w:cs="宋体"/>
-                <w:color w:val="000000"/>
-                <w:position w:val="-1"/>
-              </w:rPr>
-            </w:pPr>
-            <w:r>
-              <w:rPr>
-                <w:rFonts w:ascii="等线" w:eastAsia="等线" w:hAnsi="等线" w:cs="宋体" w:hint="eastAsia"/>
-                <w:color w:val="000000"/>
-                <w:position w:val="-1"/>
-              </w:rPr>
-              <w:t>8000-12000</w:t>
-            </w:r>
-          </w:p>
-        </w:tc>
-        <w:tc>
-          <w:tcPr>
-            <w:tcW w:w="1134" w:type="dxa"/>
-            <w:shd w:val="clear" w:color="auto" w:fill="auto"/>
-          </w:tcPr>
-          <w:p>
-            <w:pPr>
-              <w:jc w:val="left"/>
-              <w:rPr>
-                <w:rFonts w:ascii="等线" w:eastAsia="等线" w:hAnsi="等线" w:cs="宋体"/>
-                <w:color w:val="000000"/>
-                <w:position w:val="-1"/>
-              </w:rPr>
-            </w:pPr>
-          </w:p>
-        </w:tc>
-        <w:tc>
-          <w:tcPr>
-            <w:tcW w:w="1446" w:type="dxa"/>
-            <w:shd w:val="clear" w:color="auto" w:fill="auto"/>
-          </w:tcPr>
-          <w:p>
-            <w:pPr>
-              <w:jc w:val="left"/>
-              <w:rPr>
-                <w:rFonts w:ascii="等线" w:eastAsia="等线" w:hAnsi="等线" w:cs="宋体"/>
-                <w:color w:val="000000"/>
-                <w:position w:val="-1"/>
-              </w:rPr>
-            </w:pPr>
-          </w:p>
-        </w:tc>
-        <w:tc>
-          <w:tcPr>
-            <w:tcW w:w="2807" w:type="dxa"/>
-            <w:vMerge/>
-            <w:shd w:val="clear" w:color="auto" w:fill="auto"/>
-          </w:tcPr>
-          <w:p>
-            <w:pPr>
-              <w:spacing w:line="420" w:lineRule="exact"/>
-              <w:jc w:val="left"/>
-            </w:pPr>
-          </w:p>
-        </w:tc>
       </w:tr>
     </w:tbl>
     <w:p>
@@ -7072,17 +5964,6 @@
           <w:szCs w:val="24"/>
         </w:rPr>
       </w:pPr>
-      <w:r>
-        <w:rPr>
-          <w:rFonts w:ascii="宋体" w:eastAsia="宋体" w:hAnsi="宋体" w:hint="eastAsia"/>
-          <w:b/>
-          <w:bCs/>
-          <w:color w:val="000000" w:themeColor="text1"/>
-          <w:sz w:val="24"/>
-          <w:szCs w:val="24"/>
-        </w:rPr>
-        <w:t>生产参数控制总体稳定，参数间的匹配性较为合理，炉况稳定性较好</w:t>
-      </w:r>
     </w:p>
     <w:p>
       <w:pPr>
@@ -7092,20 +5973,6 @@
           <w:rFonts w:ascii="宋体" w:eastAsia="宋体" w:hAnsi="宋体"/>
           <w:b/>
           <w:bCs/>
-          <w:color w:val="000000" w:themeColor="text1"/>
-          <w:sz w:val="24"/>
-          <w:szCs w:val="24"/>
-        </w:rPr>
-      </w:pPr>
-    </w:p>
-    <w:p>
-      <w:pPr>
-        <w:spacing w:line="360" w:lineRule="auto"/>
-        <w:jc w:val="left"/>
-        <w:rPr>
-          <w:rFonts w:ascii="宋体" w:eastAsia="宋体" w:hAnsi="宋体"/>
-          <w:b/>
-          <w:bCs/>
           <w:color w:val="FF0000"/>
           <w:sz w:val="24"/>
           <w:szCs w:val="24"/>
@@ -7121,7 +5988,6 @@
           <w:sz w:val="24"/>
           <w:szCs w:val="24"/>
         </w:rPr>
-        <w:lastRenderedPageBreak/>
         <mc:AlternateContent>
           <mc:Choice Requires="wpg">
             <w:drawing>
@@ -8615,28 +7481,7 @@
           <w:sz w:val="24"/>
           <w:szCs w:val="24"/>
         </w:rPr>
-        <w:t>℃、热负荷</w:t>
-      </w:r>
-      <w:r>
-        <w:rPr>
-          <w:rFonts w:ascii="宋体" w:eastAsia="宋体" w:hAnsi="宋体"/>
-          <w:b/>
-          <w:bCs/>
-          <w:color w:val="000000" w:themeColor="text1"/>
-          <w:sz w:val="24"/>
-          <w:szCs w:val="24"/>
-          <w:u w:val="single"/>
-        </w:rPr>
-        <w:t xml:space="preserve">   </w:t>
-      </w:r>
-      <w:r>
-        <w:rPr>
-          <w:rFonts w:ascii="宋体" w:eastAsia="宋体" w:hAnsi="宋体"/>
-          <w:color w:val="000000" w:themeColor="text1"/>
-          <w:sz w:val="24"/>
-          <w:szCs w:val="24"/>
-        </w:rPr>
-        <w:t>MJ</w:t>
+        <w:t>℃</w:t>
       </w:r>
       <w:r>
         <w:rPr>
@@ -8645,16 +7490,45 @@
           <w:sz w:val="24"/>
           <w:szCs w:val="24"/>
         </w:rPr>
-        <w:t>*10/</w:t>
-      </w:r>
-      <w:r>
-        <w:rPr>
-          <w:rFonts w:ascii="宋体" w:eastAsia="宋体" w:hAnsi="宋体"/>
-          <w:color w:val="000000" w:themeColor="text1"/>
-          <w:sz w:val="24"/>
-          <w:szCs w:val="24"/>
-        </w:rPr>
-        <w:t>h</w:t>
+        <w:t>（前一日</w:t>
+      </w:r>
+      <w:r>
+        <w:rPr>
+          <w:rFonts w:ascii="宋体" w:eastAsia="宋体" w:hAnsi="宋体"/>
+          <w:b/>
+          <w:bCs/>
+          <w:color w:val="000000" w:themeColor="text1"/>
+          <w:sz w:val="24"/>
+          <w:szCs w:val="24"/>
+          <w:u w:val="single"/>
+        </w:rPr>
+        <w:t>{{</w:t>
+      </w:r>
+      <w:proofErr w:type="spellStart"/>
+      <w:r>
+        <w:rPr>
+          <w:rFonts w:ascii="宋体" w:eastAsia="宋体" w:hAnsi="宋体"/>
+          <w:b/>
+          <w:bCs/>
+          <w:color w:val="000000" w:themeColor="text1"/>
+          <w:sz w:val="24"/>
+          <w:szCs w:val="24"/>
+          <w:u w:val="single"/>
+        </w:rPr>
+        <w:t>yesterday_temp</w:t>
+      </w:r>
+      <w:proofErr w:type="spellEnd"/>
+      <w:r>
+        <w:rPr>
+          <w:rFonts w:ascii="宋体" w:eastAsia="宋体" w:hAnsi="宋体"/>
+          <w:b/>
+          <w:bCs/>
+          <w:color w:val="000000" w:themeColor="text1"/>
+          <w:sz w:val="24"/>
+          <w:szCs w:val="24"/>
+          <w:u w:val="single"/>
+        </w:rPr>
+        <w:t>}}</w:t>
       </w:r>
       <w:r>
         <w:rPr>
@@ -8663,7 +7537,7 @@
           <w:sz w:val="24"/>
           <w:szCs w:val="24"/>
         </w:rPr>
-        <w:t>。</w:t>
+        <w:t>℃）。</w:t>
       </w:r>
     </w:p>
     <w:p>
@@ -8689,52 +7563,6 @@
           <w:szCs w:val="24"/>
         </w:rPr>
         <w:t>铁口温度</w:t>
-      </w:r>
-    </w:p>
-    <w:p>
-      <w:pPr>
-        <w:spacing w:line="360" w:lineRule="auto"/>
-        <w:rPr>
-          <w:rFonts w:ascii="宋体" w:eastAsia="宋体" w:hAnsi="宋体"/>
-          <w:b/>
-          <w:bCs/>
-          <w:color w:val="000000" w:themeColor="text1"/>
-          <w:sz w:val="24"/>
-          <w:szCs w:val="24"/>
-        </w:rPr>
-      </w:pPr>
-      <w:r>
-        <w:rPr>
-          <w:rFonts w:ascii="宋体" w:eastAsia="宋体" w:hAnsi="宋体"/>
-          <w:b/>
-          <w:bCs/>
-          <w:color w:val="000000" w:themeColor="text1"/>
-          <w:sz w:val="24"/>
-          <w:szCs w:val="24"/>
-        </w:rPr>
-        <w:t>{{jfreechartImg</w:t>
-      </w:r>
-      <w:r>
-        <w:rPr>
-          <w:rFonts w:ascii="宋体" w:eastAsia="宋体" w:hAnsi="宋体"/>
-          <w:b/>
-          <w:bCs/>
-          <w:color w:val="000000" w:themeColor="text1"/>
-          <w:sz w:val="24"/>
-          <w:szCs w:val="24"/>
-        </w:rPr>
-        <w:t>3</w:t>
-      </w:r>
-      <w:r>
-        <w:rPr>
-          <w:rFonts w:ascii="宋体" w:eastAsia="宋体" w:hAnsi="宋体"/>
-          <w:b/>
-          <w:bCs/>
-          <w:color w:val="000000" w:themeColor="text1"/>
-          <w:sz w:val="24"/>
-          <w:szCs w:val="24"/>
-        </w:rPr>
-        <w:t>}}</w:t>
       </w:r>
     </w:p>
     <w:p>
@@ -8800,7 +7628,19 @@
           <w:szCs w:val="24"/>
           <w:u w:val="single"/>
         </w:rPr>
-        <w:t xml:space="preserve">   </w:t>
+        <w:t>{{</w:t>
+      </w:r>
+      <w:r>
+        <w:rPr>
+          <w:rFonts w:ascii="宋体" w:eastAsia="宋体" w:hAnsi="宋体"/>
+          <w:b/>
+          <w:bCs/>
+          <w:color w:val="000000" w:themeColor="text1"/>
+          <w:sz w:val="24"/>
+          <w:szCs w:val="24"/>
+          <w:u w:val="single"/>
+        </w:rPr>
+        <w:t>tap_temp1}}</w:t>
       </w:r>
       <w:r>
         <w:rPr>
@@ -8818,31 +7658,35 @@
           <w:sz w:val="24"/>
           <w:szCs w:val="24"/>
         </w:rPr>
-        <w:t>，较昨日降低</w:t>
-      </w:r>
-      <w:r>
-        <w:rPr>
-          <w:rFonts w:ascii="宋体" w:eastAsia="宋体" w:hAnsi="宋体" w:hint="eastAsia"/>
-          <w:b/>
-          <w:bCs/>
-          <w:color w:val="000000" w:themeColor="text1"/>
-          <w:sz w:val="24"/>
-          <w:szCs w:val="24"/>
-          <w:u w:val="single"/>
-        </w:rPr>
-        <w:t>1</w:t>
-      </w:r>
-      <w:r>
-        <w:rPr>
-          <w:rFonts w:ascii="宋体" w:eastAsia="宋体" w:hAnsi="宋体"/>
-          <w:b/>
-          <w:bCs/>
-          <w:color w:val="000000" w:themeColor="text1"/>
-          <w:sz w:val="24"/>
-          <w:szCs w:val="24"/>
-          <w:u w:val="single"/>
-        </w:rPr>
-        <w:t>0</w:t>
+        <w:t>，较昨日</w:t>
+      </w:r>
+      <w:r>
+        <w:rPr>
+          <w:rFonts w:ascii="宋体" w:eastAsia="宋体" w:hAnsi="宋体"/>
+          <w:sz w:val="24"/>
+          <w:szCs w:val="24"/>
+        </w:rPr>
+        <w:t>{{</w:t>
+      </w:r>
+      <w:r>
+        <w:rPr>
+          <w:rFonts w:ascii="宋体" w:eastAsia="宋体" w:hAnsi="宋体"/>
+          <w:sz w:val="24"/>
+          <w:szCs w:val="24"/>
+        </w:rPr>
+        <w:t>tap_temp_text1}}</w:t>
+      </w:r>
+      <w:r>
+        <w:rPr>
+          <w:rFonts w:ascii="宋体" w:eastAsia="宋体" w:hAnsi="宋体"/>
+          <w:b/>
+          <w:bCs/>
+          <w:color w:val="000000" w:themeColor="text1"/>
+          <w:sz w:val="24"/>
+          <w:szCs w:val="24"/>
+          <w:u w:val="single"/>
+        </w:rPr>
+        <w:t>{{tap_temp_differ1}}</w:t>
       </w:r>
       <w:r>
         <w:rPr>
@@ -8926,11 +7770,59 @@
           <w:szCs w:val="24"/>
           <w:u w:val="single"/>
         </w:rPr>
-        <w:t xml:space="preserve">   </w:t>
+        <w:t>{{</w:t>
+      </w:r>
+      <w:r>
+        <w:rPr>
+          <w:rFonts w:ascii="宋体" w:eastAsia="宋体" w:hAnsi="宋体"/>
+          <w:b/>
+          <w:bCs/>
+          <w:color w:val="000000" w:themeColor="text1"/>
+          <w:sz w:val="24"/>
+          <w:szCs w:val="24"/>
+          <w:u w:val="single"/>
+        </w:rPr>
+        <w:t>tap</w:t>
+      </w:r>
+      <w:r>
+        <w:rPr>
+          <w:rFonts w:ascii="宋体" w:eastAsia="宋体" w:hAnsi="宋体"/>
+          <w:b/>
+          <w:bCs/>
+          <w:color w:val="000000" w:themeColor="text1"/>
+          <w:sz w:val="24"/>
+          <w:szCs w:val="24"/>
+          <w:u w:val="single"/>
+        </w:rPr>
+        <w:t>_temp</w:t>
       </w:r>
       <w:r>
         <w:rPr>
           <w:rFonts w:ascii="宋体" w:eastAsia="宋体" w:hAnsi="宋体" w:hint="eastAsia"/>
+          <w:b/>
+          <w:bCs/>
+          <w:color w:val="000000" w:themeColor="text1"/>
+          <w:sz w:val="24"/>
+          <w:szCs w:val="24"/>
+          <w:u w:val="single"/>
+        </w:rPr>
+        <w:t>2</w:t>
+      </w:r>
+      <w:r>
+        <w:rPr>
+          <w:rFonts w:ascii="宋体" w:eastAsia="宋体" w:hAnsi="宋体"/>
+          <w:b/>
+          <w:bCs/>
+          <w:color w:val="000000" w:themeColor="text1"/>
+          <w:sz w:val="24"/>
+          <w:szCs w:val="24"/>
+          <w:u w:val="single"/>
+        </w:rPr>
+        <w:t>}}</w:t>
+      </w:r>
+      <w:r>
+        <w:rPr>
+          <w:rFonts w:ascii="宋体" w:eastAsia="宋体" w:hAnsi="宋体" w:hint="eastAsia"/>
           <w:color w:val="000000" w:themeColor="text1"/>
           <w:sz w:val="24"/>
           <w:szCs w:val="24"/>
@@ -8948,24 +7840,119 @@
       </w:r>
       <w:r>
         <w:rPr>
+          <w:rFonts w:ascii="宋体" w:eastAsia="宋体" w:hAnsi="宋体"/>
+          <w:sz w:val="24"/>
+          <w:szCs w:val="24"/>
+        </w:rPr>
+        <w:t>{{</w:t>
+      </w:r>
+      <w:r>
+        <w:rPr>
+          <w:rFonts w:ascii="宋体" w:eastAsia="宋体" w:hAnsi="宋体"/>
+          <w:sz w:val="24"/>
+          <w:szCs w:val="24"/>
+        </w:rPr>
+        <w:t>tap_temp_text</w:t>
+      </w:r>
+      <w:r>
+        <w:rPr>
           <w:rFonts w:ascii="宋体" w:eastAsia="宋体" w:hAnsi="宋体" w:hint="eastAsia"/>
-          <w:color w:val="000000" w:themeColor="text1"/>
-          <w:sz w:val="24"/>
-          <w:szCs w:val="24"/>
-        </w:rPr>
-        <w:t>升高</w:t>
-      </w:r>
-      <w:r>
-        <w:rPr>
-          <w:rFonts w:ascii="宋体" w:eastAsia="宋体" w:hAnsi="宋体"/>
-          <w:b/>
-          <w:bCs/>
-          <w:color w:val="000000" w:themeColor="text1"/>
-          <w:sz w:val="24"/>
-          <w:szCs w:val="24"/>
-          <w:u w:val="single"/>
-        </w:rPr>
-        <w:t>5</w:t>
+          <w:sz w:val="24"/>
+          <w:szCs w:val="24"/>
+        </w:rPr>
+        <w:t>2</w:t>
+      </w:r>
+      <w:r>
+        <w:rPr>
+          <w:rFonts w:ascii="宋体" w:eastAsia="宋体" w:hAnsi="宋体"/>
+          <w:sz w:val="24"/>
+          <w:szCs w:val="24"/>
+        </w:rPr>
+        <w:t>}}</w:t>
+      </w:r>
+      <w:r>
+        <w:rPr>
+          <w:rFonts w:ascii="宋体" w:eastAsia="宋体" w:hAnsi="宋体"/>
+          <w:b/>
+          <w:bCs/>
+          <w:color w:val="000000" w:themeColor="text1"/>
+          <w:sz w:val="24"/>
+          <w:szCs w:val="24"/>
+          <w:u w:val="single"/>
+        </w:rPr>
+        <w:t>{{</w:t>
+      </w:r>
+      <w:r>
+        <w:rPr>
+          <w:rFonts w:ascii="宋体" w:eastAsia="宋体" w:hAnsi="宋体"/>
+          <w:b/>
+          <w:bCs/>
+          <w:color w:val="000000" w:themeColor="text1"/>
+          <w:sz w:val="24"/>
+          <w:szCs w:val="24"/>
+          <w:u w:val="single"/>
+        </w:rPr>
+        <w:t>tap</w:t>
+      </w:r>
+      <w:r>
+        <w:rPr>
+          <w:rFonts w:ascii="宋体" w:eastAsia="宋体" w:hAnsi="宋体"/>
+          <w:b/>
+          <w:bCs/>
+          <w:color w:val="000000" w:themeColor="text1"/>
+          <w:sz w:val="24"/>
+          <w:szCs w:val="24"/>
+          <w:u w:val="single"/>
+        </w:rPr>
+        <w:t>_temp</w:t>
+      </w:r>
+      <w:r>
+        <w:rPr>
+          <w:rFonts w:ascii="宋体" w:eastAsia="宋体" w:hAnsi="宋体" w:hint="eastAsia"/>
+          <w:b/>
+          <w:bCs/>
+          <w:color w:val="000000" w:themeColor="text1"/>
+          <w:sz w:val="24"/>
+          <w:szCs w:val="24"/>
+          <w:u w:val="single"/>
+        </w:rPr>
+        <w:t>_</w:t>
+      </w:r>
+      <w:r>
+        <w:rPr>
+          <w:rFonts w:ascii="宋体" w:eastAsia="宋体" w:hAnsi="宋体"/>
+          <w:b/>
+          <w:bCs/>
+          <w:color w:val="000000" w:themeColor="text1"/>
+          <w:sz w:val="24"/>
+          <w:szCs w:val="24"/>
+          <w:u w:val="single"/>
+        </w:rPr>
+        <w:t>differ</w:t>
+      </w:r>
+      <w:r>
+        <w:rPr>
+          <w:rFonts w:ascii="宋体" w:eastAsia="宋体" w:hAnsi="宋体" w:hint="eastAsia"/>
+          <w:b/>
+          <w:bCs/>
+          <w:color w:val="000000" w:themeColor="text1"/>
+          <w:sz w:val="24"/>
+          <w:szCs w:val="24"/>
+          <w:u w:val="single"/>
+        </w:rPr>
+        <w:t>2</w:t>
+      </w:r>
+      <w:r>
+        <w:rPr>
+          <w:rFonts w:ascii="宋体" w:eastAsia="宋体" w:hAnsi="宋体"/>
+          <w:b/>
+          <w:bCs/>
+          <w:color w:val="000000" w:themeColor="text1"/>
+          <w:sz w:val="24"/>
+          <w:szCs w:val="24"/>
+          <w:u w:val="single"/>
+        </w:rPr>
+        <w:t>}}</w:t>
       </w:r>
       <w:r>
         <w:rPr>
@@ -9049,11 +8036,59 @@
           <w:szCs w:val="24"/>
           <w:u w:val="single"/>
         </w:rPr>
-        <w:t xml:space="preserve">   </w:t>
+        <w:t>{{</w:t>
+      </w:r>
+      <w:r>
+        <w:rPr>
+          <w:rFonts w:ascii="宋体" w:eastAsia="宋体" w:hAnsi="宋体"/>
+          <w:b/>
+          <w:bCs/>
+          <w:color w:val="000000" w:themeColor="text1"/>
+          <w:sz w:val="24"/>
+          <w:szCs w:val="24"/>
+          <w:u w:val="single"/>
+        </w:rPr>
+        <w:t>tap</w:t>
+      </w:r>
+      <w:r>
+        <w:rPr>
+          <w:rFonts w:ascii="宋体" w:eastAsia="宋体" w:hAnsi="宋体"/>
+          <w:b/>
+          <w:bCs/>
+          <w:color w:val="000000" w:themeColor="text1"/>
+          <w:sz w:val="24"/>
+          <w:szCs w:val="24"/>
+          <w:u w:val="single"/>
+        </w:rPr>
+        <w:t>_temp</w:t>
       </w:r>
       <w:r>
         <w:rPr>
           <w:rFonts w:ascii="宋体" w:eastAsia="宋体" w:hAnsi="宋体" w:hint="eastAsia"/>
+          <w:b/>
+          <w:bCs/>
+          <w:color w:val="000000" w:themeColor="text1"/>
+          <w:sz w:val="24"/>
+          <w:szCs w:val="24"/>
+          <w:u w:val="single"/>
+        </w:rPr>
+        <w:t>3</w:t>
+      </w:r>
+      <w:r>
+        <w:rPr>
+          <w:rFonts w:ascii="宋体" w:eastAsia="宋体" w:hAnsi="宋体"/>
+          <w:b/>
+          <w:bCs/>
+          <w:color w:val="000000" w:themeColor="text1"/>
+          <w:sz w:val="24"/>
+          <w:szCs w:val="24"/>
+          <w:u w:val="single"/>
+        </w:rPr>
+        <w:t>}}</w:t>
+      </w:r>
+      <w:r>
+        <w:rPr>
+          <w:rFonts w:ascii="宋体" w:eastAsia="宋体" w:hAnsi="宋体" w:hint="eastAsia"/>
           <w:color w:val="000000" w:themeColor="text1"/>
           <w:sz w:val="24"/>
           <w:szCs w:val="24"/>
@@ -9080,24 +8115,120 @@
       </w:r>
       <w:r>
         <w:rPr>
+          <w:rFonts w:ascii="宋体" w:eastAsia="宋体" w:hAnsi="宋体"/>
+          <w:sz w:val="24"/>
+          <w:szCs w:val="24"/>
+        </w:rPr>
+        <w:lastRenderedPageBreak/>
+        <w:t>{{</w:t>
+      </w:r>
+      <w:r>
+        <w:rPr>
+          <w:rFonts w:ascii="宋体" w:eastAsia="宋体" w:hAnsi="宋体"/>
+          <w:sz w:val="24"/>
+          <w:szCs w:val="24"/>
+        </w:rPr>
+        <w:t>tap_temp_text</w:t>
+      </w:r>
+      <w:r>
+        <w:rPr>
           <w:rFonts w:ascii="宋体" w:eastAsia="宋体" w:hAnsi="宋体" w:hint="eastAsia"/>
-          <w:color w:val="000000" w:themeColor="text1"/>
-          <w:sz w:val="24"/>
-          <w:szCs w:val="24"/>
-        </w:rPr>
-        <w:t>降低</w:t>
-      </w:r>
-      <w:r>
-        <w:rPr>
-          <w:rFonts w:ascii="宋体" w:eastAsia="宋体" w:hAnsi="宋体"/>
-          <w:b/>
-          <w:bCs/>
-          <w:color w:val="000000" w:themeColor="text1"/>
-          <w:sz w:val="24"/>
-          <w:szCs w:val="24"/>
-          <w:u w:val="single"/>
-        </w:rPr>
-        <w:t>8</w:t>
+          <w:sz w:val="24"/>
+          <w:szCs w:val="24"/>
+        </w:rPr>
+        <w:t>3</w:t>
+      </w:r>
+      <w:r>
+        <w:rPr>
+          <w:rFonts w:ascii="宋体" w:eastAsia="宋体" w:hAnsi="宋体"/>
+          <w:sz w:val="24"/>
+          <w:szCs w:val="24"/>
+        </w:rPr>
+        <w:t>}}</w:t>
+      </w:r>
+      <w:r>
+        <w:rPr>
+          <w:rFonts w:ascii="宋体" w:eastAsia="宋体" w:hAnsi="宋体"/>
+          <w:b/>
+          <w:bCs/>
+          <w:color w:val="000000" w:themeColor="text1"/>
+          <w:sz w:val="24"/>
+          <w:szCs w:val="24"/>
+          <w:u w:val="single"/>
+        </w:rPr>
+        <w:t>{{</w:t>
+      </w:r>
+      <w:r>
+        <w:rPr>
+          <w:rFonts w:ascii="宋体" w:eastAsia="宋体" w:hAnsi="宋体"/>
+          <w:b/>
+          <w:bCs/>
+          <w:color w:val="000000" w:themeColor="text1"/>
+          <w:sz w:val="24"/>
+          <w:szCs w:val="24"/>
+          <w:u w:val="single"/>
+        </w:rPr>
+        <w:t>tap</w:t>
+      </w:r>
+      <w:r>
+        <w:rPr>
+          <w:rFonts w:ascii="宋体" w:eastAsia="宋体" w:hAnsi="宋体"/>
+          <w:b/>
+          <w:bCs/>
+          <w:color w:val="000000" w:themeColor="text1"/>
+          <w:sz w:val="24"/>
+          <w:szCs w:val="24"/>
+          <w:u w:val="single"/>
+        </w:rPr>
+        <w:t>_temp</w:t>
+      </w:r>
+      <w:r>
+        <w:rPr>
+          <w:rFonts w:ascii="宋体" w:eastAsia="宋体" w:hAnsi="宋体" w:hint="eastAsia"/>
+          <w:b/>
+          <w:bCs/>
+          <w:color w:val="000000" w:themeColor="text1"/>
+          <w:sz w:val="24"/>
+          <w:szCs w:val="24"/>
+          <w:u w:val="single"/>
+        </w:rPr>
+        <w:t>_</w:t>
+      </w:r>
+      <w:r>
+        <w:rPr>
+          <w:rFonts w:ascii="宋体" w:eastAsia="宋体" w:hAnsi="宋体"/>
+          <w:b/>
+          <w:bCs/>
+          <w:color w:val="000000" w:themeColor="text1"/>
+          <w:sz w:val="24"/>
+          <w:szCs w:val="24"/>
+          <w:u w:val="single"/>
+        </w:rPr>
+        <w:t>differ</w:t>
+      </w:r>
+      <w:r>
+        <w:rPr>
+          <w:rFonts w:ascii="宋体" w:eastAsia="宋体" w:hAnsi="宋体" w:hint="eastAsia"/>
+          <w:b/>
+          <w:bCs/>
+          <w:color w:val="000000" w:themeColor="text1"/>
+          <w:sz w:val="24"/>
+          <w:szCs w:val="24"/>
+          <w:u w:val="single"/>
+        </w:rPr>
+        <w:t>3</w:t>
+      </w:r>
+      <w:r>
+        <w:rPr>
+          <w:rFonts w:ascii="宋体" w:eastAsia="宋体" w:hAnsi="宋体"/>
+          <w:b/>
+          <w:bCs/>
+          <w:color w:val="000000" w:themeColor="text1"/>
+          <w:sz w:val="24"/>
+          <w:szCs w:val="24"/>
+          <w:u w:val="single"/>
+        </w:rPr>
+        <w:t>}}</w:t>
       </w:r>
       <w:r>
         <w:rPr>
@@ -9181,11 +8312,59 @@
           <w:szCs w:val="24"/>
           <w:u w:val="single"/>
         </w:rPr>
-        <w:t xml:space="preserve">   </w:t>
+        <w:t>{{</w:t>
+      </w:r>
+      <w:r>
+        <w:rPr>
+          <w:rFonts w:ascii="宋体" w:eastAsia="宋体" w:hAnsi="宋体"/>
+          <w:b/>
+          <w:bCs/>
+          <w:color w:val="000000" w:themeColor="text1"/>
+          <w:sz w:val="24"/>
+          <w:szCs w:val="24"/>
+          <w:u w:val="single"/>
+        </w:rPr>
+        <w:t>tap</w:t>
+      </w:r>
+      <w:r>
+        <w:rPr>
+          <w:rFonts w:ascii="宋体" w:eastAsia="宋体" w:hAnsi="宋体"/>
+          <w:b/>
+          <w:bCs/>
+          <w:color w:val="000000" w:themeColor="text1"/>
+          <w:sz w:val="24"/>
+          <w:szCs w:val="24"/>
+          <w:u w:val="single"/>
+        </w:rPr>
+        <w:t>_temp</w:t>
       </w:r>
       <w:r>
         <w:rPr>
           <w:rFonts w:ascii="宋体" w:eastAsia="宋体" w:hAnsi="宋体" w:hint="eastAsia"/>
+          <w:b/>
+          <w:bCs/>
+          <w:color w:val="000000" w:themeColor="text1"/>
+          <w:sz w:val="24"/>
+          <w:szCs w:val="24"/>
+          <w:u w:val="single"/>
+        </w:rPr>
+        <w:t>4</w:t>
+      </w:r>
+      <w:r>
+        <w:rPr>
+          <w:rFonts w:ascii="宋体" w:eastAsia="宋体" w:hAnsi="宋体"/>
+          <w:b/>
+          <w:bCs/>
+          <w:color w:val="000000" w:themeColor="text1"/>
+          <w:sz w:val="24"/>
+          <w:szCs w:val="24"/>
+          <w:u w:val="single"/>
+        </w:rPr>
+        <w:t>}}</w:t>
+      </w:r>
+      <w:r>
+        <w:rPr>
+          <w:rFonts w:ascii="宋体" w:eastAsia="宋体" w:hAnsi="宋体" w:hint="eastAsia"/>
           <w:color w:val="000000" w:themeColor="text1"/>
           <w:sz w:val="24"/>
           <w:szCs w:val="24"/>
@@ -9208,31 +8387,123 @@
           <w:sz w:val="24"/>
           <w:szCs w:val="24"/>
         </w:rPr>
-        <w:t>前日升高</w:t>
+        <w:t>前日</w:t>
+      </w:r>
+      <w:r>
+        <w:rPr>
+          <w:rFonts w:ascii="宋体" w:eastAsia="宋体" w:hAnsi="宋体"/>
+          <w:sz w:val="24"/>
+          <w:szCs w:val="24"/>
+        </w:rPr>
+        <w:t>{{</w:t>
+      </w:r>
+      <w:r>
+        <w:rPr>
+          <w:rFonts w:ascii="宋体" w:eastAsia="宋体" w:hAnsi="宋体"/>
+          <w:sz w:val="24"/>
+          <w:szCs w:val="24"/>
+        </w:rPr>
+        <w:t>tap_temp_text</w:t>
+      </w:r>
+      <w:r>
+        <w:rPr>
+          <w:rFonts w:ascii="宋体" w:eastAsia="宋体" w:hAnsi="宋体"/>
+          <w:sz w:val="24"/>
+          <w:szCs w:val="24"/>
+        </w:rPr>
+        <w:t>4</w:t>
+      </w:r>
+      <w:r>
+        <w:rPr>
+          <w:rFonts w:ascii="宋体" w:eastAsia="宋体" w:hAnsi="宋体"/>
+          <w:sz w:val="24"/>
+          <w:szCs w:val="24"/>
+        </w:rPr>
+        <w:t>}}</w:t>
+      </w:r>
+      <w:r>
+        <w:rPr>
+          <w:rFonts w:ascii="宋体" w:eastAsia="宋体" w:hAnsi="宋体"/>
+          <w:b/>
+          <w:bCs/>
+          <w:color w:val="000000" w:themeColor="text1"/>
+          <w:sz w:val="24"/>
+          <w:szCs w:val="24"/>
+          <w:u w:val="single"/>
+        </w:rPr>
+        <w:t>{{</w:t>
+      </w:r>
+      <w:r>
+        <w:rPr>
+          <w:rFonts w:ascii="宋体" w:eastAsia="宋体" w:hAnsi="宋体"/>
+          <w:b/>
+          <w:bCs/>
+          <w:color w:val="000000" w:themeColor="text1"/>
+          <w:sz w:val="24"/>
+          <w:szCs w:val="24"/>
+          <w:u w:val="single"/>
+        </w:rPr>
+        <w:t>tap</w:t>
+      </w:r>
+      <w:r>
+        <w:rPr>
+          <w:rFonts w:ascii="宋体" w:eastAsia="宋体" w:hAnsi="宋体"/>
+          <w:b/>
+          <w:bCs/>
+          <w:color w:val="000000" w:themeColor="text1"/>
+          <w:sz w:val="24"/>
+          <w:szCs w:val="24"/>
+          <w:u w:val="single"/>
+        </w:rPr>
+        <w:t>_temp</w:t>
       </w:r>
       <w:r>
         <w:rPr>
           <w:rFonts w:ascii="宋体" w:eastAsia="宋体" w:hAnsi="宋体" w:hint="eastAsia"/>
           <w:b/>
           <w:bCs/>
-          <w:color w:val="FF0000"/>
-          <w:sz w:val="24"/>
-          <w:szCs w:val="24"/>
-          <w:u w:val="single"/>
-        </w:rPr>
-        <w:t>1</w:t>
-      </w:r>
-      <w:r>
-        <w:rPr>
-          <w:rFonts w:ascii="宋体" w:eastAsia="宋体" w:hAnsi="宋体"/>
-          <w:b/>
-          <w:bCs/>
-          <w:color w:val="FF0000"/>
-          <w:sz w:val="24"/>
-          <w:szCs w:val="24"/>
-          <w:u w:val="single"/>
-        </w:rPr>
-        <w:t>5</w:t>
+          <w:color w:val="000000" w:themeColor="text1"/>
+          <w:sz w:val="24"/>
+          <w:szCs w:val="24"/>
+          <w:u w:val="single"/>
+        </w:rPr>
+        <w:t>_</w:t>
+      </w:r>
+      <w:r>
+        <w:rPr>
+          <w:rFonts w:ascii="宋体" w:eastAsia="宋体" w:hAnsi="宋体"/>
+          <w:b/>
+          <w:bCs/>
+          <w:color w:val="000000" w:themeColor="text1"/>
+          <w:sz w:val="24"/>
+          <w:szCs w:val="24"/>
+          <w:u w:val="single"/>
+        </w:rPr>
+        <w:t>differ</w:t>
+      </w:r>
+      <w:r>
+        <w:rPr>
+          <w:rFonts w:ascii="宋体" w:eastAsia="宋体" w:hAnsi="宋体" w:hint="eastAsia"/>
+          <w:b/>
+          <w:bCs/>
+          <w:color w:val="000000" w:themeColor="text1"/>
+          <w:sz w:val="24"/>
+          <w:szCs w:val="24"/>
+          <w:u w:val="single"/>
+        </w:rPr>
+        <w:t>4</w:t>
+      </w:r>
+      <w:r>
+        <w:rPr>
+          <w:rFonts w:ascii="宋体" w:eastAsia="宋体" w:hAnsi="宋体"/>
+          <w:b/>
+          <w:bCs/>
+          <w:color w:val="000000" w:themeColor="text1"/>
+          <w:sz w:val="24"/>
+          <w:szCs w:val="24"/>
+          <w:u w:val="single"/>
+        </w:rPr>
+        <w:t>}}</w:t>
       </w:r>
       <w:r>
         <w:rPr>
@@ -9246,10 +8517,7 @@
     </w:p>
     <w:p>
       <w:pPr>
-        <w:pStyle w:val="a3"/>
         <w:spacing w:line="360" w:lineRule="auto"/>
-        <w:ind w:left="420" w:firstLineChars="0" w:firstLine="0"/>
-        <w:jc w:val="left"/>
         <w:rPr>
           <w:rFonts w:ascii="宋体" w:eastAsia="宋体" w:hAnsi="宋体"/>
           <w:b/>
@@ -9261,14 +8529,14 @@
       </w:pPr>
       <w:r>
         <w:rPr>
-          <w:rFonts w:ascii="宋体" w:eastAsia="宋体" w:hAnsi="宋体" w:hint="eastAsia"/>
-          <w:b/>
-          <w:bCs/>
-          <w:color w:val="000000" w:themeColor="text1"/>
-          <w:sz w:val="24"/>
-          <w:szCs w:val="24"/>
-        </w:rPr>
-        <w:t>铁口温度总体平稳，4#号铁口温度上升加快。</w:t>
+          <w:rFonts w:ascii="宋体" w:eastAsia="宋体" w:hAnsi="宋体"/>
+          <w:b/>
+          <w:bCs/>
+          <w:color w:val="000000" w:themeColor="text1"/>
+          <w:sz w:val="24"/>
+          <w:szCs w:val="24"/>
+        </w:rPr>
+        <w:t>{{jfreechartImg3}}</w:t>
       </w:r>
     </w:p>
     <w:p>
@@ -9294,44 +8562,6 @@
           <w:szCs w:val="24"/>
         </w:rPr>
         <w:t>炉体温度</w:t>
-      </w:r>
-    </w:p>
-    <w:p>
-      <w:pPr>
-        <w:spacing w:line="360" w:lineRule="auto"/>
-        <w:rPr>
-          <w:rFonts w:ascii="宋体" w:eastAsia="宋体" w:hAnsi="宋体"/>
-          <w:color w:val="000000" w:themeColor="text1"/>
-          <w:sz w:val="24"/>
-          <w:szCs w:val="24"/>
-        </w:rPr>
-      </w:pPr>
-      <w:r>
-        <w:rPr>
-          <w:rFonts w:ascii="宋体" w:eastAsia="宋体" w:hAnsi="宋体"/>
-          <w:color w:val="000000" w:themeColor="text1"/>
-          <w:sz w:val="24"/>
-          <w:szCs w:val="24"/>
-        </w:rPr>
-        <w:t>{{jfreechartImg</w:t>
-      </w:r>
-      <w:r>
-        <w:rPr>
-          <w:rFonts w:ascii="宋体" w:eastAsia="宋体" w:hAnsi="宋体"/>
-          <w:color w:val="000000" w:themeColor="text1"/>
-          <w:sz w:val="24"/>
-          <w:szCs w:val="24"/>
-        </w:rPr>
-        <w:t>4</w:t>
-      </w:r>
-      <w:r>
-        <w:rPr>
-          <w:rFonts w:ascii="宋体" w:eastAsia="宋体" w:hAnsi="宋体"/>
-          <w:color w:val="000000" w:themeColor="text1"/>
-          <w:sz w:val="24"/>
-          <w:szCs w:val="24"/>
-        </w:rPr>
-        <w:t>}}</w:t>
       </w:r>
     </w:p>
     <w:p>
@@ -9358,16 +8588,27 @@
           <w:sz w:val="24"/>
           <w:szCs w:val="24"/>
         </w:rPr>
-        <w:t>炉缸温度最高点T</w:t>
-      </w:r>
-      <w:r>
-        <w:rPr>
-          <w:rFonts w:ascii="宋体" w:eastAsia="宋体" w:hAnsi="宋体"/>
-          <w:color w:val="000000" w:themeColor="text1"/>
-          <w:sz w:val="24"/>
-          <w:szCs w:val="24"/>
-        </w:rPr>
-        <w:t>E5025</w:t>
+        <w:t>炉缸温度最高点</w:t>
+      </w:r>
+      <w:r>
+        <w:rPr>
+          <w:rFonts w:ascii="宋体" w:eastAsia="宋体" w:hAnsi="宋体"/>
+          <w:color w:val="000000" w:themeColor="text1"/>
+          <w:sz w:val="24"/>
+          <w:szCs w:val="24"/>
+          <w:u w:val="single"/>
+        </w:rPr>
+        <w:t>{{</w:t>
+      </w:r>
+      <w:r>
+        <w:rPr>
+          <w:rFonts w:ascii="宋体" w:eastAsia="宋体" w:hAnsi="宋体"/>
+          <w:color w:val="000000" w:themeColor="text1"/>
+          <w:sz w:val="24"/>
+          <w:szCs w:val="24"/>
+          <w:u w:val="single"/>
+        </w:rPr>
+        <w:t>luti</w:t>
       </w:r>
       <w:r>
         <w:rPr>
@@ -9375,6 +8616,46 @@
           <w:color w:val="000000" w:themeColor="text1"/>
           <w:sz w:val="24"/>
           <w:szCs w:val="24"/>
+          <w:u w:val="single"/>
+        </w:rPr>
+        <w:t>_</w:t>
+      </w:r>
+      <w:r>
+        <w:rPr>
+          <w:rFonts w:ascii="宋体" w:eastAsia="宋体" w:hAnsi="宋体"/>
+          <w:color w:val="000000" w:themeColor="text1"/>
+          <w:sz w:val="24"/>
+          <w:szCs w:val="24"/>
+          <w:u w:val="single"/>
+        </w:rPr>
+        <w:t>text</w:t>
+      </w:r>
+      <w:r>
+        <w:rPr>
+          <w:rFonts w:ascii="宋体" w:eastAsia="宋体" w:hAnsi="宋体"/>
+          <w:color w:val="000000" w:themeColor="text1"/>
+          <w:sz w:val="24"/>
+          <w:szCs w:val="24"/>
+          <w:u w:val="single"/>
+        </w:rPr>
+        <w:t>1</w:t>
+      </w:r>
+      <w:r>
+        <w:rPr>
+          <w:rFonts w:ascii="宋体" w:eastAsia="宋体" w:hAnsi="宋体"/>
+          <w:color w:val="000000" w:themeColor="text1"/>
+          <w:sz w:val="24"/>
+          <w:szCs w:val="24"/>
+          <w:u w:val="single"/>
+        </w:rPr>
+        <w:t>}}</w:t>
+      </w:r>
+      <w:r>
+        <w:rPr>
+          <w:rFonts w:ascii="宋体" w:eastAsia="宋体" w:hAnsi="宋体" w:hint="eastAsia"/>
+          <w:color w:val="000000" w:themeColor="text1"/>
+          <w:sz w:val="24"/>
+          <w:szCs w:val="24"/>
         </w:rPr>
         <w:t>为</w:t>
       </w:r>
@@ -9388,7 +8669,55 @@
           <w:szCs w:val="24"/>
           <w:u w:val="single"/>
         </w:rPr>
-        <w:t xml:space="preserve">   </w:t>
+        <w:t>{{</w:t>
+      </w:r>
+      <w:r>
+        <w:rPr>
+          <w:rFonts w:ascii="宋体" w:eastAsia="宋体" w:hAnsi="宋体"/>
+          <w:b/>
+          <w:bCs/>
+          <w:color w:val="000000" w:themeColor="text1"/>
+          <w:sz w:val="24"/>
+          <w:szCs w:val="24"/>
+          <w:u w:val="single"/>
+        </w:rPr>
+        <w:t>luti</w:t>
+      </w:r>
+      <w:r>
+        <w:rPr>
+          <w:rFonts w:ascii="宋体" w:eastAsia="宋体" w:hAnsi="宋体"/>
+          <w:b/>
+          <w:bCs/>
+          <w:color w:val="000000" w:themeColor="text1"/>
+          <w:sz w:val="24"/>
+          <w:szCs w:val="24"/>
+          <w:u w:val="single"/>
+        </w:rPr>
+        <w:t>_temp</w:t>
+      </w:r>
+      <w:r>
+        <w:rPr>
+          <w:rFonts w:ascii="宋体" w:eastAsia="宋体" w:hAnsi="宋体"/>
+          <w:b/>
+          <w:bCs/>
+          <w:color w:val="000000" w:themeColor="text1"/>
+          <w:sz w:val="24"/>
+          <w:szCs w:val="24"/>
+          <w:u w:val="single"/>
+        </w:rPr>
+        <w:t>1</w:t>
+      </w:r>
+      <w:r>
+        <w:rPr>
+          <w:rFonts w:ascii="宋体" w:eastAsia="宋体" w:hAnsi="宋体"/>
+          <w:b/>
+          <w:bCs/>
+          <w:color w:val="000000" w:themeColor="text1"/>
+          <w:sz w:val="24"/>
+          <w:szCs w:val="24"/>
+          <w:u w:val="single"/>
+        </w:rPr>
+        <w:t>}}</w:t>
       </w:r>
       <w:r>
         <w:rPr>
@@ -9397,16 +8726,147 @@
           <w:sz w:val="24"/>
           <w:szCs w:val="24"/>
         </w:rPr>
-        <w:t>℃，较前日降低1</w:t>
-      </w:r>
-      <w:r>
-        <w:rPr>
-          <w:rFonts w:ascii="宋体" w:eastAsia="宋体" w:hAnsi="宋体"/>
-          <w:color w:val="000000" w:themeColor="text1"/>
-          <w:sz w:val="24"/>
-          <w:szCs w:val="24"/>
-        </w:rPr>
-        <w:t>3</w:t>
+        <w:t>℃，较前日</w:t>
+      </w:r>
+      <w:r>
+        <w:rPr>
+          <w:rFonts w:ascii="宋体" w:eastAsia="宋体" w:hAnsi="宋体"/>
+          <w:color w:val="000000" w:themeColor="text1"/>
+          <w:sz w:val="24"/>
+          <w:szCs w:val="24"/>
+          <w:u w:val="single"/>
+        </w:rPr>
+        <w:t>{{</w:t>
+      </w:r>
+      <w:r>
+        <w:rPr>
+          <w:rFonts w:ascii="宋体" w:eastAsia="宋体" w:hAnsi="宋体"/>
+          <w:color w:val="000000" w:themeColor="text1"/>
+          <w:sz w:val="24"/>
+          <w:szCs w:val="24"/>
+          <w:u w:val="single"/>
+        </w:rPr>
+        <w:t>luti</w:t>
+      </w:r>
+      <w:r>
+        <w:rPr>
+          <w:rFonts w:ascii="宋体" w:eastAsia="宋体" w:hAnsi="宋体" w:hint="eastAsia"/>
+          <w:color w:val="000000" w:themeColor="text1"/>
+          <w:sz w:val="24"/>
+          <w:szCs w:val="24"/>
+          <w:u w:val="single"/>
+        </w:rPr>
+        <w:t>_</w:t>
+      </w:r>
+      <w:r>
+        <w:rPr>
+          <w:rFonts w:ascii="宋体" w:eastAsia="宋体" w:hAnsi="宋体"/>
+          <w:color w:val="000000" w:themeColor="text1"/>
+          <w:sz w:val="24"/>
+          <w:szCs w:val="24"/>
+          <w:u w:val="single"/>
+        </w:rPr>
+        <w:t>differ</w:t>
+      </w:r>
+      <w:r>
+        <w:rPr>
+          <w:rFonts w:ascii="宋体" w:eastAsia="宋体" w:hAnsi="宋体" w:hint="eastAsia"/>
+          <w:color w:val="000000" w:themeColor="text1"/>
+          <w:sz w:val="24"/>
+          <w:szCs w:val="24"/>
+          <w:u w:val="single"/>
+        </w:rPr>
+        <w:t>_</w:t>
+      </w:r>
+      <w:r>
+        <w:rPr>
+          <w:rFonts w:ascii="宋体" w:eastAsia="宋体" w:hAnsi="宋体"/>
+          <w:color w:val="000000" w:themeColor="text1"/>
+          <w:sz w:val="24"/>
+          <w:szCs w:val="24"/>
+          <w:u w:val="single"/>
+        </w:rPr>
+        <w:t>text</w:t>
+      </w:r>
+      <w:r>
+        <w:rPr>
+          <w:rFonts w:ascii="宋体" w:eastAsia="宋体" w:hAnsi="宋体"/>
+          <w:color w:val="000000" w:themeColor="text1"/>
+          <w:sz w:val="24"/>
+          <w:szCs w:val="24"/>
+          <w:u w:val="single"/>
+        </w:rPr>
+        <w:t>1</w:t>
+      </w:r>
+      <w:r>
+        <w:rPr>
+          <w:rFonts w:ascii="宋体" w:eastAsia="宋体" w:hAnsi="宋体"/>
+          <w:color w:val="000000" w:themeColor="text1"/>
+          <w:sz w:val="24"/>
+          <w:szCs w:val="24"/>
+          <w:u w:val="single"/>
+        </w:rPr>
+        <w:t>}}</w:t>
+      </w:r>
+      <w:r>
+        <w:rPr>
+          <w:rFonts w:ascii="宋体" w:eastAsia="宋体" w:hAnsi="宋体"/>
+          <w:b/>
+          <w:bCs/>
+          <w:color w:val="FF0000"/>
+          <w:sz w:val="24"/>
+          <w:szCs w:val="24"/>
+          <w:u w:val="single"/>
+        </w:rPr>
+        <w:t>{{tap_temp</w:t>
+      </w:r>
+      <w:r>
+        <w:rPr>
+          <w:rFonts w:ascii="宋体" w:eastAsia="宋体" w:hAnsi="宋体" w:hint="eastAsia"/>
+          <w:b/>
+          <w:bCs/>
+          <w:color w:val="FF0000"/>
+          <w:sz w:val="24"/>
+          <w:szCs w:val="24"/>
+          <w:u w:val="single"/>
+        </w:rPr>
+        <w:t>_</w:t>
+      </w:r>
+      <w:r>
+        <w:rPr>
+          <w:rFonts w:ascii="宋体" w:eastAsia="宋体" w:hAnsi="宋体"/>
+          <w:b/>
+          <w:bCs/>
+          <w:color w:val="FF0000"/>
+          <w:sz w:val="24"/>
+          <w:szCs w:val="24"/>
+          <w:u w:val="single"/>
+        </w:rPr>
+        <w:t>differ</w:t>
+      </w:r>
+      <w:r>
+        <w:rPr>
+          <w:rFonts w:ascii="宋体" w:eastAsia="宋体" w:hAnsi="宋体"/>
+          <w:b/>
+          <w:bCs/>
+          <w:color w:val="FF0000"/>
+          <w:sz w:val="24"/>
+          <w:szCs w:val="24"/>
+          <w:u w:val="single"/>
+        </w:rPr>
+        <w:t>1</w:t>
+      </w:r>
+      <w:r>
+        <w:rPr>
+          <w:rFonts w:ascii="宋体" w:eastAsia="宋体" w:hAnsi="宋体"/>
+          <w:b/>
+          <w:bCs/>
+          <w:color w:val="FF0000"/>
+          <w:sz w:val="24"/>
+          <w:szCs w:val="24"/>
+          <w:u w:val="single"/>
+        </w:rPr>
+        <w:t>}}</w:t>
       </w:r>
       <w:r>
         <w:rPr>
@@ -9442,16 +8902,67 @@
           <w:sz w:val="24"/>
           <w:szCs w:val="24"/>
         </w:rPr>
-        <w:t>炉腰温度最高点T</w:t>
-      </w:r>
-      <w:r>
-        <w:rPr>
-          <w:rFonts w:ascii="宋体" w:eastAsia="宋体" w:hAnsi="宋体"/>
-          <w:color w:val="000000" w:themeColor="text1"/>
-          <w:sz w:val="24"/>
-          <w:szCs w:val="24"/>
-        </w:rPr>
-        <w:t>E7003</w:t>
+        <w:t>炉腹温度最高点</w:t>
+      </w:r>
+      <w:r>
+        <w:rPr>
+          <w:rFonts w:ascii="宋体" w:eastAsia="宋体" w:hAnsi="宋体"/>
+          <w:color w:val="000000" w:themeColor="text1"/>
+          <w:sz w:val="24"/>
+          <w:szCs w:val="24"/>
+          <w:u w:val="single"/>
+        </w:rPr>
+        <w:t>{{</w:t>
+      </w:r>
+      <w:r>
+        <w:rPr>
+          <w:rFonts w:ascii="宋体" w:eastAsia="宋体" w:hAnsi="宋体"/>
+          <w:color w:val="000000" w:themeColor="text1"/>
+          <w:sz w:val="24"/>
+          <w:szCs w:val="24"/>
+          <w:u w:val="single"/>
+        </w:rPr>
+        <w:t>luti</w:t>
+      </w:r>
+      <w:r>
+        <w:rPr>
+          <w:rFonts w:ascii="宋体" w:eastAsia="宋体" w:hAnsi="宋体"/>
+          <w:color w:val="000000" w:themeColor="text1"/>
+          <w:sz w:val="24"/>
+          <w:szCs w:val="24"/>
+          <w:u w:val="single"/>
+        </w:rPr>
+        <w:t>_</w:t>
+      </w:r>
+      <w:r>
+        <w:rPr>
+          <w:rFonts w:ascii="宋体" w:eastAsia="宋体" w:hAnsi="宋体"/>
+          <w:color w:val="000000" w:themeColor="text1"/>
+          <w:sz w:val="24"/>
+          <w:szCs w:val="24"/>
+          <w:u w:val="single"/>
+        </w:rPr>
+        <w:t>text</w:t>
+      </w:r>
+      <w:r>
+        <w:rPr>
+          <w:rFonts w:ascii="宋体" w:eastAsia="宋体" w:hAnsi="宋体"/>
+          <w:color w:val="000000" w:themeColor="text1"/>
+          <w:sz w:val="24"/>
+          <w:szCs w:val="24"/>
+          <w:u w:val="single"/>
+        </w:rPr>
+        <w:t>2</w:t>
+      </w:r>
+      <w:r>
+        <w:rPr>
+          <w:rFonts w:ascii="宋体" w:eastAsia="宋体" w:hAnsi="宋体"/>
+          <w:color w:val="000000" w:themeColor="text1"/>
+          <w:sz w:val="24"/>
+          <w:szCs w:val="24"/>
+          <w:u w:val="single"/>
+        </w:rPr>
+        <w:t>}}</w:t>
       </w:r>
       <w:r>
         <w:rPr>
@@ -9472,7 +8983,55 @@
           <w:szCs w:val="24"/>
           <w:u w:val="single"/>
         </w:rPr>
-        <w:t xml:space="preserve">   </w:t>
+        <w:t>{{</w:t>
+      </w:r>
+      <w:r>
+        <w:rPr>
+          <w:rFonts w:ascii="宋体" w:eastAsia="宋体" w:hAnsi="宋体"/>
+          <w:b/>
+          <w:bCs/>
+          <w:color w:val="000000" w:themeColor="text1"/>
+          <w:sz w:val="24"/>
+          <w:szCs w:val="24"/>
+          <w:u w:val="single"/>
+        </w:rPr>
+        <w:t>luti</w:t>
+      </w:r>
+      <w:r>
+        <w:rPr>
+          <w:rFonts w:ascii="宋体" w:eastAsia="宋体" w:hAnsi="宋体"/>
+          <w:b/>
+          <w:bCs/>
+          <w:color w:val="000000" w:themeColor="text1"/>
+          <w:sz w:val="24"/>
+          <w:szCs w:val="24"/>
+          <w:u w:val="single"/>
+        </w:rPr>
+        <w:t>_temp</w:t>
+      </w:r>
+      <w:r>
+        <w:rPr>
+          <w:rFonts w:ascii="宋体" w:eastAsia="宋体" w:hAnsi="宋体"/>
+          <w:b/>
+          <w:bCs/>
+          <w:color w:val="000000" w:themeColor="text1"/>
+          <w:sz w:val="24"/>
+          <w:szCs w:val="24"/>
+          <w:u w:val="single"/>
+        </w:rPr>
+        <w:t>2</w:t>
+      </w:r>
+      <w:r>
+        <w:rPr>
+          <w:rFonts w:ascii="宋体" w:eastAsia="宋体" w:hAnsi="宋体"/>
+          <w:b/>
+          <w:bCs/>
+          <w:color w:val="000000" w:themeColor="text1"/>
+          <w:sz w:val="24"/>
+          <w:szCs w:val="24"/>
+          <w:u w:val="single"/>
+        </w:rPr>
+        <w:t>}}</w:t>
       </w:r>
       <w:r>
         <w:rPr>
@@ -9481,7 +9040,87 @@
           <w:sz w:val="24"/>
           <w:szCs w:val="24"/>
         </w:rPr>
-        <w:t>℃，较昨日升高</w:t>
+        <w:t>℃，较昨日</w:t>
+      </w:r>
+      <w:r>
+        <w:rPr>
+          <w:rFonts w:ascii="宋体" w:eastAsia="宋体" w:hAnsi="宋体"/>
+          <w:color w:val="000000" w:themeColor="text1"/>
+          <w:sz w:val="24"/>
+          <w:szCs w:val="24"/>
+          <w:u w:val="single"/>
+        </w:rPr>
+        <w:t>{{</w:t>
+      </w:r>
+      <w:r>
+        <w:rPr>
+          <w:rFonts w:ascii="宋体" w:eastAsia="宋体" w:hAnsi="宋体"/>
+          <w:color w:val="000000" w:themeColor="text1"/>
+          <w:sz w:val="24"/>
+          <w:szCs w:val="24"/>
+          <w:u w:val="single"/>
+        </w:rPr>
+        <w:t>luti</w:t>
+      </w:r>
+      <w:r>
+        <w:rPr>
+          <w:rFonts w:ascii="宋体" w:eastAsia="宋体" w:hAnsi="宋体" w:hint="eastAsia"/>
+          <w:color w:val="000000" w:themeColor="text1"/>
+          <w:sz w:val="24"/>
+          <w:szCs w:val="24"/>
+          <w:u w:val="single"/>
+        </w:rPr>
+        <w:t>_</w:t>
+      </w:r>
+      <w:r>
+        <w:rPr>
+          <w:rFonts w:ascii="宋体" w:eastAsia="宋体" w:hAnsi="宋体"/>
+          <w:color w:val="000000" w:themeColor="text1"/>
+          <w:sz w:val="24"/>
+          <w:szCs w:val="24"/>
+          <w:u w:val="single"/>
+        </w:rPr>
+        <w:t>differ</w:t>
+      </w:r>
+      <w:r>
+        <w:rPr>
+          <w:rFonts w:ascii="宋体" w:eastAsia="宋体" w:hAnsi="宋体" w:hint="eastAsia"/>
+          <w:color w:val="000000" w:themeColor="text1"/>
+          <w:sz w:val="24"/>
+          <w:szCs w:val="24"/>
+          <w:u w:val="single"/>
+        </w:rPr>
+        <w:t>_</w:t>
+      </w:r>
+      <w:r>
+        <w:rPr>
+          <w:rFonts w:ascii="宋体" w:eastAsia="宋体" w:hAnsi="宋体"/>
+          <w:color w:val="000000" w:themeColor="text1"/>
+          <w:sz w:val="24"/>
+          <w:szCs w:val="24"/>
+          <w:u w:val="single"/>
+        </w:rPr>
+        <w:t>text</w:t>
+      </w:r>
+      <w:r>
+        <w:rPr>
+          <w:rFonts w:ascii="宋体" w:eastAsia="宋体" w:hAnsi="宋体"/>
+          <w:color w:val="000000" w:themeColor="text1"/>
+          <w:sz w:val="24"/>
+          <w:szCs w:val="24"/>
+          <w:u w:val="single"/>
+        </w:rPr>
+        <w:t>2</w:t>
+      </w:r>
+      <w:r>
+        <w:rPr>
+          <w:rFonts w:ascii="宋体" w:eastAsia="宋体" w:hAnsi="宋体"/>
+          <w:color w:val="000000" w:themeColor="text1"/>
+          <w:sz w:val="24"/>
+          <w:szCs w:val="24"/>
+          <w:u w:val="single"/>
+        </w:rPr>
+        <w:t>}}</w:t>
       </w:r>
       <w:r>
         <w:rPr>
@@ -9493,7 +9132,55 @@
           <w:szCs w:val="24"/>
           <w:u w:val="single"/>
         </w:rPr>
-        <w:t>18</w:t>
+        <w:t>{{tap_temp</w:t>
+      </w:r>
+      <w:r>
+        <w:rPr>
+          <w:rFonts w:ascii="宋体" w:eastAsia="宋体" w:hAnsi="宋体" w:hint="eastAsia"/>
+          <w:b/>
+          <w:bCs/>
+          <w:color w:val="FF0000"/>
+          <w:sz w:val="24"/>
+          <w:szCs w:val="24"/>
+          <w:u w:val="single"/>
+        </w:rPr>
+        <w:t>_</w:t>
+      </w:r>
+      <w:r>
+        <w:rPr>
+          <w:rFonts w:ascii="宋体" w:eastAsia="宋体" w:hAnsi="宋体"/>
+          <w:b/>
+          <w:bCs/>
+          <w:color w:val="FF0000"/>
+          <w:sz w:val="24"/>
+          <w:szCs w:val="24"/>
+          <w:u w:val="single"/>
+        </w:rPr>
+        <w:t>differ</w:t>
+      </w:r>
+      <w:r>
+        <w:rPr>
+          <w:rFonts w:ascii="宋体" w:eastAsia="宋体" w:hAnsi="宋体"/>
+          <w:b/>
+          <w:bCs/>
+          <w:color w:val="FF0000"/>
+          <w:sz w:val="24"/>
+          <w:szCs w:val="24"/>
+          <w:u w:val="single"/>
+        </w:rPr>
+        <w:t>2</w:t>
+      </w:r>
+      <w:r>
+        <w:rPr>
+          <w:rFonts w:ascii="宋体" w:eastAsia="宋体" w:hAnsi="宋体"/>
+          <w:b/>
+          <w:bCs/>
+          <w:color w:val="FF0000"/>
+          <w:sz w:val="24"/>
+          <w:szCs w:val="24"/>
+          <w:u w:val="single"/>
+        </w:rPr>
+        <w:t>}}</w:t>
       </w:r>
       <w:r>
         <w:rPr>
@@ -9524,12 +9211,299 @@
       </w:pPr>
       <w:r>
         <w:rPr>
-          <w:rFonts w:ascii="宋体" w:eastAsia="宋体" w:hAnsi="宋体"/>
-          <w:color w:val="000000" w:themeColor="text1"/>
-          <w:sz w:val="24"/>
-          <w:szCs w:val="24"/>
-        </w:rPr>
-        <w:t>………</w:t>
+          <w:rFonts w:ascii="宋体" w:eastAsia="宋体" w:hAnsi="宋体" w:hint="eastAsia"/>
+          <w:color w:val="000000" w:themeColor="text1"/>
+          <w:sz w:val="24"/>
+          <w:szCs w:val="24"/>
+        </w:rPr>
+        <w:t>炉腰温度最高点</w:t>
+      </w:r>
+      <w:r>
+        <w:rPr>
+          <w:rFonts w:ascii="宋体" w:eastAsia="宋体" w:hAnsi="宋体"/>
+          <w:color w:val="000000" w:themeColor="text1"/>
+          <w:sz w:val="24"/>
+          <w:szCs w:val="24"/>
+          <w:u w:val="single"/>
+        </w:rPr>
+        <w:t>{{</w:t>
+      </w:r>
+      <w:r>
+        <w:rPr>
+          <w:rFonts w:ascii="宋体" w:eastAsia="宋体" w:hAnsi="宋体"/>
+          <w:color w:val="000000" w:themeColor="text1"/>
+          <w:sz w:val="24"/>
+          <w:szCs w:val="24"/>
+          <w:u w:val="single"/>
+        </w:rPr>
+        <w:t>luti</w:t>
+      </w:r>
+      <w:r>
+        <w:rPr>
+          <w:rFonts w:ascii="宋体" w:eastAsia="宋体" w:hAnsi="宋体"/>
+          <w:color w:val="000000" w:themeColor="text1"/>
+          <w:sz w:val="24"/>
+          <w:szCs w:val="24"/>
+          <w:u w:val="single"/>
+        </w:rPr>
+        <w:t>_</w:t>
+      </w:r>
+      <w:r>
+        <w:rPr>
+          <w:rFonts w:ascii="宋体" w:eastAsia="宋体" w:hAnsi="宋体"/>
+          <w:color w:val="000000" w:themeColor="text1"/>
+          <w:sz w:val="24"/>
+          <w:szCs w:val="24"/>
+          <w:u w:val="single"/>
+        </w:rPr>
+        <w:t>text</w:t>
+      </w:r>
+      <w:r>
+        <w:rPr>
+          <w:rFonts w:ascii="宋体" w:eastAsia="宋体" w:hAnsi="宋体"/>
+          <w:color w:val="000000" w:themeColor="text1"/>
+          <w:sz w:val="24"/>
+          <w:szCs w:val="24"/>
+          <w:u w:val="single"/>
+        </w:rPr>
+        <w:t>3</w:t>
+      </w:r>
+      <w:r>
+        <w:rPr>
+          <w:rFonts w:ascii="宋体" w:eastAsia="宋体" w:hAnsi="宋体"/>
+          <w:color w:val="000000" w:themeColor="text1"/>
+          <w:sz w:val="24"/>
+          <w:szCs w:val="24"/>
+          <w:u w:val="single"/>
+        </w:rPr>
+        <w:t>}}</w:t>
+      </w:r>
+      <w:r>
+        <w:rPr>
+          <w:rFonts w:ascii="宋体" w:eastAsia="宋体" w:hAnsi="宋体" w:hint="eastAsia"/>
+          <w:color w:val="000000" w:themeColor="text1"/>
+          <w:sz w:val="24"/>
+          <w:szCs w:val="24"/>
+        </w:rPr>
+        <w:t>为</w:t>
+      </w:r>
+      <w:r>
+        <w:rPr>
+          <w:rFonts w:ascii="宋体" w:eastAsia="宋体" w:hAnsi="宋体"/>
+          <w:b/>
+          <w:bCs/>
+          <w:color w:val="000000" w:themeColor="text1"/>
+          <w:sz w:val="24"/>
+          <w:szCs w:val="24"/>
+          <w:u w:val="single"/>
+        </w:rPr>
+        <w:t>{{</w:t>
+      </w:r>
+      <w:r>
+        <w:rPr>
+          <w:rFonts w:ascii="宋体" w:eastAsia="宋体" w:hAnsi="宋体"/>
+          <w:b/>
+          <w:bCs/>
+          <w:color w:val="000000" w:themeColor="text1"/>
+          <w:sz w:val="24"/>
+          <w:szCs w:val="24"/>
+          <w:u w:val="single"/>
+        </w:rPr>
+        <w:t>luti</w:t>
+      </w:r>
+      <w:r>
+        <w:rPr>
+          <w:rFonts w:ascii="宋体" w:eastAsia="宋体" w:hAnsi="宋体"/>
+          <w:b/>
+          <w:bCs/>
+          <w:color w:val="000000" w:themeColor="text1"/>
+          <w:sz w:val="24"/>
+          <w:szCs w:val="24"/>
+          <w:u w:val="single"/>
+        </w:rPr>
+        <w:t>_temp</w:t>
+      </w:r>
+      <w:r>
+        <w:rPr>
+          <w:rFonts w:ascii="宋体" w:eastAsia="宋体" w:hAnsi="宋体"/>
+          <w:b/>
+          <w:bCs/>
+          <w:color w:val="000000" w:themeColor="text1"/>
+          <w:sz w:val="24"/>
+          <w:szCs w:val="24"/>
+          <w:u w:val="single"/>
+        </w:rPr>
+        <w:t>3</w:t>
+      </w:r>
+      <w:r>
+        <w:rPr>
+          <w:rFonts w:ascii="宋体" w:eastAsia="宋体" w:hAnsi="宋体"/>
+          <w:b/>
+          <w:bCs/>
+          <w:color w:val="000000" w:themeColor="text1"/>
+          <w:sz w:val="24"/>
+          <w:szCs w:val="24"/>
+          <w:u w:val="single"/>
+        </w:rPr>
+        <w:t>}}</w:t>
+      </w:r>
+      <w:r>
+        <w:rPr>
+          <w:rFonts w:ascii="宋体" w:eastAsia="宋体" w:hAnsi="宋体" w:hint="eastAsia"/>
+          <w:color w:val="000000" w:themeColor="text1"/>
+          <w:sz w:val="24"/>
+          <w:szCs w:val="24"/>
+        </w:rPr>
+        <w:t>℃，较昨日</w:t>
+      </w:r>
+      <w:r>
+        <w:rPr>
+          <w:rFonts w:ascii="宋体" w:eastAsia="宋体" w:hAnsi="宋体"/>
+          <w:color w:val="000000" w:themeColor="text1"/>
+          <w:sz w:val="24"/>
+          <w:szCs w:val="24"/>
+          <w:u w:val="single"/>
+        </w:rPr>
+        <w:t>{{</w:t>
+      </w:r>
+      <w:r>
+        <w:rPr>
+          <w:rFonts w:ascii="宋体" w:eastAsia="宋体" w:hAnsi="宋体"/>
+          <w:color w:val="000000" w:themeColor="text1"/>
+          <w:sz w:val="24"/>
+          <w:szCs w:val="24"/>
+          <w:u w:val="single"/>
+        </w:rPr>
+        <w:t>luti</w:t>
+      </w:r>
+      <w:r>
+        <w:rPr>
+          <w:rFonts w:ascii="宋体" w:eastAsia="宋体" w:hAnsi="宋体" w:hint="eastAsia"/>
+          <w:color w:val="000000" w:themeColor="text1"/>
+          <w:sz w:val="24"/>
+          <w:szCs w:val="24"/>
+          <w:u w:val="single"/>
+        </w:rPr>
+        <w:t>_</w:t>
+      </w:r>
+      <w:r>
+        <w:rPr>
+          <w:rFonts w:ascii="宋体" w:eastAsia="宋体" w:hAnsi="宋体"/>
+          <w:color w:val="000000" w:themeColor="text1"/>
+          <w:sz w:val="24"/>
+          <w:szCs w:val="24"/>
+          <w:u w:val="single"/>
+        </w:rPr>
+        <w:t>differ</w:t>
+      </w:r>
+      <w:r>
+        <w:rPr>
+          <w:rFonts w:ascii="宋体" w:eastAsia="宋体" w:hAnsi="宋体" w:hint="eastAsia"/>
+          <w:color w:val="000000" w:themeColor="text1"/>
+          <w:sz w:val="24"/>
+          <w:szCs w:val="24"/>
+          <w:u w:val="single"/>
+        </w:rPr>
+        <w:t>_</w:t>
+      </w:r>
+      <w:r>
+        <w:rPr>
+          <w:rFonts w:ascii="宋体" w:eastAsia="宋体" w:hAnsi="宋体"/>
+          <w:color w:val="000000" w:themeColor="text1"/>
+          <w:sz w:val="24"/>
+          <w:szCs w:val="24"/>
+          <w:u w:val="single"/>
+        </w:rPr>
+        <w:t>text</w:t>
+      </w:r>
+      <w:r>
+        <w:rPr>
+          <w:rFonts w:ascii="宋体" w:eastAsia="宋体" w:hAnsi="宋体"/>
+          <w:color w:val="000000" w:themeColor="text1"/>
+          <w:sz w:val="24"/>
+          <w:szCs w:val="24"/>
+          <w:u w:val="single"/>
+        </w:rPr>
+        <w:t>3</w:t>
+      </w:r>
+      <w:r>
+        <w:rPr>
+          <w:rFonts w:ascii="宋体" w:eastAsia="宋体" w:hAnsi="宋体"/>
+          <w:color w:val="000000" w:themeColor="text1"/>
+          <w:sz w:val="24"/>
+          <w:szCs w:val="24"/>
+          <w:u w:val="single"/>
+        </w:rPr>
+        <w:t>}}</w:t>
+      </w:r>
+      <w:r>
+        <w:rPr>
+          <w:rFonts w:ascii="宋体" w:eastAsia="宋体" w:hAnsi="宋体"/>
+          <w:b/>
+          <w:bCs/>
+          <w:color w:val="FF0000"/>
+          <w:sz w:val="24"/>
+          <w:szCs w:val="24"/>
+          <w:u w:val="single"/>
+        </w:rPr>
+        <w:t>{{tap_temp</w:t>
+      </w:r>
+      <w:r>
+        <w:rPr>
+          <w:rFonts w:ascii="宋体" w:eastAsia="宋体" w:hAnsi="宋体" w:hint="eastAsia"/>
+          <w:b/>
+          <w:bCs/>
+          <w:color w:val="FF0000"/>
+          <w:sz w:val="24"/>
+          <w:szCs w:val="24"/>
+          <w:u w:val="single"/>
+        </w:rPr>
+        <w:t>_</w:t>
+      </w:r>
+      <w:r>
+        <w:rPr>
+          <w:rFonts w:ascii="宋体" w:eastAsia="宋体" w:hAnsi="宋体"/>
+          <w:b/>
+          <w:bCs/>
+          <w:color w:val="FF0000"/>
+          <w:sz w:val="24"/>
+          <w:szCs w:val="24"/>
+          <w:u w:val="single"/>
+        </w:rPr>
+        <w:t>differ</w:t>
+      </w:r>
+      <w:r>
+        <w:rPr>
+          <w:rFonts w:ascii="宋体" w:eastAsia="宋体" w:hAnsi="宋体"/>
+          <w:b/>
+          <w:bCs/>
+          <w:color w:val="FF0000"/>
+          <w:sz w:val="24"/>
+          <w:szCs w:val="24"/>
+          <w:u w:val="single"/>
+        </w:rPr>
+        <w:t>3</w:t>
+      </w:r>
+      <w:r>
+        <w:rPr>
+          <w:rFonts w:ascii="宋体" w:eastAsia="宋体" w:hAnsi="宋体"/>
+          <w:b/>
+          <w:bCs/>
+          <w:color w:val="FF0000"/>
+          <w:sz w:val="24"/>
+          <w:szCs w:val="24"/>
+          <w:u w:val="single"/>
+        </w:rPr>
+        <w:t>}}</w:t>
+      </w:r>
+      <w:r>
+        <w:rPr>
+          <w:rFonts w:ascii="宋体" w:eastAsia="宋体" w:hAnsi="宋体" w:hint="eastAsia"/>
+          <w:color w:val="000000" w:themeColor="text1"/>
+          <w:sz w:val="24"/>
+          <w:szCs w:val="24"/>
+        </w:rPr>
+        <w:t>℃。</w:t>
       </w:r>
     </w:p>
     <w:p>
@@ -9551,22 +9525,307 @@
       </w:pPr>
       <w:r>
         <w:rPr>
-          <w:rFonts w:ascii="宋体" w:eastAsia="宋体" w:hAnsi="宋体"/>
-          <w:color w:val="000000" w:themeColor="text1"/>
-          <w:sz w:val="24"/>
-          <w:szCs w:val="24"/>
-        </w:rPr>
-        <w:t>…………</w:t>
+          <w:rFonts w:ascii="宋体" w:eastAsia="宋体" w:hAnsi="宋体" w:hint="eastAsia"/>
+          <w:color w:val="000000" w:themeColor="text1"/>
+          <w:sz w:val="24"/>
+          <w:szCs w:val="24"/>
+        </w:rPr>
+        <w:t>炉身温度最高点</w:t>
+      </w:r>
+      <w:r>
+        <w:rPr>
+          <w:rFonts w:ascii="宋体" w:eastAsia="宋体" w:hAnsi="宋体"/>
+          <w:color w:val="000000" w:themeColor="text1"/>
+          <w:sz w:val="24"/>
+          <w:szCs w:val="24"/>
+          <w:u w:val="single"/>
+        </w:rPr>
+        <w:t>{{</w:t>
+      </w:r>
+      <w:r>
+        <w:rPr>
+          <w:rFonts w:ascii="宋体" w:eastAsia="宋体" w:hAnsi="宋体"/>
+          <w:color w:val="000000" w:themeColor="text1"/>
+          <w:sz w:val="24"/>
+          <w:szCs w:val="24"/>
+          <w:u w:val="single"/>
+        </w:rPr>
+        <w:t>luti</w:t>
+      </w:r>
+      <w:r>
+        <w:rPr>
+          <w:rFonts w:ascii="宋体" w:eastAsia="宋体" w:hAnsi="宋体"/>
+          <w:color w:val="000000" w:themeColor="text1"/>
+          <w:sz w:val="24"/>
+          <w:szCs w:val="24"/>
+          <w:u w:val="single"/>
+        </w:rPr>
+        <w:t>_</w:t>
+      </w:r>
+      <w:r>
+        <w:rPr>
+          <w:rFonts w:ascii="宋体" w:eastAsia="宋体" w:hAnsi="宋体"/>
+          <w:color w:val="000000" w:themeColor="text1"/>
+          <w:sz w:val="24"/>
+          <w:szCs w:val="24"/>
+          <w:u w:val="single"/>
+        </w:rPr>
+        <w:t>text</w:t>
+      </w:r>
+      <w:r>
+        <w:rPr>
+          <w:rFonts w:ascii="宋体" w:eastAsia="宋体" w:hAnsi="宋体"/>
+          <w:color w:val="000000" w:themeColor="text1"/>
+          <w:sz w:val="24"/>
+          <w:szCs w:val="24"/>
+          <w:u w:val="single"/>
+        </w:rPr>
+        <w:t>4</w:t>
+      </w:r>
+      <w:r>
+        <w:rPr>
+          <w:rFonts w:ascii="宋体" w:eastAsia="宋体" w:hAnsi="宋体"/>
+          <w:color w:val="000000" w:themeColor="text1"/>
+          <w:sz w:val="24"/>
+          <w:szCs w:val="24"/>
+          <w:u w:val="single"/>
+        </w:rPr>
+        <w:t>}}</w:t>
+      </w:r>
+      <w:r>
+        <w:rPr>
+          <w:rFonts w:ascii="宋体" w:eastAsia="宋体" w:hAnsi="宋体" w:hint="eastAsia"/>
+          <w:color w:val="000000" w:themeColor="text1"/>
+          <w:sz w:val="24"/>
+          <w:szCs w:val="24"/>
+        </w:rPr>
+        <w:t>为</w:t>
+      </w:r>
+      <w:r>
+        <w:rPr>
+          <w:rFonts w:ascii="宋体" w:eastAsia="宋体" w:hAnsi="宋体"/>
+          <w:b/>
+          <w:bCs/>
+          <w:color w:val="000000" w:themeColor="text1"/>
+          <w:sz w:val="24"/>
+          <w:szCs w:val="24"/>
+          <w:u w:val="single"/>
+        </w:rPr>
+        <w:t>{{</w:t>
+      </w:r>
+      <w:r>
+        <w:rPr>
+          <w:rFonts w:ascii="宋体" w:eastAsia="宋体" w:hAnsi="宋体"/>
+          <w:b/>
+          <w:bCs/>
+          <w:color w:val="000000" w:themeColor="text1"/>
+          <w:sz w:val="24"/>
+          <w:szCs w:val="24"/>
+          <w:u w:val="single"/>
+        </w:rPr>
+        <w:t>luti</w:t>
+      </w:r>
+      <w:r>
+        <w:rPr>
+          <w:rFonts w:ascii="宋体" w:eastAsia="宋体" w:hAnsi="宋体"/>
+          <w:b/>
+          <w:bCs/>
+          <w:color w:val="000000" w:themeColor="text1"/>
+          <w:sz w:val="24"/>
+          <w:szCs w:val="24"/>
+          <w:u w:val="single"/>
+        </w:rPr>
+        <w:t>_temp</w:t>
+      </w:r>
+      <w:r>
+        <w:rPr>
+          <w:rFonts w:ascii="宋体" w:eastAsia="宋体" w:hAnsi="宋体"/>
+          <w:b/>
+          <w:bCs/>
+          <w:color w:val="000000" w:themeColor="text1"/>
+          <w:sz w:val="24"/>
+          <w:szCs w:val="24"/>
+          <w:u w:val="single"/>
+        </w:rPr>
+        <w:t>4</w:t>
+      </w:r>
+      <w:r>
+        <w:rPr>
+          <w:rFonts w:ascii="宋体" w:eastAsia="宋体" w:hAnsi="宋体"/>
+          <w:b/>
+          <w:bCs/>
+          <w:color w:val="000000" w:themeColor="text1"/>
+          <w:sz w:val="24"/>
+          <w:szCs w:val="24"/>
+          <w:u w:val="single"/>
+        </w:rPr>
+        <w:t>}}</w:t>
+      </w:r>
+      <w:r>
+        <w:rPr>
+          <w:rFonts w:ascii="宋体" w:eastAsia="宋体" w:hAnsi="宋体" w:hint="eastAsia"/>
+          <w:color w:val="000000" w:themeColor="text1"/>
+          <w:sz w:val="24"/>
+          <w:szCs w:val="24"/>
+        </w:rPr>
+        <w:t>℃，较昨日</w:t>
+      </w:r>
+      <w:r>
+        <w:rPr>
+          <w:rFonts w:ascii="宋体" w:eastAsia="宋体" w:hAnsi="宋体"/>
+          <w:color w:val="000000" w:themeColor="text1"/>
+          <w:sz w:val="24"/>
+          <w:szCs w:val="24"/>
+          <w:u w:val="single"/>
+        </w:rPr>
+        <w:t>{{</w:t>
+      </w:r>
+      <w:r>
+        <w:rPr>
+          <w:rFonts w:ascii="宋体" w:eastAsia="宋体" w:hAnsi="宋体"/>
+          <w:color w:val="000000" w:themeColor="text1"/>
+          <w:sz w:val="24"/>
+          <w:szCs w:val="24"/>
+          <w:u w:val="single"/>
+        </w:rPr>
+        <w:t>luti</w:t>
+      </w:r>
+      <w:r>
+        <w:rPr>
+          <w:rFonts w:ascii="宋体" w:eastAsia="宋体" w:hAnsi="宋体" w:hint="eastAsia"/>
+          <w:color w:val="000000" w:themeColor="text1"/>
+          <w:sz w:val="24"/>
+          <w:szCs w:val="24"/>
+          <w:u w:val="single"/>
+        </w:rPr>
+        <w:t>_</w:t>
+      </w:r>
+      <w:r>
+        <w:rPr>
+          <w:rFonts w:ascii="宋体" w:eastAsia="宋体" w:hAnsi="宋体"/>
+          <w:color w:val="000000" w:themeColor="text1"/>
+          <w:sz w:val="24"/>
+          <w:szCs w:val="24"/>
+          <w:u w:val="single"/>
+        </w:rPr>
+        <w:t>differ</w:t>
+      </w:r>
+      <w:r>
+        <w:rPr>
+          <w:rFonts w:ascii="宋体" w:eastAsia="宋体" w:hAnsi="宋体" w:hint="eastAsia"/>
+          <w:color w:val="000000" w:themeColor="text1"/>
+          <w:sz w:val="24"/>
+          <w:szCs w:val="24"/>
+          <w:u w:val="single"/>
+        </w:rPr>
+        <w:t>_</w:t>
+      </w:r>
+      <w:r>
+        <w:rPr>
+          <w:rFonts w:ascii="宋体" w:eastAsia="宋体" w:hAnsi="宋体"/>
+          <w:color w:val="000000" w:themeColor="text1"/>
+          <w:sz w:val="24"/>
+          <w:szCs w:val="24"/>
+          <w:u w:val="single"/>
+        </w:rPr>
+        <w:t>text</w:t>
+      </w:r>
+      <w:r>
+        <w:rPr>
+          <w:rFonts w:ascii="宋体" w:eastAsia="宋体" w:hAnsi="宋体"/>
+          <w:color w:val="000000" w:themeColor="text1"/>
+          <w:sz w:val="24"/>
+          <w:szCs w:val="24"/>
+          <w:u w:val="single"/>
+        </w:rPr>
+        <w:t>4</w:t>
+      </w:r>
+      <w:r>
+        <w:rPr>
+          <w:rFonts w:ascii="宋体" w:eastAsia="宋体" w:hAnsi="宋体"/>
+          <w:color w:val="000000" w:themeColor="text1"/>
+          <w:sz w:val="24"/>
+          <w:szCs w:val="24"/>
+          <w:u w:val="single"/>
+        </w:rPr>
+        <w:t>}}</w:t>
+      </w:r>
+      <w:r>
+        <w:rPr>
+          <w:rFonts w:ascii="宋体" w:eastAsia="宋体" w:hAnsi="宋体"/>
+          <w:b/>
+          <w:bCs/>
+          <w:color w:val="FF0000"/>
+          <w:sz w:val="24"/>
+          <w:szCs w:val="24"/>
+          <w:u w:val="single"/>
+        </w:rPr>
+        <w:t>{{tap_temp</w:t>
+      </w:r>
+      <w:r>
+        <w:rPr>
+          <w:rFonts w:ascii="宋体" w:eastAsia="宋体" w:hAnsi="宋体" w:hint="eastAsia"/>
+          <w:b/>
+          <w:bCs/>
+          <w:color w:val="FF0000"/>
+          <w:sz w:val="24"/>
+          <w:szCs w:val="24"/>
+          <w:u w:val="single"/>
+        </w:rPr>
+        <w:t>_</w:t>
+      </w:r>
+      <w:r>
+        <w:rPr>
+          <w:rFonts w:ascii="宋体" w:eastAsia="宋体" w:hAnsi="宋体"/>
+          <w:b/>
+          <w:bCs/>
+          <w:color w:val="FF0000"/>
+          <w:sz w:val="24"/>
+          <w:szCs w:val="24"/>
+          <w:u w:val="single"/>
+        </w:rPr>
+        <w:t>differ</w:t>
+      </w:r>
+      <w:r>
+        <w:rPr>
+          <w:rFonts w:ascii="宋体" w:eastAsia="宋体" w:hAnsi="宋体"/>
+          <w:b/>
+          <w:bCs/>
+          <w:color w:val="FF0000"/>
+          <w:sz w:val="24"/>
+          <w:szCs w:val="24"/>
+          <w:u w:val="single"/>
+        </w:rPr>
+        <w:t>4</w:t>
+      </w:r>
+      <w:r>
+        <w:rPr>
+          <w:rFonts w:ascii="宋体" w:eastAsia="宋体" w:hAnsi="宋体"/>
+          <w:b/>
+          <w:bCs/>
+          <w:color w:val="FF0000"/>
+          <w:sz w:val="24"/>
+          <w:szCs w:val="24"/>
+          <w:u w:val="single"/>
+        </w:rPr>
+        <w:t>}}</w:t>
+      </w:r>
+      <w:r>
+        <w:rPr>
+          <w:rFonts w:ascii="宋体" w:eastAsia="宋体" w:hAnsi="宋体" w:hint="eastAsia"/>
+          <w:color w:val="000000" w:themeColor="text1"/>
+          <w:sz w:val="24"/>
+          <w:szCs w:val="24"/>
+        </w:rPr>
+        <w:t>℃。</w:t>
       </w:r>
     </w:p>
     <w:p>
       <w:pPr>
         <w:spacing w:line="360" w:lineRule="auto"/>
-        <w:jc w:val="left"/>
-        <w:rPr>
-          <w:rFonts w:ascii="宋体" w:eastAsia="宋体" w:hAnsi="宋体"/>
-          <w:b/>
-          <w:bCs/>
+        <w:ind w:left="367"/>
+        <w:rPr>
+          <w:rFonts w:ascii="宋体" w:eastAsia="宋体" w:hAnsi="宋体"/>
           <w:color w:val="000000" w:themeColor="text1"/>
           <w:sz w:val="24"/>
           <w:szCs w:val="24"/>
@@ -9574,14 +9833,12 @@
       </w:pPr>
       <w:r>
         <w:rPr>
-          <w:rFonts w:ascii="宋体" w:eastAsia="宋体" w:hAnsi="宋体" w:hint="eastAsia"/>
-          <w:b/>
-          <w:bCs/>
-          <w:color w:val="000000" w:themeColor="text1"/>
-          <w:sz w:val="24"/>
-          <w:szCs w:val="24"/>
-        </w:rPr>
-        <w:t>炉体温度总体保持平稳，炉腰位置温度变化较快。</w:t>
+          <w:rFonts w:ascii="宋体" w:eastAsia="宋体" w:hAnsi="宋体"/>
+          <w:color w:val="000000" w:themeColor="text1"/>
+          <w:sz w:val="24"/>
+          <w:szCs w:val="24"/>
+        </w:rPr>
+        <w:t>{{jfreechartImg4}}</w:t>
       </w:r>
     </w:p>
     <w:p>
@@ -11013,110 +11270,6 @@
     <w:p>
       <w:pPr>
         <w:pStyle w:val="a3"/>
-        <w:numPr>
-          <w:ilvl w:val="0"/>
-          <w:numId w:val="7"/>
-        </w:numPr>
-        <w:spacing w:line="360" w:lineRule="auto"/>
-        <w:ind w:firstLineChars="0"/>
-        <w:jc w:val="left"/>
-        <w:rPr>
-          <w:rFonts w:ascii="宋体" w:eastAsia="宋体" w:hAnsi="宋体"/>
-          <w:b/>
-          <w:bCs/>
-          <w:color w:val="000000" w:themeColor="text1"/>
-          <w:sz w:val="24"/>
-          <w:szCs w:val="24"/>
-        </w:rPr>
-      </w:pPr>
-      <w:r>
-        <w:rPr>
-          <w:rFonts w:ascii="宋体" w:eastAsia="宋体" w:hAnsi="宋体" w:hint="eastAsia"/>
-          <w:b/>
-          <w:bCs/>
-          <w:color w:val="000000" w:themeColor="text1"/>
-          <w:sz w:val="24"/>
-          <w:szCs w:val="24"/>
-        </w:rPr>
-        <w:t>昨日生产整体</w:t>
-      </w:r>
-      <w:r>
-        <w:rPr>
-          <w:rFonts w:ascii="宋体" w:eastAsia="宋体" w:hAnsi="宋体" w:hint="eastAsia"/>
-          <w:b/>
-          <w:bCs/>
-          <w:color w:val="000000" w:themeColor="text1"/>
-          <w:sz w:val="24"/>
-          <w:szCs w:val="24"/>
-        </w:rPr>
-        <w:t>稳定，控制较为合理；</w:t>
-      </w:r>
-    </w:p>
-    <w:p>
-      <w:pPr>
-        <w:pStyle w:val="a3"/>
-        <w:numPr>
-          <w:ilvl w:val="0"/>
-          <w:numId w:val="7"/>
-        </w:numPr>
-        <w:spacing w:line="360" w:lineRule="auto"/>
-        <w:ind w:firstLineChars="0"/>
-        <w:jc w:val="left"/>
-        <w:rPr>
-          <w:rFonts w:ascii="宋体" w:eastAsia="宋体" w:hAnsi="宋体"/>
-          <w:b/>
-          <w:bCs/>
-          <w:color w:val="000000" w:themeColor="text1"/>
-          <w:sz w:val="24"/>
-          <w:szCs w:val="24"/>
-        </w:rPr>
-      </w:pPr>
-      <w:r>
-        <w:rPr>
-          <w:rFonts w:ascii="宋体" w:eastAsia="宋体" w:hAnsi="宋体" w:hint="eastAsia"/>
-          <w:b/>
-          <w:bCs/>
-          <w:color w:val="000000" w:themeColor="text1"/>
-          <w:sz w:val="24"/>
-          <w:szCs w:val="24"/>
-        </w:rPr>
-        <w:t>注意块矿粒度变化；</w:t>
-      </w:r>
-    </w:p>
-    <w:p>
-      <w:pPr>
-        <w:pStyle w:val="a3"/>
-        <w:numPr>
-          <w:ilvl w:val="0"/>
-          <w:numId w:val="7"/>
-        </w:numPr>
-        <w:spacing w:line="360" w:lineRule="auto"/>
-        <w:ind w:firstLineChars="0"/>
-        <w:jc w:val="left"/>
-        <w:rPr>
-          <w:rFonts w:ascii="宋体" w:eastAsia="宋体" w:hAnsi="宋体"/>
-          <w:b/>
-          <w:bCs/>
-          <w:color w:val="000000" w:themeColor="text1"/>
-          <w:sz w:val="24"/>
-          <w:szCs w:val="24"/>
-        </w:rPr>
-      </w:pPr>
-      <w:r>
-        <w:rPr>
-          <w:rFonts w:ascii="宋体" w:eastAsia="宋体" w:hAnsi="宋体" w:hint="eastAsia"/>
-          <w:b/>
-          <w:bCs/>
-          <w:color w:val="000000" w:themeColor="text1"/>
-          <w:sz w:val="24"/>
-          <w:szCs w:val="24"/>
-        </w:rPr>
-        <w:t>加强4#铁口温度的监控；</w:t>
-      </w:r>
-    </w:p>
-    <w:p>
-      <w:pPr>
-        <w:pStyle w:val="a3"/>
         <w:spacing w:line="360" w:lineRule="auto"/>
         <w:ind w:left="915" w:firstLineChars="0" w:firstLine="0"/>
         <w:jc w:val="left"/>
@@ -12410,7 +12563,7 @@
                           <w:pPr>
                             <w:ind w:firstLineChars="250" w:firstLine="703"/>
                             <w:rPr>
-                              <w:rFonts w:ascii="黑体" w:eastAsia="黑体" w:hAnsi="黑体" w:hint="eastAsia"/>
+                              <w:rFonts w:ascii="黑体" w:eastAsia="黑体" w:hAnsi="黑体"/>
                               <w:b/>
                               <w:bCs/>
                               <w:color w:val="FFFFFF" w:themeColor="background1"/>
@@ -12491,12 +12644,8 @@
     <w:p>
       <w:pPr>
         <w:pStyle w:val="a3"/>
-        <w:numPr>
-          <w:ilvl w:val="0"/>
-          <w:numId w:val="9"/>
-        </w:numPr>
         <w:spacing w:line="360" w:lineRule="auto"/>
-        <w:ind w:firstLineChars="0"/>
+        <w:ind w:left="840" w:firstLineChars="0" w:firstLine="0"/>
         <w:jc w:val="left"/>
         <w:rPr>
           <w:rFonts w:ascii="宋体" w:eastAsia="宋体" w:hAnsi="宋体"/>
@@ -12507,79 +12656,6 @@
           <w:szCs w:val="24"/>
         </w:rPr>
       </w:pPr>
-      <w:r>
-        <w:rPr>
-          <w:rFonts w:ascii="宋体" w:eastAsia="宋体" w:hAnsi="宋体"/>
-          <w:b/>
-          <w:bCs/>
-          <w:color w:val="000000" w:themeColor="text1"/>
-          <w:sz w:val="24"/>
-          <w:szCs w:val="24"/>
-        </w:rPr>
-        <w:t>………</w:t>
-      </w:r>
-    </w:p>
-    <w:p>
-      <w:pPr>
-        <w:pStyle w:val="a3"/>
-        <w:numPr>
-          <w:ilvl w:val="0"/>
-          <w:numId w:val="9"/>
-        </w:numPr>
-        <w:spacing w:line="360" w:lineRule="auto"/>
-        <w:ind w:firstLineChars="0"/>
-        <w:jc w:val="left"/>
-        <w:rPr>
-          <w:rFonts w:ascii="宋体" w:eastAsia="宋体" w:hAnsi="宋体"/>
-          <w:b/>
-          <w:bCs/>
-          <w:color w:val="000000" w:themeColor="text1"/>
-          <w:sz w:val="24"/>
-          <w:szCs w:val="24"/>
-        </w:rPr>
-      </w:pPr>
-      <w:r>
-        <w:rPr>
-          <w:rFonts w:ascii="宋体" w:eastAsia="宋体" w:hAnsi="宋体"/>
-          <w:b/>
-          <w:bCs/>
-          <w:color w:val="000000" w:themeColor="text1"/>
-          <w:sz w:val="24"/>
-          <w:szCs w:val="24"/>
-        </w:rPr>
-        <w:t>………</w:t>
-      </w:r>
-    </w:p>
-    <w:p>
-      <w:pPr>
-        <w:pStyle w:val="a3"/>
-        <w:numPr>
-          <w:ilvl w:val="0"/>
-          <w:numId w:val="9"/>
-        </w:numPr>
-        <w:spacing w:line="360" w:lineRule="auto"/>
-        <w:ind w:firstLineChars="0"/>
-        <w:jc w:val="left"/>
-        <w:rPr>
-          <w:rFonts w:ascii="宋体" w:eastAsia="宋体" w:hAnsi="宋体"/>
-          <w:b/>
-          <w:bCs/>
-          <w:color w:val="000000" w:themeColor="text1"/>
-          <w:sz w:val="24"/>
-          <w:szCs w:val="24"/>
-        </w:rPr>
-      </w:pPr>
-      <w:r>
-        <w:rPr>
-          <w:rFonts w:ascii="宋体" w:eastAsia="宋体" w:hAnsi="宋体"/>
-          <w:b/>
-          <w:bCs/>
-          <w:color w:val="000000" w:themeColor="text1"/>
-          <w:sz w:val="24"/>
-          <w:szCs w:val="24"/>
-        </w:rPr>
-        <w:t>………</w:t>
-      </w:r>
     </w:p>
     <w:sectPr>
       <w:headerReference w:type="default" r:id="rId8"/>
@@ -12688,7 +12764,7 @@
         <v:path o:extrusionok="f" gradientshapeok="t" o:connecttype="rect"/>
         <o:lock v:ext="edit" aspectratio="t"/>
       </v:shapetype>
-      <v:shape id="_x0000_i1028" type="#_x0000_t75" style="width:11.5pt;height:11.5pt" o:bullet="t">
+      <v:shape id="_x0000_i3572" type="#_x0000_t75" style="width:11.25pt;height:11.25pt" o:bullet="t">
         <v:imagedata r:id="rId1" o:title="mso4EA7"/>
       </v:shape>
     </w:pict>
@@ -14276,6 +14352,57 @@
       <w:szCs w:val="18"/>
     </w:rPr>
   </w:style>
+  <w:style w:type="paragraph" w:styleId="HTML">
+    <w:name w:val="HTML Preformatted"/>
+    <w:basedOn w:val="a"/>
+    <w:link w:val="HTML0"/>
+    <w:uiPriority w:val="99"/>
+    <w:semiHidden/>
+    <w:unhideWhenUsed/>
+    <w:rsid w:val="00FC23EE"/>
+    <w:pPr>
+      <w:widowControl/>
+      <w:tabs>
+        <w:tab w:val="left" w:pos="916"/>
+        <w:tab w:val="left" w:pos="1832"/>
+        <w:tab w:val="left" w:pos="2748"/>
+        <w:tab w:val="left" w:pos="3664"/>
+        <w:tab w:val="left" w:pos="4580"/>
+        <w:tab w:val="left" w:pos="5496"/>
+        <w:tab w:val="left" w:pos="6412"/>
+        <w:tab w:val="left" w:pos="7328"/>
+        <w:tab w:val="left" w:pos="8244"/>
+        <w:tab w:val="left" w:pos="9160"/>
+        <w:tab w:val="left" w:pos="10076"/>
+        <w:tab w:val="left" w:pos="10992"/>
+        <w:tab w:val="left" w:pos="11908"/>
+        <w:tab w:val="left" w:pos="12824"/>
+        <w:tab w:val="left" w:pos="13740"/>
+        <w:tab w:val="left" w:pos="14656"/>
+      </w:tabs>
+      <w:jc w:val="left"/>
+    </w:pPr>
+    <w:rPr>
+      <w:rFonts w:ascii="宋体" w:eastAsia="宋体" w:hAnsi="宋体" w:cs="宋体"/>
+      <w:kern w:val="0"/>
+      <w:sz w:val="24"/>
+      <w:szCs w:val="24"/>
+    </w:rPr>
+  </w:style>
+  <w:style w:type="character" w:customStyle="1" w:styleId="HTML0">
+    <w:name w:val="HTML 预设格式 字符"/>
+    <w:basedOn w:val="a0"/>
+    <w:link w:val="HTML"/>
+    <w:uiPriority w:val="99"/>
+    <w:semiHidden/>
+    <w:rsid w:val="00FC23EE"/>
+    <w:rPr>
+      <w:rFonts w:ascii="宋体" w:eastAsia="宋体" w:hAnsi="宋体" w:cs="宋体"/>
+      <w:kern w:val="0"/>
+      <w:sz w:val="24"/>
+      <w:szCs w:val="24"/>
+    </w:rPr>
+  </w:style>
 </w:styles>
 </file>
 
@@ -14579,7 +14706,7 @@
 </file>
 
 <file path=customXml/itemProps1.xml><?xml version="1.0" encoding="utf-8"?>
-<ds:datastoreItem xmlns:ds="http://schemas.openxmlformats.org/officeDocument/2006/customXml" ds:itemID="{9E45DBB6-F790-4EB9-812E-B8583EAE3BDB}">
+<ds:datastoreItem xmlns:ds="http://schemas.openxmlformats.org/officeDocument/2006/customXml" ds:itemID="{06CD1472-FAAA-4C8F-8A1D-EA4D3B3F3A90}">
   <ds:schemaRefs>
     <ds:schemaRef ds:uri="http://schemas.openxmlformats.org/officeDocument/2006/bibliography"/>
   </ds:schemaRefs>

--- a/excel/finished/wgdoc/高炉日生产分析报告.docx
+++ b/excel/finished/wgdoc/高炉日生产分析报告.docx
@@ -7542,6 +7542,32 @@
     </w:p>
     <w:p>
       <w:pPr>
+        <w:pStyle w:val="a3"/>
+        <w:spacing w:line="360" w:lineRule="auto"/>
+        <w:ind w:left="420" w:firstLineChars="0" w:firstLine="0"/>
+        <w:rPr>
+          <w:rFonts w:ascii="宋体" w:eastAsia="宋体" w:hAnsi="宋体" w:hint="eastAsia"/>
+          <w:b/>
+          <w:bCs/>
+          <w:color w:val="000000" w:themeColor="text1"/>
+          <w:sz w:val="24"/>
+          <w:szCs w:val="24"/>
+        </w:rPr>
+      </w:pPr>
+      <w:r>
+        <w:rPr>
+          <w:rFonts w:ascii="宋体" w:eastAsia="宋体" w:hAnsi="宋体"/>
+          <w:b/>
+          <w:bCs/>
+          <w:color w:val="000000" w:themeColor="text1"/>
+          <w:sz w:val="24"/>
+          <w:szCs w:val="24"/>
+        </w:rPr>
+        <w:t>{{jfreechartImg3}}</w:t>
+      </w:r>
+    </w:p>
+    <w:p>
+      <w:pPr>
         <w:spacing w:line="360" w:lineRule="auto"/>
         <w:jc w:val="left"/>
         <w:rPr>
@@ -7988,6 +8014,7 @@
           <w:sz w:val="24"/>
           <w:szCs w:val="24"/>
         </w:rPr>
+        <w:lastRenderedPageBreak/>
         <w:t>3</w:t>
       </w:r>
       <w:r>
@@ -8119,7 +8146,6 @@
           <w:sz w:val="24"/>
           <w:szCs w:val="24"/>
         </w:rPr>
-        <w:lastRenderedPageBreak/>
         <w:t>{{</w:t>
       </w:r>
       <w:r>
@@ -8536,7 +8562,7 @@
           <w:sz w:val="24"/>
           <w:szCs w:val="24"/>
         </w:rPr>
-        <w:t>{{jfreechartImg3}}</w:t>
+        <w:t>{{jfreechartImg4}}</w:t>
       </w:r>
     </w:p>
     <w:p>
@@ -8596,6 +8622,71 @@
           <w:color w:val="000000" w:themeColor="text1"/>
           <w:sz w:val="24"/>
           <w:szCs w:val="24"/>
+        </w:rPr>
+        <w:t>{{</w:t>
+      </w:r>
+      <w:r>
+        <w:rPr>
+          <w:rFonts w:ascii="宋体" w:eastAsia="宋体" w:hAnsi="宋体"/>
+          <w:color w:val="000000" w:themeColor="text1"/>
+          <w:sz w:val="24"/>
+          <w:szCs w:val="24"/>
+        </w:rPr>
+        <w:t>luti</w:t>
+      </w:r>
+      <w:r>
+        <w:rPr>
+          <w:rFonts w:ascii="宋体" w:eastAsia="宋体" w:hAnsi="宋体" w:hint="eastAsia"/>
+          <w:color w:val="000000" w:themeColor="text1"/>
+          <w:sz w:val="24"/>
+          <w:szCs w:val="24"/>
+        </w:rPr>
+        <w:t>_</w:t>
+      </w:r>
+      <w:r>
+        <w:rPr>
+          <w:rFonts w:ascii="宋体" w:eastAsia="宋体" w:hAnsi="宋体"/>
+          <w:color w:val="000000" w:themeColor="text1"/>
+          <w:sz w:val="24"/>
+          <w:szCs w:val="24"/>
+        </w:rPr>
+        <w:t>text</w:t>
+      </w:r>
+      <w:r>
+        <w:rPr>
+          <w:rFonts w:ascii="宋体" w:eastAsia="宋体" w:hAnsi="宋体"/>
+          <w:color w:val="000000" w:themeColor="text1"/>
+          <w:sz w:val="24"/>
+          <w:szCs w:val="24"/>
+        </w:rPr>
+        <w:t>1</w:t>
+      </w:r>
+      <w:r>
+        <w:rPr>
+          <w:rFonts w:ascii="宋体" w:eastAsia="宋体" w:hAnsi="宋体"/>
+          <w:color w:val="000000" w:themeColor="text1"/>
+          <w:sz w:val="24"/>
+          <w:szCs w:val="24"/>
+        </w:rPr>
+        <w:t>}}</w:t>
+      </w:r>
+      <w:r>
+        <w:rPr>
+          <w:rFonts w:ascii="宋体" w:eastAsia="宋体" w:hAnsi="宋体" w:hint="eastAsia"/>
+          <w:color w:val="000000" w:themeColor="text1"/>
+          <w:sz w:val="24"/>
+          <w:szCs w:val="24"/>
+        </w:rPr>
+        <w:t>为</w:t>
+      </w:r>
+      <w:r>
+        <w:rPr>
+          <w:rFonts w:ascii="宋体" w:eastAsia="宋体" w:hAnsi="宋体"/>
+          <w:b/>
+          <w:bCs/>
+          <w:color w:val="000000" w:themeColor="text1"/>
+          <w:sz w:val="24"/>
+          <w:szCs w:val="24"/>
           <w:u w:val="single"/>
         </w:rPr>
         <w:t>{{</w:t>
@@ -8603,6 +8694,8 @@
       <w:r>
         <w:rPr>
           <w:rFonts w:ascii="宋体" w:eastAsia="宋体" w:hAnsi="宋体"/>
+          <w:b/>
+          <w:bCs/>
           <w:color w:val="000000" w:themeColor="text1"/>
           <w:sz w:val="24"/>
           <w:szCs w:val="24"/>
@@ -8612,11 +8705,64 @@
       </w:r>
       <w:r>
         <w:rPr>
+          <w:rFonts w:ascii="宋体" w:eastAsia="宋体" w:hAnsi="宋体"/>
+          <w:b/>
+          <w:bCs/>
+          <w:color w:val="000000" w:themeColor="text1"/>
+          <w:sz w:val="24"/>
+          <w:szCs w:val="24"/>
+          <w:u w:val="single"/>
+        </w:rPr>
+        <w:t>_temp</w:t>
+      </w:r>
+      <w:r>
+        <w:rPr>
+          <w:rFonts w:ascii="宋体" w:eastAsia="宋体" w:hAnsi="宋体"/>
+          <w:b/>
+          <w:bCs/>
+          <w:color w:val="000000" w:themeColor="text1"/>
+          <w:sz w:val="24"/>
+          <w:szCs w:val="24"/>
+          <w:u w:val="single"/>
+        </w:rPr>
+        <w:t>1</w:t>
+      </w:r>
+      <w:r>
+        <w:rPr>
+          <w:rFonts w:ascii="宋体" w:eastAsia="宋体" w:hAnsi="宋体"/>
+          <w:b/>
+          <w:bCs/>
+          <w:color w:val="000000" w:themeColor="text1"/>
+          <w:sz w:val="24"/>
+          <w:szCs w:val="24"/>
+          <w:u w:val="single"/>
+        </w:rPr>
+        <w:t>}}</w:t>
+      </w:r>
+      <w:r>
+        <w:rPr>
           <w:rFonts w:ascii="宋体" w:eastAsia="宋体" w:hAnsi="宋体" w:hint="eastAsia"/>
           <w:color w:val="000000" w:themeColor="text1"/>
           <w:sz w:val="24"/>
           <w:szCs w:val="24"/>
-          <w:u w:val="single"/>
+        </w:rPr>
+        <w:t>℃，较前日</w:t>
+      </w:r>
+      <w:r>
+        <w:rPr>
+          <w:rFonts w:ascii="宋体" w:eastAsia="宋体" w:hAnsi="宋体"/>
+          <w:color w:val="000000" w:themeColor="text1"/>
+          <w:sz w:val="24"/>
+          <w:szCs w:val="24"/>
+        </w:rPr>
+        <w:t>{{luti</w:t>
+      </w:r>
+      <w:r>
+        <w:rPr>
+          <w:rFonts w:ascii="宋体" w:eastAsia="宋体" w:hAnsi="宋体" w:hint="eastAsia"/>
+          <w:color w:val="000000" w:themeColor="text1"/>
+          <w:sz w:val="24"/>
+          <w:szCs w:val="24"/>
         </w:rPr>
         <w:t>_</w:t>
       </w:r>
@@ -8626,29 +8772,8 @@
           <w:color w:val="000000" w:themeColor="text1"/>
           <w:sz w:val="24"/>
           <w:szCs w:val="24"/>
-          <w:u w:val="single"/>
-        </w:rPr>
-        <w:t>text</w:t>
-      </w:r>
-      <w:r>
-        <w:rPr>
-          <w:rFonts w:ascii="宋体" w:eastAsia="宋体" w:hAnsi="宋体"/>
-          <w:color w:val="000000" w:themeColor="text1"/>
-          <w:sz w:val="24"/>
-          <w:szCs w:val="24"/>
-          <w:u w:val="single"/>
-        </w:rPr>
-        <w:t>1</w:t>
-      </w:r>
-      <w:r>
-        <w:rPr>
-          <w:rFonts w:ascii="宋体" w:eastAsia="宋体" w:hAnsi="宋体"/>
-          <w:color w:val="000000" w:themeColor="text1"/>
-          <w:sz w:val="24"/>
-          <w:szCs w:val="24"/>
-          <w:u w:val="single"/>
-        </w:rPr>
-        <w:t>}}</w:t>
+        </w:rPr>
+        <w:t>differ</w:t>
       </w:r>
       <w:r>
         <w:rPr>
@@ -8657,105 +8782,6 @@
           <w:sz w:val="24"/>
           <w:szCs w:val="24"/>
         </w:rPr>
-        <w:t>为</w:t>
-      </w:r>
-      <w:r>
-        <w:rPr>
-          <w:rFonts w:ascii="宋体" w:eastAsia="宋体" w:hAnsi="宋体"/>
-          <w:b/>
-          <w:bCs/>
-          <w:color w:val="000000" w:themeColor="text1"/>
-          <w:sz w:val="24"/>
-          <w:szCs w:val="24"/>
-          <w:u w:val="single"/>
-        </w:rPr>
-        <w:t>{{</w:t>
-      </w:r>
-      <w:r>
-        <w:rPr>
-          <w:rFonts w:ascii="宋体" w:eastAsia="宋体" w:hAnsi="宋体"/>
-          <w:b/>
-          <w:bCs/>
-          <w:color w:val="000000" w:themeColor="text1"/>
-          <w:sz w:val="24"/>
-          <w:szCs w:val="24"/>
-          <w:u w:val="single"/>
-        </w:rPr>
-        <w:t>luti</w:t>
-      </w:r>
-      <w:r>
-        <w:rPr>
-          <w:rFonts w:ascii="宋体" w:eastAsia="宋体" w:hAnsi="宋体"/>
-          <w:b/>
-          <w:bCs/>
-          <w:color w:val="000000" w:themeColor="text1"/>
-          <w:sz w:val="24"/>
-          <w:szCs w:val="24"/>
-          <w:u w:val="single"/>
-        </w:rPr>
-        <w:t>_temp</w:t>
-      </w:r>
-      <w:r>
-        <w:rPr>
-          <w:rFonts w:ascii="宋体" w:eastAsia="宋体" w:hAnsi="宋体"/>
-          <w:b/>
-          <w:bCs/>
-          <w:color w:val="000000" w:themeColor="text1"/>
-          <w:sz w:val="24"/>
-          <w:szCs w:val="24"/>
-          <w:u w:val="single"/>
-        </w:rPr>
-        <w:t>1</w:t>
-      </w:r>
-      <w:r>
-        <w:rPr>
-          <w:rFonts w:ascii="宋体" w:eastAsia="宋体" w:hAnsi="宋体"/>
-          <w:b/>
-          <w:bCs/>
-          <w:color w:val="000000" w:themeColor="text1"/>
-          <w:sz w:val="24"/>
-          <w:szCs w:val="24"/>
-          <w:u w:val="single"/>
-        </w:rPr>
-        <w:t>}}</w:t>
-      </w:r>
-      <w:r>
-        <w:rPr>
-          <w:rFonts w:ascii="宋体" w:eastAsia="宋体" w:hAnsi="宋体" w:hint="eastAsia"/>
-          <w:color w:val="000000" w:themeColor="text1"/>
-          <w:sz w:val="24"/>
-          <w:szCs w:val="24"/>
-        </w:rPr>
-        <w:t>℃，较前日</w:t>
-      </w:r>
-      <w:r>
-        <w:rPr>
-          <w:rFonts w:ascii="宋体" w:eastAsia="宋体" w:hAnsi="宋体"/>
-          <w:color w:val="000000" w:themeColor="text1"/>
-          <w:sz w:val="24"/>
-          <w:szCs w:val="24"/>
-          <w:u w:val="single"/>
-        </w:rPr>
-        <w:t>{{</w:t>
-      </w:r>
-      <w:r>
-        <w:rPr>
-          <w:rFonts w:ascii="宋体" w:eastAsia="宋体" w:hAnsi="宋体"/>
-          <w:color w:val="000000" w:themeColor="text1"/>
-          <w:sz w:val="24"/>
-          <w:szCs w:val="24"/>
-          <w:u w:val="single"/>
-        </w:rPr>
-        <w:t>luti</w:t>
-      </w:r>
-      <w:r>
-        <w:rPr>
-          <w:rFonts w:ascii="宋体" w:eastAsia="宋体" w:hAnsi="宋体" w:hint="eastAsia"/>
-          <w:color w:val="000000" w:themeColor="text1"/>
-          <w:sz w:val="24"/>
-          <w:szCs w:val="24"/>
-          <w:u w:val="single"/>
-        </w:rPr>
         <w:t>_</w:t>
       </w:r>
       <w:r>
@@ -8764,49 +8790,8 @@
           <w:color w:val="000000" w:themeColor="text1"/>
           <w:sz w:val="24"/>
           <w:szCs w:val="24"/>
-          <w:u w:val="single"/>
-        </w:rPr>
-        <w:t>differ</w:t>
-      </w:r>
-      <w:r>
-        <w:rPr>
-          <w:rFonts w:ascii="宋体" w:eastAsia="宋体" w:hAnsi="宋体" w:hint="eastAsia"/>
-          <w:color w:val="000000" w:themeColor="text1"/>
-          <w:sz w:val="24"/>
-          <w:szCs w:val="24"/>
-          <w:u w:val="single"/>
-        </w:rPr>
-        <w:t>_</w:t>
-      </w:r>
-      <w:r>
-        <w:rPr>
-          <w:rFonts w:ascii="宋体" w:eastAsia="宋体" w:hAnsi="宋体"/>
-          <w:color w:val="000000" w:themeColor="text1"/>
-          <w:sz w:val="24"/>
-          <w:szCs w:val="24"/>
-          <w:u w:val="single"/>
-        </w:rPr>
-        <w:t>text</w:t>
-      </w:r>
-      <w:r>
-        <w:rPr>
-          <w:rFonts w:ascii="宋体" w:eastAsia="宋体" w:hAnsi="宋体"/>
-          <w:color w:val="000000" w:themeColor="text1"/>
-          <w:sz w:val="24"/>
-          <w:szCs w:val="24"/>
-          <w:u w:val="single"/>
-        </w:rPr>
-        <w:t>1</w:t>
-      </w:r>
-      <w:r>
-        <w:rPr>
-          <w:rFonts w:ascii="宋体" w:eastAsia="宋体" w:hAnsi="宋体"/>
-          <w:color w:val="000000" w:themeColor="text1"/>
-          <w:sz w:val="24"/>
-          <w:szCs w:val="24"/>
-          <w:u w:val="single"/>
-        </w:rPr>
-        <w:t>}}</w:t>
+        </w:rPr>
+        <w:t>text1}}</w:t>
       </w:r>
       <w:r>
         <w:rPr>
@@ -8910,6 +8895,62 @@
           <w:color w:val="000000" w:themeColor="text1"/>
           <w:sz w:val="24"/>
           <w:szCs w:val="24"/>
+        </w:rPr>
+        <w:t>{{luti</w:t>
+      </w:r>
+      <w:r>
+        <w:rPr>
+          <w:rFonts w:ascii="宋体" w:eastAsia="宋体" w:hAnsi="宋体"/>
+          <w:color w:val="000000" w:themeColor="text1"/>
+          <w:sz w:val="24"/>
+          <w:szCs w:val="24"/>
+        </w:rPr>
+        <w:t>_</w:t>
+      </w:r>
+      <w:r>
+        <w:rPr>
+          <w:rFonts w:ascii="宋体" w:eastAsia="宋体" w:hAnsi="宋体"/>
+          <w:color w:val="000000" w:themeColor="text1"/>
+          <w:sz w:val="24"/>
+          <w:szCs w:val="24"/>
+        </w:rPr>
+        <w:t>text</w:t>
+      </w:r>
+      <w:r>
+        <w:rPr>
+          <w:rFonts w:ascii="宋体" w:eastAsia="宋体" w:hAnsi="宋体"/>
+          <w:color w:val="000000" w:themeColor="text1"/>
+          <w:sz w:val="24"/>
+          <w:szCs w:val="24"/>
+        </w:rPr>
+        <w:t>2</w:t>
+      </w:r>
+      <w:r>
+        <w:rPr>
+          <w:rFonts w:ascii="宋体" w:eastAsia="宋体" w:hAnsi="宋体"/>
+          <w:color w:val="000000" w:themeColor="text1"/>
+          <w:sz w:val="24"/>
+          <w:szCs w:val="24"/>
+        </w:rPr>
+        <w:t>}}</w:t>
+      </w:r>
+      <w:r>
+        <w:rPr>
+          <w:rFonts w:ascii="宋体" w:eastAsia="宋体" w:hAnsi="宋体" w:hint="eastAsia"/>
+          <w:color w:val="000000" w:themeColor="text1"/>
+          <w:sz w:val="24"/>
+          <w:szCs w:val="24"/>
+        </w:rPr>
+        <w:t>为</w:t>
+      </w:r>
+      <w:r>
+        <w:rPr>
+          <w:rFonts w:ascii="宋体" w:eastAsia="宋体" w:hAnsi="宋体"/>
+          <w:b/>
+          <w:bCs/>
+          <w:color w:val="000000" w:themeColor="text1"/>
+          <w:sz w:val="24"/>
+          <w:szCs w:val="24"/>
           <w:u w:val="single"/>
         </w:rPr>
         <w:t>{{</w:t>
@@ -8917,6 +8958,8 @@
       <w:r>
         <w:rPr>
           <w:rFonts w:ascii="宋体" w:eastAsia="宋体" w:hAnsi="宋体"/>
+          <w:b/>
+          <w:bCs/>
           <w:color w:val="000000" w:themeColor="text1"/>
           <w:sz w:val="24"/>
           <w:szCs w:val="24"/>
@@ -8927,11 +8970,64 @@
       <w:r>
         <w:rPr>
           <w:rFonts w:ascii="宋体" w:eastAsia="宋体" w:hAnsi="宋体"/>
+          <w:b/>
+          <w:bCs/>
           <w:color w:val="000000" w:themeColor="text1"/>
           <w:sz w:val="24"/>
           <w:szCs w:val="24"/>
           <w:u w:val="single"/>
         </w:rPr>
+        <w:t>_temp</w:t>
+      </w:r>
+      <w:r>
+        <w:rPr>
+          <w:rFonts w:ascii="宋体" w:eastAsia="宋体" w:hAnsi="宋体"/>
+          <w:b/>
+          <w:bCs/>
+          <w:color w:val="000000" w:themeColor="text1"/>
+          <w:sz w:val="24"/>
+          <w:szCs w:val="24"/>
+          <w:u w:val="single"/>
+        </w:rPr>
+        <w:t>2</w:t>
+      </w:r>
+      <w:r>
+        <w:rPr>
+          <w:rFonts w:ascii="宋体" w:eastAsia="宋体" w:hAnsi="宋体"/>
+          <w:b/>
+          <w:bCs/>
+          <w:color w:val="000000" w:themeColor="text1"/>
+          <w:sz w:val="24"/>
+          <w:szCs w:val="24"/>
+          <w:u w:val="single"/>
+        </w:rPr>
+        <w:t>}}</w:t>
+      </w:r>
+      <w:r>
+        <w:rPr>
+          <w:rFonts w:ascii="宋体" w:eastAsia="宋体" w:hAnsi="宋体" w:hint="eastAsia"/>
+          <w:color w:val="000000" w:themeColor="text1"/>
+          <w:sz w:val="24"/>
+          <w:szCs w:val="24"/>
+        </w:rPr>
+        <w:t>℃，较昨日</w:t>
+      </w:r>
+      <w:r>
+        <w:rPr>
+          <w:rFonts w:ascii="宋体" w:eastAsia="宋体" w:hAnsi="宋体"/>
+          <w:color w:val="000000" w:themeColor="text1"/>
+          <w:sz w:val="24"/>
+          <w:szCs w:val="24"/>
+        </w:rPr>
+        <w:t>{{luti</w:t>
+      </w:r>
+      <w:r>
+        <w:rPr>
+          <w:rFonts w:ascii="宋体" w:eastAsia="宋体" w:hAnsi="宋体" w:hint="eastAsia"/>
+          <w:color w:val="000000" w:themeColor="text1"/>
+          <w:sz w:val="24"/>
+          <w:szCs w:val="24"/>
+        </w:rPr>
         <w:t>_</w:t>
       </w:r>
       <w:r>
@@ -8940,7 +9036,24 @@
           <w:color w:val="000000" w:themeColor="text1"/>
           <w:sz w:val="24"/>
           <w:szCs w:val="24"/>
-          <w:u w:val="single"/>
+        </w:rPr>
+        <w:t>differ</w:t>
+      </w:r>
+      <w:r>
+        <w:rPr>
+          <w:rFonts w:ascii="宋体" w:eastAsia="宋体" w:hAnsi="宋体" w:hint="eastAsia"/>
+          <w:color w:val="000000" w:themeColor="text1"/>
+          <w:sz w:val="24"/>
+          <w:szCs w:val="24"/>
+        </w:rPr>
+        <w:t>_</w:t>
+      </w:r>
+      <w:r>
+        <w:rPr>
+          <w:rFonts w:ascii="宋体" w:eastAsia="宋体" w:hAnsi="宋体"/>
+          <w:color w:val="000000" w:themeColor="text1"/>
+          <w:sz w:val="24"/>
+          <w:szCs w:val="24"/>
         </w:rPr>
         <w:t>text</w:t>
       </w:r>
@@ -8950,7 +9063,6 @@
           <w:color w:val="000000" w:themeColor="text1"/>
           <w:sz w:val="24"/>
           <w:szCs w:val="24"/>
-          <w:u w:val="single"/>
         </w:rPr>
         <w:t>2</w:t>
       </w:r>
@@ -8960,165 +9072,6 @@
           <w:color w:val="000000" w:themeColor="text1"/>
           <w:sz w:val="24"/>
           <w:szCs w:val="24"/>
-          <w:u w:val="single"/>
-        </w:rPr>
-        <w:t>}}</w:t>
-      </w:r>
-      <w:r>
-        <w:rPr>
-          <w:rFonts w:ascii="宋体" w:eastAsia="宋体" w:hAnsi="宋体" w:hint="eastAsia"/>
-          <w:color w:val="000000" w:themeColor="text1"/>
-          <w:sz w:val="24"/>
-          <w:szCs w:val="24"/>
-        </w:rPr>
-        <w:t>为</w:t>
-      </w:r>
-      <w:r>
-        <w:rPr>
-          <w:rFonts w:ascii="宋体" w:eastAsia="宋体" w:hAnsi="宋体"/>
-          <w:b/>
-          <w:bCs/>
-          <w:color w:val="000000" w:themeColor="text1"/>
-          <w:sz w:val="24"/>
-          <w:szCs w:val="24"/>
-          <w:u w:val="single"/>
-        </w:rPr>
-        <w:t>{{</w:t>
-      </w:r>
-      <w:r>
-        <w:rPr>
-          <w:rFonts w:ascii="宋体" w:eastAsia="宋体" w:hAnsi="宋体"/>
-          <w:b/>
-          <w:bCs/>
-          <w:color w:val="000000" w:themeColor="text1"/>
-          <w:sz w:val="24"/>
-          <w:szCs w:val="24"/>
-          <w:u w:val="single"/>
-        </w:rPr>
-        <w:t>luti</w:t>
-      </w:r>
-      <w:r>
-        <w:rPr>
-          <w:rFonts w:ascii="宋体" w:eastAsia="宋体" w:hAnsi="宋体"/>
-          <w:b/>
-          <w:bCs/>
-          <w:color w:val="000000" w:themeColor="text1"/>
-          <w:sz w:val="24"/>
-          <w:szCs w:val="24"/>
-          <w:u w:val="single"/>
-        </w:rPr>
-        <w:t>_temp</w:t>
-      </w:r>
-      <w:r>
-        <w:rPr>
-          <w:rFonts w:ascii="宋体" w:eastAsia="宋体" w:hAnsi="宋体"/>
-          <w:b/>
-          <w:bCs/>
-          <w:color w:val="000000" w:themeColor="text1"/>
-          <w:sz w:val="24"/>
-          <w:szCs w:val="24"/>
-          <w:u w:val="single"/>
-        </w:rPr>
-        <w:t>2</w:t>
-      </w:r>
-      <w:r>
-        <w:rPr>
-          <w:rFonts w:ascii="宋体" w:eastAsia="宋体" w:hAnsi="宋体"/>
-          <w:b/>
-          <w:bCs/>
-          <w:color w:val="000000" w:themeColor="text1"/>
-          <w:sz w:val="24"/>
-          <w:szCs w:val="24"/>
-          <w:u w:val="single"/>
-        </w:rPr>
-        <w:t>}}</w:t>
-      </w:r>
-      <w:r>
-        <w:rPr>
-          <w:rFonts w:ascii="宋体" w:eastAsia="宋体" w:hAnsi="宋体" w:hint="eastAsia"/>
-          <w:color w:val="000000" w:themeColor="text1"/>
-          <w:sz w:val="24"/>
-          <w:szCs w:val="24"/>
-        </w:rPr>
-        <w:t>℃，较昨日</w:t>
-      </w:r>
-      <w:r>
-        <w:rPr>
-          <w:rFonts w:ascii="宋体" w:eastAsia="宋体" w:hAnsi="宋体"/>
-          <w:color w:val="000000" w:themeColor="text1"/>
-          <w:sz w:val="24"/>
-          <w:szCs w:val="24"/>
-          <w:u w:val="single"/>
-        </w:rPr>
-        <w:t>{{</w:t>
-      </w:r>
-      <w:r>
-        <w:rPr>
-          <w:rFonts w:ascii="宋体" w:eastAsia="宋体" w:hAnsi="宋体"/>
-          <w:color w:val="000000" w:themeColor="text1"/>
-          <w:sz w:val="24"/>
-          <w:szCs w:val="24"/>
-          <w:u w:val="single"/>
-        </w:rPr>
-        <w:t>luti</w:t>
-      </w:r>
-      <w:r>
-        <w:rPr>
-          <w:rFonts w:ascii="宋体" w:eastAsia="宋体" w:hAnsi="宋体" w:hint="eastAsia"/>
-          <w:color w:val="000000" w:themeColor="text1"/>
-          <w:sz w:val="24"/>
-          <w:szCs w:val="24"/>
-          <w:u w:val="single"/>
-        </w:rPr>
-        <w:t>_</w:t>
-      </w:r>
-      <w:r>
-        <w:rPr>
-          <w:rFonts w:ascii="宋体" w:eastAsia="宋体" w:hAnsi="宋体"/>
-          <w:color w:val="000000" w:themeColor="text1"/>
-          <w:sz w:val="24"/>
-          <w:szCs w:val="24"/>
-          <w:u w:val="single"/>
-        </w:rPr>
-        <w:t>differ</w:t>
-      </w:r>
-      <w:r>
-        <w:rPr>
-          <w:rFonts w:ascii="宋体" w:eastAsia="宋体" w:hAnsi="宋体" w:hint="eastAsia"/>
-          <w:color w:val="000000" w:themeColor="text1"/>
-          <w:sz w:val="24"/>
-          <w:szCs w:val="24"/>
-          <w:u w:val="single"/>
-        </w:rPr>
-        <w:t>_</w:t>
-      </w:r>
-      <w:r>
-        <w:rPr>
-          <w:rFonts w:ascii="宋体" w:eastAsia="宋体" w:hAnsi="宋体"/>
-          <w:color w:val="000000" w:themeColor="text1"/>
-          <w:sz w:val="24"/>
-          <w:szCs w:val="24"/>
-          <w:u w:val="single"/>
-        </w:rPr>
-        <w:t>text</w:t>
-      </w:r>
-      <w:r>
-        <w:rPr>
-          <w:rFonts w:ascii="宋体" w:eastAsia="宋体" w:hAnsi="宋体"/>
-          <w:color w:val="000000" w:themeColor="text1"/>
-          <w:sz w:val="24"/>
-          <w:szCs w:val="24"/>
-          <w:u w:val="single"/>
-        </w:rPr>
-        <w:t>2</w:t>
-      </w:r>
-      <w:r>
-        <w:rPr>
-          <w:rFonts w:ascii="宋体" w:eastAsia="宋体" w:hAnsi="宋体"/>
-          <w:color w:val="000000" w:themeColor="text1"/>
-          <w:sz w:val="24"/>
-          <w:szCs w:val="24"/>
-          <w:u w:val="single"/>
         </w:rPr>
         <w:t>}}</w:t>
       </w:r>
@@ -9224,6 +9177,62 @@
           <w:color w:val="000000" w:themeColor="text1"/>
           <w:sz w:val="24"/>
           <w:szCs w:val="24"/>
+        </w:rPr>
+        <w:t>{{luti</w:t>
+      </w:r>
+      <w:r>
+        <w:rPr>
+          <w:rFonts w:ascii="宋体" w:eastAsia="宋体" w:hAnsi="宋体"/>
+          <w:color w:val="000000" w:themeColor="text1"/>
+          <w:sz w:val="24"/>
+          <w:szCs w:val="24"/>
+        </w:rPr>
+        <w:t>_</w:t>
+      </w:r>
+      <w:r>
+        <w:rPr>
+          <w:rFonts w:ascii="宋体" w:eastAsia="宋体" w:hAnsi="宋体"/>
+          <w:color w:val="000000" w:themeColor="text1"/>
+          <w:sz w:val="24"/>
+          <w:szCs w:val="24"/>
+        </w:rPr>
+        <w:t>text</w:t>
+      </w:r>
+      <w:r>
+        <w:rPr>
+          <w:rFonts w:ascii="宋体" w:eastAsia="宋体" w:hAnsi="宋体"/>
+          <w:color w:val="000000" w:themeColor="text1"/>
+          <w:sz w:val="24"/>
+          <w:szCs w:val="24"/>
+        </w:rPr>
+        <w:t>3</w:t>
+      </w:r>
+      <w:r>
+        <w:rPr>
+          <w:rFonts w:ascii="宋体" w:eastAsia="宋体" w:hAnsi="宋体"/>
+          <w:color w:val="000000" w:themeColor="text1"/>
+          <w:sz w:val="24"/>
+          <w:szCs w:val="24"/>
+        </w:rPr>
+        <w:t>}}</w:t>
+      </w:r>
+      <w:r>
+        <w:rPr>
+          <w:rFonts w:ascii="宋体" w:eastAsia="宋体" w:hAnsi="宋体" w:hint="eastAsia"/>
+          <w:color w:val="000000" w:themeColor="text1"/>
+          <w:sz w:val="24"/>
+          <w:szCs w:val="24"/>
+        </w:rPr>
+        <w:t>为</w:t>
+      </w:r>
+      <w:r>
+        <w:rPr>
+          <w:rFonts w:ascii="宋体" w:eastAsia="宋体" w:hAnsi="宋体"/>
+          <w:b/>
+          <w:bCs/>
+          <w:color w:val="000000" w:themeColor="text1"/>
+          <w:sz w:val="24"/>
+          <w:szCs w:val="24"/>
           <w:u w:val="single"/>
         </w:rPr>
         <w:t>{{</w:t>
@@ -9231,6 +9240,8 @@
       <w:r>
         <w:rPr>
           <w:rFonts w:ascii="宋体" w:eastAsia="宋体" w:hAnsi="宋体"/>
+          <w:b/>
+          <w:bCs/>
           <w:color w:val="000000" w:themeColor="text1"/>
           <w:sz w:val="24"/>
           <w:szCs w:val="24"/>
@@ -9241,11 +9252,64 @@
       <w:r>
         <w:rPr>
           <w:rFonts w:ascii="宋体" w:eastAsia="宋体" w:hAnsi="宋体"/>
+          <w:b/>
+          <w:bCs/>
           <w:color w:val="000000" w:themeColor="text1"/>
           <w:sz w:val="24"/>
           <w:szCs w:val="24"/>
           <w:u w:val="single"/>
         </w:rPr>
+        <w:t>_temp</w:t>
+      </w:r>
+      <w:r>
+        <w:rPr>
+          <w:rFonts w:ascii="宋体" w:eastAsia="宋体" w:hAnsi="宋体"/>
+          <w:b/>
+          <w:bCs/>
+          <w:color w:val="000000" w:themeColor="text1"/>
+          <w:sz w:val="24"/>
+          <w:szCs w:val="24"/>
+          <w:u w:val="single"/>
+        </w:rPr>
+        <w:t>3</w:t>
+      </w:r>
+      <w:r>
+        <w:rPr>
+          <w:rFonts w:ascii="宋体" w:eastAsia="宋体" w:hAnsi="宋体"/>
+          <w:b/>
+          <w:bCs/>
+          <w:color w:val="000000" w:themeColor="text1"/>
+          <w:sz w:val="24"/>
+          <w:szCs w:val="24"/>
+          <w:u w:val="single"/>
+        </w:rPr>
+        <w:t>}}</w:t>
+      </w:r>
+      <w:r>
+        <w:rPr>
+          <w:rFonts w:ascii="宋体" w:eastAsia="宋体" w:hAnsi="宋体" w:hint="eastAsia"/>
+          <w:color w:val="000000" w:themeColor="text1"/>
+          <w:sz w:val="24"/>
+          <w:szCs w:val="24"/>
+        </w:rPr>
+        <w:t>℃，较昨日</w:t>
+      </w:r>
+      <w:r>
+        <w:rPr>
+          <w:rFonts w:ascii="宋体" w:eastAsia="宋体" w:hAnsi="宋体"/>
+          <w:color w:val="000000" w:themeColor="text1"/>
+          <w:sz w:val="24"/>
+          <w:szCs w:val="24"/>
+        </w:rPr>
+        <w:t>{{luti</w:t>
+      </w:r>
+      <w:r>
+        <w:rPr>
+          <w:rFonts w:ascii="宋体" w:eastAsia="宋体" w:hAnsi="宋体" w:hint="eastAsia"/>
+          <w:color w:val="000000" w:themeColor="text1"/>
+          <w:sz w:val="24"/>
+          <w:szCs w:val="24"/>
+        </w:rPr>
         <w:t>_</w:t>
       </w:r>
       <w:r>
@@ -9254,7 +9318,24 @@
           <w:color w:val="000000" w:themeColor="text1"/>
           <w:sz w:val="24"/>
           <w:szCs w:val="24"/>
-          <w:u w:val="single"/>
+        </w:rPr>
+        <w:t>differ</w:t>
+      </w:r>
+      <w:r>
+        <w:rPr>
+          <w:rFonts w:ascii="宋体" w:eastAsia="宋体" w:hAnsi="宋体" w:hint="eastAsia"/>
+          <w:color w:val="000000" w:themeColor="text1"/>
+          <w:sz w:val="24"/>
+          <w:szCs w:val="24"/>
+        </w:rPr>
+        <w:t>_</w:t>
+      </w:r>
+      <w:r>
+        <w:rPr>
+          <w:rFonts w:ascii="宋体" w:eastAsia="宋体" w:hAnsi="宋体"/>
+          <w:color w:val="000000" w:themeColor="text1"/>
+          <w:sz w:val="24"/>
+          <w:szCs w:val="24"/>
         </w:rPr>
         <w:t>text</w:t>
       </w:r>
@@ -9264,7 +9345,6 @@
           <w:color w:val="000000" w:themeColor="text1"/>
           <w:sz w:val="24"/>
           <w:szCs w:val="24"/>
-          <w:u w:val="single"/>
         </w:rPr>
         <w:t>3</w:t>
       </w:r>
@@ -9274,165 +9354,6 @@
           <w:color w:val="000000" w:themeColor="text1"/>
           <w:sz w:val="24"/>
           <w:szCs w:val="24"/>
-          <w:u w:val="single"/>
-        </w:rPr>
-        <w:t>}}</w:t>
-      </w:r>
-      <w:r>
-        <w:rPr>
-          <w:rFonts w:ascii="宋体" w:eastAsia="宋体" w:hAnsi="宋体" w:hint="eastAsia"/>
-          <w:color w:val="000000" w:themeColor="text1"/>
-          <w:sz w:val="24"/>
-          <w:szCs w:val="24"/>
-        </w:rPr>
-        <w:t>为</w:t>
-      </w:r>
-      <w:r>
-        <w:rPr>
-          <w:rFonts w:ascii="宋体" w:eastAsia="宋体" w:hAnsi="宋体"/>
-          <w:b/>
-          <w:bCs/>
-          <w:color w:val="000000" w:themeColor="text1"/>
-          <w:sz w:val="24"/>
-          <w:szCs w:val="24"/>
-          <w:u w:val="single"/>
-        </w:rPr>
-        <w:t>{{</w:t>
-      </w:r>
-      <w:r>
-        <w:rPr>
-          <w:rFonts w:ascii="宋体" w:eastAsia="宋体" w:hAnsi="宋体"/>
-          <w:b/>
-          <w:bCs/>
-          <w:color w:val="000000" w:themeColor="text1"/>
-          <w:sz w:val="24"/>
-          <w:szCs w:val="24"/>
-          <w:u w:val="single"/>
-        </w:rPr>
-        <w:t>luti</w:t>
-      </w:r>
-      <w:r>
-        <w:rPr>
-          <w:rFonts w:ascii="宋体" w:eastAsia="宋体" w:hAnsi="宋体"/>
-          <w:b/>
-          <w:bCs/>
-          <w:color w:val="000000" w:themeColor="text1"/>
-          <w:sz w:val="24"/>
-          <w:szCs w:val="24"/>
-          <w:u w:val="single"/>
-        </w:rPr>
-        <w:t>_temp</w:t>
-      </w:r>
-      <w:r>
-        <w:rPr>
-          <w:rFonts w:ascii="宋体" w:eastAsia="宋体" w:hAnsi="宋体"/>
-          <w:b/>
-          <w:bCs/>
-          <w:color w:val="000000" w:themeColor="text1"/>
-          <w:sz w:val="24"/>
-          <w:szCs w:val="24"/>
-          <w:u w:val="single"/>
-        </w:rPr>
-        <w:t>3</w:t>
-      </w:r>
-      <w:r>
-        <w:rPr>
-          <w:rFonts w:ascii="宋体" w:eastAsia="宋体" w:hAnsi="宋体"/>
-          <w:b/>
-          <w:bCs/>
-          <w:color w:val="000000" w:themeColor="text1"/>
-          <w:sz w:val="24"/>
-          <w:szCs w:val="24"/>
-          <w:u w:val="single"/>
-        </w:rPr>
-        <w:t>}}</w:t>
-      </w:r>
-      <w:r>
-        <w:rPr>
-          <w:rFonts w:ascii="宋体" w:eastAsia="宋体" w:hAnsi="宋体" w:hint="eastAsia"/>
-          <w:color w:val="000000" w:themeColor="text1"/>
-          <w:sz w:val="24"/>
-          <w:szCs w:val="24"/>
-        </w:rPr>
-        <w:t>℃，较昨日</w:t>
-      </w:r>
-      <w:r>
-        <w:rPr>
-          <w:rFonts w:ascii="宋体" w:eastAsia="宋体" w:hAnsi="宋体"/>
-          <w:color w:val="000000" w:themeColor="text1"/>
-          <w:sz w:val="24"/>
-          <w:szCs w:val="24"/>
-          <w:u w:val="single"/>
-        </w:rPr>
-        <w:t>{{</w:t>
-      </w:r>
-      <w:r>
-        <w:rPr>
-          <w:rFonts w:ascii="宋体" w:eastAsia="宋体" w:hAnsi="宋体"/>
-          <w:color w:val="000000" w:themeColor="text1"/>
-          <w:sz w:val="24"/>
-          <w:szCs w:val="24"/>
-          <w:u w:val="single"/>
-        </w:rPr>
-        <w:t>luti</w:t>
-      </w:r>
-      <w:r>
-        <w:rPr>
-          <w:rFonts w:ascii="宋体" w:eastAsia="宋体" w:hAnsi="宋体" w:hint="eastAsia"/>
-          <w:color w:val="000000" w:themeColor="text1"/>
-          <w:sz w:val="24"/>
-          <w:szCs w:val="24"/>
-          <w:u w:val="single"/>
-        </w:rPr>
-        <w:t>_</w:t>
-      </w:r>
-      <w:r>
-        <w:rPr>
-          <w:rFonts w:ascii="宋体" w:eastAsia="宋体" w:hAnsi="宋体"/>
-          <w:color w:val="000000" w:themeColor="text1"/>
-          <w:sz w:val="24"/>
-          <w:szCs w:val="24"/>
-          <w:u w:val="single"/>
-        </w:rPr>
-        <w:t>differ</w:t>
-      </w:r>
-      <w:r>
-        <w:rPr>
-          <w:rFonts w:ascii="宋体" w:eastAsia="宋体" w:hAnsi="宋体" w:hint="eastAsia"/>
-          <w:color w:val="000000" w:themeColor="text1"/>
-          <w:sz w:val="24"/>
-          <w:szCs w:val="24"/>
-          <w:u w:val="single"/>
-        </w:rPr>
-        <w:t>_</w:t>
-      </w:r>
-      <w:r>
-        <w:rPr>
-          <w:rFonts w:ascii="宋体" w:eastAsia="宋体" w:hAnsi="宋体"/>
-          <w:color w:val="000000" w:themeColor="text1"/>
-          <w:sz w:val="24"/>
-          <w:szCs w:val="24"/>
-          <w:u w:val="single"/>
-        </w:rPr>
-        <w:t>text</w:t>
-      </w:r>
-      <w:r>
-        <w:rPr>
-          <w:rFonts w:ascii="宋体" w:eastAsia="宋体" w:hAnsi="宋体"/>
-          <w:color w:val="000000" w:themeColor="text1"/>
-          <w:sz w:val="24"/>
-          <w:szCs w:val="24"/>
-          <w:u w:val="single"/>
-        </w:rPr>
-        <w:t>3</w:t>
-      </w:r>
-      <w:r>
-        <w:rPr>
-          <w:rFonts w:ascii="宋体" w:eastAsia="宋体" w:hAnsi="宋体"/>
-          <w:color w:val="000000" w:themeColor="text1"/>
-          <w:sz w:val="24"/>
-          <w:szCs w:val="24"/>
-          <w:u w:val="single"/>
         </w:rPr>
         <w:t>}}</w:t>
       </w:r>
@@ -9676,19 +9597,8 @@
           <w:color w:val="000000" w:themeColor="text1"/>
           <w:sz w:val="24"/>
           <w:szCs w:val="24"/>
-          <w:u w:val="single"/>
-        </w:rPr>
-        <w:t>{{</w:t>
-      </w:r>
-      <w:r>
-        <w:rPr>
-          <w:rFonts w:ascii="宋体" w:eastAsia="宋体" w:hAnsi="宋体"/>
-          <w:color w:val="000000" w:themeColor="text1"/>
-          <w:sz w:val="24"/>
-          <w:szCs w:val="24"/>
-          <w:u w:val="single"/>
-        </w:rPr>
-        <w:t>luti</w:t>
+        </w:rPr>
+        <w:t>{{luti</w:t>
       </w:r>
       <w:r>
         <w:rPr>
@@ -9696,7 +9606,6 @@
           <w:color w:val="000000" w:themeColor="text1"/>
           <w:sz w:val="24"/>
           <w:szCs w:val="24"/>
-          <w:u w:val="single"/>
         </w:rPr>
         <w:t>_</w:t>
       </w:r>
@@ -9706,7 +9615,6 @@
           <w:color w:val="000000" w:themeColor="text1"/>
           <w:sz w:val="24"/>
           <w:szCs w:val="24"/>
-          <w:u w:val="single"/>
         </w:rPr>
         <w:t>differ</w:t>
       </w:r>
@@ -9716,7 +9624,6 @@
           <w:color w:val="000000" w:themeColor="text1"/>
           <w:sz w:val="24"/>
           <w:szCs w:val="24"/>
-          <w:u w:val="single"/>
         </w:rPr>
         <w:t>_</w:t>
       </w:r>
@@ -9726,7 +9633,6 @@
           <w:color w:val="000000" w:themeColor="text1"/>
           <w:sz w:val="24"/>
           <w:szCs w:val="24"/>
-          <w:u w:val="single"/>
         </w:rPr>
         <w:t>text</w:t>
       </w:r>
@@ -9736,7 +9642,6 @@
           <w:color w:val="000000" w:themeColor="text1"/>
           <w:sz w:val="24"/>
           <w:szCs w:val="24"/>
-          <w:u w:val="single"/>
         </w:rPr>
         <w:t>4</w:t>
       </w:r>
@@ -9746,7 +9651,6 @@
           <w:color w:val="000000" w:themeColor="text1"/>
           <w:sz w:val="24"/>
           <w:szCs w:val="24"/>
-          <w:u w:val="single"/>
         </w:rPr>
         <w:t>}}</w:t>
       </w:r>
@@ -9823,7 +9727,8 @@
     <w:p>
       <w:pPr>
         <w:spacing w:line="360" w:lineRule="auto"/>
-        <w:ind w:left="367"/>
+        <w:ind w:firstLine="367"/>
+        <w:jc w:val="left"/>
         <w:rPr>
           <w:rFonts w:ascii="宋体" w:eastAsia="宋体" w:hAnsi="宋体"/>
           <w:color w:val="000000" w:themeColor="text1"/>
@@ -9838,7 +9743,7 @@
           <w:sz w:val="24"/>
           <w:szCs w:val="24"/>
         </w:rPr>
-        <w:t>{{jfreechartImg4}}</w:t>
+        <w:t>{{jfreechartImg5}}</w:t>
       </w:r>
     </w:p>
     <w:p>
@@ -12764,7 +12669,7 @@
         <v:path o:extrusionok="f" gradientshapeok="t" o:connecttype="rect"/>
         <o:lock v:ext="edit" aspectratio="t"/>
       </v:shapetype>
-      <v:shape id="_x0000_i3572" type="#_x0000_t75" style="width:11.25pt;height:11.25pt" o:bullet="t">
+      <v:shape id="_x0000_i5099" type="#_x0000_t75" style="width:11.25pt;height:11.25pt" o:bullet="t">
         <v:imagedata r:id="rId1" o:title="mso4EA7"/>
       </v:shape>
     </w:pict>
@@ -14706,7 +14611,7 @@
 </file>
 
 <file path=customXml/itemProps1.xml><?xml version="1.0" encoding="utf-8"?>
-<ds:datastoreItem xmlns:ds="http://schemas.openxmlformats.org/officeDocument/2006/customXml" ds:itemID="{06CD1472-FAAA-4C8F-8A1D-EA4D3B3F3A90}">
+<ds:datastoreItem xmlns:ds="http://schemas.openxmlformats.org/officeDocument/2006/customXml" ds:itemID="{C54C8F77-2EFD-4FAA-88D0-3D3E853F1962}">
   <ds:schemaRefs>
     <ds:schemaRef ds:uri="http://schemas.openxmlformats.org/officeDocument/2006/bibliography"/>
   </ds:schemaRefs>

--- a/excel/finished/wgdoc/高炉日生产分析报告.docx
+++ b/excel/finished/wgdoc/高炉日生产分析报告.docx
@@ -21,29 +21,7 @@
           <w:sz w:val="48"/>
           <w:szCs w:val="48"/>
         </w:rPr>
-        <w:t>高炉</w:t>
-      </w:r>
-      <w:proofErr w:type="gramStart"/>
-      <w:r>
-        <w:rPr>
-          <w:rFonts w:ascii="STXingkai" w:eastAsia="STXingkai" w:hAnsi="楷体" w:hint="eastAsia"/>
-          <w:b/>
-          <w:bCs/>
-          <w:sz w:val="48"/>
-          <w:szCs w:val="48"/>
-        </w:rPr>
-        <w:t>日分析</w:t>
-      </w:r>
-      <w:proofErr w:type="gramEnd"/>
-      <w:r>
-        <w:rPr>
-          <w:rFonts w:ascii="STXingkai" w:eastAsia="STXingkai" w:hAnsi="楷体" w:hint="eastAsia"/>
-          <w:b/>
-          <w:bCs/>
-          <w:sz w:val="48"/>
-          <w:szCs w:val="48"/>
-        </w:rPr>
-        <w:t>报告</w:t>
+        <w:t>高炉日分析报告</w:t>
       </w:r>
     </w:p>
     <w:p>
@@ -82,25 +60,7 @@
           <w:sz w:val="24"/>
           <w:szCs w:val="24"/>
         </w:rPr>
-        <w:t>{{</w:t>
-      </w:r>
-      <w:proofErr w:type="spellStart"/>
-      <w:r>
-        <w:rPr>
-          <w:rFonts w:ascii="宋体" w:eastAsia="宋体" w:hAnsi="宋体"/>
-          <w:sz w:val="24"/>
-          <w:szCs w:val="24"/>
-        </w:rPr>
-        <w:t>current_date</w:t>
-      </w:r>
-      <w:proofErr w:type="spellEnd"/>
-      <w:r>
-        <w:rPr>
-          <w:rFonts w:ascii="宋体" w:eastAsia="宋体" w:hAnsi="宋体"/>
-          <w:sz w:val="24"/>
-          <w:szCs w:val="24"/>
-        </w:rPr>
-        <w:t>}}</w:t>
+        <w:t>{{current_date}}</w:t>
       </w:r>
     </w:p>
     <w:p>
@@ -1621,7 +1581,6 @@
         </w:rPr>
         <w:t>{{</w:t>
       </w:r>
-      <w:proofErr w:type="spellStart"/>
       <w:r>
         <w:rPr>
           <w:rFonts w:ascii="宋体" w:eastAsia="宋体" w:hAnsi="宋体"/>
@@ -1633,7 +1592,6 @@
         </w:rPr>
         <w:t>firstGradeRate</w:t>
       </w:r>
-      <w:proofErr w:type="spellEnd"/>
       <w:r>
         <w:rPr>
           <w:rFonts w:ascii="宋体" w:eastAsia="宋体" w:hAnsi="宋体"/>
@@ -1664,7 +1622,6 @@
         </w:rPr>
         <w:t>{{</w:t>
       </w:r>
-      <w:proofErr w:type="spellStart"/>
       <w:r>
         <w:rPr>
           <w:rFonts w:ascii="宋体" w:eastAsia="宋体" w:hAnsi="宋体"/>
@@ -1687,7 +1644,6 @@
         </w:rPr>
         <w:t>QualifiedRate</w:t>
       </w:r>
-      <w:proofErr w:type="spellEnd"/>
       <w:r>
         <w:rPr>
           <w:rFonts w:ascii="宋体" w:eastAsia="宋体" w:hAnsi="宋体"/>
@@ -3271,26 +3227,59 @@
           <w:sz w:val="24"/>
           <w:szCs w:val="24"/>
         </w:rPr>
-        <w:t>昨日烧结矿</w:t>
-      </w:r>
-      <w:proofErr w:type="spellStart"/>
+        <w:t>昨日烧结矿T</w:t>
+      </w:r>
+      <w:r>
+        <w:rPr>
+          <w:rFonts w:ascii="宋体" w:eastAsia="宋体" w:hAnsi="宋体"/>
+          <w:sz w:val="24"/>
+          <w:szCs w:val="24"/>
+        </w:rPr>
+        <w:t>Fe</w:t>
+      </w:r>
+      <w:r>
+        <w:rPr>
+          <w:rFonts w:ascii="宋体" w:eastAsia="宋体" w:hAnsi="宋体"/>
+          <w:sz w:val="24"/>
+          <w:szCs w:val="24"/>
+        </w:rPr>
+        <w:t xml:space="preserve"> </w:t>
+      </w:r>
+      <w:r>
+        <w:rPr>
+          <w:rFonts w:ascii="宋体" w:eastAsia="宋体" w:hAnsi="宋体"/>
+          <w:b/>
+          <w:bCs/>
+          <w:sz w:val="24"/>
+          <w:szCs w:val="24"/>
+          <w:u w:val="single"/>
+        </w:rPr>
+        <w:t>{{partTwo11}}</w:t>
+      </w:r>
+      <w:r>
+        <w:rPr>
+          <w:rFonts w:ascii="宋体" w:eastAsia="宋体" w:hAnsi="宋体"/>
+          <w:sz w:val="24"/>
+          <w:szCs w:val="24"/>
+        </w:rPr>
+        <w:t>%</w:t>
+      </w:r>
       <w:r>
         <w:rPr>
           <w:rFonts w:ascii="宋体" w:eastAsia="宋体" w:hAnsi="宋体" w:hint="eastAsia"/>
           <w:sz w:val="24"/>
           <w:szCs w:val="24"/>
         </w:rPr>
-        <w:t>T</w:t>
-      </w:r>
-      <w:r>
-        <w:rPr>
-          <w:rFonts w:ascii="宋体" w:eastAsia="宋体" w:hAnsi="宋体"/>
-          <w:sz w:val="24"/>
-          <w:szCs w:val="24"/>
-        </w:rPr>
-        <w:t>Fe</w:t>
-      </w:r>
-      <w:proofErr w:type="spellEnd"/>
+        <w:t>、F</w:t>
+      </w:r>
+      <w:r>
+        <w:rPr>
+          <w:rFonts w:ascii="宋体" w:eastAsia="宋体" w:hAnsi="宋体"/>
+          <w:sz w:val="24"/>
+          <w:szCs w:val="24"/>
+        </w:rPr>
+        <w:t>eO</w:t>
+      </w:r>
       <w:r>
         <w:rPr>
           <w:rFonts w:ascii="宋体" w:eastAsia="宋体" w:hAnsi="宋体"/>
@@ -3308,7 +3297,7 @@
           <w:szCs w:val="24"/>
           <w:u w:val="single"/>
         </w:rPr>
-        <w:t>{{partTwo11}}</w:t>
+        <w:t>{{partTwo12}}</w:t>
       </w:r>
       <w:r>
         <w:rPr>
@@ -3324,69 +3313,7 @@
           <w:sz w:val="24"/>
           <w:szCs w:val="24"/>
         </w:rPr>
-        <w:t>、</w:t>
-      </w:r>
-      <w:proofErr w:type="spellStart"/>
-      <w:r>
-        <w:rPr>
-          <w:rFonts w:ascii="宋体" w:eastAsia="宋体" w:hAnsi="宋体" w:hint="eastAsia"/>
-          <w:sz w:val="24"/>
-          <w:szCs w:val="24"/>
-        </w:rPr>
-        <w:t>F</w:t>
-      </w:r>
-      <w:r>
-        <w:rPr>
-          <w:rFonts w:ascii="宋体" w:eastAsia="宋体" w:hAnsi="宋体"/>
-          <w:sz w:val="24"/>
-          <w:szCs w:val="24"/>
-        </w:rPr>
-        <w:t>eO</w:t>
-      </w:r>
-      <w:proofErr w:type="spellEnd"/>
-      <w:r>
-        <w:rPr>
-          <w:rFonts w:ascii="宋体" w:eastAsia="宋体" w:hAnsi="宋体"/>
-          <w:sz w:val="24"/>
-          <w:szCs w:val="24"/>
-        </w:rPr>
-        <w:t xml:space="preserve"> </w:t>
-      </w:r>
-      <w:r>
-        <w:rPr>
-          <w:rFonts w:ascii="宋体" w:eastAsia="宋体" w:hAnsi="宋体"/>
-          <w:b/>
-          <w:bCs/>
-          <w:sz w:val="24"/>
-          <w:szCs w:val="24"/>
-          <w:u w:val="single"/>
-        </w:rPr>
-        <w:t>{{partTwo12}}</w:t>
-      </w:r>
-      <w:r>
-        <w:rPr>
-          <w:rFonts w:ascii="宋体" w:eastAsia="宋体" w:hAnsi="宋体"/>
-          <w:sz w:val="24"/>
-          <w:szCs w:val="24"/>
-        </w:rPr>
-        <w:t>%</w:t>
-      </w:r>
-      <w:r>
-        <w:rPr>
-          <w:rFonts w:ascii="宋体" w:eastAsia="宋体" w:hAnsi="宋体" w:hint="eastAsia"/>
-          <w:sz w:val="24"/>
-          <w:szCs w:val="24"/>
-        </w:rPr>
-        <w:t>、</w:t>
-      </w:r>
-      <w:proofErr w:type="spellStart"/>
-      <w:r>
-        <w:rPr>
-          <w:rFonts w:ascii="宋体" w:eastAsia="宋体" w:hAnsi="宋体" w:hint="eastAsia"/>
-          <w:sz w:val="24"/>
-          <w:szCs w:val="24"/>
-        </w:rPr>
-        <w:t>C</w:t>
+        <w:t>、C</w:t>
       </w:r>
       <w:r>
         <w:rPr>
@@ -3396,7 +3323,6 @@
         </w:rPr>
         <w:t>aO</w:t>
       </w:r>
-      <w:proofErr w:type="spellEnd"/>
       <w:r>
         <w:rPr>
           <w:rFonts w:ascii="宋体" w:eastAsia="宋体" w:hAnsi="宋体"/>
@@ -3666,69 +3592,50 @@
           <w:sz w:val="24"/>
           <w:szCs w:val="24"/>
         </w:rPr>
-        <w:t>昨日球团矿</w:t>
-      </w:r>
-      <w:proofErr w:type="spellStart"/>
+        <w:t>昨日球团矿T</w:t>
+      </w:r>
+      <w:r>
+        <w:rPr>
+          <w:rFonts w:ascii="宋体" w:eastAsia="宋体" w:hAnsi="宋体"/>
+          <w:sz w:val="24"/>
+          <w:szCs w:val="24"/>
+        </w:rPr>
+        <w:t>Fe</w:t>
+      </w:r>
+      <w:r>
+        <w:rPr>
+          <w:rFonts w:ascii="宋体" w:eastAsia="宋体" w:hAnsi="宋体"/>
+          <w:sz w:val="24"/>
+          <w:szCs w:val="24"/>
+        </w:rPr>
+        <w:t xml:space="preserve"> </w:t>
+      </w:r>
+      <w:r>
+        <w:rPr>
+          <w:rFonts w:ascii="宋体" w:eastAsia="宋体" w:hAnsi="宋体"/>
+          <w:b/>
+          <w:bCs/>
+          <w:sz w:val="24"/>
+          <w:szCs w:val="24"/>
+          <w:u w:val="single"/>
+        </w:rPr>
+        <w:t>{{partTwo18}}</w:t>
+      </w:r>
+      <w:r>
+        <w:rPr>
+          <w:rFonts w:ascii="宋体" w:eastAsia="宋体" w:hAnsi="宋体"/>
+          <w:sz w:val="24"/>
+          <w:szCs w:val="24"/>
+        </w:rPr>
+        <w:t>%</w:t>
+      </w:r>
       <w:r>
         <w:rPr>
           <w:rFonts w:ascii="宋体" w:eastAsia="宋体" w:hAnsi="宋体" w:hint="eastAsia"/>
           <w:sz w:val="24"/>
           <w:szCs w:val="24"/>
         </w:rPr>
-        <w:t>T</w:t>
-      </w:r>
-      <w:r>
-        <w:rPr>
-          <w:rFonts w:ascii="宋体" w:eastAsia="宋体" w:hAnsi="宋体"/>
-          <w:sz w:val="24"/>
-          <w:szCs w:val="24"/>
-        </w:rPr>
-        <w:t>Fe</w:t>
-      </w:r>
-      <w:proofErr w:type="spellEnd"/>
-      <w:r>
-        <w:rPr>
-          <w:rFonts w:ascii="宋体" w:eastAsia="宋体" w:hAnsi="宋体"/>
-          <w:sz w:val="24"/>
-          <w:szCs w:val="24"/>
-        </w:rPr>
-        <w:t xml:space="preserve"> </w:t>
-      </w:r>
-      <w:r>
-        <w:rPr>
-          <w:rFonts w:ascii="宋体" w:eastAsia="宋体" w:hAnsi="宋体"/>
-          <w:b/>
-          <w:bCs/>
-          <w:sz w:val="24"/>
-          <w:szCs w:val="24"/>
-          <w:u w:val="single"/>
-        </w:rPr>
-        <w:t>{{partTwo18}}</w:t>
-      </w:r>
-      <w:r>
-        <w:rPr>
-          <w:rFonts w:ascii="宋体" w:eastAsia="宋体" w:hAnsi="宋体"/>
-          <w:sz w:val="24"/>
-          <w:szCs w:val="24"/>
-        </w:rPr>
-        <w:t>%</w:t>
-      </w:r>
-      <w:r>
-        <w:rPr>
-          <w:rFonts w:ascii="宋体" w:eastAsia="宋体" w:hAnsi="宋体" w:hint="eastAsia"/>
-          <w:sz w:val="24"/>
-          <w:szCs w:val="24"/>
-        </w:rPr>
-        <w:t>、</w:t>
-      </w:r>
-      <w:proofErr w:type="spellStart"/>
-      <w:r>
-        <w:rPr>
-          <w:rFonts w:ascii="宋体" w:eastAsia="宋体" w:hAnsi="宋体" w:hint="eastAsia"/>
-          <w:sz w:val="24"/>
-          <w:szCs w:val="24"/>
-        </w:rPr>
-        <w:t>C</w:t>
+        <w:t>、C</w:t>
       </w:r>
       <w:r>
         <w:rPr>
@@ -3738,7 +3645,6 @@
         </w:rPr>
         <w:t>aO</w:t>
       </w:r>
-      <w:proofErr w:type="spellEnd"/>
       <w:r>
         <w:rPr>
           <w:rFonts w:ascii="宋体" w:eastAsia="宋体" w:hAnsi="宋体"/>
@@ -3842,16 +3748,7 @@
           <w:sz w:val="24"/>
           <w:szCs w:val="24"/>
         </w:rPr>
-        <w:t>昨日块矿</w:t>
-      </w:r>
-      <w:proofErr w:type="spellStart"/>
-      <w:r>
-        <w:rPr>
-          <w:rFonts w:ascii="宋体" w:eastAsia="宋体" w:hAnsi="宋体" w:hint="eastAsia"/>
-          <w:sz w:val="24"/>
-          <w:szCs w:val="24"/>
-        </w:rPr>
-        <w:t>T</w:t>
+        <w:t>昨日块矿T</w:t>
       </w:r>
       <w:r>
         <w:rPr>
@@ -3861,7 +3758,6 @@
         </w:rPr>
         <w:t>Fe</w:t>
       </w:r>
-      <w:proofErr w:type="spellEnd"/>
       <w:r>
         <w:rPr>
           <w:rFonts w:ascii="宋体" w:eastAsia="宋体" w:hAnsi="宋体"/>
@@ -5737,7 +5633,6 @@
               </w:rPr>
               <w:t>$</w:t>
             </w:r>
-            <w:proofErr w:type="spellStart"/>
             <w:r>
               <w:rPr>
                 <w:rFonts w:ascii="等线" w:eastAsia="等线" w:hAnsi="等线"/>
@@ -5747,31 +5642,7 @@
                 <w:sz w:val="21"/>
                 <w:szCs w:val="21"/>
               </w:rPr>
-              <w:t>fe</w:t>
-            </w:r>
-            <w:proofErr w:type="spellEnd"/>
-            <w:r>
-              <w:rPr>
-                <w:rFonts w:ascii="等线" w:eastAsia="等线" w:hAnsi="等线"/>
-                <w:color w:val="000000"/>
-                <w:kern w:val="2"/>
-                <w:position w:val="-1"/>
-                <w:sz w:val="21"/>
-                <w:szCs w:val="21"/>
-              </w:rPr>
-              <w:t xml:space="preserve">: </w:t>
-            </w:r>
-            <w:proofErr w:type="spellStart"/>
-            <w:r>
-              <w:rPr>
-                <w:rFonts w:ascii="等线" w:eastAsia="等线" w:hAnsi="等线"/>
-                <w:color w:val="000000"/>
-                <w:kern w:val="2"/>
-                <w:position w:val="-1"/>
-                <w:sz w:val="21"/>
-                <w:szCs w:val="21"/>
-              </w:rPr>
-              <w:t>partThree</w:t>
+              <w:t>fe: partThree</w:t>
             </w:r>
             <w:r>
               <w:rPr>
@@ -5784,7 +5655,6 @@
               </w:rPr>
               <w:t>List</w:t>
             </w:r>
-            <w:proofErr w:type="spellEnd"/>
             <w:r>
               <w:rPr>
                 <w:rFonts w:ascii="等线" w:eastAsia="等线" w:hAnsi="等线"/>
@@ -5830,8 +5700,6 @@
                 <w:position w:val="-1"/>
               </w:rPr>
             </w:pPr>
-            <w:proofErr w:type="spellStart"/>
-            <w:proofErr w:type="gramStart"/>
             <w:r>
               <w:rPr>
                 <w:rFonts w:ascii="等线" w:eastAsia="等线" w:hAnsi="等线" w:cs="宋体"/>
@@ -5840,8 +5708,6 @@
               </w:rPr>
               <w:t>t.target</w:t>
             </w:r>
-            <w:proofErr w:type="spellEnd"/>
-            <w:proofErr w:type="gramEnd"/>
           </w:p>
         </w:tc>
         <w:tc>
@@ -5853,8 +5719,6 @@
             <w:pPr>
               <w:jc w:val="left"/>
             </w:pPr>
-            <w:proofErr w:type="spellStart"/>
-            <w:proofErr w:type="gramStart"/>
             <w:r>
               <w:rPr>
                 <w:rFonts w:ascii="等线" w:eastAsia="等线" w:hAnsi="等线" w:cs="宋体"/>
@@ -5871,8 +5735,6 @@
               </w:rPr>
               <w:t>real</w:t>
             </w:r>
-            <w:proofErr w:type="spellEnd"/>
-            <w:proofErr w:type="gramEnd"/>
           </w:p>
         </w:tc>
         <w:tc>
@@ -5884,7 +5746,6 @@
             <w:pPr>
               <w:jc w:val="left"/>
             </w:pPr>
-            <w:proofErr w:type="spellStart"/>
             <w:r>
               <w:rPr>
                 <w:rFonts w:ascii="等线" w:eastAsia="等线" w:hAnsi="等线" w:cs="宋体"/>
@@ -5901,7 +5762,6 @@
               </w:rPr>
               <w:t>gap</w:t>
             </w:r>
-            <w:proofErr w:type="spellEnd"/>
           </w:p>
         </w:tc>
         <w:tc>
@@ -5919,8 +5779,6 @@
                 <w:position w:val="-1"/>
               </w:rPr>
             </w:pPr>
-            <w:proofErr w:type="spellStart"/>
-            <w:proofErr w:type="gramStart"/>
             <w:r>
               <w:rPr>
                 <w:rFonts w:ascii="等线" w:eastAsia="等线" w:hAnsi="等线" w:cs="宋体"/>
@@ -5937,8 +5795,6 @@
               </w:rPr>
               <w:t>note</w:t>
             </w:r>
-            <w:proofErr w:type="spellEnd"/>
-            <w:proofErr w:type="gramEnd"/>
             <w:r>
               <w:rPr>
                 <w:rFonts w:ascii="等线" w:eastAsia="等线" w:hAnsi="等线" w:cs="宋体"/>
@@ -7502,33 +7358,7 @@
           <w:szCs w:val="24"/>
           <w:u w:val="single"/>
         </w:rPr>
-        <w:t>{{</w:t>
-      </w:r>
-      <w:proofErr w:type="spellStart"/>
-      <w:r>
-        <w:rPr>
-          <w:rFonts w:ascii="宋体" w:eastAsia="宋体" w:hAnsi="宋体"/>
-          <w:b/>
-          <w:bCs/>
-          <w:color w:val="000000" w:themeColor="text1"/>
-          <w:sz w:val="24"/>
-          <w:szCs w:val="24"/>
-          <w:u w:val="single"/>
-        </w:rPr>
-        <w:t>yesterday_temp</w:t>
-      </w:r>
-      <w:proofErr w:type="spellEnd"/>
-      <w:r>
-        <w:rPr>
-          <w:rFonts w:ascii="宋体" w:eastAsia="宋体" w:hAnsi="宋体"/>
-          <w:b/>
-          <w:bCs/>
-          <w:color w:val="000000" w:themeColor="text1"/>
-          <w:sz w:val="24"/>
-          <w:szCs w:val="24"/>
-          <w:u w:val="single"/>
-        </w:rPr>
-        <w:t>}}</w:t>
+        <w:t>{{yesterday_temp}}</w:t>
       </w:r>
       <w:r>
         <w:rPr>
@@ -8803,7 +8633,43 @@
           <w:szCs w:val="24"/>
           <w:u w:val="single"/>
         </w:rPr>
-        <w:t>{{tap_temp</w:t>
+        <w:t>{{</w:t>
+      </w:r>
+      <w:r>
+        <w:rPr>
+          <w:rFonts w:ascii="宋体" w:eastAsia="宋体" w:hAnsi="宋体" w:hint="eastAsia"/>
+          <w:b/>
+          <w:bCs/>
+          <w:color w:val="FF0000"/>
+          <w:sz w:val="24"/>
+          <w:szCs w:val="24"/>
+          <w:u w:val="single"/>
+        </w:rPr>
+        <w:t>luti</w:t>
+      </w:r>
+      <w:r>
+        <w:rPr>
+          <w:rFonts w:ascii="宋体" w:eastAsia="宋体" w:hAnsi="宋体"/>
+          <w:b/>
+          <w:bCs/>
+          <w:color w:val="FF0000"/>
+          <w:sz w:val="24"/>
+          <w:szCs w:val="24"/>
+          <w:u w:val="single"/>
+        </w:rPr>
+        <w:t>_</w:t>
+      </w:r>
+      <w:r>
+        <w:rPr>
+          <w:rFonts w:ascii="宋体" w:eastAsia="宋体" w:hAnsi="宋体"/>
+          <w:b/>
+          <w:bCs/>
+          <w:color w:val="FF0000"/>
+          <w:sz w:val="24"/>
+          <w:szCs w:val="24"/>
+          <w:u w:val="single"/>
+        </w:rPr>
+        <w:t>temp</w:t>
       </w:r>
       <w:r>
         <w:rPr>
@@ -9085,7 +8951,31 @@
           <w:szCs w:val="24"/>
           <w:u w:val="single"/>
         </w:rPr>
-        <w:t>{{tap_temp</w:t>
+        <w:t>{{</w:t>
+      </w:r>
+      <w:r>
+        <w:rPr>
+          <w:rFonts w:ascii="宋体" w:eastAsia="宋体" w:hAnsi="宋体" w:hint="eastAsia"/>
+          <w:b/>
+          <w:bCs/>
+          <w:color w:val="FF0000"/>
+          <w:sz w:val="24"/>
+          <w:szCs w:val="24"/>
+          <w:u w:val="single"/>
+        </w:rPr>
+        <w:t>luti</w:t>
+      </w:r>
+      <w:r>
+        <w:rPr>
+          <w:rFonts w:ascii="宋体" w:eastAsia="宋体" w:hAnsi="宋体"/>
+          <w:b/>
+          <w:bCs/>
+          <w:color w:val="FF0000"/>
+          <w:sz w:val="24"/>
+          <w:szCs w:val="24"/>
+          <w:u w:val="single"/>
+        </w:rPr>
+        <w:t>_temp</w:t>
       </w:r>
       <w:r>
         <w:rPr>
@@ -9367,7 +9257,31 @@
           <w:szCs w:val="24"/>
           <w:u w:val="single"/>
         </w:rPr>
-        <w:t>{{tap_temp</w:t>
+        <w:t>{{</w:t>
+      </w:r>
+      <w:r>
+        <w:rPr>
+          <w:rFonts w:ascii="宋体" w:eastAsia="宋体" w:hAnsi="宋体"/>
+          <w:b/>
+          <w:bCs/>
+          <w:color w:val="FF0000"/>
+          <w:sz w:val="24"/>
+          <w:szCs w:val="24"/>
+          <w:u w:val="single"/>
+        </w:rPr>
+        <w:t>luti</w:t>
+      </w:r>
+      <w:r>
+        <w:rPr>
+          <w:rFonts w:ascii="宋体" w:eastAsia="宋体" w:hAnsi="宋体"/>
+          <w:b/>
+          <w:bCs/>
+          <w:color w:val="FF0000"/>
+          <w:sz w:val="24"/>
+          <w:szCs w:val="24"/>
+          <w:u w:val="single"/>
+        </w:rPr>
+        <w:t>_temp</w:t>
       </w:r>
       <w:r>
         <w:rPr>
@@ -9664,7 +9578,31 @@
           <w:szCs w:val="24"/>
           <w:u w:val="single"/>
         </w:rPr>
-        <w:t>{{tap_temp</w:t>
+        <w:t>{{</w:t>
+      </w:r>
+      <w:r>
+        <w:rPr>
+          <w:rFonts w:ascii="宋体" w:eastAsia="宋体" w:hAnsi="宋体"/>
+          <w:b/>
+          <w:bCs/>
+          <w:color w:val="FF0000"/>
+          <w:sz w:val="24"/>
+          <w:szCs w:val="24"/>
+          <w:u w:val="single"/>
+        </w:rPr>
+        <w:t>luti</w:t>
+      </w:r>
+      <w:r>
+        <w:rPr>
+          <w:rFonts w:ascii="宋体" w:eastAsia="宋体" w:hAnsi="宋体"/>
+          <w:b/>
+          <w:bCs/>
+          <w:color w:val="FF0000"/>
+          <w:sz w:val="24"/>
+          <w:szCs w:val="24"/>
+          <w:u w:val="single"/>
+        </w:rPr>
+        <w:t>_temp</w:t>
       </w:r>
       <w:r>
         <w:rPr>
@@ -12621,21 +12559,7 @@
       <w:rPr>
         <w:rFonts w:hint="eastAsia"/>
       </w:rPr>
-      <w:t>高炉</w:t>
-    </w:r>
-    <w:proofErr w:type="gramStart"/>
-    <w:r>
-      <w:rPr>
-        <w:rFonts w:hint="eastAsia"/>
-      </w:rPr>
-      <w:t>日分析</w:t>
-    </w:r>
-    <w:proofErr w:type="gramEnd"/>
-    <w:r>
-      <w:rPr>
-        <w:rFonts w:hint="eastAsia"/>
-      </w:rPr>
-      <w:t>报告</w:t>
+      <w:t>高炉日分析报告</w:t>
     </w:r>
   </w:p>
   <w:p>
@@ -12669,7 +12593,7 @@
         <v:path o:extrusionok="f" gradientshapeok="t" o:connecttype="rect"/>
         <o:lock v:ext="edit" aspectratio="t"/>
       </v:shapetype>
-      <v:shape id="_x0000_i5099" type="#_x0000_t75" style="width:11.25pt;height:11.25pt" o:bullet="t">
+      <v:shape id="_x0000_i6230" type="#_x0000_t75" style="width:11.25pt;height:11.25pt" o:bullet="t">
         <v:imagedata r:id="rId1" o:title="mso4EA7"/>
       </v:shape>
     </w:pict>
@@ -14611,7 +14535,7 @@
 </file>
 
 <file path=customXml/itemProps1.xml><?xml version="1.0" encoding="utf-8"?>
-<ds:datastoreItem xmlns:ds="http://schemas.openxmlformats.org/officeDocument/2006/customXml" ds:itemID="{C54C8F77-2EFD-4FAA-88D0-3D3E853F1962}">
+<ds:datastoreItem xmlns:ds="http://schemas.openxmlformats.org/officeDocument/2006/customXml" ds:itemID="{DC4E159A-9C7B-4174-BEBE-DAD716BFA57B}">
   <ds:schemaRefs>
     <ds:schemaRef ds:uri="http://schemas.openxmlformats.org/officeDocument/2006/bibliography"/>
   </ds:schemaRefs>

--- a/excel/finished/wgdoc/高炉日生产分析报告.docx
+++ b/excel/finished/wgdoc/高炉日生产分析报告.docx
@@ -7376,7 +7376,7 @@
         <w:spacing w:line="360" w:lineRule="auto"/>
         <w:ind w:left="420" w:firstLineChars="0" w:firstLine="0"/>
         <w:rPr>
-          <w:rFonts w:ascii="宋体" w:eastAsia="宋体" w:hAnsi="宋体" w:hint="eastAsia"/>
+          <w:rFonts w:ascii="宋体" w:eastAsia="宋体" w:hAnsi="宋体"/>
           <w:b/>
           <w:bCs/>
           <w:color w:val="000000" w:themeColor="text1"/>
@@ -7418,7 +7418,7 @@
           <w:sz w:val="24"/>
           <w:szCs w:val="24"/>
         </w:rPr>
-        <w:t>铁口温度</w:t>
+        <w:t>炉缸电偶温度</w:t>
       </w:r>
     </w:p>
     <w:p>
@@ -7445,25 +7445,17 @@
           <w:sz w:val="24"/>
           <w:szCs w:val="24"/>
         </w:rPr>
-        <w:t>1#铁口</w:t>
-      </w:r>
-      <w:r>
-        <w:rPr>
-          <w:rFonts w:ascii="宋体" w:eastAsia="宋体" w:hAnsi="宋体" w:hint="eastAsia"/>
-          <w:color w:val="000000" w:themeColor="text1"/>
-          <w:sz w:val="24"/>
-          <w:szCs w:val="24"/>
-        </w:rPr>
-        <w:t>最高温度为</w:t>
-      </w:r>
-      <w:r>
-        <w:rPr>
-          <w:rFonts w:ascii="宋体" w:eastAsia="宋体" w:hAnsi="宋体"/>
-          <w:color w:val="000000" w:themeColor="text1"/>
-          <w:sz w:val="24"/>
-          <w:szCs w:val="24"/>
-        </w:rPr>
-        <w:t>TE003</w:t>
+        <w:t>炉缸A-C区最高温度为</w:t>
+      </w:r>
+      <w:r>
+        <w:rPr>
+          <w:rFonts w:ascii="宋体" w:eastAsia="宋体" w:hAnsi="宋体"/>
+          <w:color w:val="000000" w:themeColor="text1"/>
+          <w:sz w:val="24"/>
+          <w:szCs w:val="24"/>
+          <w:u w:val="single"/>
+        </w:rPr>
+        <w:t>{{tap_text1}}</w:t>
       </w:r>
       <w:r>
         <w:rPr>
@@ -7573,39 +7565,60 @@
       </w:pPr>
       <w:r>
         <w:rPr>
-          <w:rFonts w:ascii="宋体" w:eastAsia="宋体" w:hAnsi="宋体"/>
-          <w:color w:val="000000" w:themeColor="text1"/>
-          <w:sz w:val="24"/>
-          <w:szCs w:val="24"/>
+          <w:rFonts w:ascii="宋体" w:eastAsia="宋体" w:hAnsi="宋体" w:hint="eastAsia"/>
+          <w:color w:val="000000" w:themeColor="text1"/>
+          <w:sz w:val="24"/>
+          <w:szCs w:val="24"/>
+        </w:rPr>
+        <w:t>炉缸D-F区</w:t>
+      </w:r>
+      <w:r>
+        <w:rPr>
+          <w:rFonts w:ascii="宋体" w:eastAsia="宋体" w:hAnsi="宋体" w:hint="eastAsia"/>
+          <w:color w:val="000000" w:themeColor="text1"/>
+          <w:sz w:val="24"/>
+          <w:szCs w:val="24"/>
+        </w:rPr>
+        <w:t>最</w:t>
+      </w:r>
+      <w:r>
+        <w:rPr>
+          <w:rFonts w:ascii="宋体" w:eastAsia="宋体" w:hAnsi="宋体" w:hint="eastAsia"/>
+          <w:color w:val="000000" w:themeColor="text1"/>
+          <w:sz w:val="24"/>
+          <w:szCs w:val="24"/>
+        </w:rPr>
+        <w:t>高温度为</w:t>
+      </w:r>
+      <w:r>
+        <w:rPr>
+          <w:rFonts w:ascii="宋体" w:eastAsia="宋体" w:hAnsi="宋体"/>
+          <w:color w:val="000000" w:themeColor="text1"/>
+          <w:sz w:val="24"/>
+          <w:szCs w:val="24"/>
+          <w:u w:val="single"/>
+        </w:rPr>
+        <w:t>{{tap_text</w:t>
+      </w:r>
+      <w:r>
+        <w:rPr>
+          <w:rFonts w:ascii="宋体" w:eastAsia="宋体" w:hAnsi="宋体"/>
+          <w:color w:val="000000" w:themeColor="text1"/>
+          <w:sz w:val="24"/>
+          <w:szCs w:val="24"/>
+          <w:u w:val="single"/>
         </w:rPr>
         <w:t>2</w:t>
       </w:r>
       <w:r>
         <w:rPr>
-          <w:rFonts w:ascii="宋体" w:eastAsia="宋体" w:hAnsi="宋体" w:hint="eastAsia"/>
-          <w:color w:val="000000" w:themeColor="text1"/>
-          <w:sz w:val="24"/>
-          <w:szCs w:val="24"/>
-        </w:rPr>
-        <w:t>#铁口</w:t>
-      </w:r>
-      <w:r>
-        <w:rPr>
-          <w:rFonts w:ascii="宋体" w:eastAsia="宋体" w:hAnsi="宋体" w:hint="eastAsia"/>
-          <w:color w:val="000000" w:themeColor="text1"/>
-          <w:sz w:val="24"/>
-          <w:szCs w:val="24"/>
-        </w:rPr>
-        <w:t>最高温度为</w:t>
-      </w:r>
-      <w:r>
-        <w:rPr>
-          <w:rFonts w:ascii="宋体" w:eastAsia="宋体" w:hAnsi="宋体"/>
-          <w:color w:val="000000" w:themeColor="text1"/>
-          <w:sz w:val="24"/>
-          <w:szCs w:val="24"/>
-        </w:rPr>
-        <w:t>TE003</w:t>
+          <w:rFonts w:ascii="宋体" w:eastAsia="宋体" w:hAnsi="宋体"/>
+          <w:color w:val="000000" w:themeColor="text1"/>
+          <w:sz w:val="24"/>
+          <w:szCs w:val="24"/>
+          <w:u w:val="single"/>
+        </w:rPr>
+        <w:t>}}</w:t>
       </w:r>
       <w:r>
         <w:rPr>
@@ -7839,40 +7852,112 @@
       </w:pPr>
       <w:r>
         <w:rPr>
-          <w:rFonts w:ascii="宋体" w:eastAsia="宋体" w:hAnsi="宋体"/>
+          <w:rFonts w:ascii="宋体" w:eastAsia="宋体" w:hAnsi="宋体" w:hint="eastAsia"/>
           <w:color w:val="000000" w:themeColor="text1"/>
           <w:sz w:val="24"/>
           <w:szCs w:val="24"/>
         </w:rPr>
         <w:lastRenderedPageBreak/>
+        <w:t>炉缸G-I区最高温度为</w:t>
+      </w:r>
+      <w:r>
+        <w:rPr>
+          <w:rFonts w:ascii="宋体" w:eastAsia="宋体" w:hAnsi="宋体"/>
+          <w:color w:val="000000" w:themeColor="text1"/>
+          <w:sz w:val="24"/>
+          <w:szCs w:val="24"/>
+          <w:u w:val="single"/>
+        </w:rPr>
+        <w:t>{{tap_text</w:t>
+      </w:r>
+      <w:r>
+        <w:rPr>
+          <w:rFonts w:ascii="宋体" w:eastAsia="宋体" w:hAnsi="宋体"/>
+          <w:color w:val="000000" w:themeColor="text1"/>
+          <w:sz w:val="24"/>
+          <w:szCs w:val="24"/>
+          <w:u w:val="single"/>
+        </w:rPr>
         <w:t>3</w:t>
       </w:r>
       <w:r>
         <w:rPr>
+          <w:rFonts w:ascii="宋体" w:eastAsia="宋体" w:hAnsi="宋体"/>
+          <w:color w:val="000000" w:themeColor="text1"/>
+          <w:sz w:val="24"/>
+          <w:szCs w:val="24"/>
+          <w:u w:val="single"/>
+        </w:rPr>
+        <w:t>}}</w:t>
+      </w:r>
+      <w:r>
+        <w:rPr>
           <w:rFonts w:ascii="宋体" w:eastAsia="宋体" w:hAnsi="宋体" w:hint="eastAsia"/>
           <w:color w:val="000000" w:themeColor="text1"/>
           <w:sz w:val="24"/>
           <w:szCs w:val="24"/>
         </w:rPr>
-        <w:t>#铁口</w:t>
+        <w:t>点</w:t>
+      </w:r>
+      <w:r>
+        <w:rPr>
+          <w:rFonts w:ascii="宋体" w:eastAsia="宋体" w:hAnsi="宋体"/>
+          <w:b/>
+          <w:bCs/>
+          <w:color w:val="000000" w:themeColor="text1"/>
+          <w:sz w:val="24"/>
+          <w:szCs w:val="24"/>
+          <w:u w:val="single"/>
+        </w:rPr>
+        <w:t>{{</w:t>
+      </w:r>
+      <w:r>
+        <w:rPr>
+          <w:rFonts w:ascii="宋体" w:eastAsia="宋体" w:hAnsi="宋体"/>
+          <w:b/>
+          <w:bCs/>
+          <w:color w:val="000000" w:themeColor="text1"/>
+          <w:sz w:val="24"/>
+          <w:szCs w:val="24"/>
+          <w:u w:val="single"/>
+        </w:rPr>
+        <w:t>tap</w:t>
+      </w:r>
+      <w:r>
+        <w:rPr>
+          <w:rFonts w:ascii="宋体" w:eastAsia="宋体" w:hAnsi="宋体"/>
+          <w:b/>
+          <w:bCs/>
+          <w:color w:val="000000" w:themeColor="text1"/>
+          <w:sz w:val="24"/>
+          <w:szCs w:val="24"/>
+          <w:u w:val="single"/>
+        </w:rPr>
+        <w:t>_temp</w:t>
       </w:r>
       <w:r>
         <w:rPr>
           <w:rFonts w:ascii="宋体" w:eastAsia="宋体" w:hAnsi="宋体" w:hint="eastAsia"/>
-          <w:color w:val="000000" w:themeColor="text1"/>
-          <w:sz w:val="24"/>
-          <w:szCs w:val="24"/>
-        </w:rPr>
-        <w:t>最高温度为</w:t>
-      </w:r>
-      <w:r>
-        <w:rPr>
-          <w:rFonts w:ascii="宋体" w:eastAsia="宋体" w:hAnsi="宋体"/>
-          <w:color w:val="000000" w:themeColor="text1"/>
-          <w:sz w:val="24"/>
-          <w:szCs w:val="24"/>
-        </w:rPr>
-        <w:t>TE003</w:t>
+          <w:b/>
+          <w:bCs/>
+          <w:color w:val="000000" w:themeColor="text1"/>
+          <w:sz w:val="24"/>
+          <w:szCs w:val="24"/>
+          <w:u w:val="single"/>
+        </w:rPr>
+        <w:t>3</w:t>
+      </w:r>
+      <w:r>
+        <w:rPr>
+          <w:rFonts w:ascii="宋体" w:eastAsia="宋体" w:hAnsi="宋体"/>
+          <w:b/>
+          <w:bCs/>
+          <w:color w:val="000000" w:themeColor="text1"/>
+          <w:sz w:val="24"/>
+          <w:szCs w:val="24"/>
+          <w:u w:val="single"/>
+        </w:rPr>
+        <w:t>}}</w:t>
       </w:r>
       <w:r>
         <w:rPr>
@@ -7881,67 +7966,16 @@
           <w:sz w:val="24"/>
           <w:szCs w:val="24"/>
         </w:rPr>
-        <w:t>点</w:t>
-      </w:r>
-      <w:r>
-        <w:rPr>
-          <w:rFonts w:ascii="宋体" w:eastAsia="宋体" w:hAnsi="宋体"/>
-          <w:b/>
-          <w:bCs/>
-          <w:color w:val="000000" w:themeColor="text1"/>
-          <w:sz w:val="24"/>
-          <w:szCs w:val="24"/>
-          <w:u w:val="single"/>
-        </w:rPr>
-        <w:t>{{</w:t>
-      </w:r>
-      <w:r>
-        <w:rPr>
-          <w:rFonts w:ascii="宋体" w:eastAsia="宋体" w:hAnsi="宋体"/>
-          <w:b/>
-          <w:bCs/>
-          <w:color w:val="000000" w:themeColor="text1"/>
-          <w:sz w:val="24"/>
-          <w:szCs w:val="24"/>
-          <w:u w:val="single"/>
-        </w:rPr>
-        <w:t>tap</w:t>
-      </w:r>
-      <w:r>
-        <w:rPr>
-          <w:rFonts w:ascii="宋体" w:eastAsia="宋体" w:hAnsi="宋体"/>
-          <w:b/>
-          <w:bCs/>
-          <w:color w:val="000000" w:themeColor="text1"/>
-          <w:sz w:val="24"/>
-          <w:szCs w:val="24"/>
-          <w:u w:val="single"/>
-        </w:rPr>
-        <w:t>_temp</w:t>
+        <w:t>℃</w:t>
       </w:r>
       <w:r>
         <w:rPr>
           <w:rFonts w:ascii="宋体" w:eastAsia="宋体" w:hAnsi="宋体" w:hint="eastAsia"/>
-          <w:b/>
-          <w:bCs/>
-          <w:color w:val="000000" w:themeColor="text1"/>
-          <w:sz w:val="24"/>
-          <w:szCs w:val="24"/>
-          <w:u w:val="single"/>
-        </w:rPr>
-        <w:t>3</w:t>
-      </w:r>
-      <w:r>
-        <w:rPr>
-          <w:rFonts w:ascii="宋体" w:eastAsia="宋体" w:hAnsi="宋体"/>
-          <w:b/>
-          <w:bCs/>
-          <w:color w:val="000000" w:themeColor="text1"/>
-          <w:sz w:val="24"/>
-          <w:szCs w:val="24"/>
-          <w:u w:val="single"/>
-        </w:rPr>
-        <w:t>}}</w:t>
+          <w:color w:val="000000" w:themeColor="text1"/>
+          <w:sz w:val="24"/>
+          <w:szCs w:val="24"/>
+        </w:rPr>
+        <w:t>，较</w:t>
       </w:r>
       <w:r>
         <w:rPr>
@@ -7950,7 +7984,7 @@
           <w:sz w:val="24"/>
           <w:szCs w:val="24"/>
         </w:rPr>
-        <w:t>℃</w:t>
+        <w:t>昨</w:t>
       </w:r>
       <w:r>
         <w:rPr>
@@ -7959,16 +7993,7 @@
           <w:sz w:val="24"/>
           <w:szCs w:val="24"/>
         </w:rPr>
-        <w:t>，较</w:t>
-      </w:r>
-      <w:r>
-        <w:rPr>
-          <w:rFonts w:ascii="宋体" w:eastAsia="宋体" w:hAnsi="宋体" w:hint="eastAsia"/>
-          <w:color w:val="000000" w:themeColor="text1"/>
-          <w:sz w:val="24"/>
-          <w:szCs w:val="24"/>
-        </w:rPr>
-        <w:t>前日</w:t>
+        <w:t>日</w:t>
       </w:r>
       <w:r>
         <w:rPr>
@@ -8115,39 +8140,111 @@
       </w:pPr>
       <w:r>
         <w:rPr>
-          <w:rFonts w:ascii="宋体" w:eastAsia="宋体" w:hAnsi="宋体"/>
-          <w:color w:val="000000" w:themeColor="text1"/>
-          <w:sz w:val="24"/>
-          <w:szCs w:val="24"/>
+          <w:rFonts w:ascii="宋体" w:eastAsia="宋体" w:hAnsi="宋体" w:hint="eastAsia"/>
+          <w:color w:val="000000" w:themeColor="text1"/>
+          <w:sz w:val="24"/>
+          <w:szCs w:val="24"/>
+        </w:rPr>
+        <w:t>炉缸J-M区最高温度为</w:t>
+      </w:r>
+      <w:r>
+        <w:rPr>
+          <w:rFonts w:ascii="宋体" w:eastAsia="宋体" w:hAnsi="宋体"/>
+          <w:color w:val="000000" w:themeColor="text1"/>
+          <w:sz w:val="24"/>
+          <w:szCs w:val="24"/>
+          <w:u w:val="single"/>
+        </w:rPr>
+        <w:t>{{tap_text</w:t>
+      </w:r>
+      <w:r>
+        <w:rPr>
+          <w:rFonts w:ascii="宋体" w:eastAsia="宋体" w:hAnsi="宋体"/>
+          <w:color w:val="000000" w:themeColor="text1"/>
+          <w:sz w:val="24"/>
+          <w:szCs w:val="24"/>
+          <w:u w:val="single"/>
         </w:rPr>
         <w:t>4</w:t>
       </w:r>
       <w:r>
         <w:rPr>
+          <w:rFonts w:ascii="宋体" w:eastAsia="宋体" w:hAnsi="宋体"/>
+          <w:color w:val="000000" w:themeColor="text1"/>
+          <w:sz w:val="24"/>
+          <w:szCs w:val="24"/>
+          <w:u w:val="single"/>
+        </w:rPr>
+        <w:t>}}</w:t>
+      </w:r>
+      <w:r>
+        <w:rPr>
           <w:rFonts w:ascii="宋体" w:eastAsia="宋体" w:hAnsi="宋体" w:hint="eastAsia"/>
           <w:color w:val="000000" w:themeColor="text1"/>
           <w:sz w:val="24"/>
           <w:szCs w:val="24"/>
         </w:rPr>
-        <w:t>#铁口</w:t>
+        <w:t>点</w:t>
+      </w:r>
+      <w:r>
+        <w:rPr>
+          <w:rFonts w:ascii="宋体" w:eastAsia="宋体" w:hAnsi="宋体"/>
+          <w:b/>
+          <w:bCs/>
+          <w:color w:val="000000" w:themeColor="text1"/>
+          <w:sz w:val="24"/>
+          <w:szCs w:val="24"/>
+          <w:u w:val="single"/>
+        </w:rPr>
+        <w:t>{{</w:t>
+      </w:r>
+      <w:r>
+        <w:rPr>
+          <w:rFonts w:ascii="宋体" w:eastAsia="宋体" w:hAnsi="宋体"/>
+          <w:b/>
+          <w:bCs/>
+          <w:color w:val="000000" w:themeColor="text1"/>
+          <w:sz w:val="24"/>
+          <w:szCs w:val="24"/>
+          <w:u w:val="single"/>
+        </w:rPr>
+        <w:t>tap</w:t>
+      </w:r>
+      <w:r>
+        <w:rPr>
+          <w:rFonts w:ascii="宋体" w:eastAsia="宋体" w:hAnsi="宋体"/>
+          <w:b/>
+          <w:bCs/>
+          <w:color w:val="000000" w:themeColor="text1"/>
+          <w:sz w:val="24"/>
+          <w:szCs w:val="24"/>
+          <w:u w:val="single"/>
+        </w:rPr>
+        <w:t>_temp</w:t>
       </w:r>
       <w:r>
         <w:rPr>
           <w:rFonts w:ascii="宋体" w:eastAsia="宋体" w:hAnsi="宋体" w:hint="eastAsia"/>
-          <w:color w:val="000000" w:themeColor="text1"/>
-          <w:sz w:val="24"/>
-          <w:szCs w:val="24"/>
-        </w:rPr>
-        <w:t>最高温度为</w:t>
-      </w:r>
-      <w:r>
-        <w:rPr>
-          <w:rFonts w:ascii="宋体" w:eastAsia="宋体" w:hAnsi="宋体"/>
-          <w:color w:val="000000" w:themeColor="text1"/>
-          <w:sz w:val="24"/>
-          <w:szCs w:val="24"/>
-        </w:rPr>
-        <w:t>TE003</w:t>
+          <w:b/>
+          <w:bCs/>
+          <w:color w:val="000000" w:themeColor="text1"/>
+          <w:sz w:val="24"/>
+          <w:szCs w:val="24"/>
+          <w:u w:val="single"/>
+        </w:rPr>
+        <w:t>4</w:t>
+      </w:r>
+      <w:r>
+        <w:rPr>
+          <w:rFonts w:ascii="宋体" w:eastAsia="宋体" w:hAnsi="宋体"/>
+          <w:b/>
+          <w:bCs/>
+          <w:color w:val="000000" w:themeColor="text1"/>
+          <w:sz w:val="24"/>
+          <w:szCs w:val="24"/>
+          <w:u w:val="single"/>
+        </w:rPr>
+        <w:t>}}</w:t>
       </w:r>
       <w:r>
         <w:rPr>
@@ -8156,67 +8253,16 @@
           <w:sz w:val="24"/>
           <w:szCs w:val="24"/>
         </w:rPr>
-        <w:t>点</w:t>
-      </w:r>
-      <w:r>
-        <w:rPr>
-          <w:rFonts w:ascii="宋体" w:eastAsia="宋体" w:hAnsi="宋体"/>
-          <w:b/>
-          <w:bCs/>
-          <w:color w:val="000000" w:themeColor="text1"/>
-          <w:sz w:val="24"/>
-          <w:szCs w:val="24"/>
-          <w:u w:val="single"/>
-        </w:rPr>
-        <w:t>{{</w:t>
-      </w:r>
-      <w:r>
-        <w:rPr>
-          <w:rFonts w:ascii="宋体" w:eastAsia="宋体" w:hAnsi="宋体"/>
-          <w:b/>
-          <w:bCs/>
-          <w:color w:val="000000" w:themeColor="text1"/>
-          <w:sz w:val="24"/>
-          <w:szCs w:val="24"/>
-          <w:u w:val="single"/>
-        </w:rPr>
-        <w:t>tap</w:t>
-      </w:r>
-      <w:r>
-        <w:rPr>
-          <w:rFonts w:ascii="宋体" w:eastAsia="宋体" w:hAnsi="宋体"/>
-          <w:b/>
-          <w:bCs/>
-          <w:color w:val="000000" w:themeColor="text1"/>
-          <w:sz w:val="24"/>
-          <w:szCs w:val="24"/>
-          <w:u w:val="single"/>
-        </w:rPr>
-        <w:t>_temp</w:t>
+        <w:t>℃</w:t>
       </w:r>
       <w:r>
         <w:rPr>
           <w:rFonts w:ascii="宋体" w:eastAsia="宋体" w:hAnsi="宋体" w:hint="eastAsia"/>
-          <w:b/>
-          <w:bCs/>
-          <w:color w:val="000000" w:themeColor="text1"/>
-          <w:sz w:val="24"/>
-          <w:szCs w:val="24"/>
-          <w:u w:val="single"/>
-        </w:rPr>
-        <w:t>4</w:t>
-      </w:r>
-      <w:r>
-        <w:rPr>
-          <w:rFonts w:ascii="宋体" w:eastAsia="宋体" w:hAnsi="宋体"/>
-          <w:b/>
-          <w:bCs/>
-          <w:color w:val="000000" w:themeColor="text1"/>
-          <w:sz w:val="24"/>
-          <w:szCs w:val="24"/>
-          <w:u w:val="single"/>
-        </w:rPr>
-        <w:t>}}</w:t>
+          <w:color w:val="000000" w:themeColor="text1"/>
+          <w:sz w:val="24"/>
+          <w:szCs w:val="24"/>
+        </w:rPr>
+        <w:t>，较</w:t>
       </w:r>
       <w:r>
         <w:rPr>
@@ -8225,7 +8271,7 @@
           <w:sz w:val="24"/>
           <w:szCs w:val="24"/>
         </w:rPr>
-        <w:t>℃</w:t>
+        <w:t>昨</w:t>
       </w:r>
       <w:r>
         <w:rPr>
@@ -8234,16 +8280,7 @@
           <w:sz w:val="24"/>
           <w:szCs w:val="24"/>
         </w:rPr>
-        <w:t>，较</w:t>
-      </w:r>
-      <w:r>
-        <w:rPr>
-          <w:rFonts w:ascii="宋体" w:eastAsia="宋体" w:hAnsi="宋体" w:hint="eastAsia"/>
-          <w:color w:val="000000" w:themeColor="text1"/>
-          <w:sz w:val="24"/>
-          <w:szCs w:val="24"/>
-        </w:rPr>
-        <w:t>前日</w:t>
+        <w:t>日</w:t>
       </w:r>
       <w:r>
         <w:rPr>
@@ -8374,6 +8411,7 @@
     <w:p>
       <w:pPr>
         <w:spacing w:line="360" w:lineRule="auto"/>
+        <w:ind w:firstLine="420"/>
         <w:rPr>
           <w:rFonts w:ascii="宋体" w:eastAsia="宋体" w:hAnsi="宋体"/>
           <w:b/>
@@ -8417,7 +8455,40 @@
           <w:sz w:val="24"/>
           <w:szCs w:val="24"/>
         </w:rPr>
-        <w:t>炉体温度</w:t>
+        <w:t>炉体</w:t>
+      </w:r>
+      <w:r>
+        <w:rPr>
+          <w:rFonts w:ascii="宋体" w:eastAsia="宋体" w:hAnsi="宋体" w:hint="eastAsia"/>
+          <w:b/>
+          <w:bCs/>
+          <w:color w:val="000000" w:themeColor="text1"/>
+          <w:sz w:val="24"/>
+          <w:szCs w:val="24"/>
+        </w:rPr>
+        <w:t>电偶</w:t>
+      </w:r>
+      <w:r>
+        <w:rPr>
+          <w:rFonts w:ascii="宋体" w:eastAsia="宋体" w:hAnsi="宋体" w:hint="eastAsia"/>
+          <w:b/>
+          <w:bCs/>
+          <w:color w:val="000000" w:themeColor="text1"/>
+          <w:sz w:val="24"/>
+          <w:szCs w:val="24"/>
+        </w:rPr>
+        <w:t>温</w:t>
+      </w:r>
+      <w:r>
+        <w:rPr>
+          <w:rFonts w:ascii="宋体" w:eastAsia="宋体" w:hAnsi="宋体" w:hint="eastAsia"/>
+          <w:b/>
+          <w:bCs/>
+          <w:color w:val="000000" w:themeColor="text1"/>
+          <w:sz w:val="24"/>
+          <w:szCs w:val="24"/>
+        </w:rPr>
+        <w:t>度</w:t>
       </w:r>
     </w:p>
     <w:p>
@@ -8452,25 +8523,142 @@
           <w:color w:val="000000" w:themeColor="text1"/>
           <w:sz w:val="24"/>
           <w:szCs w:val="24"/>
+          <w:u w:val="single"/>
+        </w:rPr>
+        <w:t>{{luti</w:t>
+      </w:r>
+      <w:r>
+        <w:rPr>
+          <w:rFonts w:ascii="宋体" w:eastAsia="宋体" w:hAnsi="宋体" w:hint="eastAsia"/>
+          <w:color w:val="000000" w:themeColor="text1"/>
+          <w:sz w:val="24"/>
+          <w:szCs w:val="24"/>
+          <w:u w:val="single"/>
+        </w:rPr>
+        <w:t>_</w:t>
+      </w:r>
+      <w:r>
+        <w:rPr>
+          <w:rFonts w:ascii="宋体" w:eastAsia="宋体" w:hAnsi="宋体"/>
+          <w:color w:val="000000" w:themeColor="text1"/>
+          <w:sz w:val="24"/>
+          <w:szCs w:val="24"/>
+          <w:u w:val="single"/>
+        </w:rPr>
+        <w:t>text1}}</w:t>
+      </w:r>
+      <w:r>
+        <w:rPr>
+          <w:rFonts w:ascii="宋体" w:eastAsia="宋体" w:hAnsi="宋体" w:hint="eastAsia"/>
+          <w:color w:val="000000" w:themeColor="text1"/>
+          <w:sz w:val="24"/>
+          <w:szCs w:val="24"/>
+        </w:rPr>
+        <w:t>为</w:t>
+      </w:r>
+      <w:r>
+        <w:rPr>
+          <w:rFonts w:ascii="宋体" w:eastAsia="宋体" w:hAnsi="宋体"/>
+          <w:b/>
+          <w:bCs/>
+          <w:color w:val="000000" w:themeColor="text1"/>
+          <w:sz w:val="24"/>
+          <w:szCs w:val="24"/>
+          <w:u w:val="single"/>
         </w:rPr>
         <w:t>{{</w:t>
       </w:r>
       <w:r>
         <w:rPr>
           <w:rFonts w:ascii="宋体" w:eastAsia="宋体" w:hAnsi="宋体"/>
-          <w:color w:val="000000" w:themeColor="text1"/>
-          <w:sz w:val="24"/>
-          <w:szCs w:val="24"/>
+          <w:b/>
+          <w:bCs/>
+          <w:color w:val="000000" w:themeColor="text1"/>
+          <w:sz w:val="24"/>
+          <w:szCs w:val="24"/>
+          <w:u w:val="single"/>
         </w:rPr>
         <w:t>luti</w:t>
       </w:r>
       <w:r>
         <w:rPr>
+          <w:rFonts w:ascii="宋体" w:eastAsia="宋体" w:hAnsi="宋体"/>
+          <w:b/>
+          <w:bCs/>
+          <w:color w:val="000000" w:themeColor="text1"/>
+          <w:sz w:val="24"/>
+          <w:szCs w:val="24"/>
+          <w:u w:val="single"/>
+        </w:rPr>
+        <w:t>_temp</w:t>
+      </w:r>
+      <w:r>
+        <w:rPr>
+          <w:rFonts w:ascii="宋体" w:eastAsia="宋体" w:hAnsi="宋体"/>
+          <w:b/>
+          <w:bCs/>
+          <w:color w:val="000000" w:themeColor="text1"/>
+          <w:sz w:val="24"/>
+          <w:szCs w:val="24"/>
+          <w:u w:val="single"/>
+        </w:rPr>
+        <w:t>1</w:t>
+      </w:r>
+      <w:r>
+        <w:rPr>
+          <w:rFonts w:ascii="宋体" w:eastAsia="宋体" w:hAnsi="宋体"/>
+          <w:b/>
+          <w:bCs/>
+          <w:color w:val="000000" w:themeColor="text1"/>
+          <w:sz w:val="24"/>
+          <w:szCs w:val="24"/>
+          <w:u w:val="single"/>
+        </w:rPr>
+        <w:t>}}</w:t>
+      </w:r>
+      <w:r>
+        <w:rPr>
           <w:rFonts w:ascii="宋体" w:eastAsia="宋体" w:hAnsi="宋体" w:hint="eastAsia"/>
           <w:color w:val="000000" w:themeColor="text1"/>
           <w:sz w:val="24"/>
           <w:szCs w:val="24"/>
         </w:rPr>
+        <w:t>℃，较</w:t>
+      </w:r>
+      <w:r>
+        <w:rPr>
+          <w:rFonts w:ascii="宋体" w:eastAsia="宋体" w:hAnsi="宋体" w:hint="eastAsia"/>
+          <w:color w:val="000000" w:themeColor="text1"/>
+          <w:sz w:val="24"/>
+          <w:szCs w:val="24"/>
+        </w:rPr>
+        <w:t>昨</w:t>
+      </w:r>
+      <w:r>
+        <w:rPr>
+          <w:rFonts w:ascii="宋体" w:eastAsia="宋体" w:hAnsi="宋体" w:hint="eastAsia"/>
+          <w:color w:val="000000" w:themeColor="text1"/>
+          <w:sz w:val="24"/>
+          <w:szCs w:val="24"/>
+        </w:rPr>
+        <w:t>日</w:t>
+      </w:r>
+      <w:r>
+        <w:rPr>
+          <w:rFonts w:ascii="宋体" w:eastAsia="宋体" w:hAnsi="宋体"/>
+          <w:color w:val="000000" w:themeColor="text1"/>
+          <w:sz w:val="24"/>
+          <w:szCs w:val="24"/>
+        </w:rPr>
+        <w:t>{{luti</w:t>
+      </w:r>
+      <w:r>
+        <w:rPr>
+          <w:rFonts w:ascii="宋体" w:eastAsia="宋体" w:hAnsi="宋体" w:hint="eastAsia"/>
+          <w:color w:val="000000" w:themeColor="text1"/>
+          <w:sz w:val="24"/>
+          <w:szCs w:val="24"/>
+        </w:rPr>
         <w:t>_</w:t>
       </w:r>
       <w:r>
@@ -8480,25 +8668,7 @@
           <w:sz w:val="24"/>
           <w:szCs w:val="24"/>
         </w:rPr>
-        <w:t>text</w:t>
-      </w:r>
-      <w:r>
-        <w:rPr>
-          <w:rFonts w:ascii="宋体" w:eastAsia="宋体" w:hAnsi="宋体"/>
-          <w:color w:val="000000" w:themeColor="text1"/>
-          <w:sz w:val="24"/>
-          <w:szCs w:val="24"/>
-        </w:rPr>
-        <w:t>1</w:t>
-      </w:r>
-      <w:r>
-        <w:rPr>
-          <w:rFonts w:ascii="宋体" w:eastAsia="宋体" w:hAnsi="宋体"/>
-          <w:color w:val="000000" w:themeColor="text1"/>
-          <w:sz w:val="24"/>
-          <w:szCs w:val="24"/>
-        </w:rPr>
-        <w:t>}}</w:t>
+        <w:t>differ</w:t>
       </w:r>
       <w:r>
         <w:rPr>
@@ -8507,14 +8677,23 @@
           <w:sz w:val="24"/>
           <w:szCs w:val="24"/>
         </w:rPr>
-        <w:t>为</w:t>
-      </w:r>
-      <w:r>
-        <w:rPr>
-          <w:rFonts w:ascii="宋体" w:eastAsia="宋体" w:hAnsi="宋体"/>
-          <w:b/>
-          <w:bCs/>
-          <w:color w:val="000000" w:themeColor="text1"/>
+        <w:t>_</w:t>
+      </w:r>
+      <w:r>
+        <w:rPr>
+          <w:rFonts w:ascii="宋体" w:eastAsia="宋体" w:hAnsi="宋体"/>
+          <w:color w:val="000000" w:themeColor="text1"/>
+          <w:sz w:val="24"/>
+          <w:szCs w:val="24"/>
+        </w:rPr>
+        <w:t>text1}}</w:t>
+      </w:r>
+      <w:r>
+        <w:rPr>
+          <w:rFonts w:ascii="宋体" w:eastAsia="宋体" w:hAnsi="宋体"/>
+          <w:b/>
+          <w:bCs/>
+          <w:color w:val="FF0000"/>
           <w:sz w:val="24"/>
           <w:szCs w:val="24"/>
           <w:u w:val="single"/>
@@ -8523,10 +8702,10 @@
       </w:r>
       <w:r>
         <w:rPr>
-          <w:rFonts w:ascii="宋体" w:eastAsia="宋体" w:hAnsi="宋体"/>
-          <w:b/>
-          <w:bCs/>
-          <w:color w:val="000000" w:themeColor="text1"/>
+          <w:rFonts w:ascii="宋体" w:eastAsia="宋体" w:hAnsi="宋体" w:hint="eastAsia"/>
+          <w:b/>
+          <w:bCs/>
+          <w:color w:val="FF0000"/>
           <w:sz w:val="24"/>
           <w:szCs w:val="24"/>
           <w:u w:val="single"/>
@@ -8538,94 +8717,40 @@
           <w:rFonts w:ascii="宋体" w:eastAsia="宋体" w:hAnsi="宋体"/>
           <w:b/>
           <w:bCs/>
-          <w:color w:val="000000" w:themeColor="text1"/>
-          <w:sz w:val="24"/>
-          <w:szCs w:val="24"/>
-          <w:u w:val="single"/>
-        </w:rPr>
-        <w:t>_temp</w:t>
-      </w:r>
-      <w:r>
-        <w:rPr>
-          <w:rFonts w:ascii="宋体" w:eastAsia="宋体" w:hAnsi="宋体"/>
-          <w:b/>
-          <w:bCs/>
-          <w:color w:val="000000" w:themeColor="text1"/>
-          <w:sz w:val="24"/>
-          <w:szCs w:val="24"/>
-          <w:u w:val="single"/>
-        </w:rPr>
-        <w:t>1</w:t>
-      </w:r>
-      <w:r>
-        <w:rPr>
-          <w:rFonts w:ascii="宋体" w:eastAsia="宋体" w:hAnsi="宋体"/>
-          <w:b/>
-          <w:bCs/>
-          <w:color w:val="000000" w:themeColor="text1"/>
-          <w:sz w:val="24"/>
-          <w:szCs w:val="24"/>
-          <w:u w:val="single"/>
-        </w:rPr>
-        <w:t>}}</w:t>
+          <w:color w:val="FF0000"/>
+          <w:sz w:val="24"/>
+          <w:szCs w:val="24"/>
+          <w:u w:val="single"/>
+        </w:rPr>
+        <w:t>_</w:t>
+      </w:r>
+      <w:r>
+        <w:rPr>
+          <w:rFonts w:ascii="宋体" w:eastAsia="宋体" w:hAnsi="宋体"/>
+          <w:b/>
+          <w:bCs/>
+          <w:color w:val="FF0000"/>
+          <w:sz w:val="24"/>
+          <w:szCs w:val="24"/>
+          <w:u w:val="single"/>
+        </w:rPr>
+        <w:t>temp</w:t>
       </w:r>
       <w:r>
         <w:rPr>
           <w:rFonts w:ascii="宋体" w:eastAsia="宋体" w:hAnsi="宋体" w:hint="eastAsia"/>
-          <w:color w:val="000000" w:themeColor="text1"/>
-          <w:sz w:val="24"/>
-          <w:szCs w:val="24"/>
-        </w:rPr>
-        <w:t>℃，较前日</w:t>
-      </w:r>
-      <w:r>
-        <w:rPr>
-          <w:rFonts w:ascii="宋体" w:eastAsia="宋体" w:hAnsi="宋体"/>
-          <w:color w:val="000000" w:themeColor="text1"/>
-          <w:sz w:val="24"/>
-          <w:szCs w:val="24"/>
-        </w:rPr>
-        <w:t>{{luti</w:t>
-      </w:r>
-      <w:r>
-        <w:rPr>
-          <w:rFonts w:ascii="宋体" w:eastAsia="宋体" w:hAnsi="宋体" w:hint="eastAsia"/>
-          <w:color w:val="000000" w:themeColor="text1"/>
-          <w:sz w:val="24"/>
-          <w:szCs w:val="24"/>
+          <w:b/>
+          <w:bCs/>
+          <w:color w:val="FF0000"/>
+          <w:sz w:val="24"/>
+          <w:szCs w:val="24"/>
+          <w:u w:val="single"/>
         </w:rPr>
         <w:t>_</w:t>
       </w:r>
       <w:r>
         <w:rPr>
           <w:rFonts w:ascii="宋体" w:eastAsia="宋体" w:hAnsi="宋体"/>
-          <w:color w:val="000000" w:themeColor="text1"/>
-          <w:sz w:val="24"/>
-          <w:szCs w:val="24"/>
-        </w:rPr>
-        <w:t>differ</w:t>
-      </w:r>
-      <w:r>
-        <w:rPr>
-          <w:rFonts w:ascii="宋体" w:eastAsia="宋体" w:hAnsi="宋体" w:hint="eastAsia"/>
-          <w:color w:val="000000" w:themeColor="text1"/>
-          <w:sz w:val="24"/>
-          <w:szCs w:val="24"/>
-        </w:rPr>
-        <w:t>_</w:t>
-      </w:r>
-      <w:r>
-        <w:rPr>
-          <w:rFonts w:ascii="宋体" w:eastAsia="宋体" w:hAnsi="宋体"/>
-          <w:color w:val="000000" w:themeColor="text1"/>
-          <w:sz w:val="24"/>
-          <w:szCs w:val="24"/>
-        </w:rPr>
-        <w:t>text1}}</w:t>
-      </w:r>
-      <w:r>
-        <w:rPr>
-          <w:rFonts w:ascii="宋体" w:eastAsia="宋体" w:hAnsi="宋体"/>
           <w:b/>
           <w:bCs/>
           <w:color w:val="FF0000"/>
@@ -8633,91 +8758,7 @@
           <w:szCs w:val="24"/>
           <w:u w:val="single"/>
         </w:rPr>
-        <w:t>{{</w:t>
-      </w:r>
-      <w:r>
-        <w:rPr>
-          <w:rFonts w:ascii="宋体" w:eastAsia="宋体" w:hAnsi="宋体" w:hint="eastAsia"/>
-          <w:b/>
-          <w:bCs/>
-          <w:color w:val="FF0000"/>
-          <w:sz w:val="24"/>
-          <w:szCs w:val="24"/>
-          <w:u w:val="single"/>
-        </w:rPr>
-        <w:t>luti</w:t>
-      </w:r>
-      <w:r>
-        <w:rPr>
-          <w:rFonts w:ascii="宋体" w:eastAsia="宋体" w:hAnsi="宋体"/>
-          <w:b/>
-          <w:bCs/>
-          <w:color w:val="FF0000"/>
-          <w:sz w:val="24"/>
-          <w:szCs w:val="24"/>
-          <w:u w:val="single"/>
-        </w:rPr>
-        <w:t>_</w:t>
-      </w:r>
-      <w:r>
-        <w:rPr>
-          <w:rFonts w:ascii="宋体" w:eastAsia="宋体" w:hAnsi="宋体"/>
-          <w:b/>
-          <w:bCs/>
-          <w:color w:val="FF0000"/>
-          <w:sz w:val="24"/>
-          <w:szCs w:val="24"/>
-          <w:u w:val="single"/>
-        </w:rPr>
-        <w:t>temp</w:t>
-      </w:r>
-      <w:r>
-        <w:rPr>
-          <w:rFonts w:ascii="宋体" w:eastAsia="宋体" w:hAnsi="宋体" w:hint="eastAsia"/>
-          <w:b/>
-          <w:bCs/>
-          <w:color w:val="FF0000"/>
-          <w:sz w:val="24"/>
-          <w:szCs w:val="24"/>
-          <w:u w:val="single"/>
-        </w:rPr>
-        <w:t>_</w:t>
-      </w:r>
-      <w:r>
-        <w:rPr>
-          <w:rFonts w:ascii="宋体" w:eastAsia="宋体" w:hAnsi="宋体"/>
-          <w:b/>
-          <w:bCs/>
-          <w:color w:val="FF0000"/>
-          <w:sz w:val="24"/>
-          <w:szCs w:val="24"/>
-          <w:u w:val="single"/>
-        </w:rPr>
-        <w:t>differ</w:t>
-      </w:r>
-      <w:r>
-        <w:rPr>
-          <w:rFonts w:ascii="宋体" w:eastAsia="宋体" w:hAnsi="宋体"/>
-          <w:b/>
-          <w:bCs/>
-          <w:color w:val="FF0000"/>
-          <w:sz w:val="24"/>
-          <w:szCs w:val="24"/>
-          <w:u w:val="single"/>
-        </w:rPr>
-        <w:t>1</w:t>
-      </w:r>
-      <w:r>
-        <w:rPr>
-          <w:rFonts w:ascii="宋体" w:eastAsia="宋体" w:hAnsi="宋体"/>
-          <w:b/>
-          <w:bCs/>
-          <w:color w:val="FF0000"/>
-          <w:sz w:val="24"/>
-          <w:szCs w:val="24"/>
-          <w:u w:val="single"/>
-        </w:rPr>
-        <w:t>}}</w:t>
+        <w:t>differ1}}</w:t>
       </w:r>
       <w:r>
         <w:rPr>
@@ -8761,6 +8802,7 @@
           <w:color w:val="000000" w:themeColor="text1"/>
           <w:sz w:val="24"/>
           <w:szCs w:val="24"/>
+          <w:u w:val="single"/>
         </w:rPr>
         <w:t>{{luti</w:t>
       </w:r>
@@ -8770,6 +8812,7 @@
           <w:color w:val="000000" w:themeColor="text1"/>
           <w:sz w:val="24"/>
           <w:szCs w:val="24"/>
+          <w:u w:val="single"/>
         </w:rPr>
         <w:t>_</w:t>
       </w:r>
@@ -8779,24 +8822,76 @@
           <w:color w:val="000000" w:themeColor="text1"/>
           <w:sz w:val="24"/>
           <w:szCs w:val="24"/>
-        </w:rPr>
-        <w:t>text</w:t>
-      </w:r>
-      <w:r>
-        <w:rPr>
-          <w:rFonts w:ascii="宋体" w:eastAsia="宋体" w:hAnsi="宋体"/>
-          <w:color w:val="000000" w:themeColor="text1"/>
-          <w:sz w:val="24"/>
-          <w:szCs w:val="24"/>
+          <w:u w:val="single"/>
+        </w:rPr>
+        <w:t>text2}}</w:t>
+      </w:r>
+      <w:r>
+        <w:rPr>
+          <w:rFonts w:ascii="宋体" w:eastAsia="宋体" w:hAnsi="宋体" w:hint="eastAsia"/>
+          <w:color w:val="000000" w:themeColor="text1"/>
+          <w:sz w:val="24"/>
+          <w:szCs w:val="24"/>
+        </w:rPr>
+        <w:t>为</w:t>
+      </w:r>
+      <w:r>
+        <w:rPr>
+          <w:rFonts w:ascii="宋体" w:eastAsia="宋体" w:hAnsi="宋体"/>
+          <w:b/>
+          <w:bCs/>
+          <w:color w:val="000000" w:themeColor="text1"/>
+          <w:sz w:val="24"/>
+          <w:szCs w:val="24"/>
+          <w:u w:val="single"/>
+        </w:rPr>
+        <w:t>{{</w:t>
+      </w:r>
+      <w:r>
+        <w:rPr>
+          <w:rFonts w:ascii="宋体" w:eastAsia="宋体" w:hAnsi="宋体"/>
+          <w:b/>
+          <w:bCs/>
+          <w:color w:val="000000" w:themeColor="text1"/>
+          <w:sz w:val="24"/>
+          <w:szCs w:val="24"/>
+          <w:u w:val="single"/>
+        </w:rPr>
+        <w:t>luti</w:t>
+      </w:r>
+      <w:r>
+        <w:rPr>
+          <w:rFonts w:ascii="宋体" w:eastAsia="宋体" w:hAnsi="宋体"/>
+          <w:b/>
+          <w:bCs/>
+          <w:color w:val="000000" w:themeColor="text1"/>
+          <w:sz w:val="24"/>
+          <w:szCs w:val="24"/>
+          <w:u w:val="single"/>
+        </w:rPr>
+        <w:t>_temp</w:t>
+      </w:r>
+      <w:r>
+        <w:rPr>
+          <w:rFonts w:ascii="宋体" w:eastAsia="宋体" w:hAnsi="宋体"/>
+          <w:b/>
+          <w:bCs/>
+          <w:color w:val="000000" w:themeColor="text1"/>
+          <w:sz w:val="24"/>
+          <w:szCs w:val="24"/>
+          <w:u w:val="single"/>
         </w:rPr>
         <w:t>2</w:t>
       </w:r>
       <w:r>
         <w:rPr>
           <w:rFonts w:ascii="宋体" w:eastAsia="宋体" w:hAnsi="宋体"/>
-          <w:color w:val="000000" w:themeColor="text1"/>
-          <w:sz w:val="24"/>
-          <w:szCs w:val="24"/>
+          <w:b/>
+          <w:bCs/>
+          <w:color w:val="000000" w:themeColor="text1"/>
+          <w:sz w:val="24"/>
+          <w:szCs w:val="24"/>
+          <w:u w:val="single"/>
         </w:rPr>
         <w:t>}}</w:t>
       </w:r>
@@ -8807,67 +8902,16 @@
           <w:sz w:val="24"/>
           <w:szCs w:val="24"/>
         </w:rPr>
-        <w:t>为</w:t>
-      </w:r>
-      <w:r>
-        <w:rPr>
-          <w:rFonts w:ascii="宋体" w:eastAsia="宋体" w:hAnsi="宋体"/>
-          <w:b/>
-          <w:bCs/>
-          <w:color w:val="000000" w:themeColor="text1"/>
-          <w:sz w:val="24"/>
-          <w:szCs w:val="24"/>
-          <w:u w:val="single"/>
-        </w:rPr>
-        <w:t>{{</w:t>
-      </w:r>
-      <w:r>
-        <w:rPr>
-          <w:rFonts w:ascii="宋体" w:eastAsia="宋体" w:hAnsi="宋体"/>
-          <w:b/>
-          <w:bCs/>
-          <w:color w:val="000000" w:themeColor="text1"/>
-          <w:sz w:val="24"/>
-          <w:szCs w:val="24"/>
-          <w:u w:val="single"/>
-        </w:rPr>
-        <w:t>luti</w:t>
-      </w:r>
-      <w:r>
-        <w:rPr>
-          <w:rFonts w:ascii="宋体" w:eastAsia="宋体" w:hAnsi="宋体"/>
-          <w:b/>
-          <w:bCs/>
-          <w:color w:val="000000" w:themeColor="text1"/>
-          <w:sz w:val="24"/>
-          <w:szCs w:val="24"/>
-          <w:u w:val="single"/>
-        </w:rPr>
-        <w:t>_temp</w:t>
-      </w:r>
-      <w:r>
-        <w:rPr>
-          <w:rFonts w:ascii="宋体" w:eastAsia="宋体" w:hAnsi="宋体"/>
-          <w:b/>
-          <w:bCs/>
-          <w:color w:val="000000" w:themeColor="text1"/>
-          <w:sz w:val="24"/>
-          <w:szCs w:val="24"/>
-          <w:u w:val="single"/>
-        </w:rPr>
-        <w:t>2</w:t>
-      </w:r>
-      <w:r>
-        <w:rPr>
-          <w:rFonts w:ascii="宋体" w:eastAsia="宋体" w:hAnsi="宋体"/>
-          <w:b/>
-          <w:bCs/>
-          <w:color w:val="000000" w:themeColor="text1"/>
-          <w:sz w:val="24"/>
-          <w:szCs w:val="24"/>
-          <w:u w:val="single"/>
-        </w:rPr>
-        <w:t>}}</w:t>
+        <w:t>℃，较昨日</w:t>
+      </w:r>
+      <w:r>
+        <w:rPr>
+          <w:rFonts w:ascii="宋体" w:eastAsia="宋体" w:hAnsi="宋体"/>
+          <w:color w:val="000000" w:themeColor="text1"/>
+          <w:sz w:val="24"/>
+          <w:szCs w:val="24"/>
+        </w:rPr>
+        <w:t>{{luti</w:t>
       </w:r>
       <w:r>
         <w:rPr>
@@ -8876,16 +8920,16 @@
           <w:sz w:val="24"/>
           <w:szCs w:val="24"/>
         </w:rPr>
-        <w:t>℃，较昨日</w:t>
-      </w:r>
-      <w:r>
-        <w:rPr>
-          <w:rFonts w:ascii="宋体" w:eastAsia="宋体" w:hAnsi="宋体"/>
-          <w:color w:val="000000" w:themeColor="text1"/>
-          <w:sz w:val="24"/>
-          <w:szCs w:val="24"/>
-        </w:rPr>
-        <w:t>{{luti</w:t>
+        <w:t>_</w:t>
+      </w:r>
+      <w:r>
+        <w:rPr>
+          <w:rFonts w:ascii="宋体" w:eastAsia="宋体" w:hAnsi="宋体"/>
+          <w:color w:val="000000" w:themeColor="text1"/>
+          <w:sz w:val="24"/>
+          <w:szCs w:val="24"/>
+        </w:rPr>
+        <w:t>differ</w:t>
       </w:r>
       <w:r>
         <w:rPr>
@@ -8903,43 +8947,7 @@
           <w:sz w:val="24"/>
           <w:szCs w:val="24"/>
         </w:rPr>
-        <w:t>differ</w:t>
-      </w:r>
-      <w:r>
-        <w:rPr>
-          <w:rFonts w:ascii="宋体" w:eastAsia="宋体" w:hAnsi="宋体" w:hint="eastAsia"/>
-          <w:color w:val="000000" w:themeColor="text1"/>
-          <w:sz w:val="24"/>
-          <w:szCs w:val="24"/>
-        </w:rPr>
-        <w:t>_</w:t>
-      </w:r>
-      <w:r>
-        <w:rPr>
-          <w:rFonts w:ascii="宋体" w:eastAsia="宋体" w:hAnsi="宋体"/>
-          <w:color w:val="000000" w:themeColor="text1"/>
-          <w:sz w:val="24"/>
-          <w:szCs w:val="24"/>
-        </w:rPr>
-        <w:t>text</w:t>
-      </w:r>
-      <w:r>
-        <w:rPr>
-          <w:rFonts w:ascii="宋体" w:eastAsia="宋体" w:hAnsi="宋体"/>
-          <w:color w:val="000000" w:themeColor="text1"/>
-          <w:sz w:val="24"/>
-          <w:szCs w:val="24"/>
-        </w:rPr>
-        <w:t>2</w:t>
-      </w:r>
-      <w:r>
-        <w:rPr>
-          <w:rFonts w:ascii="宋体" w:eastAsia="宋体" w:hAnsi="宋体"/>
-          <w:color w:val="000000" w:themeColor="text1"/>
-          <w:sz w:val="24"/>
-          <w:szCs w:val="24"/>
-        </w:rPr>
-        <w:t>}}</w:t>
+        <w:t>text2}}</w:t>
       </w:r>
       <w:r>
         <w:rPr>
@@ -9067,6 +9075,7 @@
           <w:color w:val="000000" w:themeColor="text1"/>
           <w:sz w:val="24"/>
           <w:szCs w:val="24"/>
+          <w:u w:val="single"/>
         </w:rPr>
         <w:t>{{luti</w:t>
       </w:r>
@@ -9076,6 +9085,7 @@
           <w:color w:val="000000" w:themeColor="text1"/>
           <w:sz w:val="24"/>
           <w:szCs w:val="24"/>
+          <w:u w:val="single"/>
         </w:rPr>
         <w:t>_</w:t>
       </w:r>
@@ -9085,24 +9095,76 @@
           <w:color w:val="000000" w:themeColor="text1"/>
           <w:sz w:val="24"/>
           <w:szCs w:val="24"/>
-        </w:rPr>
-        <w:t>text</w:t>
-      </w:r>
-      <w:r>
-        <w:rPr>
-          <w:rFonts w:ascii="宋体" w:eastAsia="宋体" w:hAnsi="宋体"/>
-          <w:color w:val="000000" w:themeColor="text1"/>
-          <w:sz w:val="24"/>
-          <w:szCs w:val="24"/>
+          <w:u w:val="single"/>
+        </w:rPr>
+        <w:t>text3}}</w:t>
+      </w:r>
+      <w:r>
+        <w:rPr>
+          <w:rFonts w:ascii="宋体" w:eastAsia="宋体" w:hAnsi="宋体" w:hint="eastAsia"/>
+          <w:color w:val="000000" w:themeColor="text1"/>
+          <w:sz w:val="24"/>
+          <w:szCs w:val="24"/>
+        </w:rPr>
+        <w:t>为</w:t>
+      </w:r>
+      <w:r>
+        <w:rPr>
+          <w:rFonts w:ascii="宋体" w:eastAsia="宋体" w:hAnsi="宋体"/>
+          <w:b/>
+          <w:bCs/>
+          <w:color w:val="000000" w:themeColor="text1"/>
+          <w:sz w:val="24"/>
+          <w:szCs w:val="24"/>
+          <w:u w:val="single"/>
+        </w:rPr>
+        <w:t>{{</w:t>
+      </w:r>
+      <w:r>
+        <w:rPr>
+          <w:rFonts w:ascii="宋体" w:eastAsia="宋体" w:hAnsi="宋体"/>
+          <w:b/>
+          <w:bCs/>
+          <w:color w:val="000000" w:themeColor="text1"/>
+          <w:sz w:val="24"/>
+          <w:szCs w:val="24"/>
+          <w:u w:val="single"/>
+        </w:rPr>
+        <w:t>luti</w:t>
+      </w:r>
+      <w:r>
+        <w:rPr>
+          <w:rFonts w:ascii="宋体" w:eastAsia="宋体" w:hAnsi="宋体"/>
+          <w:b/>
+          <w:bCs/>
+          <w:color w:val="000000" w:themeColor="text1"/>
+          <w:sz w:val="24"/>
+          <w:szCs w:val="24"/>
+          <w:u w:val="single"/>
+        </w:rPr>
+        <w:t>_temp</w:t>
+      </w:r>
+      <w:r>
+        <w:rPr>
+          <w:rFonts w:ascii="宋体" w:eastAsia="宋体" w:hAnsi="宋体"/>
+          <w:b/>
+          <w:bCs/>
+          <w:color w:val="000000" w:themeColor="text1"/>
+          <w:sz w:val="24"/>
+          <w:szCs w:val="24"/>
+          <w:u w:val="single"/>
         </w:rPr>
         <w:t>3</w:t>
       </w:r>
       <w:r>
         <w:rPr>
           <w:rFonts w:ascii="宋体" w:eastAsia="宋体" w:hAnsi="宋体"/>
-          <w:color w:val="000000" w:themeColor="text1"/>
-          <w:sz w:val="24"/>
-          <w:szCs w:val="24"/>
+          <w:b/>
+          <w:bCs/>
+          <w:color w:val="000000" w:themeColor="text1"/>
+          <w:sz w:val="24"/>
+          <w:szCs w:val="24"/>
+          <w:u w:val="single"/>
         </w:rPr>
         <w:t>}}</w:t>
       </w:r>
@@ -9113,67 +9175,16 @@
           <w:sz w:val="24"/>
           <w:szCs w:val="24"/>
         </w:rPr>
-        <w:t>为</w:t>
-      </w:r>
-      <w:r>
-        <w:rPr>
-          <w:rFonts w:ascii="宋体" w:eastAsia="宋体" w:hAnsi="宋体"/>
-          <w:b/>
-          <w:bCs/>
-          <w:color w:val="000000" w:themeColor="text1"/>
-          <w:sz w:val="24"/>
-          <w:szCs w:val="24"/>
-          <w:u w:val="single"/>
-        </w:rPr>
-        <w:t>{{</w:t>
-      </w:r>
-      <w:r>
-        <w:rPr>
-          <w:rFonts w:ascii="宋体" w:eastAsia="宋体" w:hAnsi="宋体"/>
-          <w:b/>
-          <w:bCs/>
-          <w:color w:val="000000" w:themeColor="text1"/>
-          <w:sz w:val="24"/>
-          <w:szCs w:val="24"/>
-          <w:u w:val="single"/>
-        </w:rPr>
-        <w:t>luti</w:t>
-      </w:r>
-      <w:r>
-        <w:rPr>
-          <w:rFonts w:ascii="宋体" w:eastAsia="宋体" w:hAnsi="宋体"/>
-          <w:b/>
-          <w:bCs/>
-          <w:color w:val="000000" w:themeColor="text1"/>
-          <w:sz w:val="24"/>
-          <w:szCs w:val="24"/>
-          <w:u w:val="single"/>
-        </w:rPr>
-        <w:t>_temp</w:t>
-      </w:r>
-      <w:r>
-        <w:rPr>
-          <w:rFonts w:ascii="宋体" w:eastAsia="宋体" w:hAnsi="宋体"/>
-          <w:b/>
-          <w:bCs/>
-          <w:color w:val="000000" w:themeColor="text1"/>
-          <w:sz w:val="24"/>
-          <w:szCs w:val="24"/>
-          <w:u w:val="single"/>
-        </w:rPr>
-        <w:t>3</w:t>
-      </w:r>
-      <w:r>
-        <w:rPr>
-          <w:rFonts w:ascii="宋体" w:eastAsia="宋体" w:hAnsi="宋体"/>
-          <w:b/>
-          <w:bCs/>
-          <w:color w:val="000000" w:themeColor="text1"/>
-          <w:sz w:val="24"/>
-          <w:szCs w:val="24"/>
-          <w:u w:val="single"/>
-        </w:rPr>
-        <w:t>}}</w:t>
+        <w:t>℃，较昨日</w:t>
+      </w:r>
+      <w:r>
+        <w:rPr>
+          <w:rFonts w:ascii="宋体" w:eastAsia="宋体" w:hAnsi="宋体"/>
+          <w:color w:val="000000" w:themeColor="text1"/>
+          <w:sz w:val="24"/>
+          <w:szCs w:val="24"/>
+        </w:rPr>
+        <w:t>{{luti</w:t>
       </w:r>
       <w:r>
         <w:rPr>
@@ -9182,16 +9193,16 @@
           <w:sz w:val="24"/>
           <w:szCs w:val="24"/>
         </w:rPr>
-        <w:t>℃，较昨日</w:t>
-      </w:r>
-      <w:r>
-        <w:rPr>
-          <w:rFonts w:ascii="宋体" w:eastAsia="宋体" w:hAnsi="宋体"/>
-          <w:color w:val="000000" w:themeColor="text1"/>
-          <w:sz w:val="24"/>
-          <w:szCs w:val="24"/>
-        </w:rPr>
-        <w:t>{{luti</w:t>
+        <w:t>_</w:t>
+      </w:r>
+      <w:r>
+        <w:rPr>
+          <w:rFonts w:ascii="宋体" w:eastAsia="宋体" w:hAnsi="宋体"/>
+          <w:color w:val="000000" w:themeColor="text1"/>
+          <w:sz w:val="24"/>
+          <w:szCs w:val="24"/>
+        </w:rPr>
+        <w:t>differ</w:t>
       </w:r>
       <w:r>
         <w:rPr>
@@ -9209,43 +9220,7 @@
           <w:sz w:val="24"/>
           <w:szCs w:val="24"/>
         </w:rPr>
-        <w:t>differ</w:t>
-      </w:r>
-      <w:r>
-        <w:rPr>
-          <w:rFonts w:ascii="宋体" w:eastAsia="宋体" w:hAnsi="宋体" w:hint="eastAsia"/>
-          <w:color w:val="000000" w:themeColor="text1"/>
-          <w:sz w:val="24"/>
-          <w:szCs w:val="24"/>
-        </w:rPr>
-        <w:t>_</w:t>
-      </w:r>
-      <w:r>
-        <w:rPr>
-          <w:rFonts w:ascii="宋体" w:eastAsia="宋体" w:hAnsi="宋体"/>
-          <w:color w:val="000000" w:themeColor="text1"/>
-          <w:sz w:val="24"/>
-          <w:szCs w:val="24"/>
-        </w:rPr>
-        <w:t>text</w:t>
-      </w:r>
-      <w:r>
-        <w:rPr>
-          <w:rFonts w:ascii="宋体" w:eastAsia="宋体" w:hAnsi="宋体"/>
-          <w:color w:val="000000" w:themeColor="text1"/>
-          <w:sz w:val="24"/>
-          <w:szCs w:val="24"/>
-        </w:rPr>
-        <w:t>3</w:t>
-      </w:r>
-      <w:r>
-        <w:rPr>
-          <w:rFonts w:ascii="宋体" w:eastAsia="宋体" w:hAnsi="宋体"/>
-          <w:color w:val="000000" w:themeColor="text1"/>
-          <w:sz w:val="24"/>
-          <w:szCs w:val="24"/>
-        </w:rPr>
-        <w:t>}}</w:t>
+        <w:t>text3}}</w:t>
       </w:r>
       <w:r>
         <w:rPr>
@@ -9548,25 +9523,7 @@
           <w:sz w:val="24"/>
           <w:szCs w:val="24"/>
         </w:rPr>
-        <w:t>text</w:t>
-      </w:r>
-      <w:r>
-        <w:rPr>
-          <w:rFonts w:ascii="宋体" w:eastAsia="宋体" w:hAnsi="宋体"/>
-          <w:color w:val="000000" w:themeColor="text1"/>
-          <w:sz w:val="24"/>
-          <w:szCs w:val="24"/>
-        </w:rPr>
-        <w:t>4</w:t>
-      </w:r>
-      <w:r>
-        <w:rPr>
-          <w:rFonts w:ascii="宋体" w:eastAsia="宋体" w:hAnsi="宋体"/>
-          <w:color w:val="000000" w:themeColor="text1"/>
-          <w:sz w:val="24"/>
-          <w:szCs w:val="24"/>
-        </w:rPr>
-        <w:t>}}</w:t>
+        <w:t>text4}}</w:t>
       </w:r>
       <w:r>
         <w:rPr>
@@ -12593,7 +12550,7 @@
         <v:path o:extrusionok="f" gradientshapeok="t" o:connecttype="rect"/>
         <o:lock v:ext="edit" aspectratio="t"/>
       </v:shapetype>
-      <v:shape id="_x0000_i6230" type="#_x0000_t75" style="width:11.25pt;height:11.25pt" o:bullet="t">
+      <v:shape id="_x0000_i1398" type="#_x0000_t75" style="width:11.3pt;height:11.3pt" o:bullet="t">
         <v:imagedata r:id="rId1" o:title="mso4EA7"/>
       </v:shape>
     </w:pict>

--- a/excel/finished/wgdoc/高炉日生产分析报告.docx
+++ b/excel/finished/wgdoc/高炉日生产分析报告.docx
@@ -6,7 +6,7 @@
       <w:pPr>
         <w:jc w:val="center"/>
         <w:rPr>
-          <w:rFonts w:ascii="STXingkai" w:eastAsia="STXingkai" w:hAnsi="楷体"/>
+          <w:rFonts w:ascii="华文行楷" w:eastAsia="华文行楷" w:hAnsi="楷体"/>
           <w:b/>
           <w:bCs/>
           <w:sz w:val="48"/>
@@ -15,20 +15,52 @@
       </w:pPr>
       <w:r>
         <w:rPr>
-          <w:rFonts w:ascii="STXingkai" w:eastAsia="STXingkai" w:hAnsi="楷体" w:hint="eastAsia"/>
+          <w:rFonts w:ascii="华文行楷" w:eastAsia="华文行楷" w:hAnsi="楷体" w:hint="eastAsia"/>
           <w:b/>
           <w:bCs/>
           <w:sz w:val="48"/>
           <w:szCs w:val="48"/>
         </w:rPr>
-        <w:t>高炉日分析报告</w:t>
+        <w:t>8</w:t>
+      </w:r>
+      <w:r>
+        <w:rPr>
+          <w:rFonts w:ascii="华文行楷" w:eastAsia="华文行楷" w:hAnsi="楷体" w:hint="eastAsia"/>
+          <w:b/>
+          <w:bCs/>
+          <w:sz w:val="48"/>
+          <w:szCs w:val="48"/>
+        </w:rPr>
+        <w:t>高炉</w:t>
+      </w:r>
+      <w:proofErr w:type="gramStart"/>
+      <w:r>
+        <w:rPr>
+          <w:rFonts w:ascii="华文行楷" w:eastAsia="华文行楷" w:hAnsi="楷体" w:hint="eastAsia"/>
+          <w:b/>
+          <w:bCs/>
+          <w:sz w:val="48"/>
+          <w:szCs w:val="48"/>
+        </w:rPr>
+        <w:t>日分析</w:t>
+      </w:r>
+      <w:proofErr w:type="gramEnd"/>
+      <w:r>
+        <w:rPr>
+          <w:rFonts w:ascii="华文行楷" w:eastAsia="华文行楷" w:hAnsi="楷体" w:hint="eastAsia"/>
+          <w:b/>
+          <w:bCs/>
+          <w:sz w:val="48"/>
+          <w:szCs w:val="48"/>
+        </w:rPr>
+        <w:t>报告</w:t>
       </w:r>
     </w:p>
     <w:p>
       <w:pPr>
         <w:jc w:val="center"/>
         <w:rPr>
-          <w:rFonts w:ascii="STXingkai" w:eastAsia="STXingkai" w:hAnsi="楷体"/>
+          <w:rFonts w:ascii="华文行楷" w:eastAsia="华文行楷" w:hAnsi="楷体"/>
           <w:b/>
           <w:bCs/>
           <w:sz w:val="48"/>
@@ -60,7 +92,25 @@
           <w:sz w:val="24"/>
           <w:szCs w:val="24"/>
         </w:rPr>
-        <w:t>{{current_date}}</w:t>
+        <w:t>{{</w:t>
+      </w:r>
+      <w:proofErr w:type="spellStart"/>
+      <w:r>
+        <w:rPr>
+          <w:rFonts w:ascii="宋体" w:eastAsia="宋体" w:hAnsi="宋体"/>
+          <w:sz w:val="24"/>
+          <w:szCs w:val="24"/>
+        </w:rPr>
+        <w:t>current_date</w:t>
+      </w:r>
+      <w:proofErr w:type="spellEnd"/>
+      <w:r>
+        <w:rPr>
+          <w:rFonts w:ascii="宋体" w:eastAsia="宋体" w:hAnsi="宋体"/>
+          <w:sz w:val="24"/>
+          <w:szCs w:val="24"/>
+        </w:rPr>
+        <w:t>}}</w:t>
       </w:r>
     </w:p>
     <w:p>
@@ -1581,6 +1631,7 @@
         </w:rPr>
         <w:t>{{</w:t>
       </w:r>
+      <w:proofErr w:type="spellStart"/>
       <w:r>
         <w:rPr>
           <w:rFonts w:ascii="宋体" w:eastAsia="宋体" w:hAnsi="宋体"/>
@@ -1592,6 +1643,7 @@
         </w:rPr>
         <w:t>firstGradeRate</w:t>
       </w:r>
+      <w:proofErr w:type="spellEnd"/>
       <w:r>
         <w:rPr>
           <w:rFonts w:ascii="宋体" w:eastAsia="宋体" w:hAnsi="宋体"/>
@@ -1622,6 +1674,7 @@
         </w:rPr>
         <w:t>{{</w:t>
       </w:r>
+      <w:proofErr w:type="spellStart"/>
       <w:r>
         <w:rPr>
           <w:rFonts w:ascii="宋体" w:eastAsia="宋体" w:hAnsi="宋体"/>
@@ -1644,6 +1697,7 @@
         </w:rPr>
         <w:t>QualifiedRate</w:t>
       </w:r>
+      <w:proofErr w:type="spellEnd"/>
       <w:r>
         <w:rPr>
           <w:rFonts w:ascii="宋体" w:eastAsia="宋体" w:hAnsi="宋体"/>
@@ -3227,7 +3281,16 @@
           <w:sz w:val="24"/>
           <w:szCs w:val="24"/>
         </w:rPr>
-        <w:t>昨日烧结矿T</w:t>
+        <w:t>昨日烧结矿</w:t>
+      </w:r>
+      <w:proofErr w:type="spellStart"/>
+      <w:r>
+        <w:rPr>
+          <w:rFonts w:ascii="宋体" w:eastAsia="宋体" w:hAnsi="宋体" w:hint="eastAsia"/>
+          <w:sz w:val="24"/>
+          <w:szCs w:val="24"/>
+        </w:rPr>
+        <w:t>T</w:t>
       </w:r>
       <w:r>
         <w:rPr>
@@ -3237,6 +3300,7 @@
         </w:rPr>
         <w:t>Fe</w:t>
       </w:r>
+      <w:proofErr w:type="spellEnd"/>
       <w:r>
         <w:rPr>
           <w:rFonts w:ascii="宋体" w:eastAsia="宋体" w:hAnsi="宋体"/>
@@ -3270,7 +3334,16 @@
           <w:sz w:val="24"/>
           <w:szCs w:val="24"/>
         </w:rPr>
-        <w:t>、F</w:t>
+        <w:t>、</w:t>
+      </w:r>
+      <w:proofErr w:type="spellStart"/>
+      <w:r>
+        <w:rPr>
+          <w:rFonts w:ascii="宋体" w:eastAsia="宋体" w:hAnsi="宋体" w:hint="eastAsia"/>
+          <w:sz w:val="24"/>
+          <w:szCs w:val="24"/>
+        </w:rPr>
+        <w:t>F</w:t>
       </w:r>
       <w:r>
         <w:rPr>
@@ -3280,6 +3353,7 @@
         </w:rPr>
         <w:t>eO</w:t>
       </w:r>
+      <w:proofErr w:type="spellEnd"/>
       <w:r>
         <w:rPr>
           <w:rFonts w:ascii="宋体" w:eastAsia="宋体" w:hAnsi="宋体"/>
@@ -3313,7 +3387,16 @@
           <w:sz w:val="24"/>
           <w:szCs w:val="24"/>
         </w:rPr>
-        <w:t>、C</w:t>
+        <w:t>、</w:t>
+      </w:r>
+      <w:proofErr w:type="spellStart"/>
+      <w:r>
+        <w:rPr>
+          <w:rFonts w:ascii="宋体" w:eastAsia="宋体" w:hAnsi="宋体" w:hint="eastAsia"/>
+          <w:sz w:val="24"/>
+          <w:szCs w:val="24"/>
+        </w:rPr>
+        <w:t>C</w:t>
       </w:r>
       <w:r>
         <w:rPr>
@@ -3323,6 +3406,7 @@
         </w:rPr>
         <w:t>aO</w:t>
       </w:r>
+      <w:proofErr w:type="spellEnd"/>
       <w:r>
         <w:rPr>
           <w:rFonts w:ascii="宋体" w:eastAsia="宋体" w:hAnsi="宋体"/>
@@ -3592,7 +3676,16 @@
           <w:sz w:val="24"/>
           <w:szCs w:val="24"/>
         </w:rPr>
-        <w:t>昨日球团矿T</w:t>
+        <w:t>昨日球团矿</w:t>
+      </w:r>
+      <w:proofErr w:type="spellStart"/>
+      <w:r>
+        <w:rPr>
+          <w:rFonts w:ascii="宋体" w:eastAsia="宋体" w:hAnsi="宋体" w:hint="eastAsia"/>
+          <w:sz w:val="24"/>
+          <w:szCs w:val="24"/>
+        </w:rPr>
+        <w:t>T</w:t>
       </w:r>
       <w:r>
         <w:rPr>
@@ -3602,6 +3695,7 @@
         </w:rPr>
         <w:t>Fe</w:t>
       </w:r>
+      <w:proofErr w:type="spellEnd"/>
       <w:r>
         <w:rPr>
           <w:rFonts w:ascii="宋体" w:eastAsia="宋体" w:hAnsi="宋体"/>
@@ -3635,7 +3729,16 @@
           <w:sz w:val="24"/>
           <w:szCs w:val="24"/>
         </w:rPr>
-        <w:t>、C</w:t>
+        <w:t>、</w:t>
+      </w:r>
+      <w:proofErr w:type="spellStart"/>
+      <w:r>
+        <w:rPr>
+          <w:rFonts w:ascii="宋体" w:eastAsia="宋体" w:hAnsi="宋体" w:hint="eastAsia"/>
+          <w:sz w:val="24"/>
+          <w:szCs w:val="24"/>
+        </w:rPr>
+        <w:t>C</w:t>
       </w:r>
       <w:r>
         <w:rPr>
@@ -3645,6 +3748,7 @@
         </w:rPr>
         <w:t>aO</w:t>
       </w:r>
+      <w:proofErr w:type="spellEnd"/>
       <w:r>
         <w:rPr>
           <w:rFonts w:ascii="宋体" w:eastAsia="宋体" w:hAnsi="宋体"/>
@@ -3748,7 +3852,16 @@
           <w:sz w:val="24"/>
           <w:szCs w:val="24"/>
         </w:rPr>
-        <w:t>昨日块矿T</w:t>
+        <w:t>昨日块矿</w:t>
+      </w:r>
+      <w:proofErr w:type="spellStart"/>
+      <w:r>
+        <w:rPr>
+          <w:rFonts w:ascii="宋体" w:eastAsia="宋体" w:hAnsi="宋体" w:hint="eastAsia"/>
+          <w:sz w:val="24"/>
+          <w:szCs w:val="24"/>
+        </w:rPr>
+        <w:t>T</w:t>
       </w:r>
       <w:r>
         <w:rPr>
@@ -3758,6 +3871,7 @@
         </w:rPr>
         <w:t>Fe</w:t>
       </w:r>
+      <w:proofErr w:type="spellEnd"/>
       <w:r>
         <w:rPr>
           <w:rFonts w:ascii="宋体" w:eastAsia="宋体" w:hAnsi="宋体"/>
@@ -5633,6 +5747,7 @@
               </w:rPr>
               <w:t>$</w:t>
             </w:r>
+            <w:proofErr w:type="spellStart"/>
             <w:r>
               <w:rPr>
                 <w:rFonts w:ascii="等线" w:eastAsia="等线" w:hAnsi="等线"/>
@@ -5642,7 +5757,31 @@
                 <w:sz w:val="21"/>
                 <w:szCs w:val="21"/>
               </w:rPr>
-              <w:t>fe: partThree</w:t>
+              <w:t>fe</w:t>
+            </w:r>
+            <w:proofErr w:type="spellEnd"/>
+            <w:r>
+              <w:rPr>
+                <w:rFonts w:ascii="等线" w:eastAsia="等线" w:hAnsi="等线"/>
+                <w:color w:val="000000"/>
+                <w:kern w:val="2"/>
+                <w:position w:val="-1"/>
+                <w:sz w:val="21"/>
+                <w:szCs w:val="21"/>
+              </w:rPr>
+              <w:t xml:space="preserve">: </w:t>
+            </w:r>
+            <w:proofErr w:type="spellStart"/>
+            <w:r>
+              <w:rPr>
+                <w:rFonts w:ascii="等线" w:eastAsia="等线" w:hAnsi="等线"/>
+                <w:color w:val="000000"/>
+                <w:kern w:val="2"/>
+                <w:position w:val="-1"/>
+                <w:sz w:val="21"/>
+                <w:szCs w:val="21"/>
+              </w:rPr>
+              <w:t>partThree</w:t>
             </w:r>
             <w:r>
               <w:rPr>
@@ -5655,6 +5794,7 @@
               </w:rPr>
               <w:t>List</w:t>
             </w:r>
+            <w:proofErr w:type="spellEnd"/>
             <w:r>
               <w:rPr>
                 <w:rFonts w:ascii="等线" w:eastAsia="等线" w:hAnsi="等线"/>
@@ -5700,6 +5840,8 @@
                 <w:position w:val="-1"/>
               </w:rPr>
             </w:pPr>
+            <w:proofErr w:type="spellStart"/>
+            <w:proofErr w:type="gramStart"/>
             <w:r>
               <w:rPr>
                 <w:rFonts w:ascii="等线" w:eastAsia="等线" w:hAnsi="等线" w:cs="宋体"/>
@@ -5708,6 +5850,8 @@
               </w:rPr>
               <w:t>t.target</w:t>
             </w:r>
+            <w:proofErr w:type="spellEnd"/>
+            <w:proofErr w:type="gramEnd"/>
           </w:p>
         </w:tc>
         <w:tc>
@@ -5719,6 +5863,8 @@
             <w:pPr>
               <w:jc w:val="left"/>
             </w:pPr>
+            <w:proofErr w:type="spellStart"/>
+            <w:proofErr w:type="gramStart"/>
             <w:r>
               <w:rPr>
                 <w:rFonts w:ascii="等线" w:eastAsia="等线" w:hAnsi="等线" w:cs="宋体"/>
@@ -5735,6 +5881,8 @@
               </w:rPr>
               <w:t>real</w:t>
             </w:r>
+            <w:proofErr w:type="spellEnd"/>
+            <w:proofErr w:type="gramEnd"/>
           </w:p>
         </w:tc>
         <w:tc>
@@ -5746,6 +5894,7 @@
             <w:pPr>
               <w:jc w:val="left"/>
             </w:pPr>
+            <w:proofErr w:type="spellStart"/>
             <w:r>
               <w:rPr>
                 <w:rFonts w:ascii="等线" w:eastAsia="等线" w:hAnsi="等线" w:cs="宋体"/>
@@ -5762,6 +5911,7 @@
               </w:rPr>
               <w:t>gap</w:t>
             </w:r>
+            <w:proofErr w:type="spellEnd"/>
           </w:p>
         </w:tc>
         <w:tc>
@@ -5779,6 +5929,8 @@
                 <w:position w:val="-1"/>
               </w:rPr>
             </w:pPr>
+            <w:proofErr w:type="spellStart"/>
+            <w:proofErr w:type="gramStart"/>
             <w:r>
               <w:rPr>
                 <w:rFonts w:ascii="等线" w:eastAsia="等线" w:hAnsi="等线" w:cs="宋体"/>
@@ -5795,6 +5947,8 @@
               </w:rPr>
               <w:t>note</w:t>
             </w:r>
+            <w:proofErr w:type="spellEnd"/>
+            <w:proofErr w:type="gramEnd"/>
             <w:r>
               <w:rPr>
                 <w:rFonts w:ascii="等线" w:eastAsia="等线" w:hAnsi="等线" w:cs="宋体"/>
@@ -7358,7 +7512,33 @@
           <w:szCs w:val="24"/>
           <w:u w:val="single"/>
         </w:rPr>
-        <w:t>{{yesterday_temp}}</w:t>
+        <w:t>{{</w:t>
+      </w:r>
+      <w:proofErr w:type="spellStart"/>
+      <w:r>
+        <w:rPr>
+          <w:rFonts w:ascii="宋体" w:eastAsia="宋体" w:hAnsi="宋体"/>
+          <w:b/>
+          <w:bCs/>
+          <w:color w:val="000000" w:themeColor="text1"/>
+          <w:sz w:val="24"/>
+          <w:szCs w:val="24"/>
+          <w:u w:val="single"/>
+        </w:rPr>
+        <w:t>yesterday_temp</w:t>
+      </w:r>
+      <w:proofErr w:type="spellEnd"/>
+      <w:r>
+        <w:rPr>
+          <w:rFonts w:ascii="宋体" w:eastAsia="宋体" w:hAnsi="宋体"/>
+          <w:b/>
+          <w:bCs/>
+          <w:color w:val="000000" w:themeColor="text1"/>
+          <w:sz w:val="24"/>
+          <w:szCs w:val="24"/>
+          <w:u w:val="single"/>
+        </w:rPr>
+        <w:t>}}</w:t>
       </w:r>
       <w:r>
         <w:rPr>
@@ -9626,6 +9806,8 @@
         <w:jc w:val="left"/>
         <w:rPr>
           <w:rFonts w:ascii="宋体" w:eastAsia="宋体" w:hAnsi="宋体"/>
+          <w:b/>
+          <w:bCs/>
           <w:color w:val="000000" w:themeColor="text1"/>
           <w:sz w:val="24"/>
           <w:szCs w:val="24"/>
@@ -9634,6 +9816,8 @@
       <w:r>
         <w:rPr>
           <w:rFonts w:ascii="宋体" w:eastAsia="宋体" w:hAnsi="宋体"/>
+          <w:b/>
+          <w:bCs/>
           <w:color w:val="000000" w:themeColor="text1"/>
           <w:sz w:val="24"/>
           <w:szCs w:val="24"/>
@@ -12516,7 +12700,27 @@
       <w:rPr>
         <w:rFonts w:hint="eastAsia"/>
       </w:rPr>
-      <w:t>高炉日分析报告</w:t>
+      <w:t>8</w:t>
+    </w:r>
+    <w:r>
+      <w:rPr>
+        <w:rFonts w:hint="eastAsia"/>
+      </w:rPr>
+      <w:t>高炉</w:t>
+    </w:r>
+    <w:proofErr w:type="gramStart"/>
+    <w:r>
+      <w:rPr>
+        <w:rFonts w:hint="eastAsia"/>
+      </w:rPr>
+      <w:t>日分析</w:t>
+    </w:r>
+    <w:proofErr w:type="gramEnd"/>
+    <w:r>
+      <w:rPr>
+        <w:rFonts w:hint="eastAsia"/>
+      </w:rPr>
+      <w:t>报告</w:t>
     </w:r>
   </w:p>
   <w:p>
@@ -12550,7 +12754,7 @@
         <v:path o:extrusionok="f" gradientshapeok="t" o:connecttype="rect"/>
         <o:lock v:ext="edit" aspectratio="t"/>
       </v:shapetype>
-      <v:shape id="_x0000_i1398" type="#_x0000_t75" style="width:11.3pt;height:11.3pt" o:bullet="t">
+      <v:shape id="_x0000_i2312" type="#_x0000_t75" style="width:11.25pt;height:11.25pt" o:bullet="t">
         <v:imagedata r:id="rId1" o:title="mso4EA7"/>
       </v:shape>
     </w:pict>

--- a/excel/finished/wgdoc/高炉日生产分析报告.docx
+++ b/excel/finished/wgdoc/高炉日生产分析报告.docx
@@ -6,7 +6,7 @@
       <w:pPr>
         <w:jc w:val="center"/>
         <w:rPr>
-          <w:rFonts w:ascii="华文行楷" w:eastAsia="华文行楷" w:hAnsi="楷体"/>
+          <w:rFonts w:ascii="STXingkai" w:eastAsia="STXingkai" w:hAnsi="楷体"/>
           <w:b/>
           <w:bCs/>
           <w:sz w:val="48"/>
@@ -15,7 +15,7 @@
       </w:pPr>
       <w:r>
         <w:rPr>
-          <w:rFonts w:ascii="华文行楷" w:eastAsia="华文行楷" w:hAnsi="楷体" w:hint="eastAsia"/>
+          <w:rFonts w:ascii="STXingkai" w:eastAsia="STXingkai" w:hAnsi="楷体" w:hint="eastAsia"/>
           <w:b/>
           <w:bCs/>
           <w:sz w:val="48"/>
@@ -25,42 +25,20 @@
       </w:r>
       <w:r>
         <w:rPr>
-          <w:rFonts w:ascii="华文行楷" w:eastAsia="华文行楷" w:hAnsi="楷体" w:hint="eastAsia"/>
+          <w:rFonts w:ascii="STXingkai" w:eastAsia="STXingkai" w:hAnsi="楷体" w:hint="eastAsia"/>
           <w:b/>
           <w:bCs/>
           <w:sz w:val="48"/>
           <w:szCs w:val="48"/>
         </w:rPr>
-        <w:t>高炉</w:t>
-      </w:r>
-      <w:proofErr w:type="gramStart"/>
-      <w:r>
-        <w:rPr>
-          <w:rFonts w:ascii="华文行楷" w:eastAsia="华文行楷" w:hAnsi="楷体" w:hint="eastAsia"/>
-          <w:b/>
-          <w:bCs/>
-          <w:sz w:val="48"/>
-          <w:szCs w:val="48"/>
-        </w:rPr>
-        <w:t>日分析</w:t>
-      </w:r>
-      <w:proofErr w:type="gramEnd"/>
-      <w:r>
-        <w:rPr>
-          <w:rFonts w:ascii="华文行楷" w:eastAsia="华文行楷" w:hAnsi="楷体" w:hint="eastAsia"/>
-          <w:b/>
-          <w:bCs/>
-          <w:sz w:val="48"/>
-          <w:szCs w:val="48"/>
-        </w:rPr>
-        <w:t>报告</w:t>
+        <w:t>高炉日分析报告</w:t>
       </w:r>
     </w:p>
     <w:p>
       <w:pPr>
         <w:jc w:val="center"/>
         <w:rPr>
-          <w:rFonts w:ascii="华文行楷" w:eastAsia="华文行楷" w:hAnsi="楷体"/>
+          <w:rFonts w:ascii="STXingkai" w:eastAsia="STXingkai" w:hAnsi="楷体"/>
           <w:b/>
           <w:bCs/>
           <w:sz w:val="48"/>
@@ -1610,15 +1588,15 @@
           <w:sz w:val="24"/>
           <w:szCs w:val="24"/>
         </w:rPr>
-        <w:t>昨日</w:t>
-      </w:r>
-      <w:r>
-        <w:rPr>
-          <w:rFonts w:ascii="宋体" w:eastAsia="宋体" w:hAnsi="宋体"/>
-          <w:sz w:val="24"/>
-          <w:szCs w:val="24"/>
-        </w:rPr>
-        <w:t>一级品率</w:t>
+        <w:t>昨日炉温合格率</w:t>
+      </w:r>
+      <w:r>
+        <w:rPr>
+          <w:rFonts w:ascii="宋体" w:eastAsia="宋体" w:hAnsi="宋体"/>
+          <w:sz w:val="24"/>
+          <w:szCs w:val="24"/>
+        </w:rPr>
+        <w:t>为</w:t>
       </w:r>
       <w:r>
         <w:rPr>
@@ -1641,7 +1619,18 @@
           <w:szCs w:val="24"/>
           <w:u w:val="single"/>
         </w:rPr>
-        <w:t>firstGradeRate</w:t>
+        <w:t>QualifiedRate</w:t>
+      </w:r>
+      <w:r>
+        <w:rPr>
+          <w:rFonts w:ascii="宋体" w:eastAsia="宋体" w:hAnsi="宋体"/>
+          <w:b/>
+          <w:bCs/>
+          <w:sz w:val="24"/>
+          <w:szCs w:val="24"/>
+          <w:u w:val="single"/>
+        </w:rPr>
+        <w:t>_lw</w:t>
       </w:r>
       <w:proofErr w:type="spellEnd"/>
       <w:r>
@@ -1661,7 +1650,23 @@
           <w:sz w:val="24"/>
           <w:szCs w:val="24"/>
         </w:rPr>
-        <w:t>%，[S]达标率为</w:t>
+        <w:t>%</w:t>
+      </w:r>
+      <w:r>
+        <w:rPr>
+          <w:rFonts w:ascii="宋体" w:eastAsia="宋体" w:hAnsi="宋体" w:hint="eastAsia"/>
+          <w:sz w:val="24"/>
+          <w:szCs w:val="24"/>
+        </w:rPr>
+        <w:t>，炉渣碱度合格率</w:t>
+      </w:r>
+      <w:r>
+        <w:rPr>
+          <w:rFonts w:ascii="宋体" w:eastAsia="宋体" w:hAnsi="宋体"/>
+          <w:sz w:val="24"/>
+          <w:szCs w:val="24"/>
+        </w:rPr>
+        <w:t>为</w:t>
       </w:r>
       <w:r>
         <w:rPr>
@@ -1684,19 +1689,19 @@
           <w:szCs w:val="24"/>
           <w:u w:val="single"/>
         </w:rPr>
-        <w:t>s</w:t>
-      </w:r>
-      <w:r>
-        <w:rPr>
-          <w:rFonts w:ascii="宋体" w:eastAsia="宋体" w:hAnsi="宋体"/>
-          <w:b/>
-          <w:bCs/>
-          <w:sz w:val="24"/>
-          <w:szCs w:val="24"/>
-          <w:u w:val="single"/>
-        </w:rPr>
         <w:t>QualifiedRate</w:t>
       </w:r>
+      <w:r>
+        <w:rPr>
+          <w:rFonts w:ascii="宋体" w:eastAsia="宋体" w:hAnsi="宋体"/>
+          <w:b/>
+          <w:bCs/>
+          <w:sz w:val="24"/>
+          <w:szCs w:val="24"/>
+          <w:u w:val="single"/>
+        </w:rPr>
+        <w:t>_lz</w:t>
+      </w:r>
       <w:proofErr w:type="spellEnd"/>
       <w:r>
         <w:rPr>
@@ -1715,6 +1720,157 @@
           <w:sz w:val="24"/>
           <w:szCs w:val="24"/>
         </w:rPr>
+        <w:t>%</w:t>
+      </w:r>
+      <w:r>
+        <w:rPr>
+          <w:rFonts w:ascii="宋体" w:eastAsia="宋体" w:hAnsi="宋体" w:hint="eastAsia"/>
+          <w:sz w:val="24"/>
+          <w:szCs w:val="24"/>
+        </w:rPr>
+        <w:t>，铁水</w:t>
+      </w:r>
+      <w:r>
+        <w:rPr>
+          <w:rFonts w:ascii="宋体" w:eastAsia="宋体" w:hAnsi="宋体"/>
+          <w:sz w:val="24"/>
+          <w:szCs w:val="24"/>
+        </w:rPr>
+        <w:t>一级品率为</w:t>
+      </w:r>
+      <w:r>
+        <w:rPr>
+          <w:rFonts w:ascii="宋体" w:eastAsia="宋体" w:hAnsi="宋体"/>
+          <w:b/>
+          <w:bCs/>
+          <w:sz w:val="24"/>
+          <w:szCs w:val="24"/>
+          <w:u w:val="single"/>
+        </w:rPr>
+        <w:t>{{</w:t>
+      </w:r>
+      <w:proofErr w:type="spellStart"/>
+      <w:r>
+        <w:rPr>
+          <w:rFonts w:ascii="宋体" w:eastAsia="宋体" w:hAnsi="宋体"/>
+          <w:b/>
+          <w:bCs/>
+          <w:sz w:val="24"/>
+          <w:szCs w:val="24"/>
+          <w:u w:val="single"/>
+        </w:rPr>
+        <w:t>QualifiedRate</w:t>
+      </w:r>
+      <w:r>
+        <w:rPr>
+          <w:rFonts w:ascii="宋体" w:eastAsia="宋体" w:hAnsi="宋体"/>
+          <w:b/>
+          <w:bCs/>
+          <w:sz w:val="24"/>
+          <w:szCs w:val="24"/>
+          <w:u w:val="single"/>
+        </w:rPr>
+        <w:t>_ts</w:t>
+      </w:r>
+      <w:proofErr w:type="spellEnd"/>
+      <w:r>
+        <w:rPr>
+          <w:rFonts w:ascii="宋体" w:eastAsia="宋体" w:hAnsi="宋体"/>
+          <w:b/>
+          <w:bCs/>
+          <w:sz w:val="24"/>
+          <w:szCs w:val="24"/>
+          <w:u w:val="single"/>
+        </w:rPr>
+        <w:t>}}</w:t>
+      </w:r>
+      <w:r>
+        <w:rPr>
+          <w:rFonts w:ascii="宋体" w:eastAsia="宋体" w:hAnsi="宋体"/>
+          <w:sz w:val="24"/>
+          <w:szCs w:val="24"/>
+        </w:rPr>
+        <w:t>%，</w:t>
+      </w:r>
+      <w:r>
+        <w:rPr>
+          <w:rFonts w:ascii="宋体" w:eastAsia="宋体" w:hAnsi="宋体" w:hint="eastAsia"/>
+          <w:sz w:val="24"/>
+          <w:szCs w:val="24"/>
+        </w:rPr>
+        <w:t>硅硫合格率</w:t>
+      </w:r>
+      <w:r>
+        <w:rPr>
+          <w:rFonts w:ascii="宋体" w:eastAsia="宋体" w:hAnsi="宋体"/>
+          <w:sz w:val="24"/>
+          <w:szCs w:val="24"/>
+        </w:rPr>
+        <w:t>为</w:t>
+      </w:r>
+      <w:r>
+        <w:rPr>
+          <w:rFonts w:ascii="宋体" w:eastAsia="宋体" w:hAnsi="宋体"/>
+          <w:b/>
+          <w:bCs/>
+          <w:sz w:val="24"/>
+          <w:szCs w:val="24"/>
+          <w:u w:val="single"/>
+        </w:rPr>
+        <w:t>{{</w:t>
+      </w:r>
+      <w:proofErr w:type="spellStart"/>
+      <w:r>
+        <w:rPr>
+          <w:rFonts w:ascii="宋体" w:eastAsia="宋体" w:hAnsi="宋体"/>
+          <w:b/>
+          <w:bCs/>
+          <w:sz w:val="24"/>
+          <w:szCs w:val="24"/>
+          <w:u w:val="single"/>
+        </w:rPr>
+        <w:t>QualifiedRate</w:t>
+      </w:r>
+      <w:r>
+        <w:rPr>
+          <w:rFonts w:ascii="宋体" w:eastAsia="宋体" w:hAnsi="宋体"/>
+          <w:b/>
+          <w:bCs/>
+          <w:sz w:val="24"/>
+          <w:szCs w:val="24"/>
+          <w:u w:val="single"/>
+        </w:rPr>
+        <w:t>_</w:t>
+      </w:r>
+      <w:r>
+        <w:rPr>
+          <w:rFonts w:ascii="宋体" w:eastAsia="宋体" w:hAnsi="宋体"/>
+          <w:b/>
+          <w:bCs/>
+          <w:sz w:val="24"/>
+          <w:szCs w:val="24"/>
+          <w:u w:val="single"/>
+        </w:rPr>
+        <w:t>gl</w:t>
+      </w:r>
+      <w:proofErr w:type="spellEnd"/>
+      <w:r>
+        <w:rPr>
+          <w:rFonts w:ascii="宋体" w:eastAsia="宋体" w:hAnsi="宋体"/>
+          <w:b/>
+          <w:bCs/>
+          <w:sz w:val="24"/>
+          <w:szCs w:val="24"/>
+          <w:u w:val="single"/>
+        </w:rPr>
+        <w:t>}}</w:t>
+      </w:r>
+      <w:r>
+        <w:rPr>
+          <w:rFonts w:ascii="宋体" w:eastAsia="宋体" w:hAnsi="宋体"/>
+          <w:sz w:val="24"/>
+          <w:szCs w:val="24"/>
+        </w:rPr>
         <w:t>%，风温</w:t>
       </w:r>
       <w:r>
@@ -1742,8 +1898,58 @@
           <w:sz w:val="24"/>
           <w:szCs w:val="24"/>
         </w:rPr>
-        <w:t>。</w:t>
-      </w:r>
+        <w:t>，昨日TRT发电量</w:t>
+      </w:r>
+      <w:r>
+        <w:rPr>
+          <w:rFonts w:ascii="宋体" w:eastAsia="宋体" w:hAnsi="宋体" w:hint="eastAsia"/>
+          <w:b/>
+          <w:bCs/>
+          <w:sz w:val="24"/>
+          <w:szCs w:val="24"/>
+          <w:u w:val="single"/>
+        </w:rPr>
+        <w:t xml:space="preserve">      </w:t>
+      </w:r>
+      <w:r>
+        <w:rPr>
+          <w:rFonts w:ascii="宋体" w:eastAsia="宋体" w:hAnsi="宋体" w:hint="eastAsia"/>
+          <w:sz w:val="24"/>
+          <w:szCs w:val="24"/>
+        </w:rPr>
+        <w:t>万kwh，吨铁发电量</w:t>
+      </w:r>
+      <w:r>
+        <w:rPr>
+          <w:rFonts w:ascii="宋体" w:eastAsia="宋体" w:hAnsi="宋体" w:hint="eastAsia"/>
+          <w:b/>
+          <w:bCs/>
+          <w:sz w:val="24"/>
+          <w:szCs w:val="24"/>
+          <w:u w:val="single"/>
+        </w:rPr>
+        <w:t xml:space="preserve">      </w:t>
+      </w:r>
+      <w:r>
+        <w:rPr>
+          <w:rFonts w:ascii="宋体" w:eastAsia="宋体" w:hAnsi="宋体" w:hint="eastAsia"/>
+          <w:sz w:val="24"/>
+          <w:szCs w:val="24"/>
+        </w:rPr>
+        <w:t>kwh/t。</w:t>
+      </w:r>
+    </w:p>
+    <w:p>
+      <w:pPr>
+        <w:pStyle w:val="a3"/>
+        <w:spacing w:line="360" w:lineRule="auto"/>
+        <w:ind w:left="420" w:firstLineChars="0" w:firstLine="0"/>
+        <w:rPr>
+          <w:rFonts w:ascii="宋体" w:eastAsia="宋体" w:hAnsi="宋体"/>
+          <w:sz w:val="24"/>
+          <w:szCs w:val="24"/>
+        </w:rPr>
+      </w:pPr>
     </w:p>
     <w:p>
       <w:pPr>
@@ -2944,7 +3150,51 @@
           <w:szCs w:val="24"/>
           <w:u w:val="single"/>
         </w:rPr>
-        <w:t>{{partTwo1}}</w:t>
+        <w:t>{{</w:t>
+      </w:r>
+      <w:r>
+        <w:rPr>
+          <w:rFonts w:ascii="宋体" w:eastAsia="宋体" w:hAnsi="宋体"/>
+          <w:b/>
+          <w:bCs/>
+          <w:sz w:val="24"/>
+          <w:szCs w:val="24"/>
+          <w:u w:val="single"/>
+        </w:rPr>
+        <w:t>COKE</w:t>
+      </w:r>
+      <w:r>
+        <w:rPr>
+          <w:rFonts w:ascii="宋体" w:eastAsia="宋体" w:hAnsi="宋体"/>
+          <w:b/>
+          <w:bCs/>
+          <w:sz w:val="24"/>
+          <w:szCs w:val="24"/>
+          <w:u w:val="single"/>
+        </w:rPr>
+        <w:t>_</w:t>
+      </w:r>
+      <w:r>
+        <w:rPr>
+          <w:rFonts w:ascii="宋体" w:eastAsia="宋体" w:hAnsi="宋体"/>
+          <w:b/>
+          <w:bCs/>
+          <w:sz w:val="24"/>
+          <w:szCs w:val="24"/>
+          <w:u w:val="single"/>
+        </w:rPr>
+        <w:t>H2O</w:t>
+      </w:r>
+      <w:r>
+        <w:rPr>
+          <w:rFonts w:ascii="宋体" w:eastAsia="宋体" w:hAnsi="宋体"/>
+          <w:b/>
+          <w:bCs/>
+          <w:sz w:val="24"/>
+          <w:szCs w:val="24"/>
+          <w:u w:val="single"/>
+        </w:rPr>
+        <w:t>}}</w:t>
       </w:r>
       <w:r>
         <w:rPr>
@@ -2963,7 +3213,45 @@
           <w:szCs w:val="24"/>
           <w:u w:val="single"/>
         </w:rPr>
-        <w:t>{{partTwo2}}</w:t>
+        <w:t>{{</w:t>
+      </w:r>
+      <w:proofErr w:type="spellStart"/>
+      <w:r>
+        <w:rPr>
+          <w:rFonts w:ascii="宋体" w:eastAsia="宋体" w:hAnsi="宋体"/>
+          <w:b/>
+          <w:bCs/>
+          <w:sz w:val="24"/>
+          <w:szCs w:val="24"/>
+          <w:u w:val="single"/>
+        </w:rPr>
+        <w:t>COKE</w:t>
+      </w:r>
+      <w:r>
+        <w:t>_</w:t>
+      </w:r>
+      <w:r>
+        <w:rPr>
+          <w:rFonts w:ascii="宋体" w:eastAsia="宋体" w:hAnsi="宋体"/>
+          <w:b/>
+          <w:bCs/>
+          <w:sz w:val="24"/>
+          <w:szCs w:val="24"/>
+          <w:u w:val="single"/>
+        </w:rPr>
+        <w:t>Ad</w:t>
+      </w:r>
+      <w:proofErr w:type="spellEnd"/>
+      <w:r>
+        <w:rPr>
+          <w:rFonts w:ascii="宋体" w:eastAsia="宋体" w:hAnsi="宋体"/>
+          <w:b/>
+          <w:bCs/>
+          <w:sz w:val="24"/>
+          <w:szCs w:val="24"/>
+          <w:u w:val="single"/>
+        </w:rPr>
+        <w:t>}}</w:t>
       </w:r>
       <w:r>
         <w:rPr>
@@ -2982,7 +3270,54 @@
           <w:szCs w:val="24"/>
           <w:u w:val="single"/>
         </w:rPr>
-        <w:t>{{partTwo3}}</w:t>
+        <w:lastRenderedPageBreak/>
+        <w:t>{{</w:t>
+      </w:r>
+      <w:proofErr w:type="spellStart"/>
+      <w:r>
+        <w:rPr>
+          <w:rFonts w:ascii="宋体" w:eastAsia="宋体" w:hAnsi="宋体"/>
+          <w:b/>
+          <w:bCs/>
+          <w:sz w:val="24"/>
+          <w:szCs w:val="24"/>
+          <w:u w:val="single"/>
+        </w:rPr>
+        <w:t>COKE</w:t>
+      </w:r>
+      <w:r>
+        <w:rPr>
+          <w:rFonts w:ascii="宋体" w:eastAsia="宋体" w:hAnsi="宋体"/>
+          <w:b/>
+          <w:bCs/>
+          <w:sz w:val="24"/>
+          <w:szCs w:val="24"/>
+          <w:u w:val="single"/>
+        </w:rPr>
+        <w:t>_</w:t>
+      </w:r>
+      <w:r>
+        <w:rPr>
+          <w:rFonts w:ascii="宋体" w:eastAsia="宋体" w:hAnsi="宋体"/>
+          <w:b/>
+          <w:bCs/>
+          <w:sz w:val="24"/>
+          <w:szCs w:val="24"/>
+          <w:u w:val="single"/>
+        </w:rPr>
+        <w:t>Vdaf</w:t>
+      </w:r>
+      <w:proofErr w:type="spellEnd"/>
+      <w:r>
+        <w:rPr>
+          <w:rFonts w:ascii="宋体" w:eastAsia="宋体" w:hAnsi="宋体"/>
+          <w:b/>
+          <w:bCs/>
+          <w:sz w:val="24"/>
+          <w:szCs w:val="24"/>
+          <w:u w:val="single"/>
+        </w:rPr>
+        <w:t>}}</w:t>
       </w:r>
       <w:r>
         <w:rPr>
@@ -3017,7 +3352,51 @@
           <w:szCs w:val="24"/>
           <w:u w:val="single"/>
         </w:rPr>
-        <w:t>{{partTwo4}}</w:t>
+        <w:t>{{</w:t>
+      </w:r>
+      <w:r>
+        <w:rPr>
+          <w:rFonts w:ascii="宋体" w:eastAsia="宋体" w:hAnsi="宋体"/>
+          <w:b/>
+          <w:bCs/>
+          <w:sz w:val="24"/>
+          <w:szCs w:val="24"/>
+          <w:u w:val="single"/>
+        </w:rPr>
+        <w:t>COKE</w:t>
+      </w:r>
+      <w:r>
+        <w:rPr>
+          <w:rFonts w:ascii="宋体" w:eastAsia="宋体" w:hAnsi="宋体"/>
+          <w:b/>
+          <w:bCs/>
+          <w:sz w:val="24"/>
+          <w:szCs w:val="24"/>
+          <w:u w:val="single"/>
+        </w:rPr>
+        <w:t>_</w:t>
+      </w:r>
+      <w:r>
+        <w:rPr>
+          <w:rFonts w:ascii="宋体" w:eastAsia="宋体" w:hAnsi="宋体"/>
+          <w:b/>
+          <w:bCs/>
+          <w:sz w:val="24"/>
+          <w:szCs w:val="24"/>
+          <w:u w:val="single"/>
+        </w:rPr>
+        <w:t>M40</w:t>
+      </w:r>
+      <w:r>
+        <w:rPr>
+          <w:rFonts w:ascii="宋体" w:eastAsia="宋体" w:hAnsi="宋体"/>
+          <w:b/>
+          <w:bCs/>
+          <w:sz w:val="24"/>
+          <w:szCs w:val="24"/>
+          <w:u w:val="single"/>
+        </w:rPr>
+        <w:t>}}</w:t>
       </w:r>
       <w:r>
         <w:rPr>
@@ -3052,7 +3431,43 @@
           <w:szCs w:val="24"/>
           <w:u w:val="single"/>
         </w:rPr>
-        <w:t>{{partTwo5}}</w:t>
+        <w:t>{{</w:t>
+      </w:r>
+      <w:r>
+        <w:rPr>
+          <w:rFonts w:ascii="宋体" w:eastAsia="宋体" w:hAnsi="宋体"/>
+          <w:b/>
+          <w:bCs/>
+          <w:sz w:val="24"/>
+          <w:szCs w:val="24"/>
+          <w:u w:val="single"/>
+        </w:rPr>
+        <w:t>COKE</w:t>
+      </w:r>
+      <w:r>
+        <w:t>_</w:t>
+      </w:r>
+      <w:r>
+        <w:rPr>
+          <w:rFonts w:ascii="宋体" w:eastAsia="宋体" w:hAnsi="宋体"/>
+          <w:b/>
+          <w:bCs/>
+          <w:sz w:val="24"/>
+          <w:szCs w:val="24"/>
+          <w:u w:val="single"/>
+        </w:rPr>
+        <w:t>M10</w:t>
+      </w:r>
+      <w:r>
+        <w:rPr>
+          <w:rFonts w:ascii="宋体" w:eastAsia="宋体" w:hAnsi="宋体"/>
+          <w:b/>
+          <w:bCs/>
+          <w:sz w:val="24"/>
+          <w:szCs w:val="24"/>
+          <w:u w:val="single"/>
+        </w:rPr>
+        <w:t>}}</w:t>
       </w:r>
       <w:r>
         <w:rPr>
@@ -3087,7 +3502,43 @@
           <w:szCs w:val="24"/>
           <w:u w:val="single"/>
         </w:rPr>
-        <w:t>{{partTwo6}}</w:t>
+        <w:t>{{</w:t>
+      </w:r>
+      <w:r>
+        <w:rPr>
+          <w:rFonts w:ascii="宋体" w:eastAsia="宋体" w:hAnsi="宋体"/>
+          <w:b/>
+          <w:bCs/>
+          <w:sz w:val="24"/>
+          <w:szCs w:val="24"/>
+          <w:u w:val="single"/>
+        </w:rPr>
+        <w:t>COKE</w:t>
+      </w:r>
+      <w:r>
+        <w:t>_</w:t>
+      </w:r>
+      <w:r>
+        <w:rPr>
+          <w:rFonts w:ascii="宋体" w:eastAsia="宋体" w:hAnsi="宋体"/>
+          <w:b/>
+          <w:bCs/>
+          <w:sz w:val="24"/>
+          <w:szCs w:val="24"/>
+          <w:u w:val="single"/>
+        </w:rPr>
+        <w:t>CSR</w:t>
+      </w:r>
+      <w:r>
+        <w:rPr>
+          <w:rFonts w:ascii="宋体" w:eastAsia="宋体" w:hAnsi="宋体"/>
+          <w:b/>
+          <w:bCs/>
+          <w:sz w:val="24"/>
+          <w:szCs w:val="24"/>
+          <w:u w:val="single"/>
+        </w:rPr>
+        <w:t>}}</w:t>
       </w:r>
       <w:r>
         <w:rPr>
@@ -3122,7 +3573,51 @@
           <w:szCs w:val="24"/>
           <w:u w:val="single"/>
         </w:rPr>
-        <w:t>{{partTwo7}}</w:t>
+        <w:t>{{</w:t>
+      </w:r>
+      <w:r>
+        <w:rPr>
+          <w:rFonts w:ascii="宋体" w:eastAsia="宋体" w:hAnsi="宋体"/>
+          <w:b/>
+          <w:bCs/>
+          <w:sz w:val="24"/>
+          <w:szCs w:val="24"/>
+          <w:u w:val="single"/>
+        </w:rPr>
+        <w:t>COKE</w:t>
+      </w:r>
+      <w:r>
+        <w:rPr>
+          <w:rFonts w:ascii="宋体" w:eastAsia="宋体" w:hAnsi="宋体"/>
+          <w:b/>
+          <w:bCs/>
+          <w:sz w:val="24"/>
+          <w:szCs w:val="24"/>
+          <w:u w:val="single"/>
+        </w:rPr>
+        <w:t>_</w:t>
+      </w:r>
+      <w:r>
+        <w:rPr>
+          <w:rFonts w:ascii="宋体" w:eastAsia="宋体" w:hAnsi="宋体"/>
+          <w:b/>
+          <w:bCs/>
+          <w:sz w:val="24"/>
+          <w:szCs w:val="24"/>
+          <w:u w:val="single"/>
+        </w:rPr>
+        <w:t>CRI</w:t>
+      </w:r>
+      <w:r>
+        <w:rPr>
+          <w:rFonts w:ascii="宋体" w:eastAsia="宋体" w:hAnsi="宋体"/>
+          <w:b/>
+          <w:bCs/>
+          <w:sz w:val="24"/>
+          <w:szCs w:val="24"/>
+          <w:u w:val="single"/>
+        </w:rPr>
+        <w:t>}}</w:t>
       </w:r>
       <w:r>
         <w:rPr>
@@ -3186,7 +3681,43 @@
           <w:szCs w:val="24"/>
           <w:u w:val="single"/>
         </w:rPr>
-        <w:t>{{partTwo8}}</w:t>
+        <w:t>{{</w:t>
+      </w:r>
+      <w:r>
+        <w:rPr>
+          <w:rFonts w:ascii="宋体" w:eastAsia="宋体" w:hAnsi="宋体"/>
+          <w:b/>
+          <w:bCs/>
+          <w:sz w:val="24"/>
+          <w:szCs w:val="24"/>
+          <w:u w:val="single"/>
+        </w:rPr>
+        <w:t>COAL</w:t>
+      </w:r>
+      <w:r>
+        <w:t>_</w:t>
+      </w:r>
+      <w:r>
+        <w:rPr>
+          <w:rFonts w:ascii="宋体" w:eastAsia="宋体" w:hAnsi="宋体"/>
+          <w:b/>
+          <w:bCs/>
+          <w:sz w:val="24"/>
+          <w:szCs w:val="24"/>
+          <w:u w:val="single"/>
+        </w:rPr>
+        <w:t>H2O</w:t>
+      </w:r>
+      <w:r>
+        <w:rPr>
+          <w:rFonts w:ascii="宋体" w:eastAsia="宋体" w:hAnsi="宋体"/>
+          <w:b/>
+          <w:bCs/>
+          <w:sz w:val="24"/>
+          <w:szCs w:val="24"/>
+          <w:u w:val="single"/>
+        </w:rPr>
+        <w:t>}}</w:t>
       </w:r>
       <w:r>
         <w:rPr>
@@ -3205,7 +3736,45 @@
           <w:szCs w:val="24"/>
           <w:u w:val="single"/>
         </w:rPr>
-        <w:t>{{partTwo9}}</w:t>
+        <w:t>{{</w:t>
+      </w:r>
+      <w:proofErr w:type="spellStart"/>
+      <w:r>
+        <w:rPr>
+          <w:rFonts w:ascii="宋体" w:eastAsia="宋体" w:hAnsi="宋体"/>
+          <w:b/>
+          <w:bCs/>
+          <w:sz w:val="24"/>
+          <w:szCs w:val="24"/>
+          <w:u w:val="single"/>
+        </w:rPr>
+        <w:t>COAL</w:t>
+      </w:r>
+      <w:r>
+        <w:t>_</w:t>
+      </w:r>
+      <w:r>
+        <w:rPr>
+          <w:rFonts w:ascii="宋体" w:eastAsia="宋体" w:hAnsi="宋体"/>
+          <w:b/>
+          <w:bCs/>
+          <w:sz w:val="24"/>
+          <w:szCs w:val="24"/>
+          <w:u w:val="single"/>
+        </w:rPr>
+        <w:t>Vdaf</w:t>
+      </w:r>
+      <w:proofErr w:type="spellEnd"/>
+      <w:r>
+        <w:rPr>
+          <w:rFonts w:ascii="宋体" w:eastAsia="宋体" w:hAnsi="宋体"/>
+          <w:b/>
+          <w:bCs/>
+          <w:sz w:val="24"/>
+          <w:szCs w:val="24"/>
+          <w:u w:val="single"/>
+        </w:rPr>
+        <w:t>}}</w:t>
       </w:r>
       <w:r>
         <w:rPr>
@@ -3224,8 +3793,45 @@
           <w:szCs w:val="24"/>
           <w:u w:val="single"/>
         </w:rPr>
-        <w:lastRenderedPageBreak/>
-        <w:t>{{partTwo10}}</w:t>
+        <w:t>{{</w:t>
+      </w:r>
+      <w:proofErr w:type="spellStart"/>
+      <w:r>
+        <w:rPr>
+          <w:rFonts w:ascii="宋体" w:eastAsia="宋体" w:hAnsi="宋体"/>
+          <w:b/>
+          <w:bCs/>
+          <w:sz w:val="24"/>
+          <w:szCs w:val="24"/>
+          <w:u w:val="single"/>
+        </w:rPr>
+        <w:t>COAL</w:t>
+      </w:r>
+      <w:r>
+        <w:t>_</w:t>
+      </w:r>
+      <w:r>
+        <w:rPr>
+          <w:rFonts w:ascii="宋体" w:eastAsia="宋体" w:hAnsi="宋体"/>
+          <w:b/>
+          <w:bCs/>
+          <w:sz w:val="24"/>
+          <w:szCs w:val="24"/>
+          <w:u w:val="single"/>
+        </w:rPr>
+        <w:t>Fcad</w:t>
+      </w:r>
+      <w:proofErr w:type="spellEnd"/>
+      <w:r>
+        <w:rPr>
+          <w:rFonts w:ascii="宋体" w:eastAsia="宋体" w:hAnsi="宋体"/>
+          <w:b/>
+          <w:bCs/>
+          <w:sz w:val="24"/>
+          <w:szCs w:val="24"/>
+          <w:u w:val="single"/>
+        </w:rPr>
+        <w:t>}}</w:t>
       </w:r>
       <w:r>
         <w:rPr>
@@ -3318,7 +3924,45 @@
           <w:szCs w:val="24"/>
           <w:u w:val="single"/>
         </w:rPr>
-        <w:t>{{partTwo11}}</w:t>
+        <w:t>{{</w:t>
+      </w:r>
+      <w:proofErr w:type="spellStart"/>
+      <w:r>
+        <w:rPr>
+          <w:rFonts w:ascii="宋体" w:eastAsia="宋体" w:hAnsi="宋体"/>
+          <w:b/>
+          <w:bCs/>
+          <w:sz w:val="24"/>
+          <w:szCs w:val="24"/>
+          <w:u w:val="single"/>
+        </w:rPr>
+        <w:t>SINTER</w:t>
+      </w:r>
+      <w:r>
+        <w:t>_</w:t>
+      </w:r>
+      <w:r>
+        <w:rPr>
+          <w:rFonts w:ascii="宋体" w:eastAsia="宋体" w:hAnsi="宋体"/>
+          <w:b/>
+          <w:bCs/>
+          <w:sz w:val="24"/>
+          <w:szCs w:val="24"/>
+          <w:u w:val="single"/>
+        </w:rPr>
+        <w:t>TFe</w:t>
+      </w:r>
+      <w:proofErr w:type="spellEnd"/>
+      <w:r>
+        <w:rPr>
+          <w:rFonts w:ascii="宋体" w:eastAsia="宋体" w:hAnsi="宋体"/>
+          <w:b/>
+          <w:bCs/>
+          <w:sz w:val="24"/>
+          <w:szCs w:val="24"/>
+          <w:u w:val="single"/>
+        </w:rPr>
+        <w:t>}}</w:t>
       </w:r>
       <w:r>
         <w:rPr>
@@ -3371,7 +4015,45 @@
           <w:szCs w:val="24"/>
           <w:u w:val="single"/>
         </w:rPr>
-        <w:t>{{partTwo12}}</w:t>
+        <w:t>{{</w:t>
+      </w:r>
+      <w:proofErr w:type="spellStart"/>
+      <w:r>
+        <w:rPr>
+          <w:rFonts w:ascii="宋体" w:eastAsia="宋体" w:hAnsi="宋体"/>
+          <w:b/>
+          <w:bCs/>
+          <w:sz w:val="24"/>
+          <w:szCs w:val="24"/>
+          <w:u w:val="single"/>
+        </w:rPr>
+        <w:t>SINTER</w:t>
+      </w:r>
+      <w:r>
+        <w:t>_</w:t>
+      </w:r>
+      <w:r>
+        <w:rPr>
+          <w:rFonts w:ascii="宋体" w:eastAsia="宋体" w:hAnsi="宋体"/>
+          <w:b/>
+          <w:bCs/>
+          <w:sz w:val="24"/>
+          <w:szCs w:val="24"/>
+          <w:u w:val="single"/>
+        </w:rPr>
+        <w:t>FeO</w:t>
+      </w:r>
+      <w:proofErr w:type="spellEnd"/>
+      <w:r>
+        <w:rPr>
+          <w:rFonts w:ascii="宋体" w:eastAsia="宋体" w:hAnsi="宋体"/>
+          <w:b/>
+          <w:bCs/>
+          <w:sz w:val="24"/>
+          <w:szCs w:val="24"/>
+          <w:u w:val="single"/>
+        </w:rPr>
+        <w:t>}}</w:t>
       </w:r>
       <w:r>
         <w:rPr>
@@ -3424,7 +4106,45 @@
           <w:szCs w:val="24"/>
           <w:u w:val="single"/>
         </w:rPr>
-        <w:t>{{partTwo13}}</w:t>
+        <w:t>{{</w:t>
+      </w:r>
+      <w:proofErr w:type="spellStart"/>
+      <w:r>
+        <w:rPr>
+          <w:rFonts w:ascii="宋体" w:eastAsia="宋体" w:hAnsi="宋体"/>
+          <w:b/>
+          <w:bCs/>
+          <w:sz w:val="24"/>
+          <w:szCs w:val="24"/>
+          <w:u w:val="single"/>
+        </w:rPr>
+        <w:t>SINTER</w:t>
+      </w:r>
+      <w:r>
+        <w:t>_</w:t>
+      </w:r>
+      <w:r>
+        <w:rPr>
+          <w:rFonts w:ascii="宋体" w:eastAsia="宋体" w:hAnsi="宋体"/>
+          <w:b/>
+          <w:bCs/>
+          <w:sz w:val="24"/>
+          <w:szCs w:val="24"/>
+          <w:u w:val="single"/>
+        </w:rPr>
+        <w:t>CaO</w:t>
+      </w:r>
+      <w:proofErr w:type="spellEnd"/>
+      <w:r>
+        <w:rPr>
+          <w:rFonts w:ascii="宋体" w:eastAsia="宋体" w:hAnsi="宋体"/>
+          <w:b/>
+          <w:bCs/>
+          <w:sz w:val="24"/>
+          <w:szCs w:val="24"/>
+          <w:u w:val="single"/>
+        </w:rPr>
+        <w:t>}}</w:t>
       </w:r>
       <w:r>
         <w:rPr>
@@ -3469,7 +4189,43 @@
           <w:szCs w:val="24"/>
           <w:u w:val="single"/>
         </w:rPr>
-        <w:t>{{partTwo14}}</w:t>
+        <w:t>{{</w:t>
+      </w:r>
+      <w:r>
+        <w:rPr>
+          <w:rFonts w:ascii="宋体" w:eastAsia="宋体" w:hAnsi="宋体"/>
+          <w:b/>
+          <w:bCs/>
+          <w:sz w:val="24"/>
+          <w:szCs w:val="24"/>
+          <w:u w:val="single"/>
+        </w:rPr>
+        <w:t>SINTER</w:t>
+      </w:r>
+      <w:r>
+        <w:t>_</w:t>
+      </w:r>
+      <w:r>
+        <w:rPr>
+          <w:rFonts w:ascii="宋体" w:eastAsia="宋体" w:hAnsi="宋体"/>
+          <w:b/>
+          <w:bCs/>
+          <w:sz w:val="24"/>
+          <w:szCs w:val="24"/>
+          <w:u w:val="single"/>
+        </w:rPr>
+        <w:t>SiO2</w:t>
+      </w:r>
+      <w:r>
+        <w:rPr>
+          <w:rFonts w:ascii="宋体" w:eastAsia="宋体" w:hAnsi="宋体"/>
+          <w:b/>
+          <w:bCs/>
+          <w:sz w:val="24"/>
+          <w:szCs w:val="24"/>
+          <w:u w:val="single"/>
+        </w:rPr>
+        <w:t>}}</w:t>
       </w:r>
       <w:r>
         <w:rPr>
@@ -3512,7 +4268,45 @@
           <w:szCs w:val="24"/>
           <w:u w:val="single"/>
         </w:rPr>
-        <w:t>{{partTwo15}}</w:t>
+        <w:t>{{</w:t>
+      </w:r>
+      <w:proofErr w:type="spellStart"/>
+      <w:r>
+        <w:rPr>
+          <w:rFonts w:ascii="宋体" w:eastAsia="宋体" w:hAnsi="宋体"/>
+          <w:b/>
+          <w:bCs/>
+          <w:sz w:val="24"/>
+          <w:szCs w:val="24"/>
+          <w:u w:val="single"/>
+        </w:rPr>
+        <w:t>SINTER</w:t>
+      </w:r>
+      <w:r>
+        <w:t>_</w:t>
+      </w:r>
+      <w:r>
+        <w:rPr>
+          <w:rFonts w:ascii="宋体" w:eastAsia="宋体" w:hAnsi="宋体"/>
+          <w:b/>
+          <w:bCs/>
+          <w:sz w:val="24"/>
+          <w:szCs w:val="24"/>
+          <w:u w:val="single"/>
+        </w:rPr>
+        <w:t>MgO</w:t>
+      </w:r>
+      <w:proofErr w:type="spellEnd"/>
+      <w:r>
+        <w:rPr>
+          <w:rFonts w:ascii="宋体" w:eastAsia="宋体" w:hAnsi="宋体"/>
+          <w:b/>
+          <w:bCs/>
+          <w:sz w:val="24"/>
+          <w:szCs w:val="24"/>
+          <w:u w:val="single"/>
+        </w:rPr>
+        <w:t>}}</w:t>
       </w:r>
       <w:r>
         <w:rPr>
@@ -3582,7 +4376,43 @@
           <w:szCs w:val="24"/>
           <w:u w:val="single"/>
         </w:rPr>
-        <w:t>{{partTwo16}}</w:t>
+        <w:t>{{</w:t>
+      </w:r>
+      <w:r>
+        <w:rPr>
+          <w:rFonts w:ascii="宋体" w:eastAsia="宋体" w:hAnsi="宋体"/>
+          <w:b/>
+          <w:bCs/>
+          <w:sz w:val="24"/>
+          <w:szCs w:val="24"/>
+          <w:u w:val="single"/>
+        </w:rPr>
+        <w:t>SINTER</w:t>
+      </w:r>
+      <w:r>
+        <w:t>_</w:t>
+      </w:r>
+      <w:r>
+        <w:rPr>
+          <w:rFonts w:ascii="宋体" w:eastAsia="宋体" w:hAnsi="宋体"/>
+          <w:b/>
+          <w:bCs/>
+          <w:sz w:val="24"/>
+          <w:szCs w:val="24"/>
+          <w:u w:val="single"/>
+        </w:rPr>
+        <w:t>Al2O3</w:t>
+      </w:r>
+      <w:r>
+        <w:rPr>
+          <w:rFonts w:ascii="宋体" w:eastAsia="宋体" w:hAnsi="宋体"/>
+          <w:b/>
+          <w:bCs/>
+          <w:sz w:val="24"/>
+          <w:szCs w:val="24"/>
+          <w:u w:val="single"/>
+        </w:rPr>
+        <w:t>}}</w:t>
       </w:r>
       <w:r>
         <w:rPr>
@@ -3635,15 +4465,51 @@
           <w:szCs w:val="24"/>
           <w:u w:val="single"/>
         </w:rPr>
-        <w:t>{{partTwo17}}</w:t>
-      </w:r>
-      <w:r>
-        <w:rPr>
-          <w:rFonts w:ascii="宋体" w:eastAsia="宋体" w:hAnsi="宋体"/>
-          <w:sz w:val="24"/>
-          <w:szCs w:val="24"/>
-        </w:rPr>
-        <w:t>%</w:t>
+        <w:t>{{</w:t>
+      </w:r>
+      <w:r>
+        <w:rPr>
+          <w:rFonts w:ascii="宋体" w:eastAsia="宋体" w:hAnsi="宋体"/>
+          <w:b/>
+          <w:bCs/>
+          <w:sz w:val="24"/>
+          <w:szCs w:val="24"/>
+          <w:u w:val="single"/>
+        </w:rPr>
+        <w:t>SINTER</w:t>
+      </w:r>
+      <w:r>
+        <w:rPr>
+          <w:rFonts w:ascii="宋体" w:eastAsia="宋体" w:hAnsi="宋体"/>
+          <w:b/>
+          <w:bCs/>
+          <w:sz w:val="24"/>
+          <w:szCs w:val="24"/>
+          <w:u w:val="single"/>
+        </w:rPr>
+        <w:t>_</w:t>
+      </w:r>
+      <w:r>
+        <w:rPr>
+          <w:rFonts w:ascii="宋体" w:eastAsia="宋体" w:hAnsi="宋体"/>
+          <w:b/>
+          <w:bCs/>
+          <w:sz w:val="24"/>
+          <w:szCs w:val="24"/>
+          <w:u w:val="single"/>
+        </w:rPr>
+        <w:t>B2</w:t>
+      </w:r>
+      <w:r>
+        <w:rPr>
+          <w:rFonts w:ascii="宋体" w:eastAsia="宋体" w:hAnsi="宋体"/>
+          <w:b/>
+          <w:bCs/>
+          <w:sz w:val="24"/>
+          <w:szCs w:val="24"/>
+          <w:u w:val="single"/>
+        </w:rPr>
+        <w:t>}}</w:t>
       </w:r>
       <w:r>
         <w:rPr>
@@ -3713,7 +4579,45 @@
           <w:szCs w:val="24"/>
           <w:u w:val="single"/>
         </w:rPr>
-        <w:t>{{partTwo18}}</w:t>
+        <w:t>{{</w:t>
+      </w:r>
+      <w:proofErr w:type="spellStart"/>
+      <w:r>
+        <w:rPr>
+          <w:rFonts w:ascii="宋体" w:eastAsia="宋体" w:hAnsi="宋体"/>
+          <w:b/>
+          <w:bCs/>
+          <w:sz w:val="24"/>
+          <w:szCs w:val="24"/>
+          <w:u w:val="single"/>
+        </w:rPr>
+        <w:t>PELLETS</w:t>
+      </w:r>
+      <w:r>
+        <w:t>_</w:t>
+      </w:r>
+      <w:r>
+        <w:rPr>
+          <w:rFonts w:ascii="宋体" w:eastAsia="宋体" w:hAnsi="宋体"/>
+          <w:b/>
+          <w:bCs/>
+          <w:sz w:val="24"/>
+          <w:szCs w:val="24"/>
+          <w:u w:val="single"/>
+        </w:rPr>
+        <w:t>TFe</w:t>
+      </w:r>
+      <w:proofErr w:type="spellEnd"/>
+      <w:r>
+        <w:rPr>
+          <w:rFonts w:ascii="宋体" w:eastAsia="宋体" w:hAnsi="宋体"/>
+          <w:b/>
+          <w:bCs/>
+          <w:sz w:val="24"/>
+          <w:szCs w:val="24"/>
+          <w:u w:val="single"/>
+        </w:rPr>
+        <w:t>}}</w:t>
       </w:r>
       <w:r>
         <w:rPr>
@@ -3766,7 +4670,45 @@
           <w:szCs w:val="24"/>
           <w:u w:val="single"/>
         </w:rPr>
-        <w:t>{{partTwo19}}</w:t>
+        <w:t>{{</w:t>
+      </w:r>
+      <w:proofErr w:type="spellStart"/>
+      <w:r>
+        <w:rPr>
+          <w:rFonts w:ascii="宋体" w:eastAsia="宋体" w:hAnsi="宋体"/>
+          <w:b/>
+          <w:bCs/>
+          <w:sz w:val="24"/>
+          <w:szCs w:val="24"/>
+          <w:u w:val="single"/>
+        </w:rPr>
+        <w:t>PELLETS</w:t>
+      </w:r>
+      <w:r>
+        <w:t>_</w:t>
+      </w:r>
+      <w:r>
+        <w:rPr>
+          <w:rFonts w:ascii="宋体" w:eastAsia="宋体" w:hAnsi="宋体"/>
+          <w:b/>
+          <w:bCs/>
+          <w:sz w:val="24"/>
+          <w:szCs w:val="24"/>
+          <w:u w:val="single"/>
+        </w:rPr>
+        <w:t>CaO</w:t>
+      </w:r>
+      <w:proofErr w:type="spellEnd"/>
+      <w:r>
+        <w:rPr>
+          <w:rFonts w:ascii="宋体" w:eastAsia="宋体" w:hAnsi="宋体"/>
+          <w:b/>
+          <w:bCs/>
+          <w:sz w:val="24"/>
+          <w:szCs w:val="24"/>
+          <w:u w:val="single"/>
+        </w:rPr>
+        <w:t>}}</w:t>
       </w:r>
       <w:r>
         <w:rPr>
@@ -3811,7 +4753,43 @@
           <w:szCs w:val="24"/>
           <w:u w:val="single"/>
         </w:rPr>
-        <w:t>{{partTwo20}}</w:t>
+        <w:t>{{</w:t>
+      </w:r>
+      <w:r>
+        <w:rPr>
+          <w:rFonts w:ascii="宋体" w:eastAsia="宋体" w:hAnsi="宋体"/>
+          <w:b/>
+          <w:bCs/>
+          <w:sz w:val="24"/>
+          <w:szCs w:val="24"/>
+          <w:u w:val="single"/>
+        </w:rPr>
+        <w:t>PELLETS</w:t>
+      </w:r>
+      <w:r>
+        <w:t>_</w:t>
+      </w:r>
+      <w:r>
+        <w:rPr>
+          <w:rFonts w:ascii="宋体" w:eastAsia="宋体" w:hAnsi="宋体"/>
+          <w:b/>
+          <w:bCs/>
+          <w:sz w:val="24"/>
+          <w:szCs w:val="24"/>
+          <w:u w:val="single"/>
+        </w:rPr>
+        <w:t>SiO2</w:t>
+      </w:r>
+      <w:r>
+        <w:rPr>
+          <w:rFonts w:ascii="宋体" w:eastAsia="宋体" w:hAnsi="宋体"/>
+          <w:b/>
+          <w:bCs/>
+          <w:sz w:val="24"/>
+          <w:szCs w:val="24"/>
+          <w:u w:val="single"/>
+        </w:rPr>
+        <w:t>}}</w:t>
       </w:r>
       <w:r>
         <w:rPr>
@@ -3889,7 +4867,45 @@
           <w:szCs w:val="24"/>
           <w:u w:val="single"/>
         </w:rPr>
-        <w:t>{{partTwo21}}</w:t>
+        <w:t>{{</w:t>
+      </w:r>
+      <w:proofErr w:type="spellStart"/>
+      <w:r>
+        <w:rPr>
+          <w:rFonts w:ascii="宋体" w:eastAsia="宋体" w:hAnsi="宋体"/>
+          <w:b/>
+          <w:bCs/>
+          <w:sz w:val="24"/>
+          <w:szCs w:val="24"/>
+          <w:u w:val="single"/>
+        </w:rPr>
+        <w:t>LUMPORE</w:t>
+      </w:r>
+      <w:r>
+        <w:t>_</w:t>
+      </w:r>
+      <w:r>
+        <w:rPr>
+          <w:rFonts w:ascii="宋体" w:eastAsia="宋体" w:hAnsi="宋体"/>
+          <w:b/>
+          <w:bCs/>
+          <w:sz w:val="24"/>
+          <w:szCs w:val="24"/>
+          <w:u w:val="single"/>
+        </w:rPr>
+        <w:t>TFe</w:t>
+      </w:r>
+      <w:proofErr w:type="spellEnd"/>
+      <w:r>
+        <w:rPr>
+          <w:rFonts w:ascii="宋体" w:eastAsia="宋体" w:hAnsi="宋体"/>
+          <w:b/>
+          <w:bCs/>
+          <w:sz w:val="24"/>
+          <w:szCs w:val="24"/>
+          <w:u w:val="single"/>
+        </w:rPr>
+        <w:t>}}</w:t>
       </w:r>
       <w:r>
         <w:rPr>
@@ -3942,7 +4958,43 @@
           <w:szCs w:val="24"/>
           <w:u w:val="single"/>
         </w:rPr>
-        <w:t>{{partTwo22}}</w:t>
+        <w:t>{{</w:t>
+      </w:r>
+      <w:r>
+        <w:rPr>
+          <w:rFonts w:ascii="宋体" w:eastAsia="宋体" w:hAnsi="宋体"/>
+          <w:b/>
+          <w:bCs/>
+          <w:sz w:val="24"/>
+          <w:szCs w:val="24"/>
+          <w:u w:val="single"/>
+        </w:rPr>
+        <w:t>LUMPORE</w:t>
+      </w:r>
+      <w:r>
+        <w:t>_</w:t>
+      </w:r>
+      <w:r>
+        <w:rPr>
+          <w:rFonts w:ascii="宋体" w:eastAsia="宋体" w:hAnsi="宋体"/>
+          <w:b/>
+          <w:bCs/>
+          <w:sz w:val="24"/>
+          <w:szCs w:val="24"/>
+          <w:u w:val="single"/>
+        </w:rPr>
+        <w:t>SiO2</w:t>
+      </w:r>
+      <w:r>
+        <w:rPr>
+          <w:rFonts w:ascii="宋体" w:eastAsia="宋体" w:hAnsi="宋体"/>
+          <w:b/>
+          <w:bCs/>
+          <w:sz w:val="24"/>
+          <w:szCs w:val="24"/>
+          <w:u w:val="single"/>
+        </w:rPr>
+        <w:t>}}</w:t>
       </w:r>
       <w:r>
         <w:rPr>
@@ -4012,7 +5064,43 @@
           <w:szCs w:val="24"/>
           <w:u w:val="single"/>
         </w:rPr>
-        <w:t>{{partTwo23}}</w:t>
+        <w:t>{{</w:t>
+      </w:r>
+      <w:r>
+        <w:rPr>
+          <w:rFonts w:ascii="宋体" w:eastAsia="宋体" w:hAnsi="宋体"/>
+          <w:b/>
+          <w:bCs/>
+          <w:sz w:val="24"/>
+          <w:szCs w:val="24"/>
+          <w:u w:val="single"/>
+        </w:rPr>
+        <w:t>LUMPORE</w:t>
+      </w:r>
+      <w:r>
+        <w:t>_</w:t>
+      </w:r>
+      <w:r>
+        <w:rPr>
+          <w:rFonts w:ascii="宋体" w:eastAsia="宋体" w:hAnsi="宋体"/>
+          <w:b/>
+          <w:bCs/>
+          <w:sz w:val="24"/>
+          <w:szCs w:val="24"/>
+          <w:u w:val="single"/>
+        </w:rPr>
+        <w:t>Al2O3</w:t>
+      </w:r>
+      <w:r>
+        <w:rPr>
+          <w:rFonts w:ascii="宋体" w:eastAsia="宋体" w:hAnsi="宋体"/>
+          <w:b/>
+          <w:bCs/>
+          <w:sz w:val="24"/>
+          <w:szCs w:val="24"/>
+          <w:u w:val="single"/>
+        </w:rPr>
+        <w:t>}}</w:t>
       </w:r>
       <w:r>
         <w:rPr>
@@ -5841,7 +6929,6 @@
               </w:rPr>
             </w:pPr>
             <w:proofErr w:type="spellStart"/>
-            <w:proofErr w:type="gramStart"/>
             <w:r>
               <w:rPr>
                 <w:rFonts w:ascii="等线" w:eastAsia="等线" w:hAnsi="等线" w:cs="宋体"/>
@@ -5851,7 +6938,6 @@
               <w:t>t.target</w:t>
             </w:r>
             <w:proofErr w:type="spellEnd"/>
-            <w:proofErr w:type="gramEnd"/>
           </w:p>
         </w:tc>
         <w:tc>
@@ -5864,7 +6950,6 @@
               <w:jc w:val="left"/>
             </w:pPr>
             <w:proofErr w:type="spellStart"/>
-            <w:proofErr w:type="gramStart"/>
             <w:r>
               <w:rPr>
                 <w:rFonts w:ascii="等线" w:eastAsia="等线" w:hAnsi="等线" w:cs="宋体"/>
@@ -5882,7 +6967,6 @@
               <w:t>real</w:t>
             </w:r>
             <w:proofErr w:type="spellEnd"/>
-            <w:proofErr w:type="gramEnd"/>
           </w:p>
         </w:tc>
         <w:tc>
@@ -5930,7 +7014,6 @@
               </w:rPr>
             </w:pPr>
             <w:proofErr w:type="spellStart"/>
-            <w:proofErr w:type="gramStart"/>
             <w:r>
               <w:rPr>
                 <w:rFonts w:ascii="等线" w:eastAsia="等线" w:hAnsi="等线" w:cs="宋体"/>
@@ -5948,7 +7031,6 @@
               <w:t>note</w:t>
             </w:r>
             <w:proofErr w:type="spellEnd"/>
-            <w:proofErr w:type="gramEnd"/>
             <w:r>
               <w:rPr>
                 <w:rFonts w:ascii="等线" w:eastAsia="等线" w:hAnsi="等线" w:cs="宋体"/>
@@ -7446,6 +8528,7 @@
           <w:sz w:val="24"/>
           <w:szCs w:val="24"/>
         </w:rPr>
+        <w:lastRenderedPageBreak/>
         <w:t>全炉水温差</w:t>
       </w:r>
       <w:r>
@@ -8037,7 +9120,6 @@
           <w:sz w:val="24"/>
           <w:szCs w:val="24"/>
         </w:rPr>
-        <w:lastRenderedPageBreak/>
         <w:t>炉缸G-I区最高温度为</w:t>
       </w:r>
       <w:r>
@@ -12706,21 +13788,7 @@
       <w:rPr>
         <w:rFonts w:hint="eastAsia"/>
       </w:rPr>
-      <w:t>高炉</w:t>
-    </w:r>
-    <w:proofErr w:type="gramStart"/>
-    <w:r>
-      <w:rPr>
-        <w:rFonts w:hint="eastAsia"/>
-      </w:rPr>
-      <w:t>日分析</w:t>
-    </w:r>
-    <w:proofErr w:type="gramEnd"/>
-    <w:r>
-      <w:rPr>
-        <w:rFonts w:hint="eastAsia"/>
-      </w:rPr>
-      <w:t>报告</w:t>
+      <w:t>高炉日分析报告</w:t>
     </w:r>
   </w:p>
   <w:p>
@@ -12754,7 +13822,7 @@
         <v:path o:extrusionok="f" gradientshapeok="t" o:connecttype="rect"/>
         <o:lock v:ext="edit" aspectratio="t"/>
       </v:shapetype>
-      <v:shape id="_x0000_i2312" type="#_x0000_t75" style="width:11.25pt;height:11.25pt" o:bullet="t">
+      <v:shape id="_x0000_i1338" type="#_x0000_t75" style="width:11.25pt;height:11.25pt" o:bullet="t">
         <v:imagedata r:id="rId1" o:title="mso4EA7"/>
       </v:shape>
     </w:pict>

--- a/excel/finished/wgdoc/高炉日生产分析报告.docx
+++ b/excel/finished/wgdoc/高炉日生产分析报告.docx
@@ -31,7 +31,29 @@
           <w:sz w:val="48"/>
           <w:szCs w:val="48"/>
         </w:rPr>
-        <w:t>高炉日分析报告</w:t>
+        <w:t>高炉</w:t>
+      </w:r>
+      <w:proofErr w:type="gramStart"/>
+      <w:r>
+        <w:rPr>
+          <w:rFonts w:ascii="STXingkai" w:eastAsia="STXingkai" w:hAnsi="楷体" w:hint="eastAsia"/>
+          <w:b/>
+          <w:bCs/>
+          <w:sz w:val="48"/>
+          <w:szCs w:val="48"/>
+        </w:rPr>
+        <w:t>日分析</w:t>
+      </w:r>
+      <w:proofErr w:type="gramEnd"/>
+      <w:r>
+        <w:rPr>
+          <w:rFonts w:ascii="STXingkai" w:eastAsia="STXingkai" w:hAnsi="楷体" w:hint="eastAsia"/>
+          <w:b/>
+          <w:bCs/>
+          <w:sz w:val="48"/>
+          <w:szCs w:val="48"/>
+        </w:rPr>
+        <w:t>报告</w:t>
       </w:r>
     </w:p>
     <w:p>
@@ -1281,7 +1303,15 @@
           <w:sz w:val="24"/>
           <w:szCs w:val="24"/>
         </w:rPr>
-        <w:t>昨日产铁</w:t>
+        <w:t>今</w:t>
+      </w:r>
+      <w:r>
+        <w:rPr>
+          <w:rFonts w:ascii="宋体" w:eastAsia="宋体" w:hAnsi="宋体" w:hint="eastAsia"/>
+          <w:sz w:val="24"/>
+          <w:szCs w:val="24"/>
+        </w:rPr>
+        <w:t>日产铁</w:t>
       </w:r>
       <w:r>
         <w:rPr>
@@ -1316,7 +1346,23 @@
           <w:sz w:val="24"/>
           <w:szCs w:val="24"/>
         </w:rPr>
-        <w:t>较前日</w:t>
+        <w:t>较</w:t>
+      </w:r>
+      <w:r>
+        <w:rPr>
+          <w:rFonts w:ascii="宋体" w:eastAsia="宋体" w:hAnsi="宋体" w:hint="eastAsia"/>
+          <w:sz w:val="24"/>
+          <w:szCs w:val="24"/>
+        </w:rPr>
+        <w:t>昨</w:t>
+      </w:r>
+      <w:r>
+        <w:rPr>
+          <w:rFonts w:ascii="宋体" w:eastAsia="宋体" w:hAnsi="宋体" w:hint="eastAsia"/>
+          <w:sz w:val="24"/>
+          <w:szCs w:val="24"/>
+        </w:rPr>
+        <w:t>日</w:t>
       </w:r>
       <w:r>
         <w:rPr>
@@ -1331,7 +1377,6 @@
           <w:rFonts w:ascii="宋体" w:eastAsia="宋体" w:hAnsi="宋体"/>
           <w:b/>
           <w:bCs/>
-          <w:color w:val="FF0000"/>
           <w:sz w:val="24"/>
           <w:szCs w:val="24"/>
           <w:u w:val="single"/>
@@ -1414,7 +1459,23 @@
           <w:sz w:val="24"/>
           <w:szCs w:val="24"/>
         </w:rPr>
-        <w:t>、较前日</w:t>
+        <w:t>、较</w:t>
+      </w:r>
+      <w:r>
+        <w:rPr>
+          <w:rFonts w:ascii="宋体" w:eastAsia="宋体" w:hAnsi="宋体" w:hint="eastAsia"/>
+          <w:sz w:val="24"/>
+          <w:szCs w:val="24"/>
+        </w:rPr>
+        <w:t>昨</w:t>
+      </w:r>
+      <w:r>
+        <w:rPr>
+          <w:rFonts w:ascii="宋体" w:eastAsia="宋体" w:hAnsi="宋体" w:hint="eastAsia"/>
+          <w:sz w:val="24"/>
+          <w:szCs w:val="24"/>
+        </w:rPr>
+        <w:t>日</w:t>
       </w:r>
       <w:r>
         <w:rPr>
@@ -1429,7 +1490,6 @@
           <w:rFonts w:ascii="宋体" w:eastAsia="宋体" w:hAnsi="宋体"/>
           <w:b/>
           <w:bCs/>
-          <w:color w:val="FF0000"/>
           <w:sz w:val="24"/>
           <w:szCs w:val="24"/>
           <w:u w:val="single"/>
@@ -1501,7 +1561,23 @@
           <w:sz w:val="24"/>
           <w:szCs w:val="24"/>
         </w:rPr>
-        <w:t>、较前日</w:t>
+        <w:t>、较</w:t>
+      </w:r>
+      <w:r>
+        <w:rPr>
+          <w:rFonts w:ascii="宋体" w:eastAsia="宋体" w:hAnsi="宋体" w:hint="eastAsia"/>
+          <w:sz w:val="24"/>
+          <w:szCs w:val="24"/>
+        </w:rPr>
+        <w:t>昨</w:t>
+      </w:r>
+      <w:r>
+        <w:rPr>
+          <w:rFonts w:ascii="宋体" w:eastAsia="宋体" w:hAnsi="宋体" w:hint="eastAsia"/>
+          <w:sz w:val="24"/>
+          <w:szCs w:val="24"/>
+        </w:rPr>
+        <w:t>日</w:t>
       </w:r>
       <w:r>
         <w:rPr>
@@ -1516,7 +1592,6 @@
           <w:rFonts w:ascii="宋体" w:eastAsia="宋体" w:hAnsi="宋体"/>
           <w:b/>
           <w:bCs/>
-          <w:color w:val="FF0000"/>
           <w:sz w:val="24"/>
           <w:szCs w:val="24"/>
           <w:u w:val="single"/>
@@ -1588,7 +1663,15 @@
           <w:sz w:val="24"/>
           <w:szCs w:val="24"/>
         </w:rPr>
-        <w:t>昨日炉温合格率</w:t>
+        <w:t>今</w:t>
+      </w:r>
+      <w:r>
+        <w:rPr>
+          <w:rFonts w:ascii="宋体" w:eastAsia="宋体" w:hAnsi="宋体" w:hint="eastAsia"/>
+          <w:sz w:val="24"/>
+          <w:szCs w:val="24"/>
+        </w:rPr>
+        <w:t>日炉温合格率</w:t>
       </w:r>
       <w:r>
         <w:rPr>
@@ -1792,6 +1875,7 @@
         </w:rPr>
         <w:t>%，</w:t>
       </w:r>
+      <w:proofErr w:type="gramStart"/>
       <w:r>
         <w:rPr>
           <w:rFonts w:ascii="宋体" w:eastAsia="宋体" w:hAnsi="宋体" w:hint="eastAsia"/>
@@ -1800,6 +1884,7 @@
         </w:rPr>
         <w:t>硅硫合格率</w:t>
       </w:r>
+      <w:proofErr w:type="gramEnd"/>
       <w:r>
         <w:rPr>
           <w:rFonts w:ascii="宋体" w:eastAsia="宋体" w:hAnsi="宋体"/>
@@ -1840,18 +1925,7 @@
           <w:szCs w:val="24"/>
           <w:u w:val="single"/>
         </w:rPr>
-        <w:t>_</w:t>
-      </w:r>
-      <w:r>
-        <w:rPr>
-          <w:rFonts w:ascii="宋体" w:eastAsia="宋体" w:hAnsi="宋体"/>
-          <w:b/>
-          <w:bCs/>
-          <w:sz w:val="24"/>
-          <w:szCs w:val="24"/>
-          <w:u w:val="single"/>
-        </w:rPr>
-        <w:t>gl</w:t>
+        <w:t>_gl</w:t>
       </w:r>
       <w:proofErr w:type="spellEnd"/>
       <w:r>
@@ -1898,18 +1972,58 @@
           <w:sz w:val="24"/>
           <w:szCs w:val="24"/>
         </w:rPr>
-        <w:t>，昨日TRT发电量</w:t>
-      </w:r>
-      <w:r>
-        <w:rPr>
-          <w:rFonts w:ascii="宋体" w:eastAsia="宋体" w:hAnsi="宋体" w:hint="eastAsia"/>
-          <w:b/>
-          <w:bCs/>
-          <w:sz w:val="24"/>
-          <w:szCs w:val="24"/>
-          <w:u w:val="single"/>
-        </w:rPr>
-        <w:t xml:space="preserve">      </w:t>
+        <w:t>，</w:t>
+      </w:r>
+      <w:r>
+        <w:rPr>
+          <w:rFonts w:ascii="宋体" w:eastAsia="宋体" w:hAnsi="宋体" w:hint="eastAsia"/>
+          <w:sz w:val="24"/>
+          <w:szCs w:val="24"/>
+        </w:rPr>
+        <w:t>今</w:t>
+      </w:r>
+      <w:r>
+        <w:rPr>
+          <w:rFonts w:ascii="宋体" w:eastAsia="宋体" w:hAnsi="宋体" w:hint="eastAsia"/>
+          <w:sz w:val="24"/>
+          <w:szCs w:val="24"/>
+        </w:rPr>
+        <w:t>日TRT发电量</w:t>
+      </w:r>
+      <w:r>
+        <w:rPr>
+          <w:rFonts w:ascii="宋体" w:eastAsia="宋体" w:hAnsi="宋体"/>
+          <w:b/>
+          <w:bCs/>
+          <w:sz w:val="24"/>
+          <w:szCs w:val="24"/>
+          <w:u w:val="single"/>
+        </w:rPr>
+        <w:t>{{</w:t>
+      </w:r>
+      <w:proofErr w:type="spellStart"/>
+      <w:r>
+        <w:rPr>
+          <w:rFonts w:ascii="宋体" w:eastAsia="宋体" w:hAnsi="宋体"/>
+          <w:b/>
+          <w:bCs/>
+          <w:sz w:val="24"/>
+          <w:szCs w:val="24"/>
+          <w:u w:val="single"/>
+        </w:rPr>
+        <w:t>commit_day</w:t>
+      </w:r>
+      <w:proofErr w:type="spellEnd"/>
+      <w:r>
+        <w:rPr>
+          <w:rFonts w:ascii="宋体" w:eastAsia="宋体" w:hAnsi="宋体"/>
+          <w:b/>
+          <w:bCs/>
+          <w:sz w:val="24"/>
+          <w:szCs w:val="24"/>
+          <w:u w:val="single"/>
+        </w:rPr>
+        <w:t>}}</w:t>
       </w:r>
       <w:r>
         <w:rPr>
@@ -1921,14 +2035,49 @@
       </w:r>
       <w:r>
         <w:rPr>
-          <w:rFonts w:ascii="宋体" w:eastAsia="宋体" w:hAnsi="宋体" w:hint="eastAsia"/>
-          <w:b/>
-          <w:bCs/>
-          <w:sz w:val="24"/>
-          <w:szCs w:val="24"/>
-          <w:u w:val="single"/>
-        </w:rPr>
-        <w:t xml:space="preserve">      </w:t>
+          <w:rFonts w:ascii="宋体" w:eastAsia="宋体" w:hAnsi="宋体"/>
+          <w:b/>
+          <w:bCs/>
+          <w:sz w:val="24"/>
+          <w:szCs w:val="24"/>
+          <w:u w:val="single"/>
+        </w:rPr>
+        <w:t>{{</w:t>
+      </w:r>
+      <w:proofErr w:type="spellStart"/>
+      <w:r>
+        <w:rPr>
+          <w:rFonts w:ascii="宋体" w:eastAsia="宋体" w:hAnsi="宋体"/>
+          <w:b/>
+          <w:bCs/>
+          <w:sz w:val="24"/>
+          <w:szCs w:val="24"/>
+          <w:u w:val="single"/>
+        </w:rPr>
+        <w:t>commit_</w:t>
+      </w:r>
+      <w:r>
+        <w:rPr>
+          <w:rFonts w:ascii="宋体" w:eastAsia="宋体" w:hAnsi="宋体" w:hint="eastAsia"/>
+          <w:b/>
+          <w:bCs/>
+          <w:sz w:val="24"/>
+          <w:szCs w:val="24"/>
+          <w:u w:val="single"/>
+        </w:rPr>
+        <w:t>tap</w:t>
+      </w:r>
+      <w:proofErr w:type="spellEnd"/>
+      <w:r>
+        <w:rPr>
+          <w:rFonts w:ascii="宋体" w:eastAsia="宋体" w:hAnsi="宋体"/>
+          <w:b/>
+          <w:bCs/>
+          <w:sz w:val="24"/>
+          <w:szCs w:val="24"/>
+          <w:u w:val="single"/>
+        </w:rPr>
+        <w:t>}}</w:t>
       </w:r>
       <w:r>
         <w:rPr>
@@ -3131,7 +3280,15 @@
           <w:sz w:val="24"/>
           <w:szCs w:val="24"/>
         </w:rPr>
-        <w:t>昨日</w:t>
+        <w:t>今</w:t>
+      </w:r>
+      <w:r>
+        <w:rPr>
+          <w:rFonts w:ascii="宋体" w:eastAsia="宋体" w:hAnsi="宋体" w:hint="eastAsia"/>
+          <w:sz w:val="24"/>
+          <w:szCs w:val="24"/>
+        </w:rPr>
+        <w:t>日</w:t>
       </w:r>
       <w:r>
         <w:rPr>
@@ -3662,7 +3819,15 @@
           <w:sz w:val="24"/>
           <w:szCs w:val="24"/>
         </w:rPr>
-        <w:t>昨日喷吹煤粉</w:t>
+        <w:t>今</w:t>
+      </w:r>
+      <w:r>
+        <w:rPr>
+          <w:rFonts w:ascii="宋体" w:eastAsia="宋体" w:hAnsi="宋体" w:hint="eastAsia"/>
+          <w:sz w:val="24"/>
+          <w:szCs w:val="24"/>
+        </w:rPr>
+        <w:t>日喷吹煤粉</w:t>
       </w:r>
       <w:r>
         <w:rPr>
@@ -3887,7 +4052,15 @@
           <w:sz w:val="24"/>
           <w:szCs w:val="24"/>
         </w:rPr>
-        <w:t>昨日烧结矿</w:t>
+        <w:t>今</w:t>
+      </w:r>
+      <w:r>
+        <w:rPr>
+          <w:rFonts w:ascii="宋体" w:eastAsia="宋体" w:hAnsi="宋体" w:hint="eastAsia"/>
+          <w:sz w:val="24"/>
+          <w:szCs w:val="24"/>
+        </w:rPr>
+        <w:t>日烧结矿</w:t>
       </w:r>
       <w:proofErr w:type="spellStart"/>
       <w:r>
@@ -4542,7 +4715,15 @@
           <w:sz w:val="24"/>
           <w:szCs w:val="24"/>
         </w:rPr>
-        <w:t>昨日球团矿</w:t>
+        <w:t>今</w:t>
+      </w:r>
+      <w:r>
+        <w:rPr>
+          <w:rFonts w:ascii="宋体" w:eastAsia="宋体" w:hAnsi="宋体" w:hint="eastAsia"/>
+          <w:sz w:val="24"/>
+          <w:szCs w:val="24"/>
+        </w:rPr>
+        <w:t>日球团矿</w:t>
       </w:r>
       <w:proofErr w:type="spellStart"/>
       <w:r>
@@ -4830,7 +5011,15 @@
           <w:sz w:val="24"/>
           <w:szCs w:val="24"/>
         </w:rPr>
-        <w:t>昨日块矿</w:t>
+        <w:t>今</w:t>
+      </w:r>
+      <w:r>
+        <w:rPr>
+          <w:rFonts w:ascii="宋体" w:eastAsia="宋体" w:hAnsi="宋体" w:hint="eastAsia"/>
+          <w:sz w:val="24"/>
+          <w:szCs w:val="24"/>
+        </w:rPr>
+        <w:t>日块矿</w:t>
       </w:r>
       <w:proofErr w:type="spellStart"/>
       <w:r>
@@ -6929,6 +7118,7 @@
               </w:rPr>
             </w:pPr>
             <w:proofErr w:type="spellStart"/>
+            <w:proofErr w:type="gramStart"/>
             <w:r>
               <w:rPr>
                 <w:rFonts w:ascii="等线" w:eastAsia="等线" w:hAnsi="等线" w:cs="宋体"/>
@@ -6938,6 +7128,7 @@
               <w:t>t.target</w:t>
             </w:r>
             <w:proofErr w:type="spellEnd"/>
+            <w:proofErr w:type="gramEnd"/>
           </w:p>
         </w:tc>
         <w:tc>
@@ -6950,6 +7141,7 @@
               <w:jc w:val="left"/>
             </w:pPr>
             <w:proofErr w:type="spellStart"/>
+            <w:proofErr w:type="gramStart"/>
             <w:r>
               <w:rPr>
                 <w:rFonts w:ascii="等线" w:eastAsia="等线" w:hAnsi="等线" w:cs="宋体"/>
@@ -6967,6 +7159,7 @@
               <w:t>real</w:t>
             </w:r>
             <w:proofErr w:type="spellEnd"/>
+            <w:proofErr w:type="gramEnd"/>
           </w:p>
         </w:tc>
         <w:tc>
@@ -7014,6 +7207,7 @@
               </w:rPr>
             </w:pPr>
             <w:proofErr w:type="spellStart"/>
+            <w:proofErr w:type="gramStart"/>
             <w:r>
               <w:rPr>
                 <w:rFonts w:ascii="等线" w:eastAsia="等线" w:hAnsi="等线" w:cs="宋体"/>
@@ -7031,6 +7225,7 @@
               <w:t>note</w:t>
             </w:r>
             <w:proofErr w:type="spellEnd"/>
+            <w:proofErr w:type="gramEnd"/>
             <w:r>
               <w:rPr>
                 <w:rFonts w:ascii="等线" w:eastAsia="等线" w:hAnsi="等线" w:cs="宋体"/>
@@ -8769,7 +8964,25 @@
           <w:sz w:val="24"/>
           <w:szCs w:val="24"/>
         </w:rPr>
-        <w:t>，较昨日</w:t>
+        <w:t>，较</w:t>
+      </w:r>
+      <w:r>
+        <w:rPr>
+          <w:rFonts w:ascii="宋体" w:eastAsia="宋体" w:hAnsi="宋体" w:hint="eastAsia"/>
+          <w:color w:val="000000" w:themeColor="text1"/>
+          <w:sz w:val="24"/>
+          <w:szCs w:val="24"/>
+        </w:rPr>
+        <w:t>昨</w:t>
+      </w:r>
+      <w:r>
+        <w:rPr>
+          <w:rFonts w:ascii="宋体" w:eastAsia="宋体" w:hAnsi="宋体" w:hint="eastAsia"/>
+          <w:color w:val="000000" w:themeColor="text1"/>
+          <w:sz w:val="24"/>
+          <w:szCs w:val="24"/>
+        </w:rPr>
+        <w:t>日</w:t>
       </w:r>
       <w:r>
         <w:rPr>
@@ -8968,7 +9181,25 @@
           <w:sz w:val="24"/>
           <w:szCs w:val="24"/>
         </w:rPr>
-        <w:t>，较昨日</w:t>
+        <w:t>，较</w:t>
+      </w:r>
+      <w:r>
+        <w:rPr>
+          <w:rFonts w:ascii="宋体" w:eastAsia="宋体" w:hAnsi="宋体" w:hint="eastAsia"/>
+          <w:color w:val="000000" w:themeColor="text1"/>
+          <w:sz w:val="24"/>
+          <w:szCs w:val="24"/>
+        </w:rPr>
+        <w:t>昨</w:t>
+      </w:r>
+      <w:r>
+        <w:rPr>
+          <w:rFonts w:ascii="宋体" w:eastAsia="宋体" w:hAnsi="宋体" w:hint="eastAsia"/>
+          <w:color w:val="000000" w:themeColor="text1"/>
+          <w:sz w:val="24"/>
+          <w:szCs w:val="24"/>
+        </w:rPr>
+        <w:t>日</w:t>
       </w:r>
       <w:r>
         <w:rPr>
@@ -9955,7 +10186,7 @@
           <w:rFonts w:ascii="宋体" w:eastAsia="宋体" w:hAnsi="宋体"/>
           <w:b/>
           <w:bCs/>
-          <w:color w:val="FF0000"/>
+          <w:color w:val="000000" w:themeColor="text1"/>
           <w:sz w:val="24"/>
           <w:szCs w:val="24"/>
           <w:u w:val="single"/>
@@ -9967,7 +10198,7 @@
           <w:rFonts w:ascii="宋体" w:eastAsia="宋体" w:hAnsi="宋体" w:hint="eastAsia"/>
           <w:b/>
           <w:bCs/>
-          <w:color w:val="FF0000"/>
+          <w:color w:val="000000" w:themeColor="text1"/>
           <w:sz w:val="24"/>
           <w:szCs w:val="24"/>
           <w:u w:val="single"/>
@@ -9979,7 +10210,7 @@
           <w:rFonts w:ascii="宋体" w:eastAsia="宋体" w:hAnsi="宋体"/>
           <w:b/>
           <w:bCs/>
-          <w:color w:val="FF0000"/>
+          <w:color w:val="000000" w:themeColor="text1"/>
           <w:sz w:val="24"/>
           <w:szCs w:val="24"/>
           <w:u w:val="single"/>
@@ -9991,7 +10222,7 @@
           <w:rFonts w:ascii="宋体" w:eastAsia="宋体" w:hAnsi="宋体"/>
           <w:b/>
           <w:bCs/>
-          <w:color w:val="FF0000"/>
+          <w:color w:val="000000" w:themeColor="text1"/>
           <w:sz w:val="24"/>
           <w:szCs w:val="24"/>
           <w:u w:val="single"/>
@@ -10003,7 +10234,7 @@
           <w:rFonts w:ascii="宋体" w:eastAsia="宋体" w:hAnsi="宋体" w:hint="eastAsia"/>
           <w:b/>
           <w:bCs/>
-          <w:color w:val="FF0000"/>
+          <w:color w:val="000000" w:themeColor="text1"/>
           <w:sz w:val="24"/>
           <w:szCs w:val="24"/>
           <w:u w:val="single"/>
@@ -10015,7 +10246,7 @@
           <w:rFonts w:ascii="宋体" w:eastAsia="宋体" w:hAnsi="宋体"/>
           <w:b/>
           <w:bCs/>
-          <w:color w:val="FF0000"/>
+          <w:color w:val="000000" w:themeColor="text1"/>
           <w:sz w:val="24"/>
           <w:szCs w:val="24"/>
           <w:u w:val="single"/>
@@ -10164,7 +10395,25 @@
           <w:sz w:val="24"/>
           <w:szCs w:val="24"/>
         </w:rPr>
-        <w:t>℃，较昨日</w:t>
+        <w:t>℃，较</w:t>
+      </w:r>
+      <w:r>
+        <w:rPr>
+          <w:rFonts w:ascii="宋体" w:eastAsia="宋体" w:hAnsi="宋体" w:hint="eastAsia"/>
+          <w:color w:val="000000" w:themeColor="text1"/>
+          <w:sz w:val="24"/>
+          <w:szCs w:val="24"/>
+        </w:rPr>
+        <w:t>昨</w:t>
+      </w:r>
+      <w:r>
+        <w:rPr>
+          <w:rFonts w:ascii="宋体" w:eastAsia="宋体" w:hAnsi="宋体" w:hint="eastAsia"/>
+          <w:color w:val="000000" w:themeColor="text1"/>
+          <w:sz w:val="24"/>
+          <w:szCs w:val="24"/>
+        </w:rPr>
+        <w:t>日</w:t>
       </w:r>
       <w:r>
         <w:rPr>
@@ -10216,7 +10465,7 @@
           <w:rFonts w:ascii="宋体" w:eastAsia="宋体" w:hAnsi="宋体"/>
           <w:b/>
           <w:bCs/>
-          <w:color w:val="FF0000"/>
+          <w:color w:val="000000" w:themeColor="text1"/>
           <w:sz w:val="24"/>
           <w:szCs w:val="24"/>
           <w:u w:val="single"/>
@@ -10228,7 +10477,7 @@
           <w:rFonts w:ascii="宋体" w:eastAsia="宋体" w:hAnsi="宋体" w:hint="eastAsia"/>
           <w:b/>
           <w:bCs/>
-          <w:color w:val="FF0000"/>
+          <w:color w:val="000000" w:themeColor="text1"/>
           <w:sz w:val="24"/>
           <w:szCs w:val="24"/>
           <w:u w:val="single"/>
@@ -10240,7 +10489,7 @@
           <w:rFonts w:ascii="宋体" w:eastAsia="宋体" w:hAnsi="宋体"/>
           <w:b/>
           <w:bCs/>
-          <w:color w:val="FF0000"/>
+          <w:color w:val="000000" w:themeColor="text1"/>
           <w:sz w:val="24"/>
           <w:szCs w:val="24"/>
           <w:u w:val="single"/>
@@ -10252,7 +10501,7 @@
           <w:rFonts w:ascii="宋体" w:eastAsia="宋体" w:hAnsi="宋体" w:hint="eastAsia"/>
           <w:b/>
           <w:bCs/>
-          <w:color w:val="FF0000"/>
+          <w:color w:val="000000" w:themeColor="text1"/>
           <w:sz w:val="24"/>
           <w:szCs w:val="24"/>
           <w:u w:val="single"/>
@@ -10264,36 +10513,12 @@
           <w:rFonts w:ascii="宋体" w:eastAsia="宋体" w:hAnsi="宋体"/>
           <w:b/>
           <w:bCs/>
-          <w:color w:val="FF0000"/>
-          <w:sz w:val="24"/>
-          <w:szCs w:val="24"/>
-          <w:u w:val="single"/>
-        </w:rPr>
-        <w:t>differ</w:t>
-      </w:r>
-      <w:r>
-        <w:rPr>
-          <w:rFonts w:ascii="宋体" w:eastAsia="宋体" w:hAnsi="宋体"/>
-          <w:b/>
-          <w:bCs/>
-          <w:color w:val="FF0000"/>
-          <w:sz w:val="24"/>
-          <w:szCs w:val="24"/>
-          <w:u w:val="single"/>
-        </w:rPr>
-        <w:t>2</w:t>
-      </w:r>
-      <w:r>
-        <w:rPr>
-          <w:rFonts w:ascii="宋体" w:eastAsia="宋体" w:hAnsi="宋体"/>
-          <w:b/>
-          <w:bCs/>
-          <w:color w:val="FF0000"/>
-          <w:sz w:val="24"/>
-          <w:szCs w:val="24"/>
-          <w:u w:val="single"/>
-        </w:rPr>
-        <w:t>}}</w:t>
+          <w:color w:val="000000" w:themeColor="text1"/>
+          <w:sz w:val="24"/>
+          <w:szCs w:val="24"/>
+          <w:u w:val="single"/>
+        </w:rPr>
+        <w:t>differ2}}</w:t>
       </w:r>
       <w:r>
         <w:rPr>
@@ -10437,7 +10662,25 @@
           <w:sz w:val="24"/>
           <w:szCs w:val="24"/>
         </w:rPr>
-        <w:t>℃，较昨日</w:t>
+        <w:t>℃，较</w:t>
+      </w:r>
+      <w:r>
+        <w:rPr>
+          <w:rFonts w:ascii="宋体" w:eastAsia="宋体" w:hAnsi="宋体" w:hint="eastAsia"/>
+          <w:color w:val="000000" w:themeColor="text1"/>
+          <w:sz w:val="24"/>
+          <w:szCs w:val="24"/>
+        </w:rPr>
+        <w:t>昨</w:t>
+      </w:r>
+      <w:r>
+        <w:rPr>
+          <w:rFonts w:ascii="宋体" w:eastAsia="宋体" w:hAnsi="宋体" w:hint="eastAsia"/>
+          <w:color w:val="000000" w:themeColor="text1"/>
+          <w:sz w:val="24"/>
+          <w:szCs w:val="24"/>
+        </w:rPr>
+        <w:t>日</w:t>
       </w:r>
       <w:r>
         <w:rPr>
@@ -10489,7 +10732,7 @@
           <w:rFonts w:ascii="宋体" w:eastAsia="宋体" w:hAnsi="宋体"/>
           <w:b/>
           <w:bCs/>
-          <w:color w:val="FF0000"/>
+          <w:color w:val="000000" w:themeColor="text1"/>
           <w:sz w:val="24"/>
           <w:szCs w:val="24"/>
           <w:u w:val="single"/>
@@ -10501,7 +10744,7 @@
           <w:rFonts w:ascii="宋体" w:eastAsia="宋体" w:hAnsi="宋体"/>
           <w:b/>
           <w:bCs/>
-          <w:color w:val="FF0000"/>
+          <w:color w:val="000000" w:themeColor="text1"/>
           <w:sz w:val="24"/>
           <w:szCs w:val="24"/>
           <w:u w:val="single"/>
@@ -10513,7 +10756,7 @@
           <w:rFonts w:ascii="宋体" w:eastAsia="宋体" w:hAnsi="宋体"/>
           <w:b/>
           <w:bCs/>
-          <w:color w:val="FF0000"/>
+          <w:color w:val="000000" w:themeColor="text1"/>
           <w:sz w:val="24"/>
           <w:szCs w:val="24"/>
           <w:u w:val="single"/>
@@ -10525,7 +10768,7 @@
           <w:rFonts w:ascii="宋体" w:eastAsia="宋体" w:hAnsi="宋体" w:hint="eastAsia"/>
           <w:b/>
           <w:bCs/>
-          <w:color w:val="FF0000"/>
+          <w:color w:val="000000" w:themeColor="text1"/>
           <w:sz w:val="24"/>
           <w:szCs w:val="24"/>
           <w:u w:val="single"/>
@@ -10537,36 +10780,12 @@
           <w:rFonts w:ascii="宋体" w:eastAsia="宋体" w:hAnsi="宋体"/>
           <w:b/>
           <w:bCs/>
-          <w:color w:val="FF0000"/>
-          <w:sz w:val="24"/>
-          <w:szCs w:val="24"/>
-          <w:u w:val="single"/>
-        </w:rPr>
-        <w:t>differ</w:t>
-      </w:r>
-      <w:r>
-        <w:rPr>
-          <w:rFonts w:ascii="宋体" w:eastAsia="宋体" w:hAnsi="宋体"/>
-          <w:b/>
-          <w:bCs/>
-          <w:color w:val="FF0000"/>
-          <w:sz w:val="24"/>
-          <w:szCs w:val="24"/>
-          <w:u w:val="single"/>
-        </w:rPr>
-        <w:t>3</w:t>
-      </w:r>
-      <w:r>
-        <w:rPr>
-          <w:rFonts w:ascii="宋体" w:eastAsia="宋体" w:hAnsi="宋体"/>
-          <w:b/>
-          <w:bCs/>
-          <w:color w:val="FF0000"/>
-          <w:sz w:val="24"/>
-          <w:szCs w:val="24"/>
-          <w:u w:val="single"/>
-        </w:rPr>
-        <w:t>}}</w:t>
+          <w:color w:val="000000" w:themeColor="text1"/>
+          <w:sz w:val="24"/>
+          <w:szCs w:val="24"/>
+          <w:u w:val="single"/>
+        </w:rPr>
+        <w:t>differ3}}</w:t>
       </w:r>
       <w:r>
         <w:rPr>
@@ -10740,7 +10959,25 @@
           <w:sz w:val="24"/>
           <w:szCs w:val="24"/>
         </w:rPr>
-        <w:t>℃，较昨日</w:t>
+        <w:t>℃，较</w:t>
+      </w:r>
+      <w:r>
+        <w:rPr>
+          <w:rFonts w:ascii="宋体" w:eastAsia="宋体" w:hAnsi="宋体" w:hint="eastAsia"/>
+          <w:color w:val="000000" w:themeColor="text1"/>
+          <w:sz w:val="24"/>
+          <w:szCs w:val="24"/>
+        </w:rPr>
+        <w:t>昨</w:t>
+      </w:r>
+      <w:r>
+        <w:rPr>
+          <w:rFonts w:ascii="宋体" w:eastAsia="宋体" w:hAnsi="宋体" w:hint="eastAsia"/>
+          <w:color w:val="000000" w:themeColor="text1"/>
+          <w:sz w:val="24"/>
+          <w:szCs w:val="24"/>
+        </w:rPr>
+        <w:t>日</w:t>
       </w:r>
       <w:r>
         <w:rPr>
@@ -10792,7 +11029,7 @@
           <w:rFonts w:ascii="宋体" w:eastAsia="宋体" w:hAnsi="宋体"/>
           <w:b/>
           <w:bCs/>
-          <w:color w:val="FF0000"/>
+          <w:color w:val="000000" w:themeColor="text1"/>
           <w:sz w:val="24"/>
           <w:szCs w:val="24"/>
           <w:u w:val="single"/>
@@ -10804,7 +11041,7 @@
           <w:rFonts w:ascii="宋体" w:eastAsia="宋体" w:hAnsi="宋体"/>
           <w:b/>
           <w:bCs/>
-          <w:color w:val="FF0000"/>
+          <w:color w:val="000000" w:themeColor="text1"/>
           <w:sz w:val="24"/>
           <w:szCs w:val="24"/>
           <w:u w:val="single"/>
@@ -10816,7 +11053,7 @@
           <w:rFonts w:ascii="宋体" w:eastAsia="宋体" w:hAnsi="宋体"/>
           <w:b/>
           <w:bCs/>
-          <w:color w:val="FF0000"/>
+          <w:color w:val="000000" w:themeColor="text1"/>
           <w:sz w:val="24"/>
           <w:szCs w:val="24"/>
           <w:u w:val="single"/>
@@ -10828,7 +11065,7 @@
           <w:rFonts w:ascii="宋体" w:eastAsia="宋体" w:hAnsi="宋体" w:hint="eastAsia"/>
           <w:b/>
           <w:bCs/>
-          <w:color w:val="FF0000"/>
+          <w:color w:val="000000" w:themeColor="text1"/>
           <w:sz w:val="24"/>
           <w:szCs w:val="24"/>
           <w:u w:val="single"/>
@@ -10840,36 +11077,12 @@
           <w:rFonts w:ascii="宋体" w:eastAsia="宋体" w:hAnsi="宋体"/>
           <w:b/>
           <w:bCs/>
-          <w:color w:val="FF0000"/>
-          <w:sz w:val="24"/>
-          <w:szCs w:val="24"/>
-          <w:u w:val="single"/>
-        </w:rPr>
-        <w:t>differ</w:t>
-      </w:r>
-      <w:r>
-        <w:rPr>
-          <w:rFonts w:ascii="宋体" w:eastAsia="宋体" w:hAnsi="宋体"/>
-          <w:b/>
-          <w:bCs/>
-          <w:color w:val="FF0000"/>
-          <w:sz w:val="24"/>
-          <w:szCs w:val="24"/>
-          <w:u w:val="single"/>
-        </w:rPr>
-        <w:t>4</w:t>
-      </w:r>
-      <w:r>
-        <w:rPr>
-          <w:rFonts w:ascii="宋体" w:eastAsia="宋体" w:hAnsi="宋体"/>
-          <w:b/>
-          <w:bCs/>
-          <w:color w:val="FF0000"/>
-          <w:sz w:val="24"/>
-          <w:szCs w:val="24"/>
-          <w:u w:val="single"/>
-        </w:rPr>
-        <w:t>}}</w:t>
+          <w:color w:val="000000" w:themeColor="text1"/>
+          <w:sz w:val="24"/>
+          <w:szCs w:val="24"/>
+          <w:u w:val="single"/>
+        </w:rPr>
+        <w:t>differ4}}</w:t>
       </w:r>
       <w:r>
         <w:rPr>
@@ -11109,7 +11322,18 @@
                                     <w:sz w:val="28"/>
                                     <w:szCs w:val="28"/>
                                   </w:rPr>
-                                  <w:t>前日总结</w:t>
+                                  <w:t>昨</w:t>
+                                </w:r>
+                                <w:r>
+                                  <w:rPr>
+                                    <w:rFonts w:ascii="黑体" w:eastAsia="黑体" w:hAnsi="黑体" w:hint="eastAsia"/>
+                                    <w:b/>
+                                    <w:bCs/>
+                                    <w:color w:val="FFFFFF" w:themeColor="background1"/>
+                                    <w:sz w:val="28"/>
+                                    <w:szCs w:val="28"/>
+                                  </w:rPr>
+                                  <w:t>日总结</w:t>
                                 </w:r>
                               </w:p>
                             </w:txbxContent>
@@ -12271,7 +12495,18 @@
                               <w:sz w:val="28"/>
                               <w:szCs w:val="28"/>
                             </w:rPr>
-                            <w:t>前日总结</w:t>
+                            <w:t>昨</w:t>
+                          </w:r>
+                          <w:r>
+                            <w:rPr>
+                              <w:rFonts w:ascii="黑体" w:eastAsia="黑体" w:hAnsi="黑体" w:hint="eastAsia"/>
+                              <w:b/>
+                              <w:bCs/>
+                              <w:color w:val="FFFFFF" w:themeColor="background1"/>
+                              <w:sz w:val="28"/>
+                              <w:szCs w:val="28"/>
+                            </w:rPr>
+                            <w:t>日总结</w:t>
                           </w:r>
                         </w:p>
                       </w:txbxContent>
@@ -12341,6 +12576,102 @@
         <w:jc w:val="left"/>
         <w:rPr>
           <w:rFonts w:ascii="宋体" w:eastAsia="宋体" w:hAnsi="宋体"/>
+          <w:b/>
+          <w:bCs/>
+          <w:color w:val="000000" w:themeColor="text1"/>
+          <w:sz w:val="24"/>
+          <w:szCs w:val="24"/>
+        </w:rPr>
+      </w:pPr>
+    </w:p>
+    <w:p>
+      <w:pPr>
+        <w:pStyle w:val="a3"/>
+        <w:spacing w:line="360" w:lineRule="auto"/>
+        <w:ind w:left="915" w:firstLineChars="0" w:firstLine="0"/>
+        <w:jc w:val="left"/>
+        <w:rPr>
+          <w:rFonts w:ascii="宋体" w:eastAsia="宋体" w:hAnsi="宋体"/>
+          <w:b/>
+          <w:bCs/>
+          <w:color w:val="000000" w:themeColor="text1"/>
+          <w:sz w:val="24"/>
+          <w:szCs w:val="24"/>
+        </w:rPr>
+      </w:pPr>
+    </w:p>
+    <w:p>
+      <w:pPr>
+        <w:pStyle w:val="a3"/>
+        <w:spacing w:line="360" w:lineRule="auto"/>
+        <w:ind w:left="915" w:firstLineChars="0" w:firstLine="0"/>
+        <w:jc w:val="left"/>
+        <w:rPr>
+          <w:rFonts w:ascii="宋体" w:eastAsia="宋体" w:hAnsi="宋体"/>
+          <w:b/>
+          <w:bCs/>
+          <w:color w:val="000000" w:themeColor="text1"/>
+          <w:sz w:val="24"/>
+          <w:szCs w:val="24"/>
+        </w:rPr>
+      </w:pPr>
+    </w:p>
+    <w:p>
+      <w:pPr>
+        <w:pStyle w:val="a3"/>
+        <w:spacing w:line="360" w:lineRule="auto"/>
+        <w:ind w:left="915" w:firstLineChars="0" w:firstLine="0"/>
+        <w:jc w:val="left"/>
+        <w:rPr>
+          <w:rFonts w:ascii="宋体" w:eastAsia="宋体" w:hAnsi="宋体" w:hint="eastAsia"/>
+          <w:b/>
+          <w:bCs/>
+          <w:color w:val="000000" w:themeColor="text1"/>
+          <w:sz w:val="24"/>
+          <w:szCs w:val="24"/>
+        </w:rPr>
+      </w:pPr>
+    </w:p>
+    <w:p>
+      <w:pPr>
+        <w:pStyle w:val="a3"/>
+        <w:spacing w:line="360" w:lineRule="auto"/>
+        <w:ind w:left="915" w:firstLineChars="0" w:firstLine="0"/>
+        <w:jc w:val="left"/>
+        <w:rPr>
+          <w:rFonts w:ascii="宋体" w:eastAsia="宋体" w:hAnsi="宋体"/>
+          <w:b/>
+          <w:bCs/>
+          <w:color w:val="000000" w:themeColor="text1"/>
+          <w:sz w:val="24"/>
+          <w:szCs w:val="24"/>
+        </w:rPr>
+      </w:pPr>
+    </w:p>
+    <w:p>
+      <w:pPr>
+        <w:pStyle w:val="a3"/>
+        <w:spacing w:line="360" w:lineRule="auto"/>
+        <w:ind w:left="915" w:firstLineChars="0" w:firstLine="0"/>
+        <w:jc w:val="left"/>
+        <w:rPr>
+          <w:rFonts w:ascii="宋体" w:eastAsia="宋体" w:hAnsi="宋体"/>
+          <w:b/>
+          <w:bCs/>
+          <w:color w:val="000000" w:themeColor="text1"/>
+          <w:sz w:val="24"/>
+          <w:szCs w:val="24"/>
+        </w:rPr>
+      </w:pPr>
+    </w:p>
+    <w:p>
+      <w:pPr>
+        <w:pStyle w:val="a3"/>
+        <w:spacing w:line="360" w:lineRule="auto"/>
+        <w:ind w:left="915" w:firstLineChars="0" w:firstLine="0"/>
+        <w:jc w:val="left"/>
+        <w:rPr>
+          <w:rFonts w:ascii="宋体" w:eastAsia="宋体" w:hAnsi="宋体" w:hint="eastAsia"/>
           <w:b/>
           <w:bCs/>
           <w:color w:val="000000" w:themeColor="text1"/>
@@ -13723,6 +14054,118 @@
         </w:rPr>
       </w:pPr>
     </w:p>
+    <w:p>
+      <w:pPr>
+        <w:pStyle w:val="a3"/>
+        <w:spacing w:line="360" w:lineRule="auto"/>
+        <w:ind w:left="840" w:firstLineChars="0" w:firstLine="0"/>
+        <w:jc w:val="left"/>
+        <w:rPr>
+          <w:rFonts w:ascii="宋体" w:eastAsia="宋体" w:hAnsi="宋体"/>
+          <w:b/>
+          <w:bCs/>
+          <w:color w:val="000000" w:themeColor="text1"/>
+          <w:sz w:val="24"/>
+          <w:szCs w:val="24"/>
+        </w:rPr>
+      </w:pPr>
+    </w:p>
+    <w:p>
+      <w:pPr>
+        <w:pStyle w:val="a3"/>
+        <w:spacing w:line="360" w:lineRule="auto"/>
+        <w:ind w:left="840" w:firstLineChars="0" w:firstLine="0"/>
+        <w:jc w:val="left"/>
+        <w:rPr>
+          <w:rFonts w:ascii="宋体" w:eastAsia="宋体" w:hAnsi="宋体"/>
+          <w:b/>
+          <w:bCs/>
+          <w:color w:val="000000" w:themeColor="text1"/>
+          <w:sz w:val="24"/>
+          <w:szCs w:val="24"/>
+        </w:rPr>
+      </w:pPr>
+    </w:p>
+    <w:p>
+      <w:pPr>
+        <w:pStyle w:val="a3"/>
+        <w:spacing w:line="360" w:lineRule="auto"/>
+        <w:ind w:left="840" w:firstLineChars="0" w:firstLine="0"/>
+        <w:jc w:val="left"/>
+        <w:rPr>
+          <w:rFonts w:ascii="宋体" w:eastAsia="宋体" w:hAnsi="宋体"/>
+          <w:b/>
+          <w:bCs/>
+          <w:color w:val="000000" w:themeColor="text1"/>
+          <w:sz w:val="24"/>
+          <w:szCs w:val="24"/>
+        </w:rPr>
+      </w:pPr>
+    </w:p>
+    <w:p>
+      <w:pPr>
+        <w:pStyle w:val="a3"/>
+        <w:spacing w:line="360" w:lineRule="auto"/>
+        <w:ind w:left="840" w:firstLineChars="0" w:firstLine="0"/>
+        <w:jc w:val="left"/>
+        <w:rPr>
+          <w:rFonts w:ascii="宋体" w:eastAsia="宋体" w:hAnsi="宋体"/>
+          <w:b/>
+          <w:bCs/>
+          <w:color w:val="000000" w:themeColor="text1"/>
+          <w:sz w:val="24"/>
+          <w:szCs w:val="24"/>
+        </w:rPr>
+      </w:pPr>
+    </w:p>
+    <w:p>
+      <w:pPr>
+        <w:pStyle w:val="a3"/>
+        <w:spacing w:line="360" w:lineRule="auto"/>
+        <w:ind w:left="840" w:firstLineChars="0" w:firstLine="0"/>
+        <w:jc w:val="left"/>
+        <w:rPr>
+          <w:rFonts w:ascii="宋体" w:eastAsia="宋体" w:hAnsi="宋体"/>
+          <w:b/>
+          <w:bCs/>
+          <w:color w:val="000000" w:themeColor="text1"/>
+          <w:sz w:val="24"/>
+          <w:szCs w:val="24"/>
+        </w:rPr>
+      </w:pPr>
+    </w:p>
+    <w:p>
+      <w:pPr>
+        <w:pStyle w:val="a3"/>
+        <w:spacing w:line="360" w:lineRule="auto"/>
+        <w:ind w:left="840" w:firstLineChars="0" w:firstLine="0"/>
+        <w:jc w:val="left"/>
+        <w:rPr>
+          <w:rFonts w:ascii="宋体" w:eastAsia="宋体" w:hAnsi="宋体"/>
+          <w:b/>
+          <w:bCs/>
+          <w:color w:val="000000" w:themeColor="text1"/>
+          <w:sz w:val="24"/>
+          <w:szCs w:val="24"/>
+        </w:rPr>
+      </w:pPr>
+    </w:p>
+    <w:p>
+      <w:pPr>
+        <w:pStyle w:val="a3"/>
+        <w:spacing w:line="360" w:lineRule="auto"/>
+        <w:ind w:left="840" w:firstLineChars="0" w:firstLine="0"/>
+        <w:jc w:val="left"/>
+        <w:rPr>
+          <w:rFonts w:ascii="宋体" w:eastAsia="宋体" w:hAnsi="宋体" w:hint="eastAsia"/>
+          <w:b/>
+          <w:bCs/>
+          <w:color w:val="000000" w:themeColor="text1"/>
+          <w:sz w:val="24"/>
+          <w:szCs w:val="24"/>
+        </w:rPr>
+      </w:pPr>
+    </w:p>
     <w:sectPr>
       <w:headerReference w:type="default" r:id="rId8"/>
       <w:pgSz w:w="11906" w:h="16838"/>
@@ -13788,7 +14231,21 @@
       <w:rPr>
         <w:rFonts w:hint="eastAsia"/>
       </w:rPr>
-      <w:t>高炉日分析报告</w:t>
+      <w:t>高炉</w:t>
+    </w:r>
+    <w:proofErr w:type="gramStart"/>
+    <w:r>
+      <w:rPr>
+        <w:rFonts w:hint="eastAsia"/>
+      </w:rPr>
+      <w:t>日分析</w:t>
+    </w:r>
+    <w:proofErr w:type="gramEnd"/>
+    <w:r>
+      <w:rPr>
+        <w:rFonts w:hint="eastAsia"/>
+      </w:rPr>
+      <w:t>报告</w:t>
     </w:r>
   </w:p>
   <w:p>
@@ -13822,7 +14279,7 @@
         <v:path o:extrusionok="f" gradientshapeok="t" o:connecttype="rect"/>
         <o:lock v:ext="edit" aspectratio="t"/>
       </v:shapetype>
-      <v:shape id="_x0000_i1338" type="#_x0000_t75" style="width:11.25pt;height:11.25pt" o:bullet="t">
+      <v:shape id="_x0000_i2448" type="#_x0000_t75" style="width:11.3pt;height:11.3pt" o:bullet="t">
         <v:imagedata r:id="rId1" o:title="mso4EA7"/>
       </v:shape>
     </w:pict>

--- a/excel/finished/wgdoc/高炉日生产分析报告.docx
+++ b/excel/finished/wgdoc/高炉日生产分析报告.docx
@@ -31,29 +31,7 @@
           <w:sz w:val="48"/>
           <w:szCs w:val="48"/>
         </w:rPr>
-        <w:t>高炉</w:t>
-      </w:r>
-      <w:proofErr w:type="gramStart"/>
-      <w:r>
-        <w:rPr>
-          <w:rFonts w:ascii="STXingkai" w:eastAsia="STXingkai" w:hAnsi="楷体" w:hint="eastAsia"/>
-          <w:b/>
-          <w:bCs/>
-          <w:sz w:val="48"/>
-          <w:szCs w:val="48"/>
-        </w:rPr>
-        <w:t>日分析</w:t>
-      </w:r>
-      <w:proofErr w:type="gramEnd"/>
-      <w:r>
-        <w:rPr>
-          <w:rFonts w:ascii="STXingkai" w:eastAsia="STXingkai" w:hAnsi="楷体" w:hint="eastAsia"/>
-          <w:b/>
-          <w:bCs/>
-          <w:sz w:val="48"/>
-          <w:szCs w:val="48"/>
-        </w:rPr>
-        <w:t>报告</w:t>
+        <w:t>高炉日分析报告</w:t>
       </w:r>
     </w:p>
     <w:p>
@@ -1875,7 +1853,6 @@
         </w:rPr>
         <w:t>%，</w:t>
       </w:r>
-      <w:proofErr w:type="gramStart"/>
       <w:r>
         <w:rPr>
           <w:rFonts w:ascii="宋体" w:eastAsia="宋体" w:hAnsi="宋体" w:hint="eastAsia"/>
@@ -1884,7 +1861,6 @@
         </w:rPr>
         <w:t>硅硫合格率</w:t>
       </w:r>
-      <w:proofErr w:type="gramEnd"/>
       <w:r>
         <w:rPr>
           <w:rFonts w:ascii="宋体" w:eastAsia="宋体" w:hAnsi="宋体"/>
@@ -3396,7 +3372,7 @@
           <w:szCs w:val="24"/>
           <w:u w:val="single"/>
         </w:rPr>
-        <w:t>Ad</w:t>
+        <w:t>Vdaf</w:t>
       </w:r>
       <w:proofErr w:type="spellEnd"/>
       <w:r>
@@ -3462,7 +3438,7 @@
           <w:szCs w:val="24"/>
           <w:u w:val="single"/>
         </w:rPr>
-        <w:t>Vdaf</w:t>
+        <w:t>Ad</w:t>
       </w:r>
       <w:proofErr w:type="spellEnd"/>
       <w:r>
@@ -7118,7 +7094,6 @@
               </w:rPr>
             </w:pPr>
             <w:proofErr w:type="spellStart"/>
-            <w:proofErr w:type="gramStart"/>
             <w:r>
               <w:rPr>
                 <w:rFonts w:ascii="等线" w:eastAsia="等线" w:hAnsi="等线" w:cs="宋体"/>
@@ -7128,7 +7103,6 @@
               <w:t>t.target</w:t>
             </w:r>
             <w:proofErr w:type="spellEnd"/>
-            <w:proofErr w:type="gramEnd"/>
           </w:p>
         </w:tc>
         <w:tc>
@@ -7141,7 +7115,6 @@
               <w:jc w:val="left"/>
             </w:pPr>
             <w:proofErr w:type="spellStart"/>
-            <w:proofErr w:type="gramStart"/>
             <w:r>
               <w:rPr>
                 <w:rFonts w:ascii="等线" w:eastAsia="等线" w:hAnsi="等线" w:cs="宋体"/>
@@ -7159,7 +7132,6 @@
               <w:t>real</w:t>
             </w:r>
             <w:proofErr w:type="spellEnd"/>
-            <w:proofErr w:type="gramEnd"/>
           </w:p>
         </w:tc>
         <w:tc>
@@ -7207,7 +7179,6 @@
               </w:rPr>
             </w:pPr>
             <w:proofErr w:type="spellStart"/>
-            <w:proofErr w:type="gramStart"/>
             <w:r>
               <w:rPr>
                 <w:rFonts w:ascii="等线" w:eastAsia="等线" w:hAnsi="等线" w:cs="宋体"/>
@@ -7225,7 +7196,6 @@
               <w:t>note</w:t>
             </w:r>
             <w:proofErr w:type="spellEnd"/>
-            <w:proofErr w:type="gramEnd"/>
             <w:r>
               <w:rPr>
                 <w:rFonts w:ascii="等线" w:eastAsia="等线" w:hAnsi="等线" w:cs="宋体"/>
@@ -12623,7 +12593,7 @@
         <w:ind w:left="915" w:firstLineChars="0" w:firstLine="0"/>
         <w:jc w:val="left"/>
         <w:rPr>
-          <w:rFonts w:ascii="宋体" w:eastAsia="宋体" w:hAnsi="宋体" w:hint="eastAsia"/>
+          <w:rFonts w:ascii="宋体" w:eastAsia="宋体" w:hAnsi="宋体"/>
           <w:b/>
           <w:bCs/>
           <w:color w:val="000000" w:themeColor="text1"/>
@@ -12671,7 +12641,7 @@
         <w:ind w:left="915" w:firstLineChars="0" w:firstLine="0"/>
         <w:jc w:val="left"/>
         <w:rPr>
-          <w:rFonts w:ascii="宋体" w:eastAsia="宋体" w:hAnsi="宋体" w:hint="eastAsia"/>
+          <w:rFonts w:ascii="宋体" w:eastAsia="宋体" w:hAnsi="宋体"/>
           <w:b/>
           <w:bCs/>
           <w:color w:val="000000" w:themeColor="text1"/>
@@ -14157,7 +14127,7 @@
         <w:ind w:left="840" w:firstLineChars="0" w:firstLine="0"/>
         <w:jc w:val="left"/>
         <w:rPr>
-          <w:rFonts w:ascii="宋体" w:eastAsia="宋体" w:hAnsi="宋体" w:hint="eastAsia"/>
+          <w:rFonts w:ascii="宋体" w:eastAsia="宋体" w:hAnsi="宋体"/>
           <w:b/>
           <w:bCs/>
           <w:color w:val="000000" w:themeColor="text1"/>
@@ -14231,21 +14201,7 @@
       <w:rPr>
         <w:rFonts w:hint="eastAsia"/>
       </w:rPr>
-      <w:t>高炉</w:t>
-    </w:r>
-    <w:proofErr w:type="gramStart"/>
-    <w:r>
-      <w:rPr>
-        <w:rFonts w:hint="eastAsia"/>
-      </w:rPr>
-      <w:t>日分析</w:t>
-    </w:r>
-    <w:proofErr w:type="gramEnd"/>
-    <w:r>
-      <w:rPr>
-        <w:rFonts w:hint="eastAsia"/>
-      </w:rPr>
-      <w:t>报告</w:t>
+      <w:t>高炉日分析报告</w:t>
     </w:r>
   </w:p>
   <w:p>
@@ -14279,7 +14235,7 @@
         <v:path o:extrusionok="f" gradientshapeok="t" o:connecttype="rect"/>
         <o:lock v:ext="edit" aspectratio="t"/>
       </v:shapetype>
-      <v:shape id="_x0000_i2448" type="#_x0000_t75" style="width:11.3pt;height:11.3pt" o:bullet="t">
+      <v:shape id="_x0000_i1102" type="#_x0000_t75" style="width:11.3pt;height:11.3pt" o:bullet="t">
         <v:imagedata r:id="rId1" o:title="mso4EA7"/>
       </v:shape>
     </w:pict>
